--- a/Documents/Report.docx
+++ b/Documents/Report.docx
@@ -916,7 +916,7 @@
                           <pic:cNvPicPr/>
                         </pic:nvPicPr>
                         <pic:blipFill>
-                          <a:blip r:embed="rId7" cstate="print"/>
+                          <a:blip r:embed="rId8" cstate="print"/>
                           <a:stretch>
                             <a:fillRect/>
                           </a:stretch>
@@ -1420,7 +1420,7 @@
                           <pic:cNvPicPr/>
                         </pic:nvPicPr>
                         <pic:blipFill>
-                          <a:blip r:embed="rId8" cstate="print"/>
+                          <a:blip r:embed="rId9" cstate="print"/>
                           <a:stretch>
                             <a:fillRect/>
                           </a:stretch>
@@ -3152,7 +3152,7 @@
                           <pic:cNvPicPr/>
                         </pic:nvPicPr>
                         <pic:blipFill>
-                          <a:blip r:embed="rId9" cstate="print"/>
+                          <a:blip r:embed="rId10" cstate="print"/>
                           <a:stretch>
                             <a:fillRect/>
                           </a:stretch>
@@ -3175,7 +3175,7 @@
           </mc:Choice>
           <mc:Fallback>
             <w:pict>
-              <v:group w14:anchorId="767843FF" id="Group 1" o:spid="_x0000_s1026" style="position:absolute;margin-left:24.45pt;margin-top:19.75pt;width:560.1pt;height:751.85pt;z-index:-16022528;mso-wrap-distance-left:0;mso-wrap-distance-right:0;mso-position-horizontal-relative:page;mso-position-vertical-relative:page" coordsize="71132,95484" o:gfxdata="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">
+              <v:group w14:anchorId="223E6961" id="Group 1" o:spid="_x0000_s1026" style="position:absolute;margin-left:24.45pt;margin-top:19.75pt;width:560.1pt;height:751.85pt;z-index:-16022528;mso-wrap-distance-left:0;mso-wrap-distance-right:0;mso-position-horizontal-relative:page;mso-position-vertical-relative:page" coordsize="71132,95484" o:gfxdata="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">
                 <v:shape id="Graphic 2" o:spid="_x0000_s1027" style="position:absolute;left:1945;top:3862;width:69189;height:63;visibility:visible;mso-wrap-style:square;v-text-anchor:top" coordsize="6918959,6350" o:gfxdata="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" path="m,6096r6918350,l6918350,,,,,6096xe" fillcolor="#d9d9d9" stroked="f">
                   <v:path arrowok="t"/>
                 </v:shape>
@@ -3229,7 +3229,7 @@
                   <o:lock v:ext="edit" aspectratio="t"/>
                 </v:shapetype>
                 <v:shape id="Image 13" o:spid="_x0000_s1038" type="#_x0000_t75" style="position:absolute;left:9255;top:93612;width:844;height:1821;visibility:visible;mso-wrap-style:square" o:gfxdata="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">
-                  <v:imagedata r:id="rId10" o:title=""/>
+                  <v:imagedata r:id="rId11" o:title=""/>
                 </v:shape>
                 <v:shape id="Graphic 14" o:spid="_x0000_s1039" style="position:absolute;left:5089;top:76008;width:381;height:2432;visibility:visible;mso-wrap-style:square;v-text-anchor:top" coordsize="38100,243204" o:gfxdata="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" path="m,l12509,128015,37503,242950,22504,104520r,-7874l,xe" fillcolor="#44526a" stroked="f">
                   <v:path arrowok="t"/>
@@ -3250,7 +3250,7 @@
                   <v:path arrowok="t"/>
                 </v:shape>
                 <v:shape id="Image 20" o:spid="_x0000_s1045" type="#_x0000_t75" style="position:absolute;left:9055;top:93716;width:793;height:1717;visibility:visible;mso-wrap-style:square" o:gfxdata="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">
-                  <v:imagedata r:id="rId11" o:title=""/>
+                  <v:imagedata r:id="rId12" o:title=""/>
                 </v:shape>
                 <v:shape id="Graphic 21" o:spid="_x0000_s1046" style="position:absolute;left:8364;top:87950;width:178;height:1098;visibility:visible;mso-wrap-style:square;v-text-anchor:top" coordsize="17780,109855" o:gfxdata="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" path="m,l,60109r14998,41808l17500,109753,14998,44424,,xe" fillcolor="#44526a" stroked="f">
                   <v:path arrowok="t"/>
@@ -3345,7 +3345,7 @@
                   <v:path arrowok="t"/>
                 </v:shape>
                 <v:shape id="Image 48" o:spid="_x0000_s1073" type="#_x0000_t75" alt="TRANG CHỦ" style="position:absolute;left:31413;top:23145;width:16815;height:13803;visibility:visible;mso-wrap-style:square" o:gfxdata="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">
-                  <v:imagedata r:id="rId12" o:title="TRANG CHỦ"/>
+                  <v:imagedata r:id="rId13" o:title="TRANG CHỦ"/>
                 </v:shape>
                 <w10:wrap anchorx="page" anchory="page"/>
               </v:group>
@@ -5371,7 +5371,7 @@
     <w:p>
       <w:pPr>
         <w:sectPr>
-          <w:headerReference w:type="default" r:id="rId13"/>
+          <w:headerReference w:type="default" r:id="rId14"/>
           <w:pgSz w:w="12240" w:h="15840"/>
           <w:pgMar w:top="1100" w:right="60" w:bottom="280" w:left="320" w:header="753" w:footer="0" w:gutter="0"/>
           <w:pgNumType w:start="1"/>
@@ -5772,7 +5772,7 @@
                 <w:sz w:val="28"/>
               </w:rPr>
             </w:pPr>
-            <w:hyperlink r:id="rId14">
+            <w:hyperlink r:id="rId15">
               <w:r>
                 <w:rPr>
                   <w:spacing w:val="-2"/>
@@ -5900,7 +5900,7 @@
                 <w:sz w:val="28"/>
               </w:rPr>
             </w:pPr>
-            <w:hyperlink r:id="rId15">
+            <w:hyperlink r:id="rId16">
               <w:r>
                 <w:rPr>
                   <w:spacing w:val="-2"/>
@@ -6004,7 +6004,7 @@
                 <w:sz w:val="28"/>
               </w:rPr>
             </w:pPr>
-            <w:hyperlink r:id="rId16">
+            <w:hyperlink r:id="rId17">
               <w:r>
                 <w:rPr>
                   <w:spacing w:val="-2"/>
@@ -6115,7 +6115,7 @@
                 <w:sz w:val="28"/>
               </w:rPr>
             </w:pPr>
-            <w:hyperlink r:id="rId17">
+            <w:hyperlink r:id="rId18">
               <w:r>
                 <w:rPr>
                   <w:spacing w:val="-2"/>
@@ -6335,7 +6335,34 @@
         <w:t xml:space="preserve"> </w:t>
       </w:r>
       <w:r>
-        <w:t>20/10/2024</w:t>
+        <w:rPr>
+          <w:lang w:val="en-US"/>
+        </w:rPr>
+        <w:t>1</w:t>
+      </w:r>
+      <w:r>
+        <w:rPr>
+          <w:lang w:val="en-US"/>
+        </w:rPr>
+        <w:t>3</w:t>
+      </w:r>
+      <w:r>
+        <w:rPr>
+          <w:lang w:val="en-US"/>
+        </w:rPr>
+        <w:t>/</w:t>
+      </w:r>
+      <w:r>
+        <w:t>1</w:t>
+      </w:r>
+      <w:r>
+        <w:rPr>
+          <w:lang w:val="en-US"/>
+        </w:rPr>
+        <w:t>1</w:t>
+      </w:r>
+      <w:r>
+        <w:t>/2024</w:t>
       </w:r>
       <w:r>
         <w:rPr>
@@ -6349,8 +6376,15 @@
       <w:r>
         <w:rPr>
           <w:spacing w:val="-2"/>
-        </w:rPr>
-        <w:t>1/11/2024.</w:t>
+          <w:lang w:val="en-US"/>
+        </w:rPr>
+        <w:t>24</w:t>
+      </w:r>
+      <w:r>
+        <w:rPr>
+          <w:spacing w:val="-2"/>
+        </w:rPr>
+        <w:t>/11/2024.</w:t>
       </w:r>
     </w:p>
     <w:p>
@@ -6387,7 +6421,7 @@
         <w:gridCol w:w="2208"/>
         <w:gridCol w:w="1800"/>
         <w:gridCol w:w="1755"/>
-        <w:gridCol w:w="3377"/>
+        <w:gridCol w:w="3519"/>
       </w:tblGrid>
       <w:tr>
         <w:trPr>
@@ -6591,7 +6625,7 @@
         </w:tc>
         <w:tc>
           <w:tcPr>
-            <w:tcW w:w="3377" w:type="dxa"/>
+            <w:tcW w:w="3519" w:type="dxa"/>
             <w:tcBorders>
               <w:top w:val="nil"/>
               <w:left w:val="nil"/>
@@ -6739,8 +6773,66 @@
               <w:ind w:left="110" w:right="629"/>
               <w:rPr>
                 <w:sz w:val="28"/>
+                <w:lang w:val="en-US"/>
               </w:rPr>
             </w:pPr>
+            <w:proofErr w:type="spellStart"/>
+            <w:r>
+              <w:rPr>
+                <w:sz w:val="28"/>
+                <w:lang w:val="en-US"/>
+              </w:rPr>
+              <w:t>Tất</w:t>
+            </w:r>
+            <w:proofErr w:type="spellEnd"/>
+            <w:r>
+              <w:rPr>
+                <w:sz w:val="28"/>
+                <w:lang w:val="en-US"/>
+              </w:rPr>
+              <w:t xml:space="preserve"> </w:t>
+            </w:r>
+            <w:proofErr w:type="spellStart"/>
+            <w:r>
+              <w:rPr>
+                <w:sz w:val="28"/>
+                <w:lang w:val="en-US"/>
+              </w:rPr>
+              <w:t>cả</w:t>
+            </w:r>
+            <w:proofErr w:type="spellEnd"/>
+            <w:r>
+              <w:rPr>
+                <w:sz w:val="28"/>
+                <w:lang w:val="en-US"/>
+              </w:rPr>
+              <w:t xml:space="preserve"> </w:t>
+            </w:r>
+            <w:proofErr w:type="spellStart"/>
+            <w:r>
+              <w:rPr>
+                <w:sz w:val="28"/>
+                <w:lang w:val="en-US"/>
+              </w:rPr>
+              <w:t>thành</w:t>
+            </w:r>
+            <w:proofErr w:type="spellEnd"/>
+            <w:r>
+              <w:rPr>
+                <w:sz w:val="28"/>
+                <w:lang w:val="en-US"/>
+              </w:rPr>
+              <w:t xml:space="preserve"> </w:t>
+            </w:r>
+            <w:proofErr w:type="spellStart"/>
+            <w:r>
+              <w:rPr>
+                <w:sz w:val="28"/>
+                <w:lang w:val="en-US"/>
+              </w:rPr>
+              <w:t>viên</w:t>
+            </w:r>
+            <w:proofErr w:type="spellEnd"/>
           </w:p>
         </w:tc>
         <w:tc>
@@ -6757,8 +6849,30 @@
               <w:ind w:left="108"/>
               <w:rPr>
                 <w:sz w:val="28"/>
+                <w:lang w:val="en-US"/>
               </w:rPr>
             </w:pPr>
+            <w:r>
+              <w:rPr>
+                <w:sz w:val="28"/>
+                <w:lang w:val="en-US"/>
+              </w:rPr>
+              <w:t>1</w:t>
+            </w:r>
+            <w:r>
+              <w:rPr>
+                <w:sz w:val="28"/>
+                <w:lang w:val="en-US"/>
+              </w:rPr>
+              <w:t>3</w:t>
+            </w:r>
+            <w:r>
+              <w:rPr>
+                <w:sz w:val="28"/>
+                <w:lang w:val="en-US"/>
+              </w:rPr>
+              <w:t>/11</w:t>
+            </w:r>
           </w:p>
         </w:tc>
         <w:tc>
@@ -6774,13 +6888,35 @@
               <w:spacing w:before="134"/>
               <w:rPr>
                 <w:sz w:val="28"/>
+                <w:lang w:val="en-US"/>
               </w:rPr>
             </w:pPr>
+            <w:r>
+              <w:rPr>
+                <w:sz w:val="28"/>
+                <w:lang w:val="en-US"/>
+              </w:rPr>
+              <w:t>1</w:t>
+            </w:r>
+            <w:r>
+              <w:rPr>
+                <w:sz w:val="28"/>
+                <w:lang w:val="en-US"/>
+              </w:rPr>
+              <w:t>3</w:t>
+            </w:r>
+            <w:r>
+              <w:rPr>
+                <w:sz w:val="28"/>
+                <w:lang w:val="en-US"/>
+              </w:rPr>
+              <w:t>/11</w:t>
+            </w:r>
           </w:p>
         </w:tc>
         <w:tc>
           <w:tcPr>
-            <w:tcW w:w="3377" w:type="dxa"/>
+            <w:tcW w:w="3519" w:type="dxa"/>
             <w:tcBorders>
               <w:top w:val="nil"/>
             </w:tcBorders>
@@ -6792,8 +6928,521 @@
               <w:ind w:left="111" w:right="517"/>
               <w:rPr>
                 <w:sz w:val="28"/>
+                <w:lang w:val="en-US"/>
               </w:rPr>
             </w:pPr>
+            <w:proofErr w:type="spellStart"/>
+            <w:r>
+              <w:rPr>
+                <w:sz w:val="28"/>
+                <w:lang w:val="en-US"/>
+              </w:rPr>
+              <w:t>Nguồn</w:t>
+            </w:r>
+            <w:proofErr w:type="spellEnd"/>
+            <w:r>
+              <w:rPr>
+                <w:sz w:val="28"/>
+                <w:lang w:val="en-US"/>
+              </w:rPr>
+              <w:t xml:space="preserve"> </w:t>
+            </w:r>
+            <w:proofErr w:type="spellStart"/>
+            <w:r>
+              <w:rPr>
+                <w:sz w:val="28"/>
+                <w:lang w:val="en-US"/>
+              </w:rPr>
+              <w:t>dữ</w:t>
+            </w:r>
+            <w:proofErr w:type="spellEnd"/>
+            <w:r>
+              <w:rPr>
+                <w:sz w:val="28"/>
+                <w:lang w:val="en-US"/>
+              </w:rPr>
+              <w:t xml:space="preserve"> </w:t>
+            </w:r>
+            <w:proofErr w:type="spellStart"/>
+            <w:r>
+              <w:rPr>
+                <w:sz w:val="28"/>
+                <w:lang w:val="en-US"/>
+              </w:rPr>
+              <w:t>liệu</w:t>
+            </w:r>
+            <w:proofErr w:type="spellEnd"/>
+            <w:r>
+              <w:rPr>
+                <w:sz w:val="28"/>
+                <w:lang w:val="en-US"/>
+              </w:rPr>
+              <w:t xml:space="preserve"> </w:t>
+            </w:r>
+            <w:proofErr w:type="spellStart"/>
+            <w:r>
+              <w:rPr>
+                <w:sz w:val="28"/>
+                <w:lang w:val="en-US"/>
+              </w:rPr>
+              <w:t>phải</w:t>
+            </w:r>
+            <w:proofErr w:type="spellEnd"/>
+            <w:r>
+              <w:rPr>
+                <w:sz w:val="28"/>
+                <w:lang w:val="en-US"/>
+              </w:rPr>
+              <w:t xml:space="preserve"> </w:t>
+            </w:r>
+            <w:proofErr w:type="spellStart"/>
+            <w:r>
+              <w:rPr>
+                <w:sz w:val="28"/>
+                <w:lang w:val="en-US"/>
+              </w:rPr>
+              <w:t>đảm</w:t>
+            </w:r>
+            <w:proofErr w:type="spellEnd"/>
+            <w:r>
+              <w:rPr>
+                <w:sz w:val="28"/>
+                <w:lang w:val="en-US"/>
+              </w:rPr>
+              <w:t xml:space="preserve"> </w:t>
+            </w:r>
+            <w:proofErr w:type="spellStart"/>
+            <w:r>
+              <w:rPr>
+                <w:sz w:val="28"/>
+                <w:lang w:val="en-US"/>
+              </w:rPr>
+              <w:t>bảo</w:t>
+            </w:r>
+            <w:proofErr w:type="spellEnd"/>
+            <w:r>
+              <w:rPr>
+                <w:sz w:val="28"/>
+                <w:lang w:val="en-US"/>
+              </w:rPr>
+              <w:t xml:space="preserve"> </w:t>
+            </w:r>
+            <w:proofErr w:type="spellStart"/>
+            <w:r>
+              <w:rPr>
+                <w:sz w:val="28"/>
+                <w:lang w:val="en-US"/>
+              </w:rPr>
+              <w:t>chất</w:t>
+            </w:r>
+            <w:proofErr w:type="spellEnd"/>
+            <w:r>
+              <w:rPr>
+                <w:sz w:val="28"/>
+                <w:lang w:val="en-US"/>
+              </w:rPr>
+              <w:t xml:space="preserve"> </w:t>
+            </w:r>
+            <w:proofErr w:type="spellStart"/>
+            <w:r>
+              <w:rPr>
+                <w:sz w:val="28"/>
+                <w:lang w:val="en-US"/>
+              </w:rPr>
+              <w:t>lượng</w:t>
+            </w:r>
+            <w:proofErr w:type="spellEnd"/>
+            <w:r>
+              <w:rPr>
+                <w:sz w:val="28"/>
+                <w:lang w:val="en-US"/>
+              </w:rPr>
+              <w:t xml:space="preserve"> </w:t>
+            </w:r>
+            <w:proofErr w:type="spellStart"/>
+            <w:r>
+              <w:rPr>
+                <w:sz w:val="28"/>
+                <w:lang w:val="en-US"/>
+              </w:rPr>
+              <w:t>lẫn</w:t>
+            </w:r>
+            <w:proofErr w:type="spellEnd"/>
+            <w:r>
+              <w:rPr>
+                <w:sz w:val="28"/>
+                <w:lang w:val="en-US"/>
+              </w:rPr>
+              <w:t xml:space="preserve"> </w:t>
+            </w:r>
+            <w:proofErr w:type="spellStart"/>
+            <w:r>
+              <w:rPr>
+                <w:sz w:val="28"/>
+                <w:lang w:val="en-US"/>
+              </w:rPr>
+              <w:t>số</w:t>
+            </w:r>
+            <w:proofErr w:type="spellEnd"/>
+            <w:r>
+              <w:rPr>
+                <w:sz w:val="28"/>
+                <w:lang w:val="en-US"/>
+              </w:rPr>
+              <w:t xml:space="preserve"> </w:t>
+            </w:r>
+            <w:proofErr w:type="spellStart"/>
+            <w:r>
+              <w:rPr>
+                <w:sz w:val="28"/>
+                <w:lang w:val="en-US"/>
+              </w:rPr>
+              <w:t>lượng</w:t>
+            </w:r>
+            <w:proofErr w:type="spellEnd"/>
+            <w:r>
+              <w:rPr>
+                <w:sz w:val="28"/>
+                <w:lang w:val="en-US"/>
+              </w:rPr>
+              <w:t xml:space="preserve">, </w:t>
+            </w:r>
+            <w:proofErr w:type="spellStart"/>
+            <w:r>
+              <w:rPr>
+                <w:sz w:val="28"/>
+                <w:lang w:val="en-US"/>
+              </w:rPr>
+              <w:t>độ</w:t>
+            </w:r>
+            <w:proofErr w:type="spellEnd"/>
+            <w:r>
+              <w:rPr>
+                <w:sz w:val="28"/>
+                <w:lang w:val="en-US"/>
+              </w:rPr>
+              <w:t xml:space="preserve"> </w:t>
+            </w:r>
+            <w:proofErr w:type="spellStart"/>
+            <w:r>
+              <w:rPr>
+                <w:sz w:val="28"/>
+                <w:lang w:val="en-US"/>
+              </w:rPr>
+              <w:t>uy</w:t>
+            </w:r>
+            <w:proofErr w:type="spellEnd"/>
+            <w:r>
+              <w:rPr>
+                <w:sz w:val="28"/>
+                <w:lang w:val="en-US"/>
+              </w:rPr>
+              <w:t xml:space="preserve"> </w:t>
+            </w:r>
+            <w:proofErr w:type="spellStart"/>
+            <w:r>
+              <w:rPr>
+                <w:sz w:val="28"/>
+                <w:lang w:val="en-US"/>
+              </w:rPr>
+              <w:t>tín</w:t>
+            </w:r>
+            <w:proofErr w:type="spellEnd"/>
+            <w:r>
+              <w:rPr>
+                <w:sz w:val="28"/>
+                <w:lang w:val="en-US"/>
+              </w:rPr>
+              <w:t xml:space="preserve"> </w:t>
+            </w:r>
+            <w:proofErr w:type="spellStart"/>
+            <w:r>
+              <w:rPr>
+                <w:sz w:val="28"/>
+                <w:lang w:val="en-US"/>
+              </w:rPr>
+              <w:t>cao</w:t>
+            </w:r>
+            <w:proofErr w:type="spellEnd"/>
+            <w:r>
+              <w:rPr>
+                <w:sz w:val="28"/>
+                <w:lang w:val="en-US"/>
+              </w:rPr>
+              <w:t xml:space="preserve">. </w:t>
+            </w:r>
+            <w:proofErr w:type="spellStart"/>
+            <w:r>
+              <w:rPr>
+                <w:sz w:val="28"/>
+                <w:lang w:val="en-US"/>
+              </w:rPr>
+              <w:t>Đồng</w:t>
+            </w:r>
+            <w:proofErr w:type="spellEnd"/>
+            <w:r>
+              <w:rPr>
+                <w:sz w:val="28"/>
+                <w:lang w:val="en-US"/>
+              </w:rPr>
+              <w:t xml:space="preserve"> </w:t>
+            </w:r>
+            <w:proofErr w:type="spellStart"/>
+            <w:r>
+              <w:rPr>
+                <w:sz w:val="28"/>
+                <w:lang w:val="en-US"/>
+              </w:rPr>
+              <w:t>thời</w:t>
+            </w:r>
+            <w:proofErr w:type="spellEnd"/>
+            <w:r>
+              <w:rPr>
+                <w:sz w:val="28"/>
+                <w:lang w:val="en-US"/>
+              </w:rPr>
+              <w:t xml:space="preserve"> </w:t>
+            </w:r>
+            <w:proofErr w:type="spellStart"/>
+            <w:r>
+              <w:rPr>
+                <w:sz w:val="28"/>
+                <w:lang w:val="en-US"/>
+              </w:rPr>
+              <w:t>tập</w:t>
+            </w:r>
+            <w:proofErr w:type="spellEnd"/>
+            <w:r>
+              <w:rPr>
+                <w:sz w:val="28"/>
+                <w:lang w:val="en-US"/>
+              </w:rPr>
+              <w:t xml:space="preserve"> </w:t>
+            </w:r>
+            <w:proofErr w:type="spellStart"/>
+            <w:r>
+              <w:rPr>
+                <w:sz w:val="28"/>
+                <w:lang w:val="en-US"/>
+              </w:rPr>
+              <w:t>dữ</w:t>
+            </w:r>
+            <w:proofErr w:type="spellEnd"/>
+            <w:r>
+              <w:rPr>
+                <w:sz w:val="28"/>
+                <w:lang w:val="en-US"/>
+              </w:rPr>
+              <w:t xml:space="preserve"> </w:t>
+            </w:r>
+            <w:proofErr w:type="spellStart"/>
+            <w:r>
+              <w:rPr>
+                <w:sz w:val="28"/>
+                <w:lang w:val="en-US"/>
+              </w:rPr>
+              <w:t>liệu</w:t>
+            </w:r>
+            <w:proofErr w:type="spellEnd"/>
+            <w:r>
+              <w:rPr>
+                <w:sz w:val="28"/>
+                <w:lang w:val="en-US"/>
+              </w:rPr>
+              <w:t xml:space="preserve"> </w:t>
+            </w:r>
+            <w:proofErr w:type="spellStart"/>
+            <w:r>
+              <w:rPr>
+                <w:sz w:val="28"/>
+                <w:lang w:val="en-US"/>
+              </w:rPr>
+              <w:t>phải</w:t>
+            </w:r>
+            <w:proofErr w:type="spellEnd"/>
+            <w:r>
+              <w:rPr>
+                <w:sz w:val="28"/>
+                <w:lang w:val="en-US"/>
+              </w:rPr>
+              <w:t xml:space="preserve"> </w:t>
+            </w:r>
+            <w:proofErr w:type="spellStart"/>
+            <w:r>
+              <w:rPr>
+                <w:sz w:val="28"/>
+                <w:lang w:val="en-US"/>
+              </w:rPr>
+              <w:t>phù</w:t>
+            </w:r>
+            <w:proofErr w:type="spellEnd"/>
+            <w:r>
+              <w:rPr>
+                <w:sz w:val="28"/>
+                <w:lang w:val="en-US"/>
+              </w:rPr>
+              <w:t xml:space="preserve"> </w:t>
+            </w:r>
+            <w:proofErr w:type="spellStart"/>
+            <w:r>
+              <w:rPr>
+                <w:sz w:val="28"/>
+                <w:lang w:val="en-US"/>
+              </w:rPr>
+              <w:t>hợp</w:t>
+            </w:r>
+            <w:proofErr w:type="spellEnd"/>
+            <w:r>
+              <w:rPr>
+                <w:sz w:val="28"/>
+                <w:lang w:val="en-US"/>
+              </w:rPr>
+              <w:t xml:space="preserve"> </w:t>
+            </w:r>
+            <w:proofErr w:type="spellStart"/>
+            <w:r>
+              <w:rPr>
+                <w:sz w:val="28"/>
+                <w:lang w:val="en-US"/>
+              </w:rPr>
+              <w:t>với</w:t>
+            </w:r>
+            <w:proofErr w:type="spellEnd"/>
+            <w:r>
+              <w:rPr>
+                <w:sz w:val="28"/>
+                <w:lang w:val="en-US"/>
+              </w:rPr>
+              <w:t xml:space="preserve"> </w:t>
+            </w:r>
+            <w:proofErr w:type="spellStart"/>
+            <w:r>
+              <w:rPr>
+                <w:sz w:val="28"/>
+                <w:lang w:val="en-US"/>
+              </w:rPr>
+              <w:t>mục</w:t>
+            </w:r>
+            <w:proofErr w:type="spellEnd"/>
+            <w:r>
+              <w:rPr>
+                <w:sz w:val="28"/>
+                <w:lang w:val="en-US"/>
+              </w:rPr>
+              <w:t xml:space="preserve"> </w:t>
+            </w:r>
+            <w:proofErr w:type="spellStart"/>
+            <w:r>
+              <w:rPr>
+                <w:sz w:val="28"/>
+                <w:lang w:val="en-US"/>
+              </w:rPr>
+              <w:t>đích</w:t>
+            </w:r>
+            <w:proofErr w:type="spellEnd"/>
+            <w:r>
+              <w:rPr>
+                <w:sz w:val="28"/>
+                <w:lang w:val="en-US"/>
+              </w:rPr>
+              <w:t xml:space="preserve"> </w:t>
+            </w:r>
+            <w:proofErr w:type="spellStart"/>
+            <w:r>
+              <w:rPr>
+                <w:sz w:val="28"/>
+                <w:lang w:val="en-US"/>
+              </w:rPr>
+              <w:t>trực</w:t>
+            </w:r>
+            <w:proofErr w:type="spellEnd"/>
+            <w:r>
+              <w:rPr>
+                <w:sz w:val="28"/>
+                <w:lang w:val="en-US"/>
+              </w:rPr>
+              <w:t xml:space="preserve"> </w:t>
+            </w:r>
+            <w:proofErr w:type="spellStart"/>
+            <w:r>
+              <w:rPr>
+                <w:sz w:val="28"/>
+                <w:lang w:val="en-US"/>
+              </w:rPr>
+              <w:t>quan</w:t>
+            </w:r>
+            <w:proofErr w:type="spellEnd"/>
+            <w:r>
+              <w:rPr>
+                <w:sz w:val="28"/>
+                <w:lang w:val="en-US"/>
+              </w:rPr>
+              <w:t xml:space="preserve"> </w:t>
+            </w:r>
+            <w:proofErr w:type="spellStart"/>
+            <w:r>
+              <w:rPr>
+                <w:sz w:val="28"/>
+                <w:lang w:val="en-US"/>
+              </w:rPr>
+              <w:t>hóa</w:t>
+            </w:r>
+            <w:proofErr w:type="spellEnd"/>
+            <w:r>
+              <w:rPr>
+                <w:sz w:val="28"/>
+                <w:lang w:val="en-US"/>
+              </w:rPr>
+              <w:t xml:space="preserve"> </w:t>
+            </w:r>
+            <w:proofErr w:type="spellStart"/>
+            <w:r>
+              <w:rPr>
+                <w:sz w:val="28"/>
+                <w:lang w:val="en-US"/>
+              </w:rPr>
+              <w:t>theo</w:t>
+            </w:r>
+            <w:proofErr w:type="spellEnd"/>
+            <w:r>
+              <w:rPr>
+                <w:sz w:val="28"/>
+                <w:lang w:val="en-US"/>
+              </w:rPr>
+              <w:t xml:space="preserve"> </w:t>
+            </w:r>
+            <w:proofErr w:type="spellStart"/>
+            <w:r>
+              <w:rPr>
+                <w:sz w:val="28"/>
+                <w:lang w:val="en-US"/>
+              </w:rPr>
+              <w:t>chủ</w:t>
+            </w:r>
+            <w:proofErr w:type="spellEnd"/>
+            <w:r>
+              <w:rPr>
+                <w:sz w:val="28"/>
+                <w:lang w:val="en-US"/>
+              </w:rPr>
+              <w:t xml:space="preserve"> </w:t>
+            </w:r>
+            <w:proofErr w:type="spellStart"/>
+            <w:r>
+              <w:rPr>
+                <w:sz w:val="28"/>
+                <w:lang w:val="en-US"/>
+              </w:rPr>
+              <w:t>đề</w:t>
+            </w:r>
+            <w:proofErr w:type="spellEnd"/>
+            <w:r>
+              <w:rPr>
+                <w:sz w:val="28"/>
+                <w:lang w:val="en-US"/>
+              </w:rPr>
+              <w:t xml:space="preserve"> time series.</w:t>
+            </w:r>
           </w:p>
         </w:tc>
       </w:tr>
@@ -6859,8 +7508,16 @@
               <w:ind w:left="110" w:right="629"/>
               <w:rPr>
                 <w:sz w:val="28"/>
+                <w:lang w:val="en-US"/>
               </w:rPr>
             </w:pPr>
+            <w:r>
+              <w:rPr>
+                <w:sz w:val="28"/>
+                <w:lang w:val="en-US"/>
+              </w:rPr>
+              <w:t>Viết Lợi</w:t>
+            </w:r>
           </w:p>
         </w:tc>
         <w:tc>
@@ -6874,8 +7531,30 @@
               <w:ind w:left="108"/>
               <w:rPr>
                 <w:sz w:val="28"/>
+                <w:lang w:val="en-US"/>
               </w:rPr>
             </w:pPr>
+            <w:r>
+              <w:rPr>
+                <w:sz w:val="28"/>
+                <w:lang w:val="en-US"/>
+              </w:rPr>
+              <w:t>1</w:t>
+            </w:r>
+            <w:r>
+              <w:rPr>
+                <w:sz w:val="28"/>
+                <w:lang w:val="en-US"/>
+              </w:rPr>
+              <w:t>3</w:t>
+            </w:r>
+            <w:r>
+              <w:rPr>
+                <w:sz w:val="28"/>
+                <w:lang w:val="en-US"/>
+              </w:rPr>
+              <w:t>/11</w:t>
+            </w:r>
           </w:p>
         </w:tc>
         <w:tc>
@@ -6888,13 +7567,21 @@
               <w:spacing w:before="122"/>
               <w:rPr>
                 <w:sz w:val="28"/>
+                <w:lang w:val="en-US"/>
               </w:rPr>
             </w:pPr>
+            <w:r>
+              <w:rPr>
+                <w:sz w:val="28"/>
+                <w:lang w:val="en-US"/>
+              </w:rPr>
+              <w:t>24/11</w:t>
+            </w:r>
           </w:p>
         </w:tc>
         <w:tc>
           <w:tcPr>
-            <w:tcW w:w="3377" w:type="dxa"/>
+            <w:tcW w:w="3519" w:type="dxa"/>
           </w:tcPr>
           <w:p>
             <w:pPr>
@@ -6903,8 +7590,409 @@
               <w:ind w:left="111" w:right="517"/>
               <w:rPr>
                 <w:sz w:val="28"/>
+                <w:lang w:val="en-US"/>
               </w:rPr>
             </w:pPr>
+            <w:proofErr w:type="spellStart"/>
+            <w:r>
+              <w:rPr>
+                <w:sz w:val="28"/>
+                <w:lang w:val="en-US"/>
+              </w:rPr>
+              <w:t>Nhóm</w:t>
+            </w:r>
+            <w:proofErr w:type="spellEnd"/>
+            <w:r>
+              <w:rPr>
+                <w:sz w:val="28"/>
+                <w:lang w:val="en-US"/>
+              </w:rPr>
+              <w:t xml:space="preserve"> </w:t>
+            </w:r>
+            <w:proofErr w:type="spellStart"/>
+            <w:r>
+              <w:rPr>
+                <w:sz w:val="28"/>
+                <w:lang w:val="en-US"/>
+              </w:rPr>
+              <w:t>trưởng</w:t>
+            </w:r>
+            <w:proofErr w:type="spellEnd"/>
+            <w:r>
+              <w:rPr>
+                <w:sz w:val="28"/>
+                <w:lang w:val="en-US"/>
+              </w:rPr>
+              <w:t xml:space="preserve"> </w:t>
+            </w:r>
+            <w:proofErr w:type="spellStart"/>
+            <w:r>
+              <w:rPr>
+                <w:sz w:val="28"/>
+                <w:lang w:val="en-US"/>
+              </w:rPr>
+              <w:t>phải</w:t>
+            </w:r>
+            <w:proofErr w:type="spellEnd"/>
+            <w:r>
+              <w:rPr>
+                <w:sz w:val="28"/>
+                <w:lang w:val="en-US"/>
+              </w:rPr>
+              <w:t xml:space="preserve"> </w:t>
+            </w:r>
+            <w:proofErr w:type="spellStart"/>
+            <w:r>
+              <w:rPr>
+                <w:sz w:val="28"/>
+                <w:lang w:val="en-US"/>
+              </w:rPr>
+              <w:t>theo</w:t>
+            </w:r>
+            <w:proofErr w:type="spellEnd"/>
+            <w:r>
+              <w:rPr>
+                <w:sz w:val="28"/>
+                <w:lang w:val="en-US"/>
+              </w:rPr>
+              <w:t xml:space="preserve"> </w:t>
+            </w:r>
+            <w:proofErr w:type="spellStart"/>
+            <w:r>
+              <w:rPr>
+                <w:sz w:val="28"/>
+                <w:lang w:val="en-US"/>
+              </w:rPr>
+              <w:t>dõi</w:t>
+            </w:r>
+            <w:proofErr w:type="spellEnd"/>
+            <w:r>
+              <w:rPr>
+                <w:sz w:val="28"/>
+                <w:lang w:val="en-US"/>
+              </w:rPr>
+              <w:t xml:space="preserve"> </w:t>
+            </w:r>
+            <w:proofErr w:type="spellStart"/>
+            <w:r>
+              <w:rPr>
+                <w:sz w:val="28"/>
+                <w:lang w:val="en-US"/>
+              </w:rPr>
+              <w:t>tiến</w:t>
+            </w:r>
+            <w:proofErr w:type="spellEnd"/>
+            <w:r>
+              <w:rPr>
+                <w:sz w:val="28"/>
+                <w:lang w:val="en-US"/>
+              </w:rPr>
+              <w:t xml:space="preserve"> </w:t>
+            </w:r>
+            <w:proofErr w:type="spellStart"/>
+            <w:r>
+              <w:rPr>
+                <w:sz w:val="28"/>
+                <w:lang w:val="en-US"/>
+              </w:rPr>
+              <w:t>độ</w:t>
+            </w:r>
+            <w:proofErr w:type="spellEnd"/>
+            <w:r>
+              <w:rPr>
+                <w:sz w:val="28"/>
+                <w:lang w:val="en-US"/>
+              </w:rPr>
+              <w:t xml:space="preserve"> </w:t>
+            </w:r>
+            <w:proofErr w:type="spellStart"/>
+            <w:r>
+              <w:rPr>
+                <w:sz w:val="28"/>
+                <w:lang w:val="en-US"/>
+              </w:rPr>
+              <w:t>công</w:t>
+            </w:r>
+            <w:proofErr w:type="spellEnd"/>
+            <w:r>
+              <w:rPr>
+                <w:sz w:val="28"/>
+                <w:lang w:val="en-US"/>
+              </w:rPr>
+              <w:t xml:space="preserve"> </w:t>
+            </w:r>
+            <w:proofErr w:type="spellStart"/>
+            <w:r>
+              <w:rPr>
+                <w:sz w:val="28"/>
+                <w:lang w:val="en-US"/>
+              </w:rPr>
+              <w:t>việc</w:t>
+            </w:r>
+            <w:proofErr w:type="spellEnd"/>
+            <w:r>
+              <w:rPr>
+                <w:sz w:val="28"/>
+                <w:lang w:val="en-US"/>
+              </w:rPr>
+              <w:t xml:space="preserve">, </w:t>
+            </w:r>
+            <w:proofErr w:type="spellStart"/>
+            <w:r>
+              <w:rPr>
+                <w:sz w:val="28"/>
+                <w:lang w:val="en-US"/>
+              </w:rPr>
+              <w:t>liên</w:t>
+            </w:r>
+            <w:proofErr w:type="spellEnd"/>
+            <w:r>
+              <w:rPr>
+                <w:sz w:val="28"/>
+                <w:lang w:val="en-US"/>
+              </w:rPr>
+              <w:t xml:space="preserve"> </w:t>
+            </w:r>
+            <w:proofErr w:type="spellStart"/>
+            <w:r>
+              <w:rPr>
+                <w:sz w:val="28"/>
+                <w:lang w:val="en-US"/>
+              </w:rPr>
+              <w:t>tục</w:t>
+            </w:r>
+            <w:proofErr w:type="spellEnd"/>
+            <w:r>
+              <w:rPr>
+                <w:sz w:val="28"/>
+                <w:lang w:val="en-US"/>
+              </w:rPr>
+              <w:t xml:space="preserve"> </w:t>
+            </w:r>
+            <w:proofErr w:type="spellStart"/>
+            <w:r>
+              <w:rPr>
+                <w:sz w:val="28"/>
+                <w:lang w:val="en-US"/>
+              </w:rPr>
+              <w:t>cập</w:t>
+            </w:r>
+            <w:proofErr w:type="spellEnd"/>
+            <w:r>
+              <w:rPr>
+                <w:sz w:val="28"/>
+                <w:lang w:val="en-US"/>
+              </w:rPr>
+              <w:t xml:space="preserve"> </w:t>
+            </w:r>
+            <w:proofErr w:type="spellStart"/>
+            <w:r>
+              <w:rPr>
+                <w:sz w:val="28"/>
+                <w:lang w:val="en-US"/>
+              </w:rPr>
+              <w:t>nhật</w:t>
+            </w:r>
+            <w:proofErr w:type="spellEnd"/>
+            <w:r>
+              <w:rPr>
+                <w:sz w:val="28"/>
+                <w:lang w:val="en-US"/>
+              </w:rPr>
+              <w:t xml:space="preserve"> </w:t>
+            </w:r>
+            <w:proofErr w:type="spellStart"/>
+            <w:r>
+              <w:rPr>
+                <w:sz w:val="28"/>
+                <w:lang w:val="en-US"/>
+              </w:rPr>
+              <w:t>tình</w:t>
+            </w:r>
+            <w:proofErr w:type="spellEnd"/>
+            <w:r>
+              <w:rPr>
+                <w:sz w:val="28"/>
+                <w:lang w:val="en-US"/>
+              </w:rPr>
+              <w:t xml:space="preserve"> </w:t>
+            </w:r>
+            <w:proofErr w:type="spellStart"/>
+            <w:r>
+              <w:rPr>
+                <w:sz w:val="28"/>
+                <w:lang w:val="en-US"/>
+              </w:rPr>
+              <w:t>hình</w:t>
+            </w:r>
+            <w:proofErr w:type="spellEnd"/>
+            <w:r>
+              <w:rPr>
+                <w:sz w:val="28"/>
+                <w:lang w:val="en-US"/>
+              </w:rPr>
+              <w:t xml:space="preserve"> </w:t>
+            </w:r>
+            <w:proofErr w:type="spellStart"/>
+            <w:r>
+              <w:rPr>
+                <w:sz w:val="28"/>
+                <w:lang w:val="en-US"/>
+              </w:rPr>
+              <w:t>của</w:t>
+            </w:r>
+            <w:proofErr w:type="spellEnd"/>
+            <w:r>
+              <w:rPr>
+                <w:sz w:val="28"/>
+                <w:lang w:val="en-US"/>
+              </w:rPr>
+              <w:t xml:space="preserve"> </w:t>
+            </w:r>
+            <w:proofErr w:type="spellStart"/>
+            <w:r>
+              <w:rPr>
+                <w:sz w:val="28"/>
+                <w:lang w:val="en-US"/>
+              </w:rPr>
+              <w:t>các</w:t>
+            </w:r>
+            <w:proofErr w:type="spellEnd"/>
+            <w:r>
+              <w:rPr>
+                <w:sz w:val="28"/>
+                <w:lang w:val="en-US"/>
+              </w:rPr>
+              <w:t xml:space="preserve"> </w:t>
+            </w:r>
+            <w:proofErr w:type="spellStart"/>
+            <w:r>
+              <w:rPr>
+                <w:sz w:val="28"/>
+                <w:lang w:val="en-US"/>
+              </w:rPr>
+              <w:t>thành</w:t>
+            </w:r>
+            <w:proofErr w:type="spellEnd"/>
+            <w:r>
+              <w:rPr>
+                <w:sz w:val="28"/>
+                <w:lang w:val="en-US"/>
+              </w:rPr>
+              <w:t xml:space="preserve"> </w:t>
+            </w:r>
+            <w:proofErr w:type="spellStart"/>
+            <w:r>
+              <w:rPr>
+                <w:sz w:val="28"/>
+                <w:lang w:val="en-US"/>
+              </w:rPr>
+              <w:t>viên</w:t>
+            </w:r>
+            <w:proofErr w:type="spellEnd"/>
+            <w:r>
+              <w:rPr>
+                <w:sz w:val="28"/>
+                <w:lang w:val="en-US"/>
+              </w:rPr>
+              <w:t xml:space="preserve"> </w:t>
+            </w:r>
+            <w:proofErr w:type="spellStart"/>
+            <w:r>
+              <w:rPr>
+                <w:sz w:val="28"/>
+                <w:lang w:val="en-US"/>
+              </w:rPr>
+              <w:t>và</w:t>
+            </w:r>
+            <w:proofErr w:type="spellEnd"/>
+            <w:r>
+              <w:rPr>
+                <w:sz w:val="28"/>
+                <w:lang w:val="en-US"/>
+              </w:rPr>
+              <w:t xml:space="preserve"> </w:t>
+            </w:r>
+            <w:proofErr w:type="spellStart"/>
+            <w:r>
+              <w:rPr>
+                <w:sz w:val="28"/>
+                <w:lang w:val="en-US"/>
+              </w:rPr>
+              <w:t>phân</w:t>
+            </w:r>
+            <w:proofErr w:type="spellEnd"/>
+            <w:r>
+              <w:rPr>
+                <w:sz w:val="28"/>
+                <w:lang w:val="en-US"/>
+              </w:rPr>
+              <w:t xml:space="preserve"> chia </w:t>
+            </w:r>
+            <w:proofErr w:type="spellStart"/>
+            <w:r>
+              <w:rPr>
+                <w:sz w:val="28"/>
+                <w:lang w:val="en-US"/>
+              </w:rPr>
+              <w:t>công</w:t>
+            </w:r>
+            <w:proofErr w:type="spellEnd"/>
+            <w:r>
+              <w:rPr>
+                <w:sz w:val="28"/>
+                <w:lang w:val="en-US"/>
+              </w:rPr>
+              <w:t xml:space="preserve"> </w:t>
+            </w:r>
+            <w:proofErr w:type="spellStart"/>
+            <w:r>
+              <w:rPr>
+                <w:sz w:val="28"/>
+                <w:lang w:val="en-US"/>
+              </w:rPr>
+              <w:t>việc</w:t>
+            </w:r>
+            <w:proofErr w:type="spellEnd"/>
+            <w:r>
+              <w:rPr>
+                <w:sz w:val="28"/>
+                <w:lang w:val="en-US"/>
+              </w:rPr>
+              <w:t xml:space="preserve"> </w:t>
+            </w:r>
+            <w:proofErr w:type="spellStart"/>
+            <w:r>
+              <w:rPr>
+                <w:sz w:val="28"/>
+                <w:lang w:val="en-US"/>
+              </w:rPr>
+              <w:t>phù</w:t>
+            </w:r>
+            <w:proofErr w:type="spellEnd"/>
+            <w:r>
+              <w:rPr>
+                <w:sz w:val="28"/>
+                <w:lang w:val="en-US"/>
+              </w:rPr>
+              <w:t xml:space="preserve"> </w:t>
+            </w:r>
+            <w:proofErr w:type="spellStart"/>
+            <w:r>
+              <w:rPr>
+                <w:sz w:val="28"/>
+                <w:lang w:val="en-US"/>
+              </w:rPr>
+              <w:t>hợp</w:t>
+            </w:r>
+            <w:proofErr w:type="spellEnd"/>
+            <w:r>
+              <w:rPr>
+                <w:sz w:val="28"/>
+                <w:lang w:val="en-US"/>
+              </w:rPr>
+              <w:t>.</w:t>
+            </w:r>
           </w:p>
         </w:tc>
       </w:tr>
@@ -6922,27 +8010,154 @@
               <w:ind w:left="107" w:right="510"/>
               <w:rPr>
                 <w:sz w:val="28"/>
+                <w:lang w:val="en-US"/>
               </w:rPr>
             </w:pPr>
             <w:r>
               <w:rPr>
                 <w:sz w:val="28"/>
-              </w:rPr>
-              <w:t>Vẽ biểu đồ Radar,</w:t>
-            </w:r>
-            <w:r>
-              <w:rPr>
-                <w:spacing w:val="-18"/>
-                <w:sz w:val="28"/>
+                <w:lang w:val="en-US"/>
+              </w:rPr>
+              <w:lastRenderedPageBreak/>
+              <w:t xml:space="preserve">Thảo </w:t>
+            </w:r>
+            <w:proofErr w:type="spellStart"/>
+            <w:r>
+              <w:rPr>
+                <w:sz w:val="28"/>
+                <w:lang w:val="en-US"/>
+              </w:rPr>
+              <w:t>luận</w:t>
+            </w:r>
+            <w:proofErr w:type="spellEnd"/>
+            <w:r>
+              <w:rPr>
+                <w:sz w:val="28"/>
+                <w:lang w:val="en-US"/>
+              </w:rPr>
+              <w:t xml:space="preserve">, </w:t>
+            </w:r>
+            <w:proofErr w:type="spellStart"/>
+            <w:r>
+              <w:rPr>
+                <w:sz w:val="28"/>
+                <w:lang w:val="en-US"/>
+              </w:rPr>
+              <w:t>tìm</w:t>
+            </w:r>
+            <w:proofErr w:type="spellEnd"/>
+            <w:r>
+              <w:rPr>
+                <w:sz w:val="28"/>
+                <w:lang w:val="en-US"/>
               </w:rPr>
               <w:t xml:space="preserve"> </w:t>
             </w:r>
-            <w:r>
-              <w:rPr>
-                <w:sz w:val="28"/>
-              </w:rPr>
-              <w:t>Line, Bar Chart</w:t>
-            </w:r>
+            <w:proofErr w:type="spellStart"/>
+            <w:r>
+              <w:rPr>
+                <w:sz w:val="28"/>
+                <w:lang w:val="en-US"/>
+              </w:rPr>
+              <w:t>hiểu</w:t>
+            </w:r>
+            <w:proofErr w:type="spellEnd"/>
+            <w:r>
+              <w:rPr>
+                <w:sz w:val="28"/>
+                <w:lang w:val="en-US"/>
+              </w:rPr>
+              <w:t xml:space="preserve"> </w:t>
+            </w:r>
+            <w:proofErr w:type="spellStart"/>
+            <w:r>
+              <w:rPr>
+                <w:sz w:val="28"/>
+                <w:lang w:val="en-US"/>
+              </w:rPr>
+              <w:t>các</w:t>
+            </w:r>
+            <w:proofErr w:type="spellEnd"/>
+            <w:r>
+              <w:rPr>
+                <w:sz w:val="28"/>
+                <w:lang w:val="en-US"/>
+              </w:rPr>
+              <w:t xml:space="preserve"> </w:t>
+            </w:r>
+            <w:proofErr w:type="spellStart"/>
+            <w:r>
+              <w:rPr>
+                <w:sz w:val="28"/>
+                <w:lang w:val="en-US"/>
+              </w:rPr>
+              <w:t>nội</w:t>
+            </w:r>
+            <w:proofErr w:type="spellEnd"/>
+            <w:r>
+              <w:rPr>
+                <w:sz w:val="28"/>
+                <w:lang w:val="en-US"/>
+              </w:rPr>
+              <w:t xml:space="preserve"> dung </w:t>
+            </w:r>
+            <w:proofErr w:type="spellStart"/>
+            <w:r>
+              <w:rPr>
+                <w:sz w:val="28"/>
+                <w:lang w:val="en-US"/>
+              </w:rPr>
+              <w:t>có</w:t>
+            </w:r>
+            <w:proofErr w:type="spellEnd"/>
+            <w:r>
+              <w:rPr>
+                <w:sz w:val="28"/>
+                <w:lang w:val="en-US"/>
+              </w:rPr>
+              <w:t xml:space="preserve"> </w:t>
+            </w:r>
+            <w:proofErr w:type="spellStart"/>
+            <w:r>
+              <w:rPr>
+                <w:sz w:val="28"/>
+                <w:lang w:val="en-US"/>
+              </w:rPr>
+              <w:t>thể</w:t>
+            </w:r>
+            <w:proofErr w:type="spellEnd"/>
+            <w:r>
+              <w:rPr>
+                <w:sz w:val="28"/>
+                <w:lang w:val="en-US"/>
+              </w:rPr>
+              <w:t xml:space="preserve"> </w:t>
+            </w:r>
+            <w:proofErr w:type="spellStart"/>
+            <w:r>
+              <w:rPr>
+                <w:sz w:val="28"/>
+                <w:lang w:val="en-US"/>
+              </w:rPr>
+              <w:t>khai</w:t>
+            </w:r>
+            <w:proofErr w:type="spellEnd"/>
+            <w:r>
+              <w:rPr>
+                <w:sz w:val="28"/>
+                <w:lang w:val="en-US"/>
+              </w:rPr>
+              <w:t xml:space="preserve"> </w:t>
+            </w:r>
+            <w:proofErr w:type="spellStart"/>
+            <w:r>
+              <w:rPr>
+                <w:sz w:val="28"/>
+                <w:lang w:val="en-US"/>
+              </w:rPr>
+              <w:t>thác</w:t>
+            </w:r>
+            <w:proofErr w:type="spellEnd"/>
           </w:p>
         </w:tc>
         <w:tc>
@@ -6955,8 +8170,66 @@
               <w:ind w:left="110"/>
               <w:rPr>
                 <w:sz w:val="28"/>
+                <w:lang w:val="en-US"/>
               </w:rPr>
             </w:pPr>
+            <w:proofErr w:type="spellStart"/>
+            <w:r>
+              <w:rPr>
+                <w:sz w:val="28"/>
+                <w:lang w:val="en-US"/>
+              </w:rPr>
+              <w:t>Tất</w:t>
+            </w:r>
+            <w:proofErr w:type="spellEnd"/>
+            <w:r>
+              <w:rPr>
+                <w:sz w:val="28"/>
+                <w:lang w:val="en-US"/>
+              </w:rPr>
+              <w:t xml:space="preserve"> </w:t>
+            </w:r>
+            <w:proofErr w:type="spellStart"/>
+            <w:r>
+              <w:rPr>
+                <w:sz w:val="28"/>
+                <w:lang w:val="en-US"/>
+              </w:rPr>
+              <w:t>cả</w:t>
+            </w:r>
+            <w:proofErr w:type="spellEnd"/>
+            <w:r>
+              <w:rPr>
+                <w:sz w:val="28"/>
+                <w:lang w:val="en-US"/>
+              </w:rPr>
+              <w:t xml:space="preserve"> </w:t>
+            </w:r>
+            <w:proofErr w:type="spellStart"/>
+            <w:r>
+              <w:rPr>
+                <w:sz w:val="28"/>
+                <w:lang w:val="en-US"/>
+              </w:rPr>
+              <w:t>thành</w:t>
+            </w:r>
+            <w:proofErr w:type="spellEnd"/>
+            <w:r>
+              <w:rPr>
+                <w:sz w:val="28"/>
+                <w:lang w:val="en-US"/>
+              </w:rPr>
+              <w:t xml:space="preserve"> </w:t>
+            </w:r>
+            <w:proofErr w:type="spellStart"/>
+            <w:r>
+              <w:rPr>
+                <w:sz w:val="28"/>
+                <w:lang w:val="en-US"/>
+              </w:rPr>
+              <w:t>viên</w:t>
+            </w:r>
+            <w:proofErr w:type="spellEnd"/>
           </w:p>
         </w:tc>
         <w:tc>
@@ -6969,8 +8242,16 @@
               <w:ind w:left="108"/>
               <w:rPr>
                 <w:sz w:val="28"/>
+                <w:lang w:val="en-US"/>
               </w:rPr>
             </w:pPr>
+            <w:r>
+              <w:rPr>
+                <w:sz w:val="28"/>
+                <w:lang w:val="en-US"/>
+              </w:rPr>
+              <w:t>15/11</w:t>
+            </w:r>
           </w:p>
         </w:tc>
         <w:tc>
@@ -6982,13 +8263,21 @@
               <w:pStyle w:val="TableParagraph"/>
               <w:rPr>
                 <w:sz w:val="28"/>
+                <w:lang w:val="en-US"/>
               </w:rPr>
             </w:pPr>
+            <w:r>
+              <w:rPr>
+                <w:sz w:val="28"/>
+                <w:lang w:val="en-US"/>
+              </w:rPr>
+              <w:t>15/11</w:t>
+            </w:r>
           </w:p>
         </w:tc>
         <w:tc>
           <w:tcPr>
-            <w:tcW w:w="3377" w:type="dxa"/>
+            <w:tcW w:w="3519" w:type="dxa"/>
           </w:tcPr>
           <w:p>
             <w:pPr>
@@ -6996,6 +8285,1489 @@
               <w:ind w:left="111" w:right="581"/>
               <w:rPr>
                 <w:sz w:val="28"/>
+                <w:lang w:val="en-US"/>
+              </w:rPr>
+            </w:pPr>
+            <w:r>
+              <w:rPr>
+                <w:sz w:val="28"/>
+                <w:lang w:val="en-US"/>
+              </w:rPr>
+              <w:t xml:space="preserve">Các </w:t>
+            </w:r>
+            <w:proofErr w:type="spellStart"/>
+            <w:r>
+              <w:rPr>
+                <w:sz w:val="28"/>
+                <w:lang w:val="en-US"/>
+              </w:rPr>
+              <w:t>câu</w:t>
+            </w:r>
+            <w:proofErr w:type="spellEnd"/>
+            <w:r>
+              <w:rPr>
+                <w:sz w:val="28"/>
+                <w:lang w:val="en-US"/>
+              </w:rPr>
+              <w:t xml:space="preserve"> </w:t>
+            </w:r>
+            <w:proofErr w:type="spellStart"/>
+            <w:r>
+              <w:rPr>
+                <w:sz w:val="28"/>
+                <w:lang w:val="en-US"/>
+              </w:rPr>
+              <w:t>hỏi</w:t>
+            </w:r>
+            <w:proofErr w:type="spellEnd"/>
+            <w:r>
+              <w:rPr>
+                <w:sz w:val="28"/>
+                <w:lang w:val="en-US"/>
+              </w:rPr>
+              <w:t xml:space="preserve"> </w:t>
+            </w:r>
+            <w:proofErr w:type="spellStart"/>
+            <w:r>
+              <w:rPr>
+                <w:sz w:val="28"/>
+                <w:lang w:val="en-US"/>
+              </w:rPr>
+              <w:t>phải</w:t>
+            </w:r>
+            <w:proofErr w:type="spellEnd"/>
+            <w:r>
+              <w:rPr>
+                <w:sz w:val="28"/>
+                <w:lang w:val="en-US"/>
+              </w:rPr>
+              <w:t xml:space="preserve"> </w:t>
+            </w:r>
+            <w:proofErr w:type="spellStart"/>
+            <w:r>
+              <w:rPr>
+                <w:sz w:val="28"/>
+                <w:lang w:val="en-US"/>
+              </w:rPr>
+              <w:t>nhằm</w:t>
+            </w:r>
+            <w:proofErr w:type="spellEnd"/>
+            <w:r>
+              <w:rPr>
+                <w:sz w:val="28"/>
+                <w:lang w:val="en-US"/>
+              </w:rPr>
+              <w:t xml:space="preserve"> </w:t>
+            </w:r>
+            <w:proofErr w:type="spellStart"/>
+            <w:r>
+              <w:rPr>
+                <w:sz w:val="28"/>
+                <w:lang w:val="en-US"/>
+              </w:rPr>
+              <w:t>trả</w:t>
+            </w:r>
+            <w:proofErr w:type="spellEnd"/>
+            <w:r>
+              <w:rPr>
+                <w:sz w:val="28"/>
+                <w:lang w:val="en-US"/>
+              </w:rPr>
+              <w:t xml:space="preserve"> </w:t>
+            </w:r>
+            <w:proofErr w:type="spellStart"/>
+            <w:r>
+              <w:rPr>
+                <w:sz w:val="28"/>
+                <w:lang w:val="en-US"/>
+              </w:rPr>
+              <w:t>lời</w:t>
+            </w:r>
+            <w:proofErr w:type="spellEnd"/>
+            <w:r>
+              <w:rPr>
+                <w:sz w:val="28"/>
+                <w:lang w:val="en-US"/>
+              </w:rPr>
+              <w:t xml:space="preserve"> </w:t>
+            </w:r>
+            <w:proofErr w:type="spellStart"/>
+            <w:r>
+              <w:rPr>
+                <w:sz w:val="28"/>
+                <w:lang w:val="en-US"/>
+              </w:rPr>
+              <w:t>cho</w:t>
+            </w:r>
+            <w:proofErr w:type="spellEnd"/>
+            <w:r>
+              <w:rPr>
+                <w:sz w:val="28"/>
+                <w:lang w:val="en-US"/>
+              </w:rPr>
+              <w:t xml:space="preserve"> </w:t>
+            </w:r>
+            <w:proofErr w:type="spellStart"/>
+            <w:r>
+              <w:rPr>
+                <w:sz w:val="28"/>
+                <w:lang w:val="en-US"/>
+              </w:rPr>
+              <w:t>các</w:t>
+            </w:r>
+            <w:proofErr w:type="spellEnd"/>
+            <w:r>
+              <w:rPr>
+                <w:sz w:val="28"/>
+                <w:lang w:val="en-US"/>
+              </w:rPr>
+              <w:t xml:space="preserve"> </w:t>
+            </w:r>
+            <w:proofErr w:type="spellStart"/>
+            <w:r>
+              <w:rPr>
+                <w:sz w:val="28"/>
+                <w:lang w:val="en-US"/>
+              </w:rPr>
+              <w:t>nội</w:t>
+            </w:r>
+            <w:proofErr w:type="spellEnd"/>
+            <w:r>
+              <w:rPr>
+                <w:sz w:val="28"/>
+                <w:lang w:val="en-US"/>
+              </w:rPr>
+              <w:t xml:space="preserve"> dung </w:t>
+            </w:r>
+            <w:proofErr w:type="spellStart"/>
+            <w:r>
+              <w:rPr>
+                <w:sz w:val="28"/>
+                <w:lang w:val="en-US"/>
+              </w:rPr>
+              <w:t>chính</w:t>
+            </w:r>
+            <w:proofErr w:type="spellEnd"/>
+            <w:r>
+              <w:rPr>
+                <w:sz w:val="28"/>
+                <w:lang w:val="en-US"/>
+              </w:rPr>
+              <w:t xml:space="preserve"> </w:t>
+            </w:r>
+            <w:proofErr w:type="spellStart"/>
+            <w:r>
+              <w:rPr>
+                <w:sz w:val="28"/>
+                <w:lang w:val="en-US"/>
+              </w:rPr>
+              <w:t>đáng</w:t>
+            </w:r>
+            <w:proofErr w:type="spellEnd"/>
+            <w:r>
+              <w:rPr>
+                <w:sz w:val="28"/>
+                <w:lang w:val="en-US"/>
+              </w:rPr>
+              <w:t xml:space="preserve">, </w:t>
+            </w:r>
+            <w:proofErr w:type="spellStart"/>
+            <w:r>
+              <w:rPr>
+                <w:sz w:val="28"/>
+                <w:lang w:val="en-US"/>
+              </w:rPr>
+              <w:t>quan</w:t>
+            </w:r>
+            <w:proofErr w:type="spellEnd"/>
+            <w:r>
+              <w:rPr>
+                <w:sz w:val="28"/>
+                <w:lang w:val="en-US"/>
+              </w:rPr>
+              <w:t xml:space="preserve"> </w:t>
+            </w:r>
+            <w:proofErr w:type="spellStart"/>
+            <w:r>
+              <w:rPr>
+                <w:sz w:val="28"/>
+                <w:lang w:val="en-US"/>
+              </w:rPr>
+              <w:t>trọng</w:t>
+            </w:r>
+            <w:proofErr w:type="spellEnd"/>
+            <w:r>
+              <w:rPr>
+                <w:sz w:val="28"/>
+                <w:lang w:val="en-US"/>
+              </w:rPr>
+              <w:t>.</w:t>
+            </w:r>
+          </w:p>
+          <w:p>
+            <w:pPr>
+              <w:pStyle w:val="TableParagraph"/>
+              <w:ind w:left="111" w:right="581"/>
+              <w:rPr>
+                <w:sz w:val="28"/>
+                <w:lang w:val="en-US"/>
+              </w:rPr>
+            </w:pPr>
+            <w:proofErr w:type="spellStart"/>
+            <w:r>
+              <w:rPr>
+                <w:sz w:val="28"/>
+                <w:lang w:val="en-US"/>
+              </w:rPr>
+              <w:t>Nội</w:t>
+            </w:r>
+            <w:proofErr w:type="spellEnd"/>
+            <w:r>
+              <w:rPr>
+                <w:sz w:val="28"/>
+                <w:lang w:val="en-US"/>
+              </w:rPr>
+              <w:t xml:space="preserve"> dung </w:t>
+            </w:r>
+            <w:proofErr w:type="spellStart"/>
+            <w:r>
+              <w:rPr>
+                <w:sz w:val="28"/>
+                <w:lang w:val="en-US"/>
+              </w:rPr>
+              <w:t>các</w:t>
+            </w:r>
+            <w:proofErr w:type="spellEnd"/>
+            <w:r>
+              <w:rPr>
+                <w:sz w:val="28"/>
+                <w:lang w:val="en-US"/>
+              </w:rPr>
+              <w:t xml:space="preserve"> </w:t>
+            </w:r>
+            <w:proofErr w:type="spellStart"/>
+            <w:r>
+              <w:rPr>
+                <w:sz w:val="28"/>
+                <w:lang w:val="en-US"/>
+              </w:rPr>
+              <w:t>câu</w:t>
+            </w:r>
+            <w:proofErr w:type="spellEnd"/>
+            <w:r>
+              <w:rPr>
+                <w:sz w:val="28"/>
+                <w:lang w:val="en-US"/>
+              </w:rPr>
+              <w:t xml:space="preserve"> </w:t>
+            </w:r>
+            <w:proofErr w:type="spellStart"/>
+            <w:proofErr w:type="gramStart"/>
+            <w:r>
+              <w:rPr>
+                <w:sz w:val="28"/>
+                <w:lang w:val="en-US"/>
+              </w:rPr>
+              <w:t>hỏi</w:t>
+            </w:r>
+            <w:proofErr w:type="spellEnd"/>
+            <w:r>
+              <w:rPr>
+                <w:sz w:val="28"/>
+                <w:lang w:val="en-US"/>
+              </w:rPr>
+              <w:t xml:space="preserve">  </w:t>
+            </w:r>
+            <w:proofErr w:type="spellStart"/>
+            <w:r>
+              <w:rPr>
+                <w:sz w:val="28"/>
+                <w:lang w:val="en-US"/>
+              </w:rPr>
+              <w:t>phải</w:t>
+            </w:r>
+            <w:proofErr w:type="spellEnd"/>
+            <w:proofErr w:type="gramEnd"/>
+            <w:r>
+              <w:rPr>
+                <w:sz w:val="28"/>
+                <w:lang w:val="en-US"/>
+              </w:rPr>
+              <w:t xml:space="preserve"> </w:t>
+            </w:r>
+            <w:proofErr w:type="spellStart"/>
+            <w:r>
+              <w:rPr>
+                <w:sz w:val="28"/>
+                <w:lang w:val="en-US"/>
+              </w:rPr>
+              <w:t>được</w:t>
+            </w:r>
+            <w:proofErr w:type="spellEnd"/>
+            <w:r>
+              <w:rPr>
+                <w:sz w:val="28"/>
+                <w:lang w:val="en-US"/>
+              </w:rPr>
+              <w:t xml:space="preserve"> </w:t>
+            </w:r>
+            <w:proofErr w:type="spellStart"/>
+            <w:r>
+              <w:rPr>
+                <w:sz w:val="28"/>
+                <w:lang w:val="en-US"/>
+              </w:rPr>
+              <w:t>dự</w:t>
+            </w:r>
+            <w:proofErr w:type="spellEnd"/>
+            <w:r>
+              <w:rPr>
+                <w:sz w:val="28"/>
+                <w:lang w:val="en-US"/>
+              </w:rPr>
+              <w:t xml:space="preserve"> </w:t>
+            </w:r>
+            <w:proofErr w:type="spellStart"/>
+            <w:r>
+              <w:rPr>
+                <w:sz w:val="28"/>
+                <w:lang w:val="en-US"/>
+              </w:rPr>
+              <w:t>đoán</w:t>
+            </w:r>
+            <w:proofErr w:type="spellEnd"/>
+            <w:r>
+              <w:rPr>
+                <w:sz w:val="28"/>
+                <w:lang w:val="en-US"/>
+              </w:rPr>
+              <w:t xml:space="preserve"> </w:t>
+            </w:r>
+            <w:proofErr w:type="spellStart"/>
+            <w:r>
+              <w:rPr>
+                <w:sz w:val="28"/>
+                <w:lang w:val="en-US"/>
+              </w:rPr>
+              <w:t>độ</w:t>
+            </w:r>
+            <w:proofErr w:type="spellEnd"/>
+            <w:r>
+              <w:rPr>
+                <w:sz w:val="28"/>
+                <w:lang w:val="en-US"/>
+              </w:rPr>
+              <w:t xml:space="preserve"> </w:t>
+            </w:r>
+            <w:proofErr w:type="spellStart"/>
+            <w:r>
+              <w:rPr>
+                <w:sz w:val="28"/>
+                <w:lang w:val="en-US"/>
+              </w:rPr>
+              <w:t>chính</w:t>
+            </w:r>
+            <w:proofErr w:type="spellEnd"/>
+            <w:r>
+              <w:rPr>
+                <w:sz w:val="28"/>
+                <w:lang w:val="en-US"/>
+              </w:rPr>
+              <w:t xml:space="preserve"> </w:t>
+            </w:r>
+            <w:proofErr w:type="spellStart"/>
+            <w:r>
+              <w:rPr>
+                <w:sz w:val="28"/>
+                <w:lang w:val="en-US"/>
+              </w:rPr>
+              <w:t>xác</w:t>
+            </w:r>
+            <w:proofErr w:type="spellEnd"/>
+            <w:r>
+              <w:rPr>
+                <w:sz w:val="28"/>
+                <w:lang w:val="en-US"/>
+              </w:rPr>
+              <w:t xml:space="preserve"> </w:t>
+            </w:r>
+            <w:proofErr w:type="spellStart"/>
+            <w:r>
+              <w:rPr>
+                <w:sz w:val="28"/>
+                <w:lang w:val="en-US"/>
+              </w:rPr>
+              <w:t>để</w:t>
+            </w:r>
+            <w:proofErr w:type="spellEnd"/>
+            <w:r>
+              <w:rPr>
+                <w:sz w:val="28"/>
+                <w:lang w:val="en-US"/>
+              </w:rPr>
+              <w:t xml:space="preserve"> </w:t>
+            </w:r>
+            <w:proofErr w:type="spellStart"/>
+            <w:r>
+              <w:rPr>
+                <w:sz w:val="28"/>
+                <w:lang w:val="en-US"/>
+              </w:rPr>
+              <w:t>được</w:t>
+            </w:r>
+            <w:proofErr w:type="spellEnd"/>
+            <w:r>
+              <w:rPr>
+                <w:sz w:val="28"/>
+                <w:lang w:val="en-US"/>
+              </w:rPr>
+              <w:t xml:space="preserve"> </w:t>
+            </w:r>
+            <w:proofErr w:type="spellStart"/>
+            <w:r>
+              <w:rPr>
+                <w:sz w:val="28"/>
+                <w:lang w:val="en-US"/>
+              </w:rPr>
+              <w:t>kiểm</w:t>
+            </w:r>
+            <w:proofErr w:type="spellEnd"/>
+            <w:r>
+              <w:rPr>
+                <w:sz w:val="28"/>
+                <w:lang w:val="en-US"/>
+              </w:rPr>
+              <w:t xml:space="preserve"> </w:t>
+            </w:r>
+            <w:proofErr w:type="spellStart"/>
+            <w:r>
+              <w:rPr>
+                <w:sz w:val="28"/>
+                <w:lang w:val="en-US"/>
+              </w:rPr>
+              <w:t>tra</w:t>
+            </w:r>
+            <w:proofErr w:type="spellEnd"/>
+            <w:r>
+              <w:rPr>
+                <w:sz w:val="28"/>
+                <w:lang w:val="en-US"/>
+              </w:rPr>
+              <w:t>.</w:t>
+            </w:r>
+          </w:p>
+          <w:p>
+            <w:pPr>
+              <w:pStyle w:val="TableParagraph"/>
+              <w:ind w:left="111" w:right="581"/>
+              <w:rPr>
+                <w:sz w:val="28"/>
+                <w:lang w:val="en-US"/>
+              </w:rPr>
+            </w:pPr>
+            <w:proofErr w:type="spellStart"/>
+            <w:r>
+              <w:rPr>
+                <w:sz w:val="28"/>
+                <w:lang w:val="en-US"/>
+              </w:rPr>
+              <w:t>Nội</w:t>
+            </w:r>
+            <w:proofErr w:type="spellEnd"/>
+            <w:r>
+              <w:rPr>
+                <w:sz w:val="28"/>
+                <w:lang w:val="en-US"/>
+              </w:rPr>
+              <w:t xml:space="preserve"> dung </w:t>
+            </w:r>
+            <w:proofErr w:type="spellStart"/>
+            <w:r>
+              <w:rPr>
+                <w:sz w:val="28"/>
+                <w:lang w:val="en-US"/>
+              </w:rPr>
+              <w:t>phải</w:t>
+            </w:r>
+            <w:proofErr w:type="spellEnd"/>
+            <w:r>
+              <w:rPr>
+                <w:sz w:val="28"/>
+                <w:lang w:val="en-US"/>
+              </w:rPr>
+              <w:t xml:space="preserve"> </w:t>
+            </w:r>
+            <w:proofErr w:type="spellStart"/>
+            <w:r>
+              <w:rPr>
+                <w:sz w:val="28"/>
+                <w:lang w:val="en-US"/>
+              </w:rPr>
+              <w:t>phù</w:t>
+            </w:r>
+            <w:proofErr w:type="spellEnd"/>
+            <w:r>
+              <w:rPr>
+                <w:sz w:val="28"/>
+                <w:lang w:val="en-US"/>
+              </w:rPr>
+              <w:t xml:space="preserve"> </w:t>
+            </w:r>
+            <w:proofErr w:type="spellStart"/>
+            <w:r>
+              <w:rPr>
+                <w:sz w:val="28"/>
+                <w:lang w:val="en-US"/>
+              </w:rPr>
+              <w:t>hợp</w:t>
+            </w:r>
+            <w:proofErr w:type="spellEnd"/>
+            <w:r>
+              <w:rPr>
+                <w:sz w:val="28"/>
+                <w:lang w:val="en-US"/>
+              </w:rPr>
+              <w:t xml:space="preserve"> </w:t>
+            </w:r>
+            <w:proofErr w:type="spellStart"/>
+            <w:r>
+              <w:rPr>
+                <w:sz w:val="28"/>
+                <w:lang w:val="en-US"/>
+              </w:rPr>
+              <w:t>với</w:t>
+            </w:r>
+            <w:proofErr w:type="spellEnd"/>
+            <w:r>
+              <w:rPr>
+                <w:sz w:val="28"/>
+                <w:lang w:val="en-US"/>
+              </w:rPr>
+              <w:t xml:space="preserve"> </w:t>
+            </w:r>
+            <w:proofErr w:type="spellStart"/>
+            <w:r>
+              <w:rPr>
+                <w:sz w:val="28"/>
+                <w:lang w:val="en-US"/>
+              </w:rPr>
+              <w:t>nội</w:t>
+            </w:r>
+            <w:proofErr w:type="spellEnd"/>
+            <w:r>
+              <w:rPr>
+                <w:sz w:val="28"/>
+                <w:lang w:val="en-US"/>
+              </w:rPr>
+              <w:t xml:space="preserve"> dung </w:t>
+            </w:r>
+            <w:proofErr w:type="spellStart"/>
+            <w:r>
+              <w:rPr>
+                <w:sz w:val="28"/>
+                <w:lang w:val="en-US"/>
+              </w:rPr>
+              <w:t>chính</w:t>
+            </w:r>
+            <w:proofErr w:type="spellEnd"/>
+            <w:r>
+              <w:rPr>
+                <w:sz w:val="28"/>
+                <w:lang w:val="en-US"/>
+              </w:rPr>
+              <w:t xml:space="preserve"> </w:t>
+            </w:r>
+            <w:proofErr w:type="spellStart"/>
+            <w:r>
+              <w:rPr>
+                <w:sz w:val="28"/>
+                <w:lang w:val="en-US"/>
+              </w:rPr>
+              <w:t>của</w:t>
+            </w:r>
+            <w:proofErr w:type="spellEnd"/>
+            <w:r>
+              <w:rPr>
+                <w:sz w:val="28"/>
+                <w:lang w:val="en-US"/>
+              </w:rPr>
+              <w:t xml:space="preserve"> </w:t>
+            </w:r>
+            <w:proofErr w:type="spellStart"/>
+            <w:r>
+              <w:rPr>
+                <w:sz w:val="28"/>
+                <w:lang w:val="en-US"/>
+              </w:rPr>
+              <w:t>bài</w:t>
+            </w:r>
+            <w:proofErr w:type="spellEnd"/>
+            <w:r>
+              <w:rPr>
+                <w:sz w:val="28"/>
+                <w:lang w:val="en-US"/>
+              </w:rPr>
+              <w:t xml:space="preserve"> </w:t>
+            </w:r>
+            <w:proofErr w:type="spellStart"/>
+            <w:r>
+              <w:rPr>
+                <w:sz w:val="28"/>
+                <w:lang w:val="en-US"/>
+              </w:rPr>
+              <w:t>thực</w:t>
+            </w:r>
+            <w:proofErr w:type="spellEnd"/>
+            <w:r>
+              <w:rPr>
+                <w:sz w:val="28"/>
+                <w:lang w:val="en-US"/>
+              </w:rPr>
+              <w:t xml:space="preserve"> </w:t>
+            </w:r>
+            <w:proofErr w:type="spellStart"/>
+            <w:r>
+              <w:rPr>
+                <w:sz w:val="28"/>
+                <w:lang w:val="en-US"/>
+              </w:rPr>
+              <w:t>hành</w:t>
+            </w:r>
+            <w:proofErr w:type="spellEnd"/>
+            <w:r>
+              <w:rPr>
+                <w:sz w:val="28"/>
+                <w:lang w:val="en-US"/>
+              </w:rPr>
+              <w:t xml:space="preserve"> “Time Series”</w:t>
+            </w:r>
+          </w:p>
+        </w:tc>
+      </w:tr>
+      <w:tr>
+        <w:trPr>
+          <w:trHeight w:val="1528"/>
+        </w:trPr>
+        <w:tc>
+          <w:tcPr>
+            <w:tcW w:w="2292" w:type="dxa"/>
+          </w:tcPr>
+          <w:p>
+            <w:pPr>
+              <w:pStyle w:val="TableParagraph"/>
+              <w:ind w:left="107" w:right="510"/>
+              <w:rPr>
+                <w:sz w:val="28"/>
+                <w:lang w:val="en-US"/>
+              </w:rPr>
+            </w:pPr>
+            <w:proofErr w:type="spellStart"/>
+            <w:r>
+              <w:rPr>
+                <w:sz w:val="28"/>
+                <w:lang w:val="en-US"/>
+              </w:rPr>
+              <w:t>Tìm</w:t>
+            </w:r>
+            <w:proofErr w:type="spellEnd"/>
+            <w:r>
+              <w:rPr>
+                <w:sz w:val="28"/>
+                <w:lang w:val="en-US"/>
+              </w:rPr>
+              <w:t xml:space="preserve"> </w:t>
+            </w:r>
+            <w:proofErr w:type="spellStart"/>
+            <w:r>
+              <w:rPr>
+                <w:sz w:val="28"/>
+                <w:lang w:val="en-US"/>
+              </w:rPr>
+              <w:t>hiểu</w:t>
+            </w:r>
+            <w:proofErr w:type="spellEnd"/>
+            <w:r>
+              <w:rPr>
+                <w:sz w:val="28"/>
+                <w:lang w:val="en-US"/>
+              </w:rPr>
+              <w:t xml:space="preserve"> </w:t>
+            </w:r>
+            <w:proofErr w:type="spellStart"/>
+            <w:r>
+              <w:rPr>
+                <w:sz w:val="28"/>
+                <w:lang w:val="en-US"/>
+              </w:rPr>
+              <w:t>và</w:t>
+            </w:r>
+            <w:proofErr w:type="spellEnd"/>
+            <w:r>
+              <w:rPr>
+                <w:sz w:val="28"/>
+                <w:lang w:val="en-US"/>
+              </w:rPr>
+              <w:t xml:space="preserve"> </w:t>
+            </w:r>
+            <w:proofErr w:type="spellStart"/>
+            <w:r>
+              <w:rPr>
+                <w:sz w:val="28"/>
+                <w:lang w:val="en-US"/>
+              </w:rPr>
+              <w:t>tiền</w:t>
+            </w:r>
+            <w:proofErr w:type="spellEnd"/>
+            <w:r>
+              <w:rPr>
+                <w:sz w:val="28"/>
+                <w:lang w:val="en-US"/>
+              </w:rPr>
+              <w:t xml:space="preserve"> </w:t>
+            </w:r>
+            <w:proofErr w:type="spellStart"/>
+            <w:r>
+              <w:rPr>
+                <w:sz w:val="28"/>
+                <w:lang w:val="en-US"/>
+              </w:rPr>
+              <w:t>xử</w:t>
+            </w:r>
+            <w:proofErr w:type="spellEnd"/>
+            <w:r>
+              <w:rPr>
+                <w:sz w:val="28"/>
+                <w:lang w:val="en-US"/>
+              </w:rPr>
+              <w:t xml:space="preserve"> </w:t>
+            </w:r>
+            <w:proofErr w:type="spellStart"/>
+            <w:r>
+              <w:rPr>
+                <w:sz w:val="28"/>
+                <w:lang w:val="en-US"/>
+              </w:rPr>
+              <w:t>lý</w:t>
+            </w:r>
+            <w:proofErr w:type="spellEnd"/>
+            <w:r>
+              <w:rPr>
+                <w:sz w:val="28"/>
+                <w:lang w:val="en-US"/>
+              </w:rPr>
+              <w:t xml:space="preserve"> </w:t>
+            </w:r>
+            <w:proofErr w:type="spellStart"/>
+            <w:r>
+              <w:rPr>
+                <w:sz w:val="28"/>
+                <w:lang w:val="en-US"/>
+              </w:rPr>
+              <w:t>dữ</w:t>
+            </w:r>
+            <w:proofErr w:type="spellEnd"/>
+            <w:r>
+              <w:rPr>
+                <w:sz w:val="28"/>
+                <w:lang w:val="en-US"/>
+              </w:rPr>
+              <w:t xml:space="preserve"> </w:t>
+            </w:r>
+            <w:proofErr w:type="spellStart"/>
+            <w:r>
+              <w:rPr>
+                <w:sz w:val="28"/>
+                <w:lang w:val="en-US"/>
+              </w:rPr>
+              <w:t>liệu</w:t>
+            </w:r>
+            <w:proofErr w:type="spellEnd"/>
+          </w:p>
+        </w:tc>
+        <w:tc>
+          <w:tcPr>
+            <w:tcW w:w="2208" w:type="dxa"/>
+          </w:tcPr>
+          <w:p>
+            <w:pPr>
+              <w:pStyle w:val="TableParagraph"/>
+              <w:ind w:left="110"/>
+              <w:rPr>
+                <w:sz w:val="28"/>
+                <w:lang w:val="en-US"/>
+              </w:rPr>
+            </w:pPr>
+            <w:r>
+              <w:rPr>
+                <w:sz w:val="28"/>
+                <w:lang w:val="en-US"/>
+              </w:rPr>
+              <w:t>Viết Lợi</w:t>
+            </w:r>
+          </w:p>
+        </w:tc>
+        <w:tc>
+          <w:tcPr>
+            <w:tcW w:w="1800" w:type="dxa"/>
+          </w:tcPr>
+          <w:p>
+            <w:pPr>
+              <w:pStyle w:val="TableParagraph"/>
+              <w:ind w:left="108"/>
+              <w:rPr>
+                <w:sz w:val="28"/>
+                <w:lang w:val="en-US"/>
+              </w:rPr>
+            </w:pPr>
+            <w:r>
+              <w:rPr>
+                <w:sz w:val="28"/>
+                <w:lang w:val="en-US"/>
+              </w:rPr>
+              <w:t>16/11</w:t>
+            </w:r>
+          </w:p>
+        </w:tc>
+        <w:tc>
+          <w:tcPr>
+            <w:tcW w:w="1755" w:type="dxa"/>
+          </w:tcPr>
+          <w:p>
+            <w:pPr>
+              <w:pStyle w:val="TableParagraph"/>
+              <w:rPr>
+                <w:sz w:val="28"/>
+                <w:lang w:val="en-US"/>
+              </w:rPr>
+            </w:pPr>
+            <w:r>
+              <w:rPr>
+                <w:sz w:val="28"/>
+                <w:lang w:val="en-US"/>
+              </w:rPr>
+              <w:t>17/11</w:t>
+            </w:r>
+          </w:p>
+        </w:tc>
+        <w:tc>
+          <w:tcPr>
+            <w:tcW w:w="3519" w:type="dxa"/>
+          </w:tcPr>
+          <w:p>
+            <w:pPr>
+              <w:pStyle w:val="TableParagraph"/>
+              <w:ind w:left="111" w:right="581"/>
+              <w:rPr>
+                <w:sz w:val="28"/>
+                <w:lang w:val="en-US"/>
+              </w:rPr>
+            </w:pPr>
+            <w:r>
+              <w:rPr>
+                <w:sz w:val="28"/>
+                <w:lang w:val="en-US"/>
+              </w:rPr>
+              <w:t xml:space="preserve">Ý </w:t>
+            </w:r>
+            <w:proofErr w:type="spellStart"/>
+            <w:r>
+              <w:rPr>
+                <w:sz w:val="28"/>
+                <w:lang w:val="en-US"/>
+              </w:rPr>
+              <w:t>nghĩa</w:t>
+            </w:r>
+            <w:proofErr w:type="spellEnd"/>
+            <w:r>
+              <w:rPr>
+                <w:sz w:val="28"/>
+                <w:lang w:val="en-US"/>
+              </w:rPr>
+              <w:t xml:space="preserve"> </w:t>
+            </w:r>
+            <w:proofErr w:type="spellStart"/>
+            <w:r>
+              <w:rPr>
+                <w:sz w:val="28"/>
+                <w:lang w:val="en-US"/>
+              </w:rPr>
+              <w:t>của</w:t>
+            </w:r>
+            <w:proofErr w:type="spellEnd"/>
+            <w:r>
+              <w:rPr>
+                <w:sz w:val="28"/>
+                <w:lang w:val="en-US"/>
+              </w:rPr>
+              <w:t xml:space="preserve"> </w:t>
+            </w:r>
+            <w:proofErr w:type="spellStart"/>
+            <w:r>
+              <w:rPr>
+                <w:sz w:val="28"/>
+                <w:lang w:val="en-US"/>
+              </w:rPr>
+              <w:t>dữ</w:t>
+            </w:r>
+            <w:proofErr w:type="spellEnd"/>
+            <w:r>
+              <w:rPr>
+                <w:sz w:val="28"/>
+                <w:lang w:val="en-US"/>
+              </w:rPr>
+              <w:t xml:space="preserve"> </w:t>
+            </w:r>
+            <w:proofErr w:type="spellStart"/>
+            <w:r>
+              <w:rPr>
+                <w:sz w:val="28"/>
+                <w:lang w:val="en-US"/>
+              </w:rPr>
+              <w:t>liệu</w:t>
+            </w:r>
+            <w:proofErr w:type="spellEnd"/>
+            <w:r>
+              <w:rPr>
+                <w:sz w:val="28"/>
+                <w:lang w:val="en-US"/>
+              </w:rPr>
+              <w:t xml:space="preserve"> </w:t>
+            </w:r>
+            <w:proofErr w:type="spellStart"/>
+            <w:r>
+              <w:rPr>
+                <w:sz w:val="28"/>
+                <w:lang w:val="en-US"/>
+              </w:rPr>
+              <w:t>phải</w:t>
+            </w:r>
+            <w:proofErr w:type="spellEnd"/>
+            <w:r>
+              <w:rPr>
+                <w:sz w:val="28"/>
+                <w:lang w:val="en-US"/>
+              </w:rPr>
+              <w:t xml:space="preserve"> </w:t>
+            </w:r>
+            <w:proofErr w:type="spellStart"/>
+            <w:r>
+              <w:rPr>
+                <w:sz w:val="28"/>
+                <w:lang w:val="en-US"/>
+              </w:rPr>
+              <w:t>được</w:t>
+            </w:r>
+            <w:proofErr w:type="spellEnd"/>
+            <w:r>
+              <w:rPr>
+                <w:sz w:val="28"/>
+                <w:lang w:val="en-US"/>
+              </w:rPr>
+              <w:t xml:space="preserve"> </w:t>
+            </w:r>
+            <w:proofErr w:type="spellStart"/>
+            <w:r>
+              <w:rPr>
+                <w:sz w:val="28"/>
+                <w:lang w:val="en-US"/>
+              </w:rPr>
+              <w:t>khai</w:t>
+            </w:r>
+            <w:proofErr w:type="spellEnd"/>
+            <w:r>
+              <w:rPr>
+                <w:sz w:val="28"/>
+                <w:lang w:val="en-US"/>
+              </w:rPr>
+              <w:t xml:space="preserve"> </w:t>
+            </w:r>
+            <w:proofErr w:type="spellStart"/>
+            <w:r>
+              <w:rPr>
+                <w:sz w:val="28"/>
+                <w:lang w:val="en-US"/>
+              </w:rPr>
+              <w:t>thác</w:t>
+            </w:r>
+            <w:proofErr w:type="spellEnd"/>
+            <w:r>
+              <w:rPr>
+                <w:sz w:val="28"/>
+                <w:lang w:val="en-US"/>
+              </w:rPr>
+              <w:t xml:space="preserve"> </w:t>
+            </w:r>
+            <w:proofErr w:type="spellStart"/>
+            <w:r>
+              <w:rPr>
+                <w:sz w:val="28"/>
+                <w:lang w:val="en-US"/>
+              </w:rPr>
+              <w:t>rõ</w:t>
+            </w:r>
+            <w:proofErr w:type="spellEnd"/>
+            <w:r>
+              <w:rPr>
+                <w:sz w:val="28"/>
+                <w:lang w:val="en-US"/>
+              </w:rPr>
+              <w:t xml:space="preserve"> </w:t>
+            </w:r>
+            <w:proofErr w:type="spellStart"/>
+            <w:r>
+              <w:rPr>
+                <w:sz w:val="28"/>
+                <w:lang w:val="en-US"/>
+              </w:rPr>
+              <w:t>ràng</w:t>
+            </w:r>
+            <w:proofErr w:type="spellEnd"/>
+            <w:r>
+              <w:rPr>
+                <w:sz w:val="28"/>
+                <w:lang w:val="en-US"/>
+              </w:rPr>
+              <w:t>.</w:t>
+            </w:r>
+          </w:p>
+          <w:p>
+            <w:pPr>
+              <w:pStyle w:val="TableParagraph"/>
+              <w:ind w:left="111" w:right="581"/>
+              <w:rPr>
+                <w:sz w:val="28"/>
+                <w:lang w:val="en-US"/>
+              </w:rPr>
+            </w:pPr>
+            <w:proofErr w:type="spellStart"/>
+            <w:r>
+              <w:rPr>
+                <w:sz w:val="28"/>
+                <w:lang w:val="en-US"/>
+              </w:rPr>
+              <w:t>Tiền</w:t>
+            </w:r>
+            <w:proofErr w:type="spellEnd"/>
+            <w:r>
+              <w:rPr>
+                <w:sz w:val="28"/>
+                <w:lang w:val="en-US"/>
+              </w:rPr>
+              <w:t xml:space="preserve"> </w:t>
+            </w:r>
+            <w:proofErr w:type="spellStart"/>
+            <w:r>
+              <w:rPr>
+                <w:sz w:val="28"/>
+                <w:lang w:val="en-US"/>
+              </w:rPr>
+              <w:t>xử</w:t>
+            </w:r>
+            <w:proofErr w:type="spellEnd"/>
+            <w:r>
+              <w:rPr>
+                <w:sz w:val="28"/>
+                <w:lang w:val="en-US"/>
+              </w:rPr>
+              <w:t xml:space="preserve"> </w:t>
+            </w:r>
+            <w:proofErr w:type="spellStart"/>
+            <w:r>
+              <w:rPr>
+                <w:sz w:val="28"/>
+                <w:lang w:val="en-US"/>
+              </w:rPr>
+              <w:t>lý</w:t>
+            </w:r>
+            <w:proofErr w:type="spellEnd"/>
+            <w:r>
+              <w:rPr>
+                <w:sz w:val="28"/>
+                <w:lang w:val="en-US"/>
+              </w:rPr>
+              <w:t xml:space="preserve"> </w:t>
+            </w:r>
+            <w:proofErr w:type="spellStart"/>
+            <w:r>
+              <w:rPr>
+                <w:sz w:val="28"/>
+                <w:lang w:val="en-US"/>
+              </w:rPr>
+              <w:t>dữ</w:t>
+            </w:r>
+            <w:proofErr w:type="spellEnd"/>
+            <w:r>
+              <w:rPr>
+                <w:sz w:val="28"/>
+                <w:lang w:val="en-US"/>
+              </w:rPr>
+              <w:t xml:space="preserve"> </w:t>
+            </w:r>
+            <w:proofErr w:type="spellStart"/>
+            <w:r>
+              <w:rPr>
+                <w:sz w:val="28"/>
+                <w:lang w:val="en-US"/>
+              </w:rPr>
+              <w:t>liệu</w:t>
+            </w:r>
+            <w:proofErr w:type="spellEnd"/>
+            <w:r>
+              <w:rPr>
+                <w:sz w:val="28"/>
+                <w:lang w:val="en-US"/>
+              </w:rPr>
+              <w:t xml:space="preserve"> </w:t>
+            </w:r>
+            <w:proofErr w:type="spellStart"/>
+            <w:r>
+              <w:rPr>
+                <w:sz w:val="28"/>
+                <w:lang w:val="en-US"/>
+              </w:rPr>
+              <w:t>phải</w:t>
+            </w:r>
+            <w:proofErr w:type="spellEnd"/>
+            <w:r>
+              <w:rPr>
+                <w:sz w:val="28"/>
+                <w:lang w:val="en-US"/>
+              </w:rPr>
+              <w:t xml:space="preserve"> </w:t>
+            </w:r>
+            <w:proofErr w:type="spellStart"/>
+            <w:r>
+              <w:rPr>
+                <w:sz w:val="28"/>
+                <w:lang w:val="en-US"/>
+              </w:rPr>
+              <w:t>đảm</w:t>
+            </w:r>
+            <w:proofErr w:type="spellEnd"/>
+            <w:r>
+              <w:rPr>
+                <w:sz w:val="28"/>
+                <w:lang w:val="en-US"/>
+              </w:rPr>
+              <w:t xml:space="preserve"> </w:t>
+            </w:r>
+            <w:proofErr w:type="spellStart"/>
+            <w:r>
+              <w:rPr>
+                <w:sz w:val="28"/>
+                <w:lang w:val="en-US"/>
+              </w:rPr>
+              <w:t>bảo</w:t>
+            </w:r>
+            <w:proofErr w:type="spellEnd"/>
+            <w:r>
+              <w:rPr>
+                <w:sz w:val="28"/>
+                <w:lang w:val="en-US"/>
+              </w:rPr>
+              <w:t xml:space="preserve"> </w:t>
+            </w:r>
+            <w:proofErr w:type="spellStart"/>
+            <w:r>
+              <w:rPr>
+                <w:sz w:val="28"/>
+                <w:lang w:val="en-US"/>
+              </w:rPr>
+              <w:t>không</w:t>
+            </w:r>
+            <w:proofErr w:type="spellEnd"/>
+            <w:r>
+              <w:rPr>
+                <w:sz w:val="28"/>
+                <w:lang w:val="en-US"/>
+              </w:rPr>
+              <w:t xml:space="preserve"> </w:t>
+            </w:r>
+            <w:proofErr w:type="spellStart"/>
+            <w:r>
+              <w:rPr>
+                <w:sz w:val="28"/>
+                <w:lang w:val="en-US"/>
+              </w:rPr>
+              <w:t>làm</w:t>
+            </w:r>
+            <w:proofErr w:type="spellEnd"/>
+            <w:r>
+              <w:rPr>
+                <w:sz w:val="28"/>
+                <w:lang w:val="en-US"/>
+              </w:rPr>
+              <w:t xml:space="preserve"> </w:t>
+            </w:r>
+            <w:proofErr w:type="spellStart"/>
+            <w:r>
+              <w:rPr>
+                <w:sz w:val="28"/>
+                <w:lang w:val="en-US"/>
+              </w:rPr>
+              <w:t>mất</w:t>
+            </w:r>
+            <w:proofErr w:type="spellEnd"/>
+            <w:r>
+              <w:rPr>
+                <w:sz w:val="28"/>
+                <w:lang w:val="en-US"/>
+              </w:rPr>
+              <w:t xml:space="preserve"> </w:t>
+            </w:r>
+            <w:proofErr w:type="spellStart"/>
+            <w:r>
+              <w:rPr>
+                <w:sz w:val="28"/>
+                <w:lang w:val="en-US"/>
+              </w:rPr>
+              <w:t>mát</w:t>
+            </w:r>
+            <w:proofErr w:type="spellEnd"/>
+            <w:r>
+              <w:rPr>
+                <w:sz w:val="28"/>
+                <w:lang w:val="en-US"/>
+              </w:rPr>
+              <w:t xml:space="preserve"> </w:t>
+            </w:r>
+            <w:proofErr w:type="spellStart"/>
+            <w:r>
+              <w:rPr>
+                <w:sz w:val="28"/>
+                <w:lang w:val="en-US"/>
+              </w:rPr>
+              <w:t>dữ</w:t>
+            </w:r>
+            <w:proofErr w:type="spellEnd"/>
+            <w:r>
+              <w:rPr>
+                <w:sz w:val="28"/>
+                <w:lang w:val="en-US"/>
+              </w:rPr>
+              <w:t xml:space="preserve"> </w:t>
+            </w:r>
+            <w:proofErr w:type="spellStart"/>
+            <w:r>
+              <w:rPr>
+                <w:sz w:val="28"/>
+                <w:lang w:val="en-US"/>
+              </w:rPr>
+              <w:t>liệu</w:t>
+            </w:r>
+            <w:proofErr w:type="spellEnd"/>
+            <w:r>
+              <w:rPr>
+                <w:sz w:val="28"/>
+                <w:lang w:val="en-US"/>
+              </w:rPr>
+              <w:t xml:space="preserve">, </w:t>
+            </w:r>
+            <w:proofErr w:type="spellStart"/>
+            <w:r>
+              <w:rPr>
+                <w:sz w:val="28"/>
+                <w:lang w:val="en-US"/>
+              </w:rPr>
+              <w:t>kiểu</w:t>
+            </w:r>
+            <w:proofErr w:type="spellEnd"/>
+            <w:r>
+              <w:rPr>
+                <w:sz w:val="28"/>
+                <w:lang w:val="en-US"/>
+              </w:rPr>
+              <w:t xml:space="preserve"> </w:t>
+            </w:r>
+            <w:proofErr w:type="spellStart"/>
+            <w:r>
+              <w:rPr>
+                <w:sz w:val="28"/>
+                <w:lang w:val="en-US"/>
+              </w:rPr>
+              <w:t>dữ</w:t>
+            </w:r>
+            <w:proofErr w:type="spellEnd"/>
+            <w:r>
+              <w:rPr>
+                <w:sz w:val="28"/>
+                <w:lang w:val="en-US"/>
+              </w:rPr>
+              <w:t xml:space="preserve"> </w:t>
+            </w:r>
+            <w:proofErr w:type="spellStart"/>
+            <w:r>
+              <w:rPr>
+                <w:sz w:val="28"/>
+                <w:lang w:val="en-US"/>
+              </w:rPr>
+              <w:t>liệu</w:t>
+            </w:r>
+            <w:proofErr w:type="spellEnd"/>
+            <w:r>
+              <w:rPr>
+                <w:sz w:val="28"/>
+                <w:lang w:val="en-US"/>
+              </w:rPr>
+              <w:t xml:space="preserve"> </w:t>
+            </w:r>
+            <w:proofErr w:type="spellStart"/>
+            <w:r>
+              <w:rPr>
+                <w:sz w:val="28"/>
+                <w:lang w:val="en-US"/>
+              </w:rPr>
+              <w:t>phải</w:t>
+            </w:r>
+            <w:proofErr w:type="spellEnd"/>
+            <w:r>
+              <w:rPr>
+                <w:sz w:val="28"/>
+                <w:lang w:val="en-US"/>
+              </w:rPr>
+              <w:t xml:space="preserve"> </w:t>
+            </w:r>
+            <w:proofErr w:type="spellStart"/>
+            <w:r>
+              <w:rPr>
+                <w:sz w:val="28"/>
+                <w:lang w:val="en-US"/>
+              </w:rPr>
+              <w:t>phù</w:t>
+            </w:r>
+            <w:proofErr w:type="spellEnd"/>
+            <w:r>
+              <w:rPr>
+                <w:sz w:val="28"/>
+                <w:lang w:val="en-US"/>
+              </w:rPr>
+              <w:t xml:space="preserve"> </w:t>
+            </w:r>
+            <w:proofErr w:type="spellStart"/>
+            <w:r>
+              <w:rPr>
+                <w:sz w:val="28"/>
+                <w:lang w:val="en-US"/>
+              </w:rPr>
+              <w:t>hợp</w:t>
+            </w:r>
+            <w:proofErr w:type="spellEnd"/>
+            <w:r>
+              <w:rPr>
+                <w:sz w:val="28"/>
+                <w:lang w:val="en-US"/>
+              </w:rPr>
+              <w:t>.</w:t>
+            </w:r>
+          </w:p>
+          <w:p>
+            <w:pPr>
+              <w:pStyle w:val="TableParagraph"/>
+              <w:ind w:left="111" w:right="581"/>
+              <w:rPr>
+                <w:sz w:val="28"/>
+                <w:lang w:val="en-US"/>
+              </w:rPr>
+            </w:pPr>
+            <w:proofErr w:type="spellStart"/>
+            <w:r>
+              <w:rPr>
+                <w:sz w:val="28"/>
+                <w:lang w:val="en-US"/>
+              </w:rPr>
+              <w:t>Nội</w:t>
+            </w:r>
+            <w:proofErr w:type="spellEnd"/>
+            <w:r>
+              <w:rPr>
+                <w:sz w:val="28"/>
+                <w:lang w:val="en-US"/>
+              </w:rPr>
+              <w:t xml:space="preserve"> dung </w:t>
+            </w:r>
+            <w:proofErr w:type="spellStart"/>
+            <w:r>
+              <w:rPr>
+                <w:sz w:val="28"/>
+                <w:lang w:val="en-US"/>
+              </w:rPr>
+              <w:t>nằm</w:t>
+            </w:r>
+            <w:proofErr w:type="spellEnd"/>
+            <w:r>
+              <w:rPr>
+                <w:sz w:val="28"/>
+                <w:lang w:val="en-US"/>
+              </w:rPr>
+              <w:t xml:space="preserve"> </w:t>
+            </w:r>
+            <w:proofErr w:type="spellStart"/>
+            <w:r>
+              <w:rPr>
+                <w:sz w:val="28"/>
+                <w:lang w:val="en-US"/>
+              </w:rPr>
+              <w:t>tại</w:t>
+            </w:r>
+            <w:proofErr w:type="spellEnd"/>
+            <w:r>
+              <w:rPr>
+                <w:sz w:val="28"/>
+                <w:lang w:val="en-US"/>
+              </w:rPr>
+              <w:t xml:space="preserve"> </w:t>
+            </w:r>
+            <w:proofErr w:type="spellStart"/>
+            <w:r>
+              <w:rPr>
+                <w:sz w:val="28"/>
+                <w:lang w:val="en-US"/>
+              </w:rPr>
+              <w:t>tập</w:t>
+            </w:r>
+            <w:proofErr w:type="spellEnd"/>
+            <w:r>
+              <w:rPr>
+                <w:sz w:val="28"/>
+                <w:lang w:val="en-US"/>
+              </w:rPr>
+              <w:t xml:space="preserve"> tin </w:t>
+            </w:r>
+            <w:proofErr w:type="spellStart"/>
+            <w:proofErr w:type="gramStart"/>
+            <w:r>
+              <w:rPr>
+                <w:sz w:val="28"/>
+                <w:lang w:val="en-US"/>
+              </w:rPr>
+              <w:t>preprocessing.iypnb</w:t>
+            </w:r>
+            <w:proofErr w:type="spellEnd"/>
+            <w:proofErr w:type="gramEnd"/>
+            <w:r>
+              <w:rPr>
+                <w:sz w:val="28"/>
+                <w:lang w:val="en-US"/>
+              </w:rPr>
+              <w:t xml:space="preserve"> &amp; </w:t>
+            </w:r>
+            <w:proofErr w:type="spellStart"/>
+            <w:r>
+              <w:rPr>
+                <w:sz w:val="28"/>
+                <w:lang w:val="en-US"/>
+              </w:rPr>
+              <w:t>datetimeStatistic.ipynb</w:t>
+            </w:r>
+            <w:proofErr w:type="spellEnd"/>
+          </w:p>
+          <w:p>
+            <w:pPr>
+              <w:pStyle w:val="TableParagraph"/>
+              <w:ind w:left="111" w:right="581"/>
+              <w:rPr>
+                <w:sz w:val="28"/>
+                <w:lang w:val="en-US"/>
               </w:rPr>
             </w:pPr>
           </w:p>
@@ -7015,46 +9787,143 @@
               <w:ind w:left="107" w:right="510"/>
               <w:rPr>
                 <w:sz w:val="28"/>
+                <w:lang w:val="en-US"/>
               </w:rPr>
             </w:pPr>
             <w:r>
               <w:rPr>
                 <w:sz w:val="28"/>
-              </w:rPr>
-              <w:t>Vẽ</w:t>
-            </w:r>
-            <w:r>
-              <w:rPr>
-                <w:spacing w:val="-18"/>
-                <w:sz w:val="28"/>
+                <w:lang w:val="en-US"/>
+              </w:rPr>
+              <w:t xml:space="preserve">Khai </w:t>
+            </w:r>
+            <w:proofErr w:type="spellStart"/>
+            <w:r>
+              <w:rPr>
+                <w:sz w:val="28"/>
+                <w:lang w:val="en-US"/>
+              </w:rPr>
+              <w:t>thác</w:t>
+            </w:r>
+            <w:proofErr w:type="spellEnd"/>
+            <w:r>
+              <w:rPr>
+                <w:sz w:val="28"/>
+                <w:lang w:val="en-US"/>
               </w:rPr>
               <w:t xml:space="preserve"> </w:t>
             </w:r>
-            <w:r>
-              <w:rPr>
-                <w:sz w:val="28"/>
-              </w:rPr>
-              <w:t>biểu</w:t>
-            </w:r>
-            <w:r>
-              <w:rPr>
-                <w:spacing w:val="-17"/>
-                <w:sz w:val="28"/>
+            <w:proofErr w:type="spellStart"/>
+            <w:r>
+              <w:rPr>
+                <w:sz w:val="28"/>
+                <w:lang w:val="en-US"/>
+              </w:rPr>
+              <w:t>các</w:t>
+            </w:r>
+            <w:proofErr w:type="spellEnd"/>
+            <w:r>
+              <w:rPr>
+                <w:sz w:val="28"/>
+                <w:lang w:val="en-US"/>
               </w:rPr>
               <w:t xml:space="preserve"> </w:t>
             </w:r>
-            <w:r>
-              <w:rPr>
-                <w:sz w:val="28"/>
-              </w:rPr>
-              <w:t xml:space="preserve">đồ Heat map, Miền, Pie </w:t>
-            </w:r>
-            <w:r>
-              <w:rPr>
-                <w:spacing w:val="-2"/>
-                <w:sz w:val="28"/>
-              </w:rPr>
-              <w:t>Chart</w:t>
+            <w:proofErr w:type="spellStart"/>
+            <w:r>
+              <w:rPr>
+                <w:sz w:val="28"/>
+                <w:lang w:val="en-US"/>
+              </w:rPr>
+              <w:t>nội</w:t>
+            </w:r>
+            <w:proofErr w:type="spellEnd"/>
+            <w:r>
+              <w:rPr>
+                <w:sz w:val="28"/>
+                <w:lang w:val="en-US"/>
+              </w:rPr>
+              <w:t xml:space="preserve"> dung </w:t>
+            </w:r>
+            <w:proofErr w:type="spellStart"/>
+            <w:r>
+              <w:rPr>
+                <w:sz w:val="28"/>
+                <w:lang w:val="en-US"/>
+              </w:rPr>
+              <w:t>tổng</w:t>
+            </w:r>
+            <w:proofErr w:type="spellEnd"/>
+            <w:r>
+              <w:rPr>
+                <w:sz w:val="28"/>
+                <w:lang w:val="en-US"/>
+              </w:rPr>
+              <w:t xml:space="preserve"> </w:t>
+            </w:r>
+            <w:proofErr w:type="spellStart"/>
+            <w:r>
+              <w:rPr>
+                <w:sz w:val="28"/>
+                <w:lang w:val="en-US"/>
+              </w:rPr>
+              <w:t>quan</w:t>
+            </w:r>
+            <w:proofErr w:type="spellEnd"/>
+            <w:r>
+              <w:rPr>
+                <w:sz w:val="28"/>
+                <w:lang w:val="en-US"/>
+              </w:rPr>
+              <w:t xml:space="preserve"> </w:t>
+            </w:r>
+            <w:proofErr w:type="spellStart"/>
+            <w:r>
+              <w:rPr>
+                <w:sz w:val="28"/>
+                <w:lang w:val="en-US"/>
+              </w:rPr>
+              <w:t>đến</w:t>
+            </w:r>
+            <w:proofErr w:type="spellEnd"/>
+            <w:r>
+              <w:rPr>
+                <w:sz w:val="28"/>
+                <w:lang w:val="en-US"/>
+              </w:rPr>
+              <w:t xml:space="preserve"> </w:t>
+            </w:r>
+            <w:proofErr w:type="spellStart"/>
+            <w:r>
+              <w:rPr>
+                <w:sz w:val="28"/>
+                <w:lang w:val="en-US"/>
+              </w:rPr>
+              <w:t>chỉ</w:t>
+            </w:r>
+            <w:proofErr w:type="spellEnd"/>
+            <w:r>
+              <w:rPr>
+                <w:sz w:val="28"/>
+                <w:lang w:val="en-US"/>
+              </w:rPr>
+              <w:t xml:space="preserve"> </w:t>
+            </w:r>
+            <w:proofErr w:type="spellStart"/>
+            <w:r>
+              <w:rPr>
+                <w:sz w:val="28"/>
+                <w:lang w:val="en-US"/>
+              </w:rPr>
+              <w:t>số</w:t>
+            </w:r>
+            <w:proofErr w:type="spellEnd"/>
+            <w:r>
+              <w:rPr>
+                <w:sz w:val="28"/>
+                <w:lang w:val="en-US"/>
+              </w:rPr>
+              <w:t xml:space="preserve"> AQI</w:t>
             </w:r>
           </w:p>
         </w:tc>
@@ -7068,8 +9937,16 @@
               <w:ind w:left="110"/>
               <w:rPr>
                 <w:sz w:val="28"/>
+                <w:lang w:val="en-US"/>
               </w:rPr>
             </w:pPr>
+            <w:r>
+              <w:rPr>
+                <w:sz w:val="28"/>
+                <w:lang w:val="en-US"/>
+              </w:rPr>
+              <w:t>Viết Lợi</w:t>
+            </w:r>
           </w:p>
         </w:tc>
         <w:tc>
@@ -7082,8 +9959,16 @@
               <w:ind w:left="108"/>
               <w:rPr>
                 <w:sz w:val="28"/>
+                <w:lang w:val="en-US"/>
               </w:rPr>
             </w:pPr>
+            <w:r>
+              <w:rPr>
+                <w:sz w:val="28"/>
+                <w:lang w:val="en-US"/>
+              </w:rPr>
+              <w:t>17/11</w:t>
+            </w:r>
           </w:p>
         </w:tc>
         <w:tc>
@@ -7095,13 +9980,21 @@
               <w:pStyle w:val="TableParagraph"/>
               <w:rPr>
                 <w:sz w:val="28"/>
+                <w:lang w:val="en-US"/>
               </w:rPr>
             </w:pPr>
+            <w:r>
+              <w:rPr>
+                <w:sz w:val="28"/>
+                <w:lang w:val="en-US"/>
+              </w:rPr>
+              <w:t>22/11</w:t>
+            </w:r>
           </w:p>
         </w:tc>
         <w:tc>
           <w:tcPr>
-            <w:tcW w:w="3377" w:type="dxa"/>
+            <w:tcW w:w="3519" w:type="dxa"/>
           </w:tcPr>
           <w:p>
             <w:pPr>
@@ -7109,60 +10002,156 @@
               <w:ind w:left="111" w:right="581"/>
               <w:rPr>
                 <w:sz w:val="28"/>
+                <w:lang w:val="en-US"/>
               </w:rPr>
             </w:pPr>
+            <w:proofErr w:type="spellStart"/>
+            <w:r>
+              <w:rPr>
+                <w:sz w:val="28"/>
+                <w:lang w:val="en-US"/>
+              </w:rPr>
+              <w:t>Nội</w:t>
+            </w:r>
+            <w:proofErr w:type="spellEnd"/>
+            <w:r>
+              <w:rPr>
+                <w:sz w:val="28"/>
+                <w:lang w:val="en-US"/>
+              </w:rPr>
+              <w:t xml:space="preserve"> dung </w:t>
+            </w:r>
+            <w:proofErr w:type="spellStart"/>
+            <w:r>
+              <w:rPr>
+                <w:sz w:val="28"/>
+                <w:lang w:val="en-US"/>
+              </w:rPr>
+              <w:t>phần</w:t>
+            </w:r>
+            <w:proofErr w:type="spellEnd"/>
+            <w:r>
+              <w:rPr>
+                <w:sz w:val="28"/>
+                <w:lang w:val="en-US"/>
+              </w:rPr>
+              <w:t xml:space="preserve"> </w:t>
+            </w:r>
+            <w:proofErr w:type="spellStart"/>
+            <w:r>
+              <w:rPr>
+                <w:sz w:val="28"/>
+                <w:lang w:val="en-US"/>
+              </w:rPr>
+              <w:t>bài</w:t>
+            </w:r>
+            <w:proofErr w:type="spellEnd"/>
+            <w:r>
+              <w:rPr>
+                <w:sz w:val="28"/>
+                <w:lang w:val="en-US"/>
+              </w:rPr>
+              <w:t xml:space="preserve"> </w:t>
+            </w:r>
+            <w:proofErr w:type="spellStart"/>
+            <w:r>
+              <w:rPr>
+                <w:sz w:val="28"/>
+                <w:lang w:val="en-US"/>
+              </w:rPr>
+              <w:t>làm</w:t>
+            </w:r>
+            <w:proofErr w:type="spellEnd"/>
+            <w:r>
+              <w:rPr>
+                <w:sz w:val="28"/>
+                <w:lang w:val="en-US"/>
+              </w:rPr>
+              <w:t xml:space="preserve"> </w:t>
+            </w:r>
+            <w:proofErr w:type="spellStart"/>
+            <w:r>
+              <w:rPr>
+                <w:sz w:val="28"/>
+                <w:lang w:val="en-US"/>
+              </w:rPr>
+              <w:t>được</w:t>
+            </w:r>
+            <w:proofErr w:type="spellEnd"/>
+            <w:r>
+              <w:rPr>
+                <w:sz w:val="28"/>
+                <w:lang w:val="en-US"/>
+              </w:rPr>
+              <w:t xml:space="preserve"> </w:t>
+            </w:r>
+            <w:proofErr w:type="spellStart"/>
+            <w:r>
+              <w:rPr>
+                <w:sz w:val="28"/>
+                <w:lang w:val="en-US"/>
+              </w:rPr>
+              <w:t>lưu</w:t>
+            </w:r>
+            <w:proofErr w:type="spellEnd"/>
+            <w:r>
+              <w:rPr>
+                <w:sz w:val="28"/>
+                <w:lang w:val="en-US"/>
+              </w:rPr>
+              <w:t xml:space="preserve"> </w:t>
+            </w:r>
+            <w:proofErr w:type="spellStart"/>
+            <w:r>
+              <w:rPr>
+                <w:sz w:val="28"/>
+                <w:lang w:val="en-US"/>
+              </w:rPr>
+              <w:t>tại</w:t>
+            </w:r>
+            <w:proofErr w:type="spellEnd"/>
+            <w:r>
+              <w:rPr>
+                <w:sz w:val="28"/>
+                <w:lang w:val="en-US"/>
+              </w:rPr>
+              <w:t xml:space="preserve"> </w:t>
+            </w:r>
+            <w:proofErr w:type="spellStart"/>
+            <w:r>
+              <w:rPr>
+                <w:sz w:val="28"/>
+                <w:lang w:val="en-US"/>
+              </w:rPr>
+              <w:t>tập</w:t>
+            </w:r>
+            <w:proofErr w:type="spellEnd"/>
+            <w:r>
+              <w:rPr>
+                <w:sz w:val="28"/>
+                <w:lang w:val="en-US"/>
+              </w:rPr>
+              <w:t xml:space="preserve"> tin</w:t>
+            </w:r>
+            <w:r>
+              <w:rPr>
+                <w:sz w:val="28"/>
+                <w:lang w:val="en-US"/>
+              </w:rPr>
+              <w:t xml:space="preserve"> </w:t>
+            </w:r>
+            <w:proofErr w:type="spellStart"/>
+            <w:r>
+              <w:rPr>
+                <w:sz w:val="28"/>
+                <w:lang w:val="en-US"/>
+              </w:rPr>
+              <w:t>Shilin_AQI.ipynb</w:t>
+            </w:r>
+            <w:proofErr w:type="spellEnd"/>
           </w:p>
         </w:tc>
       </w:tr>
-    </w:tbl>
-    <w:p>
-      <w:pPr>
-        <w:rPr>
-          <w:sz w:val="28"/>
-        </w:rPr>
-        <w:sectPr>
-          <w:pgSz w:w="12240" w:h="15840"/>
-          <w:pgMar w:top="1100" w:right="60" w:bottom="280" w:left="320" w:header="753" w:footer="0" w:gutter="0"/>
-          <w:cols w:space="720"/>
-        </w:sectPr>
-      </w:pPr>
-    </w:p>
-    <w:p>
-      <w:pPr>
-        <w:pStyle w:val="BodyText"/>
-        <w:spacing w:before="8"/>
-        <w:ind w:left="0" w:firstLine="0"/>
-        <w:rPr>
-          <w:sz w:val="7"/>
-        </w:rPr>
-      </w:pPr>
-    </w:p>
-    <w:tbl>
-      <w:tblPr>
-        <w:tblW w:w="0" w:type="auto"/>
-        <w:tblInd w:w="124" w:type="dxa"/>
-        <w:tblBorders>
-          <w:top w:val="single" w:sz="4" w:space="0" w:color="000000"/>
-          <w:left w:val="single" w:sz="4" w:space="0" w:color="000000"/>
-          <w:bottom w:val="single" w:sz="4" w:space="0" w:color="000000"/>
-          <w:right w:val="single" w:sz="4" w:space="0" w:color="000000"/>
-          <w:insideH w:val="single" w:sz="4" w:space="0" w:color="000000"/>
-          <w:insideV w:val="single" w:sz="4" w:space="0" w:color="000000"/>
-        </w:tblBorders>
-        <w:tblLayout w:type="fixed"/>
-        <w:tblCellMar>
-          <w:left w:w="0" w:type="dxa"/>
-          <w:right w:w="0" w:type="dxa"/>
-        </w:tblCellMar>
-        <w:tblLook w:val="01E0" w:firstRow="1" w:lastRow="1" w:firstColumn="1" w:lastColumn="1" w:noHBand="0" w:noVBand="0"/>
-      </w:tblPr>
-      <w:tblGrid>
-        <w:gridCol w:w="2292"/>
-        <w:gridCol w:w="2208"/>
-        <w:gridCol w:w="1800"/>
-        <w:gridCol w:w="1755"/>
-        <w:gridCol w:w="3377"/>
-      </w:tblGrid>
       <w:tr>
         <w:trPr>
           <w:trHeight w:val="1528"/>
@@ -7177,47 +10166,201 @@
               <w:ind w:left="107" w:right="510"/>
               <w:rPr>
                 <w:sz w:val="28"/>
+                <w:lang w:val="en-US"/>
               </w:rPr>
             </w:pPr>
             <w:r>
               <w:rPr>
                 <w:sz w:val="28"/>
-              </w:rPr>
-              <w:t>Vẽ</w:t>
-            </w:r>
-            <w:r>
-              <w:rPr>
-                <w:spacing w:val="-6"/>
-                <w:sz w:val="28"/>
+                <w:lang w:val="en-US"/>
+              </w:rPr>
+              <w:t xml:space="preserve">Khai </w:t>
+            </w:r>
+            <w:proofErr w:type="spellStart"/>
+            <w:r>
+              <w:rPr>
+                <w:sz w:val="28"/>
+                <w:lang w:val="en-US"/>
+              </w:rPr>
+              <w:t>thác</w:t>
+            </w:r>
+            <w:proofErr w:type="spellEnd"/>
+            <w:r>
+              <w:rPr>
+                <w:sz w:val="28"/>
+                <w:lang w:val="en-US"/>
               </w:rPr>
               <w:t xml:space="preserve"> </w:t>
             </w:r>
-            <w:r>
-              <w:rPr>
-                <w:sz w:val="28"/>
-              </w:rPr>
-              <w:t>biểu</w:t>
-            </w:r>
-            <w:r>
-              <w:rPr>
-                <w:spacing w:val="-5"/>
-                <w:sz w:val="28"/>
+            <w:proofErr w:type="spellStart"/>
+            <w:r>
+              <w:rPr>
+                <w:sz w:val="28"/>
+                <w:lang w:val="en-US"/>
+              </w:rPr>
+              <w:t>các</w:t>
+            </w:r>
+            <w:proofErr w:type="spellEnd"/>
+            <w:r>
+              <w:rPr>
+                <w:sz w:val="28"/>
+                <w:lang w:val="en-US"/>
               </w:rPr>
               <w:t xml:space="preserve"> </w:t>
             </w:r>
-            <w:r>
-              <w:rPr>
-                <w:sz w:val="28"/>
-              </w:rPr>
-              <w:t xml:space="preserve">đồ Box Plot, </w:t>
-            </w:r>
-            <w:r>
-              <w:rPr>
-                <w:spacing w:val="-2"/>
-                <w:sz w:val="28"/>
-              </w:rPr>
-              <w:t>Histogram, Heatmap</w:t>
-            </w:r>
+            <w:proofErr w:type="spellStart"/>
+            <w:r>
+              <w:rPr>
+                <w:sz w:val="28"/>
+                <w:lang w:val="en-US"/>
+              </w:rPr>
+              <w:t>nội</w:t>
+            </w:r>
+            <w:proofErr w:type="spellEnd"/>
+            <w:r>
+              <w:rPr>
+                <w:sz w:val="28"/>
+                <w:lang w:val="en-US"/>
+              </w:rPr>
+              <w:t xml:space="preserve"> dung </w:t>
+            </w:r>
+            <w:proofErr w:type="spellStart"/>
+            <w:r>
+              <w:rPr>
+                <w:sz w:val="28"/>
+                <w:lang w:val="en-US"/>
+              </w:rPr>
+              <w:t>đến</w:t>
+            </w:r>
+            <w:proofErr w:type="spellEnd"/>
+            <w:r>
+              <w:rPr>
+                <w:sz w:val="28"/>
+                <w:lang w:val="en-US"/>
+              </w:rPr>
+              <w:t xml:space="preserve"> </w:t>
+            </w:r>
+            <w:proofErr w:type="spellStart"/>
+            <w:r>
+              <w:rPr>
+                <w:sz w:val="28"/>
+                <w:lang w:val="en-US"/>
+              </w:rPr>
+              <w:t>các</w:t>
+            </w:r>
+            <w:proofErr w:type="spellEnd"/>
+            <w:r>
+              <w:rPr>
+                <w:sz w:val="28"/>
+                <w:lang w:val="en-US"/>
+              </w:rPr>
+              <w:t xml:space="preserve"> </w:t>
+            </w:r>
+            <w:proofErr w:type="spellStart"/>
+            <w:r>
+              <w:rPr>
+                <w:sz w:val="28"/>
+                <w:lang w:val="en-US"/>
+              </w:rPr>
+              <w:t>tương</w:t>
+            </w:r>
+            <w:proofErr w:type="spellEnd"/>
+            <w:r>
+              <w:rPr>
+                <w:sz w:val="28"/>
+                <w:lang w:val="en-US"/>
+              </w:rPr>
+              <w:t xml:space="preserve"> </w:t>
+            </w:r>
+            <w:proofErr w:type="spellStart"/>
+            <w:r>
+              <w:rPr>
+                <w:sz w:val="28"/>
+                <w:lang w:val="en-US"/>
+              </w:rPr>
+              <w:t>quan</w:t>
+            </w:r>
+            <w:proofErr w:type="spellEnd"/>
+            <w:r>
+              <w:rPr>
+                <w:sz w:val="28"/>
+                <w:lang w:val="en-US"/>
+              </w:rPr>
+              <w:t xml:space="preserve"> </w:t>
+            </w:r>
+            <w:proofErr w:type="spellStart"/>
+            <w:r>
+              <w:rPr>
+                <w:sz w:val="28"/>
+                <w:lang w:val="en-US"/>
+              </w:rPr>
+              <w:t>giữa</w:t>
+            </w:r>
+            <w:proofErr w:type="spellEnd"/>
+            <w:r>
+              <w:rPr>
+                <w:sz w:val="28"/>
+                <w:lang w:val="en-US"/>
+              </w:rPr>
+              <w:t xml:space="preserve"> </w:t>
+            </w:r>
+            <w:proofErr w:type="spellStart"/>
+            <w:r>
+              <w:rPr>
+                <w:sz w:val="28"/>
+                <w:lang w:val="en-US"/>
+              </w:rPr>
+              <w:t>các</w:t>
+            </w:r>
+            <w:proofErr w:type="spellEnd"/>
+            <w:r>
+              <w:rPr>
+                <w:sz w:val="28"/>
+                <w:lang w:val="en-US"/>
+              </w:rPr>
+              <w:t xml:space="preserve"> </w:t>
+            </w:r>
+            <w:proofErr w:type="spellStart"/>
+            <w:r>
+              <w:rPr>
+                <w:sz w:val="28"/>
+                <w:lang w:val="en-US"/>
+              </w:rPr>
+              <w:t>chất</w:t>
+            </w:r>
+            <w:proofErr w:type="spellEnd"/>
+            <w:r>
+              <w:rPr>
+                <w:sz w:val="28"/>
+                <w:lang w:val="en-US"/>
+              </w:rPr>
+              <w:t xml:space="preserve"> </w:t>
+            </w:r>
+            <w:proofErr w:type="spellStart"/>
+            <w:r>
+              <w:rPr>
+                <w:sz w:val="28"/>
+                <w:lang w:val="en-US"/>
+              </w:rPr>
+              <w:t>khí</w:t>
+            </w:r>
+            <w:proofErr w:type="spellEnd"/>
+            <w:r>
+              <w:rPr>
+                <w:sz w:val="28"/>
+                <w:lang w:val="en-US"/>
+              </w:rPr>
+              <w:t xml:space="preserve"> ô </w:t>
+            </w:r>
+            <w:proofErr w:type="spellStart"/>
+            <w:r>
+              <w:rPr>
+                <w:sz w:val="28"/>
+                <w:lang w:val="en-US"/>
+              </w:rPr>
+              <w:t>nhiễm</w:t>
+            </w:r>
+            <w:proofErr w:type="spellEnd"/>
           </w:p>
         </w:tc>
         <w:tc>
@@ -7227,9 +10370,782 @@
           <w:p>
             <w:pPr>
               <w:pStyle w:val="TableParagraph"/>
-              <w:ind w:left="110" w:right="629"/>
-              <w:rPr>
-                <w:sz w:val="28"/>
+              <w:ind w:left="110"/>
+              <w:rPr>
+                <w:sz w:val="28"/>
+                <w:lang w:val="en-US"/>
+              </w:rPr>
+            </w:pPr>
+            <w:proofErr w:type="spellStart"/>
+            <w:r>
+              <w:rPr>
+                <w:sz w:val="28"/>
+                <w:lang w:val="en-US"/>
+              </w:rPr>
+              <w:t>Trần</w:t>
+            </w:r>
+            <w:proofErr w:type="spellEnd"/>
+            <w:r>
+              <w:rPr>
+                <w:sz w:val="28"/>
+                <w:lang w:val="en-US"/>
+              </w:rPr>
+              <w:t xml:space="preserve"> Lợi</w:t>
+            </w:r>
+          </w:p>
+        </w:tc>
+        <w:tc>
+          <w:tcPr>
+            <w:tcW w:w="1800" w:type="dxa"/>
+          </w:tcPr>
+          <w:p>
+            <w:pPr>
+              <w:pStyle w:val="TableParagraph"/>
+              <w:ind w:left="108"/>
+              <w:rPr>
+                <w:sz w:val="28"/>
+                <w:lang w:val="en-US"/>
+              </w:rPr>
+            </w:pPr>
+            <w:r>
+              <w:rPr>
+                <w:sz w:val="28"/>
+                <w:lang w:val="en-US"/>
+              </w:rPr>
+              <w:t>17/11</w:t>
+            </w:r>
+          </w:p>
+        </w:tc>
+        <w:tc>
+          <w:tcPr>
+            <w:tcW w:w="1755" w:type="dxa"/>
+          </w:tcPr>
+          <w:p>
+            <w:pPr>
+              <w:pStyle w:val="TableParagraph"/>
+              <w:rPr>
+                <w:sz w:val="28"/>
+                <w:lang w:val="en-US"/>
+              </w:rPr>
+            </w:pPr>
+            <w:r>
+              <w:rPr>
+                <w:sz w:val="28"/>
+                <w:lang w:val="en-US"/>
+              </w:rPr>
+              <w:t>22/11</w:t>
+            </w:r>
+          </w:p>
+        </w:tc>
+        <w:tc>
+          <w:tcPr>
+            <w:tcW w:w="3519" w:type="dxa"/>
+          </w:tcPr>
+          <w:p>
+            <w:pPr>
+              <w:pStyle w:val="TableParagraph"/>
+              <w:ind w:left="111" w:right="581"/>
+              <w:rPr>
+                <w:sz w:val="28"/>
+                <w:lang w:val="en-US"/>
+              </w:rPr>
+            </w:pPr>
+            <w:proofErr w:type="spellStart"/>
+            <w:r>
+              <w:rPr>
+                <w:sz w:val="28"/>
+                <w:lang w:val="en-US"/>
+              </w:rPr>
+              <w:t>Nội</w:t>
+            </w:r>
+            <w:proofErr w:type="spellEnd"/>
+            <w:r>
+              <w:rPr>
+                <w:sz w:val="28"/>
+                <w:lang w:val="en-US"/>
+              </w:rPr>
+              <w:t xml:space="preserve"> dung </w:t>
+            </w:r>
+            <w:proofErr w:type="spellStart"/>
+            <w:r>
+              <w:rPr>
+                <w:sz w:val="28"/>
+                <w:lang w:val="en-US"/>
+              </w:rPr>
+              <w:t>phần</w:t>
+            </w:r>
+            <w:proofErr w:type="spellEnd"/>
+            <w:r>
+              <w:rPr>
+                <w:sz w:val="28"/>
+                <w:lang w:val="en-US"/>
+              </w:rPr>
+              <w:t xml:space="preserve"> </w:t>
+            </w:r>
+            <w:proofErr w:type="spellStart"/>
+            <w:r>
+              <w:rPr>
+                <w:sz w:val="28"/>
+                <w:lang w:val="en-US"/>
+              </w:rPr>
+              <w:t>bài</w:t>
+            </w:r>
+            <w:proofErr w:type="spellEnd"/>
+            <w:r>
+              <w:rPr>
+                <w:sz w:val="28"/>
+                <w:lang w:val="en-US"/>
+              </w:rPr>
+              <w:t xml:space="preserve"> </w:t>
+            </w:r>
+            <w:proofErr w:type="spellStart"/>
+            <w:r>
+              <w:rPr>
+                <w:sz w:val="28"/>
+                <w:lang w:val="en-US"/>
+              </w:rPr>
+              <w:t>làm</w:t>
+            </w:r>
+            <w:proofErr w:type="spellEnd"/>
+            <w:r>
+              <w:rPr>
+                <w:sz w:val="28"/>
+                <w:lang w:val="en-US"/>
+              </w:rPr>
+              <w:t xml:space="preserve"> </w:t>
+            </w:r>
+            <w:proofErr w:type="spellStart"/>
+            <w:r>
+              <w:rPr>
+                <w:sz w:val="28"/>
+                <w:lang w:val="en-US"/>
+              </w:rPr>
+              <w:t>được</w:t>
+            </w:r>
+            <w:proofErr w:type="spellEnd"/>
+            <w:r>
+              <w:rPr>
+                <w:sz w:val="28"/>
+                <w:lang w:val="en-US"/>
+              </w:rPr>
+              <w:t xml:space="preserve"> </w:t>
+            </w:r>
+            <w:proofErr w:type="spellStart"/>
+            <w:r>
+              <w:rPr>
+                <w:sz w:val="28"/>
+                <w:lang w:val="en-US"/>
+              </w:rPr>
+              <w:t>lưu</w:t>
+            </w:r>
+            <w:proofErr w:type="spellEnd"/>
+            <w:r>
+              <w:rPr>
+                <w:sz w:val="28"/>
+                <w:lang w:val="en-US"/>
+              </w:rPr>
+              <w:t xml:space="preserve"> </w:t>
+            </w:r>
+            <w:proofErr w:type="spellStart"/>
+            <w:r>
+              <w:rPr>
+                <w:sz w:val="28"/>
+                <w:lang w:val="en-US"/>
+              </w:rPr>
+              <w:t>tại</w:t>
+            </w:r>
+            <w:proofErr w:type="spellEnd"/>
+            <w:r>
+              <w:rPr>
+                <w:sz w:val="28"/>
+                <w:lang w:val="en-US"/>
+              </w:rPr>
+              <w:t xml:space="preserve"> </w:t>
+            </w:r>
+            <w:proofErr w:type="spellStart"/>
+            <w:r>
+              <w:rPr>
+                <w:sz w:val="28"/>
+                <w:lang w:val="en-US"/>
+              </w:rPr>
+              <w:t>tập</w:t>
+            </w:r>
+            <w:proofErr w:type="spellEnd"/>
+            <w:r>
+              <w:rPr>
+                <w:sz w:val="28"/>
+                <w:lang w:val="en-US"/>
+              </w:rPr>
+              <w:t xml:space="preserve"> tin</w:t>
+            </w:r>
+          </w:p>
+          <w:p>
+            <w:pPr>
+              <w:pStyle w:val="TableParagraph"/>
+              <w:ind w:left="111" w:right="581"/>
+              <w:rPr>
+                <w:sz w:val="28"/>
+                <w:lang w:val="en-US"/>
+              </w:rPr>
+            </w:pPr>
+            <w:proofErr w:type="spellStart"/>
+            <w:r>
+              <w:rPr>
+                <w:sz w:val="28"/>
+                <w:lang w:val="en-US"/>
+              </w:rPr>
+              <w:t>air_concentration_and</w:t>
+            </w:r>
+            <w:proofErr w:type="spellEnd"/>
+            <w:r>
+              <w:rPr>
+                <w:sz w:val="28"/>
+                <w:lang w:val="en-US"/>
+              </w:rPr>
+              <w:t>_</w:t>
+            </w:r>
+          </w:p>
+          <w:p>
+            <w:pPr>
+              <w:pStyle w:val="TableParagraph"/>
+              <w:ind w:left="111" w:right="581"/>
+              <w:rPr>
+                <w:sz w:val="28"/>
+                <w:lang w:val="en-US"/>
+              </w:rPr>
+            </w:pPr>
+            <w:proofErr w:type="spellStart"/>
+            <w:proofErr w:type="gramStart"/>
+            <w:r>
+              <w:rPr>
+                <w:sz w:val="28"/>
+                <w:lang w:val="en-US"/>
+              </w:rPr>
+              <w:t>status</w:t>
+            </w:r>
+            <w:r>
+              <w:rPr>
+                <w:sz w:val="28"/>
+                <w:lang w:val="en-US"/>
+              </w:rPr>
+              <w:t>.ipynb</w:t>
+            </w:r>
+            <w:proofErr w:type="spellEnd"/>
+            <w:proofErr w:type="gramEnd"/>
+          </w:p>
+        </w:tc>
+      </w:tr>
+      <w:tr>
+        <w:trPr>
+          <w:trHeight w:val="1528"/>
+        </w:trPr>
+        <w:tc>
+          <w:tcPr>
+            <w:tcW w:w="2292" w:type="dxa"/>
+          </w:tcPr>
+          <w:p>
+            <w:pPr>
+              <w:pStyle w:val="TableParagraph"/>
+              <w:ind w:left="107" w:right="510"/>
+              <w:rPr>
+                <w:sz w:val="28"/>
+                <w:lang w:val="en-US"/>
+              </w:rPr>
+            </w:pPr>
+            <w:r>
+              <w:rPr>
+                <w:sz w:val="28"/>
+                <w:lang w:val="en-US"/>
+              </w:rPr>
+              <w:t xml:space="preserve">Khai </w:t>
+            </w:r>
+            <w:proofErr w:type="spellStart"/>
+            <w:r>
+              <w:rPr>
+                <w:sz w:val="28"/>
+                <w:lang w:val="en-US"/>
+              </w:rPr>
+              <w:t>thác</w:t>
+            </w:r>
+            <w:proofErr w:type="spellEnd"/>
+            <w:r>
+              <w:rPr>
+                <w:sz w:val="28"/>
+                <w:lang w:val="en-US"/>
+              </w:rPr>
+              <w:t xml:space="preserve"> </w:t>
+            </w:r>
+            <w:proofErr w:type="spellStart"/>
+            <w:r>
+              <w:rPr>
+                <w:sz w:val="28"/>
+                <w:lang w:val="en-US"/>
+              </w:rPr>
+              <w:t>các</w:t>
+            </w:r>
+            <w:proofErr w:type="spellEnd"/>
+            <w:r>
+              <w:rPr>
+                <w:sz w:val="28"/>
+                <w:lang w:val="en-US"/>
+              </w:rPr>
+              <w:t xml:space="preserve"> </w:t>
+            </w:r>
+            <w:proofErr w:type="spellStart"/>
+            <w:r>
+              <w:rPr>
+                <w:sz w:val="28"/>
+                <w:lang w:val="en-US"/>
+              </w:rPr>
+              <w:t>nội</w:t>
+            </w:r>
+            <w:proofErr w:type="spellEnd"/>
+            <w:r>
+              <w:rPr>
+                <w:sz w:val="28"/>
+                <w:lang w:val="en-US"/>
+              </w:rPr>
+              <w:t xml:space="preserve"> dung </w:t>
+            </w:r>
+            <w:proofErr w:type="spellStart"/>
+            <w:r>
+              <w:rPr>
+                <w:sz w:val="28"/>
+                <w:lang w:val="en-US"/>
+              </w:rPr>
+              <w:t>liên</w:t>
+            </w:r>
+            <w:proofErr w:type="spellEnd"/>
+            <w:r>
+              <w:rPr>
+                <w:sz w:val="28"/>
+                <w:lang w:val="en-US"/>
+              </w:rPr>
+              <w:t xml:space="preserve"> </w:t>
+            </w:r>
+            <w:proofErr w:type="spellStart"/>
+            <w:r>
+              <w:rPr>
+                <w:sz w:val="28"/>
+                <w:lang w:val="en-US"/>
+              </w:rPr>
+              <w:t>quan</w:t>
+            </w:r>
+            <w:proofErr w:type="spellEnd"/>
+            <w:r>
+              <w:rPr>
+                <w:sz w:val="28"/>
+                <w:lang w:val="en-US"/>
+              </w:rPr>
+              <w:t xml:space="preserve"> </w:t>
+            </w:r>
+            <w:proofErr w:type="spellStart"/>
+            <w:r>
+              <w:rPr>
+                <w:sz w:val="28"/>
+                <w:lang w:val="en-US"/>
+              </w:rPr>
+              <w:t>đến</w:t>
+            </w:r>
+            <w:proofErr w:type="spellEnd"/>
+            <w:r>
+              <w:rPr>
+                <w:sz w:val="28"/>
+                <w:lang w:val="en-US"/>
+              </w:rPr>
+              <w:t xml:space="preserve"> xu </w:t>
+            </w:r>
+            <w:proofErr w:type="spellStart"/>
+            <w:r>
+              <w:rPr>
+                <w:sz w:val="28"/>
+                <w:lang w:val="en-US"/>
+              </w:rPr>
+              <w:t>hướng</w:t>
+            </w:r>
+            <w:proofErr w:type="spellEnd"/>
+            <w:r>
+              <w:rPr>
+                <w:sz w:val="28"/>
+                <w:lang w:val="en-US"/>
+              </w:rPr>
+              <w:t xml:space="preserve"> </w:t>
+            </w:r>
+            <w:proofErr w:type="spellStart"/>
+            <w:r>
+              <w:rPr>
+                <w:sz w:val="28"/>
+                <w:lang w:val="en-US"/>
+              </w:rPr>
+              <w:t>biến</w:t>
+            </w:r>
+            <w:proofErr w:type="spellEnd"/>
+            <w:r>
+              <w:rPr>
+                <w:sz w:val="28"/>
+                <w:lang w:val="en-US"/>
+              </w:rPr>
+              <w:t xml:space="preserve"> </w:t>
+            </w:r>
+            <w:proofErr w:type="spellStart"/>
+            <w:r>
+              <w:rPr>
+                <w:sz w:val="28"/>
+                <w:lang w:val="en-US"/>
+              </w:rPr>
+              <w:t>đổi</w:t>
+            </w:r>
+            <w:proofErr w:type="spellEnd"/>
+            <w:r>
+              <w:rPr>
+                <w:sz w:val="28"/>
+                <w:lang w:val="en-US"/>
+              </w:rPr>
+              <w:t xml:space="preserve"> </w:t>
+            </w:r>
+            <w:proofErr w:type="spellStart"/>
+            <w:r>
+              <w:rPr>
+                <w:sz w:val="28"/>
+                <w:lang w:val="en-US"/>
+              </w:rPr>
+              <w:t>theo</w:t>
+            </w:r>
+            <w:proofErr w:type="spellEnd"/>
+            <w:r>
+              <w:rPr>
+                <w:sz w:val="28"/>
+                <w:lang w:val="en-US"/>
+              </w:rPr>
+              <w:t xml:space="preserve"> </w:t>
+            </w:r>
+            <w:proofErr w:type="spellStart"/>
+            <w:r>
+              <w:rPr>
+                <w:sz w:val="28"/>
+                <w:lang w:val="en-US"/>
+              </w:rPr>
+              <w:t>thời</w:t>
+            </w:r>
+            <w:proofErr w:type="spellEnd"/>
+            <w:r>
+              <w:rPr>
+                <w:sz w:val="28"/>
+                <w:lang w:val="en-US"/>
+              </w:rPr>
+              <w:t xml:space="preserve"> </w:t>
+            </w:r>
+            <w:proofErr w:type="spellStart"/>
+            <w:r>
+              <w:rPr>
+                <w:sz w:val="28"/>
+                <w:lang w:val="en-US"/>
+              </w:rPr>
+              <w:t>gian</w:t>
+            </w:r>
+            <w:proofErr w:type="spellEnd"/>
+          </w:p>
+        </w:tc>
+        <w:tc>
+          <w:tcPr>
+            <w:tcW w:w="2208" w:type="dxa"/>
+          </w:tcPr>
+          <w:p>
+            <w:pPr>
+              <w:pStyle w:val="TableParagraph"/>
+              <w:ind w:left="110"/>
+              <w:rPr>
+                <w:sz w:val="28"/>
+                <w:lang w:val="en-US"/>
+              </w:rPr>
+            </w:pPr>
+            <w:r>
+              <w:rPr>
+                <w:sz w:val="28"/>
+                <w:lang w:val="en-US"/>
+              </w:rPr>
+              <w:t>Minh Tâm</w:t>
+            </w:r>
+          </w:p>
+        </w:tc>
+        <w:tc>
+          <w:tcPr>
+            <w:tcW w:w="1800" w:type="dxa"/>
+          </w:tcPr>
+          <w:p>
+            <w:pPr>
+              <w:pStyle w:val="TableParagraph"/>
+              <w:ind w:left="108"/>
+              <w:rPr>
+                <w:sz w:val="28"/>
+                <w:lang w:val="en-US"/>
+              </w:rPr>
+            </w:pPr>
+            <w:r>
+              <w:rPr>
+                <w:sz w:val="28"/>
+                <w:lang w:val="en-US"/>
+              </w:rPr>
+              <w:t>17/11</w:t>
+            </w:r>
+          </w:p>
+        </w:tc>
+        <w:tc>
+          <w:tcPr>
+            <w:tcW w:w="1755" w:type="dxa"/>
+          </w:tcPr>
+          <w:p>
+            <w:pPr>
+              <w:pStyle w:val="TableParagraph"/>
+              <w:rPr>
+                <w:sz w:val="28"/>
+                <w:lang w:val="en-US"/>
+              </w:rPr>
+            </w:pPr>
+            <w:r>
+              <w:rPr>
+                <w:sz w:val="28"/>
+                <w:lang w:val="en-US"/>
+              </w:rPr>
+              <w:t>22/11</w:t>
+            </w:r>
+          </w:p>
+        </w:tc>
+        <w:tc>
+          <w:tcPr>
+            <w:tcW w:w="3519" w:type="dxa"/>
+          </w:tcPr>
+          <w:p>
+            <w:pPr>
+              <w:pStyle w:val="TableParagraph"/>
+              <w:ind w:left="111" w:right="581"/>
+              <w:rPr>
+                <w:sz w:val="28"/>
+                <w:lang w:val="en-US"/>
+              </w:rPr>
+            </w:pPr>
+            <w:proofErr w:type="spellStart"/>
+            <w:r>
+              <w:rPr>
+                <w:sz w:val="28"/>
+                <w:lang w:val="en-US"/>
+              </w:rPr>
+              <w:t>Nội</w:t>
+            </w:r>
+            <w:proofErr w:type="spellEnd"/>
+            <w:r>
+              <w:rPr>
+                <w:sz w:val="28"/>
+                <w:lang w:val="en-US"/>
+              </w:rPr>
+              <w:t xml:space="preserve"> dung </w:t>
+            </w:r>
+            <w:proofErr w:type="spellStart"/>
+            <w:r>
+              <w:rPr>
+                <w:sz w:val="28"/>
+                <w:lang w:val="en-US"/>
+              </w:rPr>
+              <w:t>phần</w:t>
+            </w:r>
+            <w:proofErr w:type="spellEnd"/>
+            <w:r>
+              <w:rPr>
+                <w:sz w:val="28"/>
+                <w:lang w:val="en-US"/>
+              </w:rPr>
+              <w:t xml:space="preserve"> </w:t>
+            </w:r>
+            <w:proofErr w:type="spellStart"/>
+            <w:r>
+              <w:rPr>
+                <w:sz w:val="28"/>
+                <w:lang w:val="en-US"/>
+              </w:rPr>
+              <w:t>bài</w:t>
+            </w:r>
+            <w:proofErr w:type="spellEnd"/>
+            <w:r>
+              <w:rPr>
+                <w:sz w:val="28"/>
+                <w:lang w:val="en-US"/>
+              </w:rPr>
+              <w:t xml:space="preserve"> </w:t>
+            </w:r>
+            <w:proofErr w:type="spellStart"/>
+            <w:r>
+              <w:rPr>
+                <w:sz w:val="28"/>
+                <w:lang w:val="en-US"/>
+              </w:rPr>
+              <w:t>làm</w:t>
+            </w:r>
+            <w:proofErr w:type="spellEnd"/>
+            <w:r>
+              <w:rPr>
+                <w:sz w:val="28"/>
+                <w:lang w:val="en-US"/>
+              </w:rPr>
+              <w:t xml:space="preserve"> </w:t>
+            </w:r>
+            <w:proofErr w:type="spellStart"/>
+            <w:r>
+              <w:rPr>
+                <w:sz w:val="28"/>
+                <w:lang w:val="en-US"/>
+              </w:rPr>
+              <w:t>được</w:t>
+            </w:r>
+            <w:proofErr w:type="spellEnd"/>
+            <w:r>
+              <w:rPr>
+                <w:sz w:val="28"/>
+                <w:lang w:val="en-US"/>
+              </w:rPr>
+              <w:t xml:space="preserve"> </w:t>
+            </w:r>
+            <w:proofErr w:type="spellStart"/>
+            <w:r>
+              <w:rPr>
+                <w:sz w:val="28"/>
+                <w:lang w:val="en-US"/>
+              </w:rPr>
+              <w:t>lưu</w:t>
+            </w:r>
+            <w:proofErr w:type="spellEnd"/>
+            <w:r>
+              <w:rPr>
+                <w:sz w:val="28"/>
+                <w:lang w:val="en-US"/>
+              </w:rPr>
+              <w:t xml:space="preserve"> </w:t>
+            </w:r>
+            <w:proofErr w:type="spellStart"/>
+            <w:r>
+              <w:rPr>
+                <w:sz w:val="28"/>
+                <w:lang w:val="en-US"/>
+              </w:rPr>
+              <w:t>tại</w:t>
+            </w:r>
+            <w:proofErr w:type="spellEnd"/>
+            <w:r>
+              <w:rPr>
+                <w:sz w:val="28"/>
+                <w:lang w:val="en-US"/>
+              </w:rPr>
+              <w:t xml:space="preserve"> </w:t>
+            </w:r>
+            <w:proofErr w:type="spellStart"/>
+            <w:r>
+              <w:rPr>
+                <w:sz w:val="28"/>
+                <w:lang w:val="en-US"/>
+              </w:rPr>
+              <w:t>tập</w:t>
+            </w:r>
+            <w:proofErr w:type="spellEnd"/>
+            <w:r>
+              <w:rPr>
+                <w:sz w:val="28"/>
+                <w:lang w:val="en-US"/>
+              </w:rPr>
+              <w:t xml:space="preserve"> tin</w:t>
+            </w:r>
+          </w:p>
+          <w:p>
+            <w:pPr>
+              <w:pStyle w:val="TableParagraph"/>
+              <w:ind w:left="111" w:right="581"/>
+              <w:rPr>
+                <w:sz w:val="28"/>
+                <w:lang w:val="en-US"/>
+              </w:rPr>
+            </w:pPr>
+            <w:proofErr w:type="spellStart"/>
+            <w:r>
+              <w:rPr>
+                <w:sz w:val="28"/>
+                <w:lang w:val="en-US"/>
+              </w:rPr>
+              <w:t>analyse_air_quality</w:t>
+            </w:r>
+            <w:proofErr w:type="spellEnd"/>
+            <w:r>
+              <w:rPr>
+                <w:sz w:val="28"/>
+                <w:lang w:val="en-US"/>
+              </w:rPr>
+              <w:t>_</w:t>
+            </w:r>
+          </w:p>
+          <w:p>
+            <w:pPr>
+              <w:pStyle w:val="TableParagraph"/>
+              <w:ind w:left="111" w:right="581"/>
+              <w:rPr>
+                <w:sz w:val="28"/>
+                <w:lang w:val="en-US"/>
+              </w:rPr>
+            </w:pPr>
+            <w:proofErr w:type="spellStart"/>
+            <w:r>
+              <w:rPr>
+                <w:sz w:val="28"/>
+                <w:lang w:val="en-US"/>
+              </w:rPr>
+              <w:t>with_aqi_</w:t>
+            </w:r>
+            <w:proofErr w:type="gramStart"/>
+            <w:r>
+              <w:rPr>
+                <w:sz w:val="28"/>
+                <w:lang w:val="en-US"/>
+              </w:rPr>
+              <w:t>index</w:t>
+            </w:r>
+            <w:r>
+              <w:rPr>
+                <w:sz w:val="28"/>
+                <w:lang w:val="en-US"/>
+              </w:rPr>
+              <w:t>.ipynb</w:t>
+            </w:r>
+            <w:proofErr w:type="spellEnd"/>
+            <w:proofErr w:type="gramEnd"/>
+          </w:p>
+        </w:tc>
+      </w:tr>
+      <w:tr>
+        <w:trPr>
+          <w:trHeight w:val="1528"/>
+        </w:trPr>
+        <w:tc>
+          <w:tcPr>
+            <w:tcW w:w="2292" w:type="dxa"/>
+          </w:tcPr>
+          <w:p>
+            <w:pPr>
+              <w:pStyle w:val="TableParagraph"/>
+              <w:ind w:left="107" w:right="510"/>
+              <w:rPr>
+                <w:sz w:val="28"/>
+                <w:lang w:val="en-US"/>
+              </w:rPr>
+            </w:pPr>
+          </w:p>
+        </w:tc>
+        <w:tc>
+          <w:tcPr>
+            <w:tcW w:w="2208" w:type="dxa"/>
+          </w:tcPr>
+          <w:p>
+            <w:pPr>
+              <w:pStyle w:val="TableParagraph"/>
+              <w:ind w:left="110"/>
+              <w:rPr>
+                <w:sz w:val="28"/>
+                <w:lang w:val="en-US"/>
               </w:rPr>
             </w:pPr>
           </w:p>
@@ -7244,6 +11160,7 @@
               <w:ind w:left="108"/>
               <w:rPr>
                 <w:sz w:val="28"/>
+                <w:lang w:val="en-US"/>
               </w:rPr>
             </w:pPr>
           </w:p>
@@ -7257,13 +11174,14 @@
               <w:pStyle w:val="TableParagraph"/>
               <w:rPr>
                 <w:sz w:val="28"/>
+                <w:lang w:val="en-US"/>
               </w:rPr>
             </w:pPr>
           </w:p>
         </w:tc>
         <w:tc>
           <w:tcPr>
-            <w:tcW w:w="3377" w:type="dxa"/>
+            <w:tcW w:w="3519" w:type="dxa"/>
           </w:tcPr>
           <w:p>
             <w:pPr>
@@ -7271,6 +11189,7 @@
               <w:ind w:left="111" w:right="581"/>
               <w:rPr>
                 <w:sz w:val="28"/>
+                <w:lang w:val="en-US"/>
               </w:rPr>
             </w:pPr>
           </w:p>
@@ -7278,7 +11197,7 @@
       </w:tr>
       <w:tr>
         <w:trPr>
-          <w:trHeight w:val="1204"/>
+          <w:trHeight w:val="1528"/>
         </w:trPr>
         <w:tc>
           <w:tcPr>
@@ -7290,34 +11209,98 @@
               <w:ind w:left="107" w:right="510"/>
               <w:rPr>
                 <w:sz w:val="28"/>
+                <w:lang w:val="en-US"/>
               </w:rPr>
             </w:pPr>
-            <w:r>
-              <w:rPr>
-                <w:sz w:val="28"/>
-              </w:rPr>
-              <w:t>Vẽ biểu đồ Line,</w:t>
-            </w:r>
-            <w:r>
-              <w:rPr>
-                <w:spacing w:val="-18"/>
-                <w:sz w:val="28"/>
+            <w:proofErr w:type="spellStart"/>
+            <w:r>
+              <w:rPr>
+                <w:sz w:val="28"/>
+                <w:lang w:val="en-US"/>
+              </w:rPr>
+              <w:t>Xây</w:t>
+            </w:r>
+            <w:proofErr w:type="spellEnd"/>
+            <w:r>
+              <w:rPr>
+                <w:sz w:val="28"/>
+                <w:lang w:val="en-US"/>
               </w:rPr>
               <w:t xml:space="preserve"> </w:t>
             </w:r>
-            <w:r>
-              <w:rPr>
-                <w:sz w:val="28"/>
-              </w:rPr>
-              <w:t xml:space="preserve">Violin, </w:t>
-            </w:r>
-            <w:r>
-              <w:rPr>
-                <w:spacing w:val="-4"/>
-                <w:sz w:val="28"/>
-              </w:rPr>
-              <w:t>Venn</w:t>
-            </w:r>
+            <w:proofErr w:type="spellStart"/>
+            <w:r>
+              <w:rPr>
+                <w:sz w:val="28"/>
+                <w:lang w:val="en-US"/>
+              </w:rPr>
+              <w:t>dựng</w:t>
+            </w:r>
+            <w:proofErr w:type="spellEnd"/>
+            <w:r>
+              <w:rPr>
+                <w:sz w:val="28"/>
+                <w:lang w:val="en-US"/>
+              </w:rPr>
+              <w:t xml:space="preserve"> </w:t>
+            </w:r>
+            <w:proofErr w:type="spellStart"/>
+            <w:r>
+              <w:rPr>
+                <w:sz w:val="28"/>
+                <w:lang w:val="en-US"/>
+              </w:rPr>
+              <w:t>mô</w:t>
+            </w:r>
+            <w:proofErr w:type="spellEnd"/>
+            <w:r>
+              <w:rPr>
+                <w:sz w:val="28"/>
+                <w:lang w:val="en-US"/>
+              </w:rPr>
+              <w:t xml:space="preserve"> </w:t>
+            </w:r>
+            <w:proofErr w:type="spellStart"/>
+            <w:r>
+              <w:rPr>
+                <w:sz w:val="28"/>
+                <w:lang w:val="en-US"/>
+              </w:rPr>
+              <w:t>hình</w:t>
+            </w:r>
+            <w:proofErr w:type="spellEnd"/>
+            <w:r>
+              <w:rPr>
+                <w:sz w:val="28"/>
+                <w:lang w:val="en-US"/>
+              </w:rPr>
+              <w:t xml:space="preserve"> </w:t>
+            </w:r>
+            <w:proofErr w:type="spellStart"/>
+            <w:r>
+              <w:rPr>
+                <w:sz w:val="28"/>
+                <w:lang w:val="en-US"/>
+              </w:rPr>
+              <w:t>dự</w:t>
+            </w:r>
+            <w:proofErr w:type="spellEnd"/>
+            <w:r>
+              <w:rPr>
+                <w:sz w:val="28"/>
+                <w:lang w:val="en-US"/>
+              </w:rPr>
+              <w:t xml:space="preserve"> </w:t>
+            </w:r>
+            <w:proofErr w:type="spellStart"/>
+            <w:r>
+              <w:rPr>
+                <w:sz w:val="28"/>
+                <w:lang w:val="en-US"/>
+              </w:rPr>
+              <w:t>đoán</w:t>
+            </w:r>
+            <w:proofErr w:type="spellEnd"/>
           </w:p>
         </w:tc>
         <w:tc>
@@ -7327,11 +11310,19 @@
           <w:p>
             <w:pPr>
               <w:pStyle w:val="TableParagraph"/>
-              <w:ind w:left="110" w:right="50"/>
-              <w:rPr>
-                <w:sz w:val="28"/>
+              <w:ind w:left="110"/>
+              <w:rPr>
+                <w:sz w:val="28"/>
+                <w:lang w:val="en-US"/>
               </w:rPr>
             </w:pPr>
+            <w:r>
+              <w:rPr>
+                <w:sz w:val="28"/>
+                <w:lang w:val="en-US"/>
+              </w:rPr>
+              <w:t>Nhật Long</w:t>
+            </w:r>
           </w:p>
         </w:tc>
         <w:tc>
@@ -7344,8 +11335,16 @@
               <w:ind w:left="108"/>
               <w:rPr>
                 <w:sz w:val="28"/>
+                <w:lang w:val="en-US"/>
               </w:rPr>
             </w:pPr>
+            <w:r>
+              <w:rPr>
+                <w:sz w:val="28"/>
+                <w:lang w:val="en-US"/>
+              </w:rPr>
+              <w:t>17/11</w:t>
+            </w:r>
           </w:p>
         </w:tc>
         <w:tc>
@@ -7357,13 +11356,21 @@
               <w:pStyle w:val="TableParagraph"/>
               <w:rPr>
                 <w:sz w:val="28"/>
+                <w:lang w:val="en-US"/>
               </w:rPr>
             </w:pPr>
+            <w:r>
+              <w:rPr>
+                <w:sz w:val="28"/>
+                <w:lang w:val="en-US"/>
+              </w:rPr>
+              <w:t>22/11</w:t>
+            </w:r>
           </w:p>
         </w:tc>
         <w:tc>
           <w:tcPr>
-            <w:tcW w:w="3377" w:type="dxa"/>
+            <w:tcW w:w="3519" w:type="dxa"/>
           </w:tcPr>
           <w:p>
             <w:pPr>
@@ -7371,6 +11378,7 @@
               <w:ind w:left="111" w:right="581"/>
               <w:rPr>
                 <w:sz w:val="28"/>
+                <w:lang w:val="en-US"/>
               </w:rPr>
             </w:pPr>
           </w:p>
@@ -7378,7 +11386,7 @@
       </w:tr>
       <w:tr>
         <w:trPr>
-          <w:trHeight w:val="885"/>
+          <w:trHeight w:val="1528"/>
         </w:trPr>
         <w:tc>
           <w:tcPr>
@@ -7387,50 +11395,187 @@
           <w:p>
             <w:pPr>
               <w:pStyle w:val="TableParagraph"/>
-              <w:spacing w:before="122"/>
               <w:ind w:left="107" w:right="510"/>
               <w:rPr>
                 <w:sz w:val="28"/>
+                <w:lang w:val="en-US"/>
               </w:rPr>
             </w:pPr>
-            <w:r>
-              <w:rPr>
-                <w:sz w:val="28"/>
-              </w:rPr>
-              <w:t>Mô</w:t>
-            </w:r>
-            <w:r>
-              <w:rPr>
-                <w:spacing w:val="-18"/>
-                <w:sz w:val="28"/>
+            <w:proofErr w:type="spellStart"/>
+            <w:r>
+              <w:rPr>
+                <w:sz w:val="28"/>
+                <w:lang w:val="en-US"/>
+              </w:rPr>
+              <w:t>Kiểm</w:t>
+            </w:r>
+            <w:proofErr w:type="spellEnd"/>
+            <w:r>
+              <w:rPr>
+                <w:sz w:val="28"/>
+                <w:lang w:val="en-US"/>
               </w:rPr>
               <w:t xml:space="preserve"> </w:t>
             </w:r>
-            <w:r>
-              <w:rPr>
-                <w:sz w:val="28"/>
-              </w:rPr>
-              <w:t>hình</w:t>
-            </w:r>
-            <w:r>
-              <w:rPr>
-                <w:spacing w:val="-17"/>
-                <w:sz w:val="28"/>
+            <w:proofErr w:type="spellStart"/>
+            <w:r>
+              <w:rPr>
+                <w:sz w:val="28"/>
+                <w:lang w:val="en-US"/>
+              </w:rPr>
+              <w:t>tra</w:t>
+            </w:r>
+            <w:proofErr w:type="spellEnd"/>
+            <w:r>
+              <w:rPr>
+                <w:sz w:val="28"/>
+                <w:lang w:val="en-US"/>
               </w:rPr>
               <w:t xml:space="preserve"> </w:t>
             </w:r>
-            <w:r>
-              <w:rPr>
-                <w:sz w:val="28"/>
-              </w:rPr>
-              <w:t xml:space="preserve">học </w:t>
-            </w:r>
-            <w:r>
-              <w:rPr>
-                <w:spacing w:val="-4"/>
-                <w:sz w:val="28"/>
-              </w:rPr>
-              <w:t>máy</w:t>
+            <w:proofErr w:type="spellStart"/>
+            <w:r>
+              <w:rPr>
+                <w:sz w:val="28"/>
+                <w:lang w:val="en-US"/>
+              </w:rPr>
+              <w:t>chất</w:t>
+            </w:r>
+            <w:proofErr w:type="spellEnd"/>
+            <w:r>
+              <w:rPr>
+                <w:sz w:val="28"/>
+                <w:lang w:val="en-US"/>
+              </w:rPr>
+              <w:t xml:space="preserve"> </w:t>
+            </w:r>
+            <w:proofErr w:type="spellStart"/>
+            <w:r>
+              <w:rPr>
+                <w:sz w:val="28"/>
+                <w:lang w:val="en-US"/>
+              </w:rPr>
+              <w:t>lượng</w:t>
+            </w:r>
+            <w:proofErr w:type="spellEnd"/>
+            <w:r>
+              <w:rPr>
+                <w:sz w:val="28"/>
+                <w:lang w:val="en-US"/>
+              </w:rPr>
+              <w:t xml:space="preserve"> </w:t>
+            </w:r>
+            <w:proofErr w:type="spellStart"/>
+            <w:r>
+              <w:rPr>
+                <w:sz w:val="28"/>
+                <w:lang w:val="en-US"/>
+              </w:rPr>
+              <w:t>kết</w:t>
+            </w:r>
+            <w:proofErr w:type="spellEnd"/>
+            <w:r>
+              <w:rPr>
+                <w:sz w:val="28"/>
+                <w:lang w:val="en-US"/>
+              </w:rPr>
+              <w:t xml:space="preserve"> </w:t>
+            </w:r>
+            <w:proofErr w:type="spellStart"/>
+            <w:r>
+              <w:rPr>
+                <w:sz w:val="28"/>
+                <w:lang w:val="en-US"/>
+              </w:rPr>
+              <w:t>quả</w:t>
+            </w:r>
+            <w:proofErr w:type="spellEnd"/>
+            <w:r>
+              <w:rPr>
+                <w:sz w:val="28"/>
+                <w:lang w:val="en-US"/>
+              </w:rPr>
+              <w:t xml:space="preserve"> </w:t>
+            </w:r>
+            <w:proofErr w:type="spellStart"/>
+            <w:r>
+              <w:rPr>
+                <w:sz w:val="28"/>
+                <w:lang w:val="en-US"/>
+              </w:rPr>
+              <w:t>của</w:t>
+            </w:r>
+            <w:proofErr w:type="spellEnd"/>
+            <w:r>
+              <w:rPr>
+                <w:sz w:val="28"/>
+                <w:lang w:val="en-US"/>
+              </w:rPr>
+              <w:t xml:space="preserve"> </w:t>
+            </w:r>
+            <w:proofErr w:type="spellStart"/>
+            <w:r>
+              <w:rPr>
+                <w:sz w:val="28"/>
+                <w:lang w:val="en-US"/>
+              </w:rPr>
+              <w:t>toàn</w:t>
+            </w:r>
+            <w:proofErr w:type="spellEnd"/>
+            <w:r>
+              <w:rPr>
+                <w:sz w:val="28"/>
+                <w:lang w:val="en-US"/>
+              </w:rPr>
+              <w:t xml:space="preserve"> </w:t>
+            </w:r>
+            <w:proofErr w:type="spellStart"/>
+            <w:r>
+              <w:rPr>
+                <w:sz w:val="28"/>
+                <w:lang w:val="en-US"/>
+              </w:rPr>
+              <w:t>bài</w:t>
+            </w:r>
+            <w:proofErr w:type="spellEnd"/>
+            <w:r>
+              <w:rPr>
+                <w:sz w:val="28"/>
+                <w:lang w:val="en-US"/>
+              </w:rPr>
+              <w:t xml:space="preserve"> </w:t>
+            </w:r>
+            <w:proofErr w:type="spellStart"/>
+            <w:r>
+              <w:rPr>
+                <w:sz w:val="28"/>
+                <w:lang w:val="en-US"/>
+              </w:rPr>
+              <w:t>tập</w:t>
+            </w:r>
+            <w:proofErr w:type="spellEnd"/>
+            <w:r>
+              <w:rPr>
+                <w:sz w:val="28"/>
+                <w:lang w:val="en-US"/>
+              </w:rPr>
+              <w:t xml:space="preserve"> </w:t>
+            </w:r>
+            <w:proofErr w:type="spellStart"/>
+            <w:r>
+              <w:rPr>
+                <w:sz w:val="28"/>
+                <w:lang w:val="en-US"/>
+              </w:rPr>
+              <w:t>lớn</w:t>
+            </w:r>
+            <w:proofErr w:type="spellEnd"/>
+            <w:r>
+              <w:rPr>
+                <w:sz w:val="28"/>
+                <w:lang w:val="en-US"/>
+              </w:rPr>
+              <w:t>.</w:t>
             </w:r>
           </w:p>
         </w:tc>
@@ -7441,121 +11586,28 @@
           <w:p>
             <w:pPr>
               <w:pStyle w:val="TableParagraph"/>
-              <w:spacing w:before="122"/>
-              <w:ind w:left="110" w:right="50"/>
-              <w:rPr>
-                <w:sz w:val="28"/>
+              <w:ind w:left="110"/>
+              <w:rPr>
+                <w:sz w:val="28"/>
+                <w:lang w:val="en-US"/>
               </w:rPr>
             </w:pPr>
-          </w:p>
-        </w:tc>
-        <w:tc>
-          <w:tcPr>
-            <w:tcW w:w="1800" w:type="dxa"/>
-          </w:tcPr>
-          <w:p>
-            <w:pPr>
-              <w:pStyle w:val="TableParagraph"/>
-              <w:spacing w:before="122"/>
-              <w:ind w:left="108"/>
-              <w:rPr>
-                <w:sz w:val="28"/>
-              </w:rPr>
-            </w:pPr>
-          </w:p>
-        </w:tc>
-        <w:tc>
-          <w:tcPr>
-            <w:tcW w:w="1755" w:type="dxa"/>
-          </w:tcPr>
-          <w:p>
-            <w:pPr>
-              <w:pStyle w:val="TableParagraph"/>
-              <w:spacing w:before="122"/>
-              <w:rPr>
-                <w:sz w:val="28"/>
-              </w:rPr>
-            </w:pPr>
-          </w:p>
-        </w:tc>
-        <w:tc>
-          <w:tcPr>
-            <w:tcW w:w="3377" w:type="dxa"/>
-          </w:tcPr>
-          <w:p>
-            <w:pPr>
-              <w:pStyle w:val="TableParagraph"/>
-              <w:spacing w:before="122"/>
-              <w:ind w:left="111" w:right="517"/>
-              <w:rPr>
-                <w:sz w:val="28"/>
-              </w:rPr>
-            </w:pPr>
-          </w:p>
-        </w:tc>
-      </w:tr>
-      <w:tr>
-        <w:trPr>
-          <w:trHeight w:val="1206"/>
-        </w:trPr>
-        <w:tc>
-          <w:tcPr>
-            <w:tcW w:w="2292" w:type="dxa"/>
-          </w:tcPr>
-          <w:p>
-            <w:pPr>
-              <w:pStyle w:val="TableParagraph"/>
-              <w:ind w:left="107" w:right="510"/>
-              <w:rPr>
-                <w:sz w:val="28"/>
-              </w:rPr>
-            </w:pPr>
-            <w:r>
-              <w:rPr>
-                <w:sz w:val="28"/>
-              </w:rPr>
-              <w:t>Làm</w:t>
-            </w:r>
-            <w:r>
-              <w:rPr>
-                <w:spacing w:val="-18"/>
-                <w:sz w:val="28"/>
-              </w:rPr>
-              <w:t xml:space="preserve"> </w:t>
-            </w:r>
-            <w:r>
-              <w:rPr>
-                <w:sz w:val="28"/>
-              </w:rPr>
-              <w:t>báo</w:t>
-            </w:r>
-            <w:r>
-              <w:rPr>
-                <w:spacing w:val="-17"/>
-                <w:sz w:val="28"/>
-              </w:rPr>
-              <w:t xml:space="preserve"> </w:t>
-            </w:r>
-            <w:r>
-              <w:rPr>
-                <w:sz w:val="28"/>
-              </w:rPr>
-              <w:t>cáo phần 3</w:t>
-            </w:r>
-          </w:p>
-        </w:tc>
-        <w:tc>
-          <w:tcPr>
-            <w:tcW w:w="2208" w:type="dxa"/>
-          </w:tcPr>
-          <w:p>
-            <w:pPr>
-              <w:pStyle w:val="TableParagraph"/>
-              <w:ind w:left="110" w:right="629"/>
-              <w:rPr>
-                <w:sz w:val="28"/>
-              </w:rPr>
-            </w:pPr>
+            <w:proofErr w:type="spellStart"/>
+            <w:r>
+              <w:rPr>
+                <w:sz w:val="28"/>
+                <w:lang w:val="en-US"/>
+              </w:rPr>
+              <w:t>Trần</w:t>
+            </w:r>
+            <w:proofErr w:type="spellEnd"/>
+            <w:r>
+              <w:rPr>
+                <w:sz w:val="28"/>
+                <w:lang w:val="en-US"/>
+              </w:rPr>
+              <w:t xml:space="preserve"> Lợi &amp; Minh Tâm &amp; Nhật Long</w:t>
+            </w:r>
           </w:p>
         </w:tc>
         <w:tc>
@@ -7568,8 +11620,16 @@
               <w:ind w:left="108"/>
               <w:rPr>
                 <w:sz w:val="28"/>
+                <w:lang w:val="en-US"/>
               </w:rPr>
             </w:pPr>
+            <w:r>
+              <w:rPr>
+                <w:sz w:val="28"/>
+                <w:lang w:val="en-US"/>
+              </w:rPr>
+              <w:t>22/11</w:t>
+            </w:r>
           </w:p>
         </w:tc>
         <w:tc>
@@ -7581,13 +11641,21 @@
               <w:pStyle w:val="TableParagraph"/>
               <w:rPr>
                 <w:sz w:val="28"/>
+                <w:lang w:val="en-US"/>
               </w:rPr>
             </w:pPr>
+            <w:r>
+              <w:rPr>
+                <w:sz w:val="28"/>
+                <w:lang w:val="en-US"/>
+              </w:rPr>
+              <w:t>23/11</w:t>
+            </w:r>
           </w:p>
         </w:tc>
         <w:tc>
           <w:tcPr>
-            <w:tcW w:w="3377" w:type="dxa"/>
+            <w:tcW w:w="3519" w:type="dxa"/>
           </w:tcPr>
           <w:p>
             <w:pPr>
@@ -7595,6 +11663,7 @@
               <w:ind w:left="111" w:right="581"/>
               <w:rPr>
                 <w:sz w:val="28"/>
+                <w:lang w:val="en-US"/>
               </w:rPr>
             </w:pPr>
           </w:p>
@@ -7602,7 +11671,7 @@
       </w:tr>
       <w:tr>
         <w:trPr>
-          <w:trHeight w:val="1204"/>
+          <w:trHeight w:val="1528"/>
         </w:trPr>
         <w:tc>
           <w:tcPr>
@@ -7614,40 +11683,89 @@
               <w:ind w:left="107" w:right="510"/>
               <w:rPr>
                 <w:sz w:val="28"/>
+                <w:lang w:val="en-US"/>
               </w:rPr>
             </w:pPr>
             <w:r>
               <w:rPr>
                 <w:sz w:val="28"/>
-              </w:rPr>
-              <w:t>Làm</w:t>
-            </w:r>
-            <w:r>
-              <w:rPr>
-                <w:spacing w:val="-18"/>
-                <w:sz w:val="28"/>
+                <w:lang w:val="en-US"/>
+              </w:rPr>
+              <w:t xml:space="preserve">Viết </w:t>
+            </w:r>
+            <w:proofErr w:type="spellStart"/>
+            <w:r>
+              <w:rPr>
+                <w:sz w:val="28"/>
+                <w:lang w:val="en-US"/>
+              </w:rPr>
+              <w:t>báo</w:t>
+            </w:r>
+            <w:proofErr w:type="spellEnd"/>
+            <w:r>
+              <w:rPr>
+                <w:sz w:val="28"/>
+                <w:lang w:val="en-US"/>
               </w:rPr>
               <w:t xml:space="preserve"> </w:t>
             </w:r>
-            <w:r>
-              <w:rPr>
-                <w:sz w:val="28"/>
-              </w:rPr>
-              <w:t>báo</w:t>
-            </w:r>
-            <w:r>
-              <w:rPr>
-                <w:spacing w:val="-17"/>
-                <w:sz w:val="28"/>
+            <w:proofErr w:type="spellStart"/>
+            <w:r>
+              <w:rPr>
+                <w:sz w:val="28"/>
+                <w:lang w:val="en-US"/>
+              </w:rPr>
+              <w:t>cáo</w:t>
+            </w:r>
+            <w:proofErr w:type="spellEnd"/>
+            <w:r>
+              <w:rPr>
+                <w:sz w:val="28"/>
+                <w:lang w:val="en-US"/>
               </w:rPr>
               <w:t xml:space="preserve"> </w:t>
             </w:r>
-            <w:r>
-              <w:rPr>
-                <w:sz w:val="28"/>
-              </w:rPr>
-              <w:t>cáo phần 1,2,4</w:t>
-            </w:r>
+            <w:proofErr w:type="spellStart"/>
+            <w:r>
+              <w:rPr>
+                <w:sz w:val="28"/>
+                <w:lang w:val="en-US"/>
+              </w:rPr>
+              <w:t>bài</w:t>
+            </w:r>
+            <w:proofErr w:type="spellEnd"/>
+            <w:r>
+              <w:rPr>
+                <w:sz w:val="28"/>
+                <w:lang w:val="en-US"/>
+              </w:rPr>
+              <w:t xml:space="preserve"> </w:t>
+            </w:r>
+            <w:proofErr w:type="spellStart"/>
+            <w:r>
+              <w:rPr>
+                <w:sz w:val="28"/>
+                <w:lang w:val="en-US"/>
+              </w:rPr>
+              <w:t>tập</w:t>
+            </w:r>
+            <w:proofErr w:type="spellEnd"/>
+            <w:r>
+              <w:rPr>
+                <w:sz w:val="28"/>
+                <w:lang w:val="en-US"/>
+              </w:rPr>
+              <w:t xml:space="preserve"> </w:t>
+            </w:r>
+            <w:proofErr w:type="spellStart"/>
+            <w:r>
+              <w:rPr>
+                <w:sz w:val="28"/>
+                <w:lang w:val="en-US"/>
+              </w:rPr>
+              <w:t>nhóm</w:t>
+            </w:r>
+            <w:proofErr w:type="spellEnd"/>
           </w:p>
         </w:tc>
         <w:tc>
@@ -7657,11 +11775,19 @@
           <w:p>
             <w:pPr>
               <w:pStyle w:val="TableParagraph"/>
-              <w:ind w:left="110" w:right="50"/>
-              <w:rPr>
-                <w:sz w:val="28"/>
+              <w:ind w:left="110"/>
+              <w:rPr>
+                <w:sz w:val="28"/>
+                <w:lang w:val="en-US"/>
               </w:rPr>
             </w:pPr>
+            <w:r>
+              <w:rPr>
+                <w:sz w:val="28"/>
+                <w:lang w:val="en-US"/>
+              </w:rPr>
+              <w:t>Viết Lợi</w:t>
+            </w:r>
           </w:p>
         </w:tc>
         <w:tc>
@@ -7674,8 +11800,16 @@
               <w:ind w:left="108"/>
               <w:rPr>
                 <w:sz w:val="28"/>
+                <w:lang w:val="en-US"/>
               </w:rPr>
             </w:pPr>
+            <w:r>
+              <w:rPr>
+                <w:sz w:val="28"/>
+                <w:lang w:val="en-US"/>
+              </w:rPr>
+              <w:t>22/11</w:t>
+            </w:r>
           </w:p>
         </w:tc>
         <w:tc>
@@ -7687,13 +11821,21 @@
               <w:pStyle w:val="TableParagraph"/>
               <w:rPr>
                 <w:sz w:val="28"/>
+                <w:lang w:val="en-US"/>
               </w:rPr>
             </w:pPr>
+            <w:r>
+              <w:rPr>
+                <w:sz w:val="28"/>
+                <w:lang w:val="en-US"/>
+              </w:rPr>
+              <w:t>23/11</w:t>
+            </w:r>
           </w:p>
         </w:tc>
         <w:tc>
           <w:tcPr>
-            <w:tcW w:w="3377" w:type="dxa"/>
+            <w:tcW w:w="3519" w:type="dxa"/>
           </w:tcPr>
           <w:p>
             <w:pPr>
@@ -7701,12 +11843,23 @@
               <w:ind w:left="111" w:right="581"/>
               <w:rPr>
                 <w:sz w:val="28"/>
+                <w:lang w:val="en-US"/>
               </w:rPr>
             </w:pPr>
           </w:p>
         </w:tc>
       </w:tr>
     </w:tbl>
+    <w:p>
+      <w:pPr>
+        <w:pStyle w:val="BodyText"/>
+        <w:spacing w:before="8"/>
+        <w:ind w:left="0" w:firstLine="0"/>
+        <w:rPr>
+          <w:sz w:val="7"/>
+        </w:rPr>
+      </w:pPr>
+    </w:p>
     <w:p>
       <w:pPr>
         <w:rPr>
@@ -13130,7 +17283,7 @@
         </w:rPr>
         <w:t xml:space="preserve"> </w:t>
       </w:r>
-      <w:hyperlink r:id="rId18" w:history="1">
+      <w:hyperlink r:id="rId19" w:history="1">
         <w:r>
           <w:rPr>
             <w:rStyle w:val="Hyperlink"/>
@@ -25791,28 +29944,7 @@
           <w:sz w:val="28"/>
           <w:lang w:val="en-US"/>
         </w:rPr>
-        <w:t>p</w:t>
-      </w:r>
-      <w:r>
-        <w:rPr>
-          <w:sz w:val="28"/>
-          <w:lang w:val="en-US"/>
-        </w:rPr>
-        <w:t>m</w:t>
-      </w:r>
-      <w:r>
-        <w:rPr>
-          <w:sz w:val="28"/>
-          <w:lang w:val="en-US"/>
-        </w:rPr>
-        <w:t>10</w:t>
-      </w:r>
-      <w:r>
-        <w:rPr>
-          <w:sz w:val="28"/>
-          <w:lang w:val="en-US"/>
-        </w:rPr>
-        <w:t xml:space="preserve">_avg- </w:t>
+        <w:t xml:space="preserve">pm10_avg- </w:t>
       </w:r>
       <w:proofErr w:type="spellStart"/>
       <w:r>
@@ -25924,21 +30056,7 @@
           <w:sz w:val="28"/>
           <w:lang w:val="en-US"/>
         </w:rPr>
-        <w:t xml:space="preserve"> </w:t>
-      </w:r>
-      <w:r>
-        <w:rPr>
-          <w:sz w:val="28"/>
-          <w:lang w:val="en-US"/>
-        </w:rPr>
-        <w:t>pm10</w:t>
-      </w:r>
-      <w:r>
-        <w:rPr>
-          <w:sz w:val="28"/>
-          <w:lang w:val="en-US"/>
-        </w:rPr>
-        <w:t xml:space="preserve">, </w:t>
+        <w:t xml:space="preserve"> pm10, </w:t>
       </w:r>
       <w:proofErr w:type="spellStart"/>
       <w:r>
@@ -26039,14 +30157,7 @@
           <w:sz w:val="28"/>
           <w:lang w:val="en-US"/>
         </w:rPr>
-        <w:t>so2</w:t>
-      </w:r>
-      <w:r>
-        <w:rPr>
-          <w:sz w:val="28"/>
-          <w:lang w:val="en-US"/>
-        </w:rPr>
-        <w:t xml:space="preserve">_avg- </w:t>
+        <w:t xml:space="preserve">so2_avg- </w:t>
       </w:r>
       <w:proofErr w:type="spellStart"/>
       <w:r>
@@ -26158,14 +30269,7 @@
           <w:sz w:val="28"/>
           <w:lang w:val="en-US"/>
         </w:rPr>
-        <w:t xml:space="preserve"> SO2</w:t>
-      </w:r>
-      <w:r>
-        <w:rPr>
-          <w:sz w:val="28"/>
-          <w:lang w:val="en-US"/>
-        </w:rPr>
-        <w:t xml:space="preserve">, </w:t>
+        <w:t xml:space="preserve"> SO2, </w:t>
       </w:r>
       <w:proofErr w:type="spellStart"/>
       <w:r>
@@ -34340,6 +38444,2378 @@
           <w:sz w:val="28"/>
         </w:rPr>
       </w:pPr>
+      <w:r>
+        <w:rPr>
+          <w:b/>
+          <w:bCs/>
+          <w:sz w:val="28"/>
+          <w:lang w:val="en-US"/>
+        </w:rPr>
+        <w:t xml:space="preserve">Các </w:t>
+      </w:r>
+      <w:proofErr w:type="spellStart"/>
+      <w:r>
+        <w:rPr>
+          <w:b/>
+          <w:bCs/>
+          <w:sz w:val="28"/>
+          <w:lang w:val="en-US"/>
+        </w:rPr>
+        <w:t>chất</w:t>
+      </w:r>
+      <w:proofErr w:type="spellEnd"/>
+      <w:r>
+        <w:rPr>
+          <w:b/>
+          <w:bCs/>
+          <w:sz w:val="28"/>
+          <w:lang w:val="en-US"/>
+        </w:rPr>
+        <w:t xml:space="preserve"> </w:t>
+      </w:r>
+      <w:proofErr w:type="spellStart"/>
+      <w:r>
+        <w:rPr>
+          <w:b/>
+          <w:bCs/>
+          <w:sz w:val="28"/>
+          <w:lang w:val="en-US"/>
+        </w:rPr>
+        <w:t>khí</w:t>
+      </w:r>
+      <w:proofErr w:type="spellEnd"/>
+      <w:r>
+        <w:rPr>
+          <w:b/>
+          <w:bCs/>
+          <w:sz w:val="28"/>
+          <w:lang w:val="en-US"/>
+        </w:rPr>
+        <w:t xml:space="preserve"> ô </w:t>
+      </w:r>
+      <w:proofErr w:type="spellStart"/>
+      <w:r>
+        <w:rPr>
+          <w:b/>
+          <w:bCs/>
+          <w:sz w:val="28"/>
+          <w:lang w:val="en-US"/>
+        </w:rPr>
+        <w:t>nhiễm</w:t>
+      </w:r>
+      <w:proofErr w:type="spellEnd"/>
+      <w:r>
+        <w:rPr>
+          <w:b/>
+          <w:bCs/>
+          <w:sz w:val="28"/>
+          <w:lang w:val="en-US"/>
+        </w:rPr>
+        <w:t xml:space="preserve"> </w:t>
+      </w:r>
+      <w:proofErr w:type="spellStart"/>
+      <w:r>
+        <w:rPr>
+          <w:b/>
+          <w:bCs/>
+          <w:sz w:val="28"/>
+          <w:lang w:val="en-US"/>
+        </w:rPr>
+        <w:t>ảnh</w:t>
+      </w:r>
+      <w:proofErr w:type="spellEnd"/>
+      <w:r>
+        <w:rPr>
+          <w:b/>
+          <w:bCs/>
+          <w:sz w:val="28"/>
+          <w:lang w:val="en-US"/>
+        </w:rPr>
+        <w:t xml:space="preserve"> </w:t>
+      </w:r>
+      <w:proofErr w:type="spellStart"/>
+      <w:r>
+        <w:rPr>
+          <w:b/>
+          <w:bCs/>
+          <w:sz w:val="28"/>
+          <w:lang w:val="en-US"/>
+        </w:rPr>
+        <w:t>hưởng</w:t>
+      </w:r>
+      <w:proofErr w:type="spellEnd"/>
+      <w:r>
+        <w:rPr>
+          <w:b/>
+          <w:bCs/>
+          <w:sz w:val="28"/>
+          <w:lang w:val="en-US"/>
+        </w:rPr>
+        <w:t xml:space="preserve"> </w:t>
+      </w:r>
+      <w:proofErr w:type="spellStart"/>
+      <w:r>
+        <w:rPr>
+          <w:b/>
+          <w:bCs/>
+          <w:sz w:val="28"/>
+          <w:lang w:val="en-US"/>
+        </w:rPr>
+        <w:t>thế</w:t>
+      </w:r>
+      <w:proofErr w:type="spellEnd"/>
+      <w:r>
+        <w:rPr>
+          <w:b/>
+          <w:bCs/>
+          <w:sz w:val="28"/>
+          <w:lang w:val="en-US"/>
+        </w:rPr>
+        <w:t xml:space="preserve"> </w:t>
+      </w:r>
+      <w:proofErr w:type="spellStart"/>
+      <w:r>
+        <w:rPr>
+          <w:b/>
+          <w:bCs/>
+          <w:sz w:val="28"/>
+          <w:lang w:val="en-US"/>
+        </w:rPr>
+        <w:t>nào</w:t>
+      </w:r>
+      <w:proofErr w:type="spellEnd"/>
+      <w:r>
+        <w:rPr>
+          <w:b/>
+          <w:bCs/>
+          <w:sz w:val="28"/>
+          <w:lang w:val="en-US"/>
+        </w:rPr>
+        <w:t xml:space="preserve"> </w:t>
+      </w:r>
+      <w:proofErr w:type="spellStart"/>
+      <w:r>
+        <w:rPr>
+          <w:b/>
+          <w:bCs/>
+          <w:sz w:val="28"/>
+          <w:lang w:val="en-US"/>
+        </w:rPr>
+        <w:t>đến</w:t>
+      </w:r>
+      <w:proofErr w:type="spellEnd"/>
+      <w:r>
+        <w:rPr>
+          <w:b/>
+          <w:bCs/>
+          <w:sz w:val="28"/>
+          <w:lang w:val="en-US"/>
+        </w:rPr>
+        <w:t xml:space="preserve"> </w:t>
+      </w:r>
+      <w:proofErr w:type="spellStart"/>
+      <w:r>
+        <w:rPr>
+          <w:b/>
+          <w:bCs/>
+          <w:sz w:val="28"/>
+          <w:lang w:val="en-US"/>
+        </w:rPr>
+        <w:t>chỉ</w:t>
+      </w:r>
+      <w:proofErr w:type="spellEnd"/>
+      <w:r>
+        <w:rPr>
+          <w:b/>
+          <w:bCs/>
+          <w:sz w:val="28"/>
+          <w:lang w:val="en-US"/>
+        </w:rPr>
+        <w:t xml:space="preserve"> </w:t>
+      </w:r>
+      <w:proofErr w:type="spellStart"/>
+      <w:r>
+        <w:rPr>
+          <w:b/>
+          <w:bCs/>
+          <w:sz w:val="28"/>
+          <w:lang w:val="en-US"/>
+        </w:rPr>
+        <w:t>số</w:t>
+      </w:r>
+      <w:proofErr w:type="spellEnd"/>
+      <w:r>
+        <w:rPr>
+          <w:b/>
+          <w:bCs/>
+          <w:sz w:val="28"/>
+          <w:lang w:val="en-US"/>
+        </w:rPr>
+        <w:t xml:space="preserve"> AQI:</w:t>
+      </w:r>
+      <w:r>
+        <w:rPr>
+          <w:sz w:val="28"/>
+          <w:lang w:val="en-US"/>
+        </w:rPr>
+        <w:t xml:space="preserve"> </w:t>
+      </w:r>
+      <w:proofErr w:type="spellStart"/>
+      <w:r>
+        <w:rPr>
+          <w:sz w:val="28"/>
+          <w:lang w:val="en-US"/>
+        </w:rPr>
+        <w:t>biểu</w:t>
+      </w:r>
+      <w:proofErr w:type="spellEnd"/>
+      <w:r>
+        <w:rPr>
+          <w:sz w:val="28"/>
+          <w:lang w:val="en-US"/>
+        </w:rPr>
+        <w:t xml:space="preserve"> </w:t>
+      </w:r>
+      <w:proofErr w:type="spellStart"/>
+      <w:r>
+        <w:rPr>
+          <w:sz w:val="28"/>
+          <w:lang w:val="en-US"/>
+        </w:rPr>
+        <w:t>đồ</w:t>
+      </w:r>
+      <w:proofErr w:type="spellEnd"/>
+      <w:r>
+        <w:rPr>
+          <w:sz w:val="28"/>
+          <w:lang w:val="en-US"/>
+        </w:rPr>
+        <w:t xml:space="preserve"> box plot </w:t>
+      </w:r>
+      <w:proofErr w:type="spellStart"/>
+      <w:r>
+        <w:rPr>
+          <w:sz w:val="28"/>
+          <w:lang w:val="en-US"/>
+        </w:rPr>
+        <w:t>cho</w:t>
+      </w:r>
+      <w:proofErr w:type="spellEnd"/>
+      <w:r>
+        <w:rPr>
+          <w:sz w:val="28"/>
+          <w:lang w:val="en-US"/>
+        </w:rPr>
+        <w:t xml:space="preserve"> </w:t>
+      </w:r>
+      <w:proofErr w:type="spellStart"/>
+      <w:r>
+        <w:rPr>
+          <w:sz w:val="28"/>
+          <w:lang w:val="en-US"/>
+        </w:rPr>
+        <w:t>cái</w:t>
+      </w:r>
+      <w:proofErr w:type="spellEnd"/>
+      <w:r>
+        <w:rPr>
+          <w:sz w:val="28"/>
+          <w:lang w:val="en-US"/>
+        </w:rPr>
+        <w:t xml:space="preserve"> </w:t>
+      </w:r>
+      <w:proofErr w:type="spellStart"/>
+      <w:r>
+        <w:rPr>
+          <w:sz w:val="28"/>
+          <w:lang w:val="en-US"/>
+        </w:rPr>
+        <w:t>nhìn</w:t>
+      </w:r>
+      <w:proofErr w:type="spellEnd"/>
+      <w:r>
+        <w:rPr>
+          <w:sz w:val="28"/>
+          <w:lang w:val="en-US"/>
+        </w:rPr>
+        <w:t xml:space="preserve"> </w:t>
+      </w:r>
+      <w:proofErr w:type="spellStart"/>
+      <w:r>
+        <w:rPr>
+          <w:sz w:val="28"/>
+          <w:lang w:val="en-US"/>
+        </w:rPr>
+        <w:t>cụ</w:t>
+      </w:r>
+      <w:proofErr w:type="spellEnd"/>
+      <w:r>
+        <w:rPr>
+          <w:sz w:val="28"/>
+          <w:lang w:val="en-US"/>
+        </w:rPr>
+        <w:t xml:space="preserve"> </w:t>
+      </w:r>
+      <w:proofErr w:type="spellStart"/>
+      <w:r>
+        <w:rPr>
+          <w:sz w:val="28"/>
+          <w:lang w:val="en-US"/>
+        </w:rPr>
+        <w:t>thể</w:t>
+      </w:r>
+      <w:proofErr w:type="spellEnd"/>
+      <w:r>
+        <w:rPr>
+          <w:sz w:val="28"/>
+          <w:lang w:val="en-US"/>
+        </w:rPr>
+        <w:t xml:space="preserve"> </w:t>
+      </w:r>
+      <w:proofErr w:type="spellStart"/>
+      <w:r>
+        <w:rPr>
+          <w:sz w:val="28"/>
+          <w:lang w:val="en-US"/>
+        </w:rPr>
+        <w:t>hơn</w:t>
+      </w:r>
+      <w:proofErr w:type="spellEnd"/>
+      <w:r>
+        <w:rPr>
+          <w:sz w:val="28"/>
+          <w:lang w:val="en-US"/>
+        </w:rPr>
+        <w:t xml:space="preserve"> </w:t>
+      </w:r>
+      <w:proofErr w:type="spellStart"/>
+      <w:r>
+        <w:rPr>
+          <w:sz w:val="28"/>
+          <w:lang w:val="en-US"/>
+        </w:rPr>
+        <w:t>từng</w:t>
+      </w:r>
+      <w:proofErr w:type="spellEnd"/>
+      <w:r>
+        <w:rPr>
+          <w:sz w:val="28"/>
+          <w:lang w:val="en-US"/>
+        </w:rPr>
+        <w:t xml:space="preserve"> </w:t>
+      </w:r>
+      <w:proofErr w:type="spellStart"/>
+      <w:r>
+        <w:rPr>
+          <w:sz w:val="28"/>
+          <w:lang w:val="en-US"/>
+        </w:rPr>
+        <w:t>chất</w:t>
+      </w:r>
+      <w:proofErr w:type="spellEnd"/>
+      <w:r>
+        <w:rPr>
+          <w:sz w:val="28"/>
+          <w:lang w:val="en-US"/>
+        </w:rPr>
+        <w:t xml:space="preserve"> </w:t>
+      </w:r>
+      <w:proofErr w:type="spellStart"/>
+      <w:r>
+        <w:rPr>
+          <w:sz w:val="28"/>
+          <w:lang w:val="en-US"/>
+        </w:rPr>
+        <w:t>khí</w:t>
+      </w:r>
+      <w:proofErr w:type="spellEnd"/>
+      <w:r>
+        <w:rPr>
+          <w:sz w:val="28"/>
+          <w:lang w:val="en-US"/>
+        </w:rPr>
+        <w:t xml:space="preserve"> </w:t>
+      </w:r>
+      <w:proofErr w:type="spellStart"/>
+      <w:r>
+        <w:rPr>
+          <w:sz w:val="28"/>
+          <w:lang w:val="en-US"/>
+        </w:rPr>
+        <w:t>sẽ</w:t>
+      </w:r>
+      <w:proofErr w:type="spellEnd"/>
+      <w:r>
+        <w:rPr>
+          <w:sz w:val="28"/>
+          <w:lang w:val="en-US"/>
+        </w:rPr>
+        <w:t xml:space="preserve"> </w:t>
+      </w:r>
+      <w:proofErr w:type="spellStart"/>
+      <w:r>
+        <w:rPr>
+          <w:sz w:val="28"/>
+          <w:lang w:val="en-US"/>
+        </w:rPr>
+        <w:t>quyết</w:t>
+      </w:r>
+      <w:proofErr w:type="spellEnd"/>
+      <w:r>
+        <w:rPr>
+          <w:sz w:val="28"/>
+          <w:lang w:val="en-US"/>
+        </w:rPr>
+        <w:t xml:space="preserve"> </w:t>
+      </w:r>
+      <w:proofErr w:type="spellStart"/>
+      <w:r>
+        <w:rPr>
+          <w:sz w:val="28"/>
+          <w:lang w:val="en-US"/>
+        </w:rPr>
+        <w:t>định</w:t>
+      </w:r>
+      <w:proofErr w:type="spellEnd"/>
+      <w:r>
+        <w:rPr>
+          <w:sz w:val="28"/>
+          <w:lang w:val="en-US"/>
+        </w:rPr>
+        <w:t xml:space="preserve"> </w:t>
+      </w:r>
+      <w:proofErr w:type="spellStart"/>
+      <w:r>
+        <w:rPr>
+          <w:sz w:val="28"/>
+          <w:lang w:val="en-US"/>
+        </w:rPr>
+        <w:t>chỉ</w:t>
+      </w:r>
+      <w:proofErr w:type="spellEnd"/>
+      <w:r>
+        <w:rPr>
+          <w:sz w:val="28"/>
+          <w:lang w:val="en-US"/>
+        </w:rPr>
+        <w:t xml:space="preserve"> </w:t>
+      </w:r>
+      <w:proofErr w:type="spellStart"/>
+      <w:r>
+        <w:rPr>
+          <w:sz w:val="28"/>
+          <w:lang w:val="en-US"/>
+        </w:rPr>
+        <w:t>số</w:t>
+      </w:r>
+      <w:proofErr w:type="spellEnd"/>
+      <w:r>
+        <w:rPr>
+          <w:sz w:val="28"/>
+          <w:lang w:val="en-US"/>
+        </w:rPr>
+        <w:t xml:space="preserve"> AQI </w:t>
+      </w:r>
+      <w:proofErr w:type="spellStart"/>
+      <w:r>
+        <w:rPr>
+          <w:sz w:val="28"/>
+          <w:lang w:val="en-US"/>
+        </w:rPr>
+        <w:t>chuyển</w:t>
+      </w:r>
+      <w:proofErr w:type="spellEnd"/>
+      <w:r>
+        <w:rPr>
+          <w:sz w:val="28"/>
+          <w:lang w:val="en-US"/>
+        </w:rPr>
+        <w:t xml:space="preserve"> </w:t>
+      </w:r>
+      <w:proofErr w:type="spellStart"/>
+      <w:r>
+        <w:rPr>
+          <w:sz w:val="28"/>
+          <w:lang w:val="en-US"/>
+        </w:rPr>
+        <w:t>biến</w:t>
+      </w:r>
+      <w:proofErr w:type="spellEnd"/>
+      <w:r>
+        <w:rPr>
+          <w:sz w:val="28"/>
+          <w:lang w:val="en-US"/>
+        </w:rPr>
+        <w:t xml:space="preserve"> </w:t>
+      </w:r>
+      <w:proofErr w:type="spellStart"/>
+      <w:r>
+        <w:rPr>
+          <w:sz w:val="28"/>
+          <w:lang w:val="en-US"/>
+        </w:rPr>
+        <w:t>thế</w:t>
+      </w:r>
+      <w:proofErr w:type="spellEnd"/>
+      <w:r>
+        <w:rPr>
+          <w:sz w:val="28"/>
+          <w:lang w:val="en-US"/>
+        </w:rPr>
+        <w:t xml:space="preserve"> </w:t>
+      </w:r>
+      <w:proofErr w:type="spellStart"/>
+      <w:r>
+        <w:rPr>
+          <w:sz w:val="28"/>
+          <w:lang w:val="en-US"/>
+        </w:rPr>
+        <w:t>nào</w:t>
+      </w:r>
+      <w:proofErr w:type="spellEnd"/>
+      <w:r>
+        <w:rPr>
+          <w:sz w:val="28"/>
+          <w:lang w:val="en-US"/>
+        </w:rPr>
+        <w:t>.</w:t>
+      </w:r>
+    </w:p>
+    <w:p>
+      <w:pPr>
+        <w:pStyle w:val="ListParagraph"/>
+        <w:numPr>
+          <w:ilvl w:val="2"/>
+          <w:numId w:val="5"/>
+        </w:numPr>
+        <w:tabs>
+          <w:tab w:val="left" w:pos="2279"/>
+        </w:tabs>
+        <w:spacing w:before="123" w:line="235" w:lineRule="auto"/>
+        <w:ind w:right="1238"/>
+        <w:rPr>
+          <w:sz w:val="28"/>
+        </w:rPr>
+      </w:pPr>
+      <w:proofErr w:type="spellStart"/>
+      <w:r>
+        <w:rPr>
+          <w:b/>
+          <w:bCs/>
+          <w:sz w:val="28"/>
+          <w:lang w:val="en-US"/>
+        </w:rPr>
+        <w:t>Thời</w:t>
+      </w:r>
+      <w:proofErr w:type="spellEnd"/>
+      <w:r>
+        <w:rPr>
+          <w:b/>
+          <w:bCs/>
+          <w:sz w:val="28"/>
+          <w:lang w:val="en-US"/>
+        </w:rPr>
+        <w:t xml:space="preserve"> </w:t>
+      </w:r>
+      <w:proofErr w:type="spellStart"/>
+      <w:r>
+        <w:rPr>
+          <w:b/>
+          <w:bCs/>
+          <w:sz w:val="28"/>
+          <w:lang w:val="en-US"/>
+        </w:rPr>
+        <w:t>gian</w:t>
+      </w:r>
+      <w:proofErr w:type="spellEnd"/>
+      <w:r>
+        <w:rPr>
+          <w:b/>
+          <w:bCs/>
+          <w:sz w:val="28"/>
+          <w:lang w:val="en-US"/>
+        </w:rPr>
+        <w:t xml:space="preserve"> </w:t>
+      </w:r>
+      <w:proofErr w:type="spellStart"/>
+      <w:r>
+        <w:rPr>
+          <w:b/>
+          <w:bCs/>
+          <w:sz w:val="28"/>
+          <w:lang w:val="en-US"/>
+        </w:rPr>
+        <w:t>nào</w:t>
+      </w:r>
+      <w:proofErr w:type="spellEnd"/>
+      <w:r>
+        <w:rPr>
+          <w:b/>
+          <w:bCs/>
+          <w:sz w:val="28"/>
+          <w:lang w:val="en-US"/>
+        </w:rPr>
+        <w:t xml:space="preserve"> </w:t>
+      </w:r>
+      <w:proofErr w:type="spellStart"/>
+      <w:r>
+        <w:rPr>
+          <w:b/>
+          <w:bCs/>
+          <w:sz w:val="28"/>
+          <w:lang w:val="en-US"/>
+        </w:rPr>
+        <w:t>trong</w:t>
+      </w:r>
+      <w:proofErr w:type="spellEnd"/>
+      <w:r>
+        <w:rPr>
+          <w:b/>
+          <w:bCs/>
+          <w:sz w:val="28"/>
+          <w:lang w:val="en-US"/>
+        </w:rPr>
+        <w:t xml:space="preserve"> </w:t>
+      </w:r>
+      <w:proofErr w:type="spellStart"/>
+      <w:r>
+        <w:rPr>
+          <w:b/>
+          <w:bCs/>
+          <w:sz w:val="28"/>
+          <w:lang w:val="en-US"/>
+        </w:rPr>
+        <w:t>năm</w:t>
+      </w:r>
+      <w:proofErr w:type="spellEnd"/>
+      <w:r>
+        <w:rPr>
+          <w:b/>
+          <w:bCs/>
+          <w:sz w:val="28"/>
+          <w:lang w:val="en-US"/>
+        </w:rPr>
+        <w:t xml:space="preserve"> Shilin </w:t>
+      </w:r>
+      <w:proofErr w:type="spellStart"/>
+      <w:r>
+        <w:rPr>
+          <w:b/>
+          <w:bCs/>
+          <w:sz w:val="28"/>
+          <w:lang w:val="en-US"/>
+        </w:rPr>
+        <w:t>sẽ</w:t>
+      </w:r>
+      <w:proofErr w:type="spellEnd"/>
+      <w:r>
+        <w:rPr>
+          <w:b/>
+          <w:bCs/>
+          <w:sz w:val="28"/>
+          <w:lang w:val="en-US"/>
+        </w:rPr>
+        <w:t xml:space="preserve"> </w:t>
+      </w:r>
+      <w:proofErr w:type="spellStart"/>
+      <w:r>
+        <w:rPr>
+          <w:b/>
+          <w:bCs/>
+          <w:sz w:val="28"/>
+          <w:lang w:val="en-US"/>
+        </w:rPr>
+        <w:t>chịu</w:t>
+      </w:r>
+      <w:proofErr w:type="spellEnd"/>
+      <w:r>
+        <w:rPr>
+          <w:b/>
+          <w:bCs/>
+          <w:sz w:val="28"/>
+          <w:lang w:val="en-US"/>
+        </w:rPr>
+        <w:t xml:space="preserve"> </w:t>
+      </w:r>
+      <w:proofErr w:type="spellStart"/>
+      <w:r>
+        <w:rPr>
+          <w:b/>
+          <w:bCs/>
+          <w:sz w:val="28"/>
+          <w:lang w:val="en-US"/>
+        </w:rPr>
+        <w:t>ảnh</w:t>
+      </w:r>
+      <w:proofErr w:type="spellEnd"/>
+      <w:r>
+        <w:rPr>
+          <w:b/>
+          <w:bCs/>
+          <w:sz w:val="28"/>
+          <w:lang w:val="en-US"/>
+        </w:rPr>
+        <w:t xml:space="preserve"> </w:t>
+      </w:r>
+      <w:proofErr w:type="spellStart"/>
+      <w:r>
+        <w:rPr>
+          <w:b/>
+          <w:bCs/>
+          <w:sz w:val="28"/>
+          <w:lang w:val="en-US"/>
+        </w:rPr>
+        <w:t>hưởng</w:t>
+      </w:r>
+      <w:proofErr w:type="spellEnd"/>
+      <w:r>
+        <w:rPr>
+          <w:b/>
+          <w:bCs/>
+          <w:sz w:val="28"/>
+          <w:lang w:val="en-US"/>
+        </w:rPr>
+        <w:t xml:space="preserve"> </w:t>
+      </w:r>
+      <w:proofErr w:type="spellStart"/>
+      <w:r>
+        <w:rPr>
+          <w:b/>
+          <w:bCs/>
+          <w:sz w:val="28"/>
+          <w:lang w:val="en-US"/>
+        </w:rPr>
+        <w:t>nặng</w:t>
+      </w:r>
+      <w:proofErr w:type="spellEnd"/>
+      <w:r>
+        <w:rPr>
+          <w:b/>
+          <w:bCs/>
+          <w:sz w:val="28"/>
+          <w:lang w:val="en-US"/>
+        </w:rPr>
+        <w:t xml:space="preserve"> </w:t>
+      </w:r>
+      <w:proofErr w:type="spellStart"/>
+      <w:r>
+        <w:rPr>
+          <w:b/>
+          <w:bCs/>
+          <w:sz w:val="28"/>
+          <w:lang w:val="en-US"/>
+        </w:rPr>
+        <w:t>nề</w:t>
+      </w:r>
+      <w:proofErr w:type="spellEnd"/>
+      <w:r>
+        <w:rPr>
+          <w:b/>
+          <w:bCs/>
+          <w:sz w:val="28"/>
+          <w:lang w:val="en-US"/>
+        </w:rPr>
+        <w:t xml:space="preserve"> </w:t>
+      </w:r>
+      <w:proofErr w:type="spellStart"/>
+      <w:r>
+        <w:rPr>
+          <w:b/>
+          <w:bCs/>
+          <w:sz w:val="28"/>
+          <w:lang w:val="en-US"/>
+        </w:rPr>
+        <w:t>nhất</w:t>
+      </w:r>
+      <w:proofErr w:type="spellEnd"/>
+      <w:r>
+        <w:rPr>
+          <w:b/>
+          <w:bCs/>
+          <w:sz w:val="28"/>
+          <w:lang w:val="en-US"/>
+        </w:rPr>
+        <w:t xml:space="preserve"> </w:t>
+      </w:r>
+      <w:proofErr w:type="spellStart"/>
+      <w:r>
+        <w:rPr>
+          <w:b/>
+          <w:bCs/>
+          <w:sz w:val="28"/>
+          <w:lang w:val="en-US"/>
+        </w:rPr>
+        <w:t>của</w:t>
+      </w:r>
+      <w:proofErr w:type="spellEnd"/>
+      <w:r>
+        <w:rPr>
+          <w:b/>
+          <w:bCs/>
+          <w:sz w:val="28"/>
+          <w:lang w:val="en-US"/>
+        </w:rPr>
+        <w:t xml:space="preserve"> ô </w:t>
+      </w:r>
+      <w:proofErr w:type="spellStart"/>
+      <w:r>
+        <w:rPr>
+          <w:b/>
+          <w:bCs/>
+          <w:sz w:val="28"/>
+          <w:lang w:val="en-US"/>
+        </w:rPr>
+        <w:t>nhiễm</w:t>
+      </w:r>
+      <w:proofErr w:type="spellEnd"/>
+      <w:r>
+        <w:rPr>
+          <w:b/>
+          <w:bCs/>
+          <w:sz w:val="28"/>
+          <w:lang w:val="en-US"/>
+        </w:rPr>
+        <w:t xml:space="preserve"> </w:t>
+      </w:r>
+      <w:proofErr w:type="spellStart"/>
+      <w:r>
+        <w:rPr>
+          <w:b/>
+          <w:bCs/>
+          <w:sz w:val="28"/>
+          <w:lang w:val="en-US"/>
+        </w:rPr>
+        <w:t>không</w:t>
+      </w:r>
+      <w:proofErr w:type="spellEnd"/>
+      <w:r>
+        <w:rPr>
+          <w:b/>
+          <w:bCs/>
+          <w:sz w:val="28"/>
+          <w:lang w:val="en-US"/>
+        </w:rPr>
+        <w:t xml:space="preserve"> </w:t>
+      </w:r>
+      <w:proofErr w:type="spellStart"/>
+      <w:r>
+        <w:rPr>
+          <w:b/>
+          <w:bCs/>
+          <w:sz w:val="28"/>
+          <w:lang w:val="en-US"/>
+        </w:rPr>
+        <w:t>khí</w:t>
+      </w:r>
+      <w:proofErr w:type="spellEnd"/>
+      <w:r>
+        <w:rPr>
+          <w:b/>
+          <w:bCs/>
+          <w:sz w:val="28"/>
+          <w:lang w:val="en-US"/>
+        </w:rPr>
+        <w:t>:</w:t>
+      </w:r>
+      <w:r>
+        <w:rPr>
+          <w:sz w:val="28"/>
+          <w:lang w:val="en-US"/>
+        </w:rPr>
+        <w:t xml:space="preserve"> </w:t>
+      </w:r>
+      <w:proofErr w:type="spellStart"/>
+      <w:r>
+        <w:rPr>
+          <w:sz w:val="28"/>
+          <w:lang w:val="en-US"/>
+        </w:rPr>
+        <w:t>Biểu</w:t>
+      </w:r>
+      <w:proofErr w:type="spellEnd"/>
+      <w:r>
+        <w:rPr>
+          <w:sz w:val="28"/>
+          <w:lang w:val="en-US"/>
+        </w:rPr>
+        <w:t xml:space="preserve"> </w:t>
+      </w:r>
+      <w:proofErr w:type="spellStart"/>
+      <w:r>
+        <w:rPr>
+          <w:sz w:val="28"/>
+          <w:lang w:val="en-US"/>
+        </w:rPr>
+        <w:t>đồ</w:t>
+      </w:r>
+      <w:proofErr w:type="spellEnd"/>
+      <w:r>
+        <w:rPr>
+          <w:sz w:val="28"/>
+          <w:lang w:val="en-US"/>
+        </w:rPr>
+        <w:t xml:space="preserve"> </w:t>
+      </w:r>
+      <w:proofErr w:type="spellStart"/>
+      <w:r>
+        <w:rPr>
+          <w:sz w:val="28"/>
+          <w:lang w:val="en-US"/>
+        </w:rPr>
+        <w:t>nhiệt</w:t>
+      </w:r>
+      <w:proofErr w:type="spellEnd"/>
+      <w:r>
+        <w:rPr>
+          <w:sz w:val="28"/>
+          <w:lang w:val="en-US"/>
+        </w:rPr>
+        <w:t xml:space="preserve"> </w:t>
+      </w:r>
+      <w:proofErr w:type="spellStart"/>
+      <w:r>
+        <w:rPr>
+          <w:sz w:val="28"/>
+          <w:lang w:val="en-US"/>
+        </w:rPr>
+        <w:t>phù</w:t>
+      </w:r>
+      <w:proofErr w:type="spellEnd"/>
+      <w:r>
+        <w:rPr>
+          <w:sz w:val="28"/>
+          <w:lang w:val="en-US"/>
+        </w:rPr>
+        <w:t xml:space="preserve"> </w:t>
+      </w:r>
+      <w:proofErr w:type="spellStart"/>
+      <w:r>
+        <w:rPr>
+          <w:sz w:val="28"/>
+          <w:lang w:val="en-US"/>
+        </w:rPr>
+        <w:t>hợp</w:t>
+      </w:r>
+      <w:proofErr w:type="spellEnd"/>
+      <w:r>
+        <w:rPr>
+          <w:sz w:val="28"/>
+          <w:lang w:val="en-US"/>
+        </w:rPr>
+        <w:t xml:space="preserve"> </w:t>
+      </w:r>
+      <w:proofErr w:type="spellStart"/>
+      <w:r>
+        <w:rPr>
+          <w:sz w:val="28"/>
+          <w:lang w:val="en-US"/>
+        </w:rPr>
+        <w:t>cho</w:t>
+      </w:r>
+      <w:proofErr w:type="spellEnd"/>
+      <w:r>
+        <w:rPr>
+          <w:sz w:val="28"/>
+          <w:lang w:val="en-US"/>
+        </w:rPr>
+        <w:t xml:space="preserve"> </w:t>
+      </w:r>
+      <w:proofErr w:type="spellStart"/>
+      <w:r>
+        <w:rPr>
+          <w:sz w:val="28"/>
+          <w:lang w:val="en-US"/>
+        </w:rPr>
+        <w:t>việc</w:t>
+      </w:r>
+      <w:proofErr w:type="spellEnd"/>
+      <w:r>
+        <w:rPr>
+          <w:sz w:val="28"/>
+          <w:lang w:val="en-US"/>
+        </w:rPr>
+        <w:t xml:space="preserve"> so </w:t>
+      </w:r>
+      <w:proofErr w:type="spellStart"/>
+      <w:r>
+        <w:rPr>
+          <w:sz w:val="28"/>
+          <w:lang w:val="en-US"/>
+        </w:rPr>
+        <w:t>sánh</w:t>
+      </w:r>
+      <w:proofErr w:type="spellEnd"/>
+      <w:r>
+        <w:rPr>
+          <w:sz w:val="28"/>
+          <w:lang w:val="en-US"/>
+        </w:rPr>
+        <w:t xml:space="preserve"> </w:t>
+      </w:r>
+      <w:proofErr w:type="spellStart"/>
+      <w:r>
+        <w:rPr>
+          <w:sz w:val="28"/>
+          <w:lang w:val="en-US"/>
+        </w:rPr>
+        <w:t>giữa</w:t>
+      </w:r>
+      <w:proofErr w:type="spellEnd"/>
+      <w:r>
+        <w:rPr>
+          <w:sz w:val="28"/>
+          <w:lang w:val="en-US"/>
+        </w:rPr>
+        <w:t xml:space="preserve"> </w:t>
+      </w:r>
+      <w:proofErr w:type="spellStart"/>
+      <w:r>
+        <w:rPr>
+          <w:sz w:val="28"/>
+          <w:lang w:val="en-US"/>
+        </w:rPr>
+        <w:t>các</w:t>
+      </w:r>
+      <w:proofErr w:type="spellEnd"/>
+      <w:r>
+        <w:rPr>
+          <w:sz w:val="28"/>
+          <w:lang w:val="en-US"/>
+        </w:rPr>
+        <w:t xml:space="preserve"> </w:t>
+      </w:r>
+      <w:proofErr w:type="spellStart"/>
+      <w:r>
+        <w:rPr>
+          <w:sz w:val="28"/>
+          <w:lang w:val="en-US"/>
+        </w:rPr>
+        <w:lastRenderedPageBreak/>
+        <w:t>khoảng</w:t>
+      </w:r>
+      <w:proofErr w:type="spellEnd"/>
+      <w:r>
+        <w:rPr>
+          <w:sz w:val="28"/>
+          <w:lang w:val="en-US"/>
+        </w:rPr>
+        <w:t xml:space="preserve"> </w:t>
+      </w:r>
+      <w:proofErr w:type="spellStart"/>
+      <w:r>
+        <w:rPr>
+          <w:sz w:val="28"/>
+          <w:lang w:val="en-US"/>
+        </w:rPr>
+        <w:t>thời</w:t>
+      </w:r>
+      <w:proofErr w:type="spellEnd"/>
+      <w:r>
+        <w:rPr>
+          <w:sz w:val="28"/>
+          <w:lang w:val="en-US"/>
+        </w:rPr>
+        <w:t xml:space="preserve"> </w:t>
+      </w:r>
+      <w:proofErr w:type="spellStart"/>
+      <w:r>
+        <w:rPr>
+          <w:sz w:val="28"/>
+          <w:lang w:val="en-US"/>
+        </w:rPr>
+        <w:t>gian</w:t>
+      </w:r>
+      <w:proofErr w:type="spellEnd"/>
+      <w:r>
+        <w:rPr>
+          <w:sz w:val="28"/>
+          <w:lang w:val="en-US"/>
+        </w:rPr>
+        <w:t xml:space="preserve"> </w:t>
+      </w:r>
+      <w:proofErr w:type="spellStart"/>
+      <w:r>
+        <w:rPr>
+          <w:sz w:val="28"/>
+          <w:lang w:val="en-US"/>
+        </w:rPr>
+        <w:t>với</w:t>
+      </w:r>
+      <w:proofErr w:type="spellEnd"/>
+      <w:r>
+        <w:rPr>
+          <w:sz w:val="28"/>
+          <w:lang w:val="en-US"/>
+        </w:rPr>
+        <w:t xml:space="preserve"> </w:t>
+      </w:r>
+      <w:proofErr w:type="spellStart"/>
+      <w:r>
+        <w:rPr>
+          <w:sz w:val="28"/>
+          <w:lang w:val="en-US"/>
+        </w:rPr>
+        <w:t>nhau</w:t>
+      </w:r>
+      <w:proofErr w:type="spellEnd"/>
+      <w:r>
+        <w:rPr>
+          <w:sz w:val="28"/>
+          <w:lang w:val="en-US"/>
+        </w:rPr>
+        <w:t xml:space="preserve"> </w:t>
+      </w:r>
+      <w:proofErr w:type="spellStart"/>
+      <w:r>
+        <w:rPr>
+          <w:sz w:val="28"/>
+          <w:lang w:val="en-US"/>
+        </w:rPr>
+        <w:t>trong</w:t>
+      </w:r>
+      <w:proofErr w:type="spellEnd"/>
+      <w:r>
+        <w:rPr>
+          <w:sz w:val="28"/>
+          <w:lang w:val="en-US"/>
+        </w:rPr>
+        <w:t xml:space="preserve"> </w:t>
+      </w:r>
+      <w:proofErr w:type="spellStart"/>
+      <w:r>
+        <w:rPr>
+          <w:sz w:val="28"/>
+          <w:lang w:val="en-US"/>
+        </w:rPr>
+        <w:t>suốt</w:t>
+      </w:r>
+      <w:proofErr w:type="spellEnd"/>
+      <w:r>
+        <w:rPr>
+          <w:sz w:val="28"/>
+          <w:lang w:val="en-US"/>
+        </w:rPr>
+        <w:t xml:space="preserve"> 365 </w:t>
+      </w:r>
+      <w:proofErr w:type="spellStart"/>
+      <w:r>
+        <w:rPr>
+          <w:sz w:val="28"/>
+          <w:lang w:val="en-US"/>
+        </w:rPr>
+        <w:t>ngày</w:t>
+      </w:r>
+      <w:proofErr w:type="spellEnd"/>
+      <w:r>
+        <w:rPr>
+          <w:sz w:val="28"/>
+          <w:lang w:val="en-US"/>
+        </w:rPr>
+        <w:t xml:space="preserve"> </w:t>
+      </w:r>
+      <w:proofErr w:type="spellStart"/>
+      <w:r>
+        <w:rPr>
+          <w:sz w:val="28"/>
+          <w:lang w:val="en-US"/>
+        </w:rPr>
+        <w:t>mỗi</w:t>
+      </w:r>
+      <w:proofErr w:type="spellEnd"/>
+      <w:r>
+        <w:rPr>
+          <w:sz w:val="28"/>
+          <w:lang w:val="en-US"/>
+        </w:rPr>
+        <w:t xml:space="preserve"> </w:t>
+      </w:r>
+      <w:proofErr w:type="spellStart"/>
+      <w:r>
+        <w:rPr>
+          <w:sz w:val="28"/>
+          <w:lang w:val="en-US"/>
+        </w:rPr>
+        <w:t>năm</w:t>
+      </w:r>
+      <w:proofErr w:type="spellEnd"/>
+      <w:r>
+        <w:rPr>
+          <w:sz w:val="28"/>
+          <w:lang w:val="en-US"/>
+        </w:rPr>
+        <w:t xml:space="preserve">. </w:t>
+      </w:r>
+      <w:proofErr w:type="spellStart"/>
+      <w:r>
+        <w:rPr>
+          <w:sz w:val="28"/>
+          <w:lang w:val="en-US"/>
+        </w:rPr>
+        <w:t>Kết</w:t>
+      </w:r>
+      <w:proofErr w:type="spellEnd"/>
+      <w:r>
+        <w:rPr>
+          <w:sz w:val="28"/>
+          <w:lang w:val="en-US"/>
+        </w:rPr>
+        <w:t xml:space="preserve"> </w:t>
+      </w:r>
+      <w:proofErr w:type="spellStart"/>
+      <w:r>
+        <w:rPr>
+          <w:sz w:val="28"/>
+          <w:lang w:val="en-US"/>
+        </w:rPr>
+        <w:t>quả</w:t>
+      </w:r>
+      <w:proofErr w:type="spellEnd"/>
+      <w:r>
+        <w:rPr>
+          <w:sz w:val="28"/>
+          <w:lang w:val="en-US"/>
+        </w:rPr>
+        <w:t xml:space="preserve"> </w:t>
+      </w:r>
+      <w:proofErr w:type="spellStart"/>
+      <w:r>
+        <w:rPr>
+          <w:sz w:val="28"/>
+          <w:lang w:val="en-US"/>
+        </w:rPr>
+        <w:t>của</w:t>
+      </w:r>
+      <w:proofErr w:type="spellEnd"/>
+      <w:r>
+        <w:rPr>
+          <w:sz w:val="28"/>
+          <w:lang w:val="en-US"/>
+        </w:rPr>
+        <w:t xml:space="preserve"> </w:t>
+      </w:r>
+      <w:proofErr w:type="spellStart"/>
+      <w:r>
+        <w:rPr>
+          <w:sz w:val="28"/>
+          <w:lang w:val="en-US"/>
+        </w:rPr>
+        <w:t>biểu</w:t>
+      </w:r>
+      <w:proofErr w:type="spellEnd"/>
+      <w:r>
+        <w:rPr>
+          <w:sz w:val="28"/>
+          <w:lang w:val="en-US"/>
+        </w:rPr>
+        <w:t xml:space="preserve"> </w:t>
+      </w:r>
+      <w:proofErr w:type="spellStart"/>
+      <w:r>
+        <w:rPr>
+          <w:sz w:val="28"/>
+          <w:lang w:val="en-US"/>
+        </w:rPr>
+        <w:t>đồ</w:t>
+      </w:r>
+      <w:proofErr w:type="spellEnd"/>
+      <w:r>
+        <w:rPr>
+          <w:sz w:val="28"/>
+          <w:lang w:val="en-US"/>
+        </w:rPr>
+        <w:t xml:space="preserve"> </w:t>
+      </w:r>
+      <w:proofErr w:type="spellStart"/>
+      <w:r>
+        <w:rPr>
+          <w:sz w:val="28"/>
+          <w:lang w:val="en-US"/>
+        </w:rPr>
+        <w:t>này</w:t>
+      </w:r>
+      <w:proofErr w:type="spellEnd"/>
+      <w:r>
+        <w:rPr>
+          <w:sz w:val="28"/>
+          <w:lang w:val="en-US"/>
+        </w:rPr>
+        <w:t xml:space="preserve"> </w:t>
+      </w:r>
+      <w:proofErr w:type="spellStart"/>
+      <w:r>
+        <w:rPr>
+          <w:sz w:val="28"/>
+          <w:lang w:val="en-US"/>
+        </w:rPr>
+        <w:t>còn</w:t>
+      </w:r>
+      <w:proofErr w:type="spellEnd"/>
+      <w:r>
+        <w:rPr>
+          <w:sz w:val="28"/>
+          <w:lang w:val="en-US"/>
+        </w:rPr>
+        <w:t xml:space="preserve"> </w:t>
+      </w:r>
+      <w:proofErr w:type="spellStart"/>
+      <w:r>
+        <w:rPr>
+          <w:sz w:val="28"/>
+          <w:lang w:val="en-US"/>
+        </w:rPr>
+        <w:t>giúp</w:t>
+      </w:r>
+      <w:proofErr w:type="spellEnd"/>
+      <w:r>
+        <w:rPr>
+          <w:sz w:val="28"/>
+          <w:lang w:val="en-US"/>
+        </w:rPr>
+        <w:t xml:space="preserve"> </w:t>
+      </w:r>
+      <w:proofErr w:type="spellStart"/>
+      <w:r>
+        <w:rPr>
+          <w:sz w:val="28"/>
+          <w:lang w:val="en-US"/>
+        </w:rPr>
+        <w:t>cho</w:t>
+      </w:r>
+      <w:proofErr w:type="spellEnd"/>
+      <w:r>
+        <w:rPr>
+          <w:sz w:val="28"/>
+          <w:lang w:val="en-US"/>
+        </w:rPr>
+        <w:t xml:space="preserve"> </w:t>
+      </w:r>
+      <w:proofErr w:type="spellStart"/>
+      <w:r>
+        <w:rPr>
+          <w:sz w:val="28"/>
+          <w:lang w:val="en-US"/>
+        </w:rPr>
+        <w:t>người</w:t>
+      </w:r>
+      <w:proofErr w:type="spellEnd"/>
+      <w:r>
+        <w:rPr>
+          <w:sz w:val="28"/>
+          <w:lang w:val="en-US"/>
+        </w:rPr>
+        <w:t xml:space="preserve"> </w:t>
+      </w:r>
+      <w:proofErr w:type="spellStart"/>
+      <w:r>
+        <w:rPr>
+          <w:sz w:val="28"/>
+          <w:lang w:val="en-US"/>
+        </w:rPr>
+        <w:t>dân</w:t>
+      </w:r>
+      <w:proofErr w:type="spellEnd"/>
+      <w:r>
+        <w:rPr>
+          <w:sz w:val="28"/>
+          <w:lang w:val="en-US"/>
+        </w:rPr>
+        <w:t xml:space="preserve"> </w:t>
+      </w:r>
+      <w:proofErr w:type="spellStart"/>
+      <w:r>
+        <w:rPr>
+          <w:sz w:val="28"/>
+          <w:lang w:val="en-US"/>
+        </w:rPr>
+        <w:t>hạn</w:t>
+      </w:r>
+      <w:proofErr w:type="spellEnd"/>
+      <w:r>
+        <w:rPr>
+          <w:sz w:val="28"/>
+          <w:lang w:val="en-US"/>
+        </w:rPr>
+        <w:t xml:space="preserve"> </w:t>
+      </w:r>
+      <w:proofErr w:type="spellStart"/>
+      <w:r>
+        <w:rPr>
+          <w:sz w:val="28"/>
+          <w:lang w:val="en-US"/>
+        </w:rPr>
+        <w:t>chế</w:t>
+      </w:r>
+      <w:proofErr w:type="spellEnd"/>
+      <w:r>
+        <w:rPr>
+          <w:sz w:val="28"/>
+          <w:lang w:val="en-US"/>
+        </w:rPr>
+        <w:t xml:space="preserve"> </w:t>
+      </w:r>
+      <w:proofErr w:type="spellStart"/>
+      <w:r>
+        <w:rPr>
+          <w:sz w:val="28"/>
+          <w:lang w:val="en-US"/>
+        </w:rPr>
+        <w:t>ra</w:t>
+      </w:r>
+      <w:proofErr w:type="spellEnd"/>
+      <w:r>
+        <w:rPr>
+          <w:sz w:val="28"/>
+          <w:lang w:val="en-US"/>
+        </w:rPr>
+        <w:t xml:space="preserve"> </w:t>
+      </w:r>
+      <w:proofErr w:type="spellStart"/>
+      <w:r>
+        <w:rPr>
+          <w:sz w:val="28"/>
+          <w:lang w:val="en-US"/>
+        </w:rPr>
+        <w:t>đường</w:t>
+      </w:r>
+      <w:proofErr w:type="spellEnd"/>
+      <w:r>
+        <w:rPr>
+          <w:sz w:val="28"/>
+          <w:lang w:val="en-US"/>
+        </w:rPr>
+        <w:t xml:space="preserve"> </w:t>
+      </w:r>
+      <w:proofErr w:type="spellStart"/>
+      <w:r>
+        <w:rPr>
+          <w:sz w:val="28"/>
+          <w:lang w:val="en-US"/>
+        </w:rPr>
+        <w:t>cũng</w:t>
+      </w:r>
+      <w:proofErr w:type="spellEnd"/>
+      <w:r>
+        <w:rPr>
+          <w:sz w:val="28"/>
+          <w:lang w:val="en-US"/>
+        </w:rPr>
+        <w:t xml:space="preserve"> </w:t>
+      </w:r>
+      <w:proofErr w:type="spellStart"/>
+      <w:r>
+        <w:rPr>
+          <w:sz w:val="28"/>
+          <w:lang w:val="en-US"/>
+        </w:rPr>
+        <w:t>như</w:t>
+      </w:r>
+      <w:proofErr w:type="spellEnd"/>
+      <w:r>
+        <w:rPr>
+          <w:sz w:val="28"/>
+          <w:lang w:val="en-US"/>
+        </w:rPr>
+        <w:t xml:space="preserve"> </w:t>
+      </w:r>
+      <w:proofErr w:type="spellStart"/>
+      <w:r>
+        <w:rPr>
+          <w:sz w:val="28"/>
+          <w:lang w:val="en-US"/>
+        </w:rPr>
+        <w:t>có</w:t>
+      </w:r>
+      <w:proofErr w:type="spellEnd"/>
+      <w:r>
+        <w:rPr>
+          <w:sz w:val="28"/>
+          <w:lang w:val="en-US"/>
+        </w:rPr>
+        <w:t xml:space="preserve"> </w:t>
+      </w:r>
+      <w:proofErr w:type="spellStart"/>
+      <w:r>
+        <w:rPr>
+          <w:sz w:val="28"/>
+          <w:lang w:val="en-US"/>
+        </w:rPr>
+        <w:t>biện</w:t>
+      </w:r>
+      <w:proofErr w:type="spellEnd"/>
+      <w:r>
+        <w:rPr>
+          <w:sz w:val="28"/>
+          <w:lang w:val="en-US"/>
+        </w:rPr>
+        <w:t xml:space="preserve"> </w:t>
+      </w:r>
+      <w:proofErr w:type="spellStart"/>
+      <w:r>
+        <w:rPr>
+          <w:sz w:val="28"/>
+          <w:lang w:val="en-US"/>
+        </w:rPr>
+        <w:t>pháp</w:t>
+      </w:r>
+      <w:proofErr w:type="spellEnd"/>
+      <w:r>
+        <w:rPr>
+          <w:sz w:val="28"/>
+          <w:lang w:val="en-US"/>
+        </w:rPr>
+        <w:t xml:space="preserve"> </w:t>
+      </w:r>
+      <w:proofErr w:type="spellStart"/>
+      <w:r>
+        <w:rPr>
+          <w:sz w:val="28"/>
+          <w:lang w:val="en-US"/>
+        </w:rPr>
+        <w:t>bảo</w:t>
+      </w:r>
+      <w:proofErr w:type="spellEnd"/>
+      <w:r>
+        <w:rPr>
+          <w:sz w:val="28"/>
+          <w:lang w:val="en-US"/>
+        </w:rPr>
+        <w:t xml:space="preserve"> </w:t>
+      </w:r>
+      <w:proofErr w:type="spellStart"/>
+      <w:r>
+        <w:rPr>
+          <w:sz w:val="28"/>
+          <w:lang w:val="en-US"/>
+        </w:rPr>
+        <w:t>vệ</w:t>
+      </w:r>
+      <w:proofErr w:type="spellEnd"/>
+      <w:r>
+        <w:rPr>
+          <w:sz w:val="28"/>
+          <w:lang w:val="en-US"/>
+        </w:rPr>
+        <w:t xml:space="preserve"> </w:t>
+      </w:r>
+      <w:proofErr w:type="spellStart"/>
+      <w:r>
+        <w:rPr>
+          <w:sz w:val="28"/>
+          <w:lang w:val="en-US"/>
+        </w:rPr>
+        <w:t>bản</w:t>
+      </w:r>
+      <w:proofErr w:type="spellEnd"/>
+      <w:r>
+        <w:rPr>
+          <w:sz w:val="28"/>
+          <w:lang w:val="en-US"/>
+        </w:rPr>
+        <w:t xml:space="preserve"> </w:t>
+      </w:r>
+      <w:proofErr w:type="spellStart"/>
+      <w:r>
+        <w:rPr>
+          <w:sz w:val="28"/>
+          <w:lang w:val="en-US"/>
+        </w:rPr>
+        <w:t>thân</w:t>
+      </w:r>
+      <w:proofErr w:type="spellEnd"/>
+      <w:r>
+        <w:rPr>
+          <w:sz w:val="28"/>
+          <w:lang w:val="en-US"/>
+        </w:rPr>
+        <w:t xml:space="preserve"> </w:t>
+      </w:r>
+      <w:proofErr w:type="spellStart"/>
+      <w:r>
+        <w:rPr>
+          <w:sz w:val="28"/>
+          <w:lang w:val="en-US"/>
+        </w:rPr>
+        <w:t>phù</w:t>
+      </w:r>
+      <w:proofErr w:type="spellEnd"/>
+      <w:r>
+        <w:rPr>
+          <w:sz w:val="28"/>
+          <w:lang w:val="en-US"/>
+        </w:rPr>
+        <w:t xml:space="preserve"> </w:t>
+      </w:r>
+      <w:proofErr w:type="spellStart"/>
+      <w:r>
+        <w:rPr>
+          <w:sz w:val="28"/>
+          <w:lang w:val="en-US"/>
+        </w:rPr>
+        <w:t>hợp</w:t>
+      </w:r>
+      <w:proofErr w:type="spellEnd"/>
+    </w:p>
+    <w:p>
+      <w:pPr>
+        <w:pStyle w:val="ListParagraph"/>
+        <w:numPr>
+          <w:ilvl w:val="2"/>
+          <w:numId w:val="5"/>
+        </w:numPr>
+        <w:tabs>
+          <w:tab w:val="left" w:pos="2279"/>
+        </w:tabs>
+        <w:spacing w:before="123" w:line="235" w:lineRule="auto"/>
+        <w:ind w:right="1238"/>
+        <w:rPr>
+          <w:sz w:val="28"/>
+        </w:rPr>
+      </w:pPr>
+      <w:proofErr w:type="spellStart"/>
+      <w:r>
+        <w:rPr>
+          <w:b/>
+          <w:bCs/>
+          <w:sz w:val="28"/>
+          <w:lang w:val="en-US"/>
+        </w:rPr>
+        <w:t>Thời</w:t>
+      </w:r>
+      <w:proofErr w:type="spellEnd"/>
+      <w:r>
+        <w:rPr>
+          <w:b/>
+          <w:bCs/>
+          <w:sz w:val="28"/>
+          <w:lang w:val="en-US"/>
+        </w:rPr>
+        <w:t xml:space="preserve"> </w:t>
+      </w:r>
+      <w:proofErr w:type="spellStart"/>
+      <w:r>
+        <w:rPr>
+          <w:b/>
+          <w:bCs/>
+          <w:sz w:val="28"/>
+          <w:lang w:val="en-US"/>
+        </w:rPr>
+        <w:t>gian</w:t>
+      </w:r>
+      <w:proofErr w:type="spellEnd"/>
+      <w:r>
+        <w:rPr>
+          <w:b/>
+          <w:bCs/>
+          <w:sz w:val="28"/>
+          <w:lang w:val="en-US"/>
+        </w:rPr>
+        <w:t xml:space="preserve"> </w:t>
+      </w:r>
+      <w:proofErr w:type="spellStart"/>
+      <w:r>
+        <w:rPr>
+          <w:b/>
+          <w:bCs/>
+          <w:sz w:val="28"/>
+          <w:lang w:val="en-US"/>
+        </w:rPr>
+        <w:t>nào</w:t>
+      </w:r>
+      <w:proofErr w:type="spellEnd"/>
+      <w:r>
+        <w:rPr>
+          <w:b/>
+          <w:bCs/>
+          <w:sz w:val="28"/>
+          <w:lang w:val="en-US"/>
+        </w:rPr>
+        <w:t xml:space="preserve"> </w:t>
+      </w:r>
+      <w:proofErr w:type="spellStart"/>
+      <w:r>
+        <w:rPr>
+          <w:b/>
+          <w:bCs/>
+          <w:sz w:val="28"/>
+          <w:lang w:val="en-US"/>
+        </w:rPr>
+        <w:t>trong</w:t>
+      </w:r>
+      <w:proofErr w:type="spellEnd"/>
+      <w:r>
+        <w:rPr>
+          <w:b/>
+          <w:bCs/>
+          <w:sz w:val="28"/>
+          <w:lang w:val="en-US"/>
+        </w:rPr>
+        <w:t xml:space="preserve"> </w:t>
+      </w:r>
+      <w:proofErr w:type="spellStart"/>
+      <w:r>
+        <w:rPr>
+          <w:b/>
+          <w:bCs/>
+          <w:sz w:val="28"/>
+          <w:lang w:val="en-US"/>
+        </w:rPr>
+        <w:t>ngày</w:t>
+      </w:r>
+      <w:proofErr w:type="spellEnd"/>
+      <w:r>
+        <w:rPr>
+          <w:b/>
+          <w:bCs/>
+          <w:sz w:val="28"/>
+          <w:lang w:val="en-US"/>
+        </w:rPr>
+        <w:t xml:space="preserve"> </w:t>
+      </w:r>
+      <w:proofErr w:type="spellStart"/>
+      <w:r>
+        <w:rPr>
+          <w:b/>
+          <w:bCs/>
+          <w:sz w:val="28"/>
+          <w:lang w:val="en-US"/>
+        </w:rPr>
+        <w:t>không</w:t>
+      </w:r>
+      <w:proofErr w:type="spellEnd"/>
+      <w:r>
+        <w:rPr>
+          <w:b/>
+          <w:bCs/>
+          <w:sz w:val="28"/>
+          <w:lang w:val="en-US"/>
+        </w:rPr>
+        <w:t xml:space="preserve"> </w:t>
+      </w:r>
+      <w:proofErr w:type="spellStart"/>
+      <w:r>
+        <w:rPr>
+          <w:b/>
+          <w:bCs/>
+          <w:sz w:val="28"/>
+          <w:lang w:val="en-US"/>
+        </w:rPr>
+        <w:t>khí</w:t>
+      </w:r>
+      <w:proofErr w:type="spellEnd"/>
+      <w:r>
+        <w:rPr>
+          <w:b/>
+          <w:bCs/>
+          <w:sz w:val="28"/>
+          <w:lang w:val="en-US"/>
+        </w:rPr>
+        <w:t xml:space="preserve"> </w:t>
+      </w:r>
+      <w:proofErr w:type="spellStart"/>
+      <w:r>
+        <w:rPr>
+          <w:b/>
+          <w:bCs/>
+          <w:sz w:val="28"/>
+          <w:lang w:val="en-US"/>
+        </w:rPr>
+        <w:t>tại</w:t>
+      </w:r>
+      <w:proofErr w:type="spellEnd"/>
+      <w:r>
+        <w:rPr>
+          <w:b/>
+          <w:bCs/>
+          <w:sz w:val="28"/>
+          <w:lang w:val="en-US"/>
+        </w:rPr>
+        <w:t xml:space="preserve"> Shilin </w:t>
+      </w:r>
+      <w:proofErr w:type="spellStart"/>
+      <w:r>
+        <w:rPr>
+          <w:b/>
+          <w:bCs/>
+          <w:sz w:val="28"/>
+          <w:lang w:val="en-US"/>
+        </w:rPr>
+        <w:t>sẽ</w:t>
+      </w:r>
+      <w:proofErr w:type="spellEnd"/>
+      <w:r>
+        <w:rPr>
+          <w:b/>
+          <w:bCs/>
+          <w:sz w:val="28"/>
+          <w:lang w:val="en-US"/>
+        </w:rPr>
+        <w:t xml:space="preserve"> </w:t>
+      </w:r>
+      <w:proofErr w:type="spellStart"/>
+      <w:r>
+        <w:rPr>
+          <w:b/>
+          <w:bCs/>
+          <w:sz w:val="28"/>
+          <w:lang w:val="en-US"/>
+        </w:rPr>
+        <w:t>có</w:t>
+      </w:r>
+      <w:proofErr w:type="spellEnd"/>
+      <w:r>
+        <w:rPr>
+          <w:b/>
+          <w:bCs/>
+          <w:sz w:val="28"/>
+          <w:lang w:val="en-US"/>
+        </w:rPr>
+        <w:t xml:space="preserve"> </w:t>
+      </w:r>
+      <w:proofErr w:type="spellStart"/>
+      <w:r>
+        <w:rPr>
+          <w:b/>
+          <w:bCs/>
+          <w:sz w:val="28"/>
+          <w:lang w:val="en-US"/>
+        </w:rPr>
+        <w:t>mức</w:t>
+      </w:r>
+      <w:proofErr w:type="spellEnd"/>
+      <w:r>
+        <w:rPr>
+          <w:b/>
+          <w:bCs/>
+          <w:sz w:val="28"/>
+          <w:lang w:val="en-US"/>
+        </w:rPr>
+        <w:t xml:space="preserve"> ô </w:t>
+      </w:r>
+      <w:proofErr w:type="spellStart"/>
+      <w:r>
+        <w:rPr>
+          <w:b/>
+          <w:bCs/>
+          <w:sz w:val="28"/>
+          <w:lang w:val="en-US"/>
+        </w:rPr>
+        <w:t>nhiễm</w:t>
+      </w:r>
+      <w:proofErr w:type="spellEnd"/>
+      <w:r>
+        <w:rPr>
+          <w:b/>
+          <w:bCs/>
+          <w:sz w:val="28"/>
+          <w:lang w:val="en-US"/>
+        </w:rPr>
+        <w:t xml:space="preserve"> </w:t>
+      </w:r>
+      <w:proofErr w:type="spellStart"/>
+      <w:r>
+        <w:rPr>
+          <w:b/>
+          <w:bCs/>
+          <w:sz w:val="28"/>
+          <w:lang w:val="en-US"/>
+        </w:rPr>
+        <w:t>cao</w:t>
+      </w:r>
+      <w:proofErr w:type="spellEnd"/>
+      <w:r>
+        <w:rPr>
+          <w:b/>
+          <w:bCs/>
+          <w:sz w:val="28"/>
+          <w:lang w:val="en-US"/>
+        </w:rPr>
+        <w:t xml:space="preserve"> </w:t>
+      </w:r>
+      <w:proofErr w:type="spellStart"/>
+      <w:r>
+        <w:rPr>
+          <w:b/>
+          <w:bCs/>
+          <w:sz w:val="28"/>
+          <w:lang w:val="en-US"/>
+        </w:rPr>
+        <w:t>nhất</w:t>
+      </w:r>
+      <w:proofErr w:type="spellEnd"/>
+      <w:r>
+        <w:rPr>
+          <w:b/>
+          <w:bCs/>
+          <w:sz w:val="28"/>
+          <w:lang w:val="en-US"/>
+        </w:rPr>
+        <w:t>:</w:t>
+      </w:r>
+      <w:r>
+        <w:rPr>
+          <w:sz w:val="28"/>
+          <w:lang w:val="en-US"/>
+        </w:rPr>
+        <w:t xml:space="preserve"> </w:t>
+      </w:r>
+      <w:proofErr w:type="spellStart"/>
+      <w:r>
+        <w:rPr>
+          <w:sz w:val="28"/>
+          <w:lang w:val="en-US"/>
+        </w:rPr>
+        <w:t>biểu</w:t>
+      </w:r>
+      <w:proofErr w:type="spellEnd"/>
+      <w:r>
+        <w:rPr>
+          <w:sz w:val="28"/>
+          <w:lang w:val="en-US"/>
+        </w:rPr>
+        <w:t xml:space="preserve"> </w:t>
+      </w:r>
+      <w:proofErr w:type="spellStart"/>
+      <w:r>
+        <w:rPr>
+          <w:sz w:val="28"/>
+          <w:lang w:val="en-US"/>
+        </w:rPr>
+        <w:t>đồ</w:t>
+      </w:r>
+      <w:proofErr w:type="spellEnd"/>
+      <w:r>
+        <w:rPr>
+          <w:sz w:val="28"/>
+          <w:lang w:val="en-US"/>
+        </w:rPr>
+        <w:t xml:space="preserve"> Violin </w:t>
+      </w:r>
+      <w:proofErr w:type="spellStart"/>
+      <w:r>
+        <w:rPr>
+          <w:sz w:val="28"/>
+          <w:lang w:val="en-US"/>
+        </w:rPr>
+        <w:t>sẽ</w:t>
+      </w:r>
+      <w:proofErr w:type="spellEnd"/>
+      <w:r>
+        <w:rPr>
+          <w:sz w:val="28"/>
+          <w:lang w:val="en-US"/>
+        </w:rPr>
+        <w:t xml:space="preserve"> </w:t>
+      </w:r>
+      <w:proofErr w:type="spellStart"/>
+      <w:r>
+        <w:rPr>
+          <w:sz w:val="28"/>
+          <w:lang w:val="en-US"/>
+        </w:rPr>
+        <w:t>cho</w:t>
+      </w:r>
+      <w:proofErr w:type="spellEnd"/>
+      <w:r>
+        <w:rPr>
+          <w:sz w:val="28"/>
+          <w:lang w:val="en-US"/>
+        </w:rPr>
+        <w:t xml:space="preserve"> </w:t>
+      </w:r>
+      <w:proofErr w:type="spellStart"/>
+      <w:r>
+        <w:rPr>
+          <w:sz w:val="28"/>
+          <w:lang w:val="en-US"/>
+        </w:rPr>
+        <w:t>chính</w:t>
+      </w:r>
+      <w:proofErr w:type="spellEnd"/>
+      <w:r>
+        <w:rPr>
+          <w:sz w:val="28"/>
+          <w:lang w:val="en-US"/>
+        </w:rPr>
+        <w:t xml:space="preserve"> </w:t>
+      </w:r>
+      <w:proofErr w:type="spellStart"/>
+      <w:r>
+        <w:rPr>
+          <w:sz w:val="28"/>
+          <w:lang w:val="en-US"/>
+        </w:rPr>
+        <w:t>quyền</w:t>
+      </w:r>
+      <w:proofErr w:type="spellEnd"/>
+      <w:r>
+        <w:rPr>
+          <w:sz w:val="28"/>
+          <w:lang w:val="en-US"/>
+        </w:rPr>
+        <w:t xml:space="preserve"> </w:t>
+      </w:r>
+      <w:proofErr w:type="spellStart"/>
+      <w:r>
+        <w:rPr>
+          <w:sz w:val="28"/>
+          <w:lang w:val="en-US"/>
+        </w:rPr>
+        <w:t>tại</w:t>
+      </w:r>
+      <w:proofErr w:type="spellEnd"/>
+      <w:r>
+        <w:rPr>
+          <w:sz w:val="28"/>
+          <w:lang w:val="en-US"/>
+        </w:rPr>
+        <w:t xml:space="preserve"> </w:t>
+      </w:r>
+      <w:proofErr w:type="spellStart"/>
+      <w:r>
+        <w:rPr>
+          <w:sz w:val="28"/>
+          <w:lang w:val="en-US"/>
+        </w:rPr>
+        <w:t>thành</w:t>
+      </w:r>
+      <w:proofErr w:type="spellEnd"/>
+      <w:r>
+        <w:rPr>
+          <w:sz w:val="28"/>
+          <w:lang w:val="en-US"/>
+        </w:rPr>
+        <w:t xml:space="preserve"> </w:t>
+      </w:r>
+      <w:proofErr w:type="spellStart"/>
+      <w:r>
+        <w:rPr>
+          <w:sz w:val="28"/>
+          <w:lang w:val="en-US"/>
+        </w:rPr>
+        <w:t>phố</w:t>
+      </w:r>
+      <w:proofErr w:type="spellEnd"/>
+      <w:r>
+        <w:rPr>
+          <w:sz w:val="28"/>
+          <w:lang w:val="en-US"/>
+        </w:rPr>
+        <w:t xml:space="preserve"> </w:t>
+      </w:r>
+      <w:proofErr w:type="spellStart"/>
+      <w:r>
+        <w:rPr>
+          <w:sz w:val="28"/>
+          <w:lang w:val="en-US"/>
+        </w:rPr>
+        <w:t>có</w:t>
+      </w:r>
+      <w:proofErr w:type="spellEnd"/>
+      <w:r>
+        <w:rPr>
+          <w:sz w:val="28"/>
+          <w:lang w:val="en-US"/>
+        </w:rPr>
+        <w:t xml:space="preserve"> </w:t>
+      </w:r>
+      <w:proofErr w:type="spellStart"/>
+      <w:r>
+        <w:rPr>
+          <w:sz w:val="28"/>
+          <w:lang w:val="en-US"/>
+        </w:rPr>
+        <w:t>những</w:t>
+      </w:r>
+      <w:proofErr w:type="spellEnd"/>
+      <w:r>
+        <w:rPr>
+          <w:sz w:val="28"/>
+          <w:lang w:val="en-US"/>
+        </w:rPr>
+        <w:t xml:space="preserve"> </w:t>
+      </w:r>
+      <w:proofErr w:type="spellStart"/>
+      <w:r>
+        <w:rPr>
+          <w:sz w:val="28"/>
+          <w:lang w:val="en-US"/>
+        </w:rPr>
+        <w:t>biện</w:t>
+      </w:r>
+      <w:proofErr w:type="spellEnd"/>
+      <w:r>
+        <w:rPr>
+          <w:sz w:val="28"/>
+          <w:lang w:val="en-US"/>
+        </w:rPr>
+        <w:t xml:space="preserve"> </w:t>
+      </w:r>
+      <w:proofErr w:type="spellStart"/>
+      <w:r>
+        <w:rPr>
+          <w:sz w:val="28"/>
+          <w:lang w:val="en-US"/>
+        </w:rPr>
+        <w:t>pháp</w:t>
+      </w:r>
+      <w:proofErr w:type="spellEnd"/>
+      <w:r>
+        <w:rPr>
+          <w:sz w:val="28"/>
+          <w:lang w:val="en-US"/>
+        </w:rPr>
+        <w:t xml:space="preserve"> </w:t>
+      </w:r>
+      <w:proofErr w:type="spellStart"/>
+      <w:r>
+        <w:rPr>
+          <w:sz w:val="28"/>
+          <w:lang w:val="en-US"/>
+        </w:rPr>
+        <w:t>phù</w:t>
+      </w:r>
+      <w:proofErr w:type="spellEnd"/>
+      <w:r>
+        <w:rPr>
+          <w:sz w:val="28"/>
+          <w:lang w:val="en-US"/>
+        </w:rPr>
+        <w:t xml:space="preserve"> </w:t>
+      </w:r>
+      <w:proofErr w:type="spellStart"/>
+      <w:r>
+        <w:rPr>
+          <w:sz w:val="28"/>
+          <w:lang w:val="en-US"/>
+        </w:rPr>
+        <w:t>hợp</w:t>
+      </w:r>
+      <w:proofErr w:type="spellEnd"/>
+      <w:r>
+        <w:rPr>
+          <w:sz w:val="28"/>
+          <w:lang w:val="en-US"/>
+        </w:rPr>
+        <w:t xml:space="preserve"> </w:t>
+      </w:r>
+      <w:proofErr w:type="spellStart"/>
+      <w:r>
+        <w:rPr>
+          <w:sz w:val="28"/>
+          <w:lang w:val="en-US"/>
+        </w:rPr>
+        <w:t>nhằm</w:t>
+      </w:r>
+      <w:proofErr w:type="spellEnd"/>
+      <w:r>
+        <w:rPr>
+          <w:sz w:val="28"/>
+          <w:lang w:val="en-US"/>
+        </w:rPr>
+        <w:t xml:space="preserve"> </w:t>
+      </w:r>
+      <w:proofErr w:type="spellStart"/>
+      <w:r>
+        <w:rPr>
+          <w:sz w:val="28"/>
+          <w:lang w:val="en-US"/>
+        </w:rPr>
+        <w:t>giảm</w:t>
+      </w:r>
+      <w:proofErr w:type="spellEnd"/>
+      <w:r>
+        <w:rPr>
+          <w:sz w:val="28"/>
+          <w:lang w:val="en-US"/>
+        </w:rPr>
+        <w:t xml:space="preserve"> </w:t>
+      </w:r>
+      <w:proofErr w:type="spellStart"/>
+      <w:r>
+        <w:rPr>
+          <w:sz w:val="28"/>
+          <w:lang w:val="en-US"/>
+        </w:rPr>
+        <w:t>thiểu</w:t>
+      </w:r>
+      <w:proofErr w:type="spellEnd"/>
+      <w:r>
+        <w:rPr>
+          <w:sz w:val="28"/>
+          <w:lang w:val="en-US"/>
+        </w:rPr>
+        <w:t xml:space="preserve"> </w:t>
+      </w:r>
+      <w:proofErr w:type="spellStart"/>
+      <w:r>
+        <w:rPr>
+          <w:sz w:val="28"/>
+          <w:lang w:val="en-US"/>
+        </w:rPr>
+        <w:t>mức</w:t>
+      </w:r>
+      <w:proofErr w:type="spellEnd"/>
+      <w:r>
+        <w:rPr>
+          <w:sz w:val="28"/>
+          <w:lang w:val="en-US"/>
+        </w:rPr>
+        <w:t xml:space="preserve"> </w:t>
+      </w:r>
+      <w:proofErr w:type="spellStart"/>
+      <w:r>
+        <w:rPr>
+          <w:sz w:val="28"/>
+          <w:lang w:val="en-US"/>
+        </w:rPr>
+        <w:t>độ</w:t>
+      </w:r>
+      <w:proofErr w:type="spellEnd"/>
+      <w:r>
+        <w:rPr>
+          <w:sz w:val="28"/>
+          <w:lang w:val="en-US"/>
+        </w:rPr>
+        <w:t xml:space="preserve"> ô </w:t>
+      </w:r>
+      <w:proofErr w:type="spellStart"/>
+      <w:r>
+        <w:rPr>
+          <w:sz w:val="28"/>
+          <w:lang w:val="en-US"/>
+        </w:rPr>
+        <w:t>nhiễm</w:t>
+      </w:r>
+      <w:proofErr w:type="spellEnd"/>
+      <w:r>
+        <w:rPr>
+          <w:sz w:val="28"/>
+          <w:lang w:val="en-US"/>
+        </w:rPr>
+        <w:t xml:space="preserve"> </w:t>
+      </w:r>
+      <w:proofErr w:type="spellStart"/>
+      <w:r>
+        <w:rPr>
+          <w:sz w:val="28"/>
+          <w:lang w:val="en-US"/>
+        </w:rPr>
+        <w:t>tại</w:t>
+      </w:r>
+      <w:proofErr w:type="spellEnd"/>
+      <w:r>
+        <w:rPr>
+          <w:sz w:val="28"/>
+          <w:lang w:val="en-US"/>
+        </w:rPr>
+        <w:t xml:space="preserve"> </w:t>
+      </w:r>
+      <w:proofErr w:type="spellStart"/>
+      <w:r>
+        <w:rPr>
+          <w:sz w:val="28"/>
+          <w:lang w:val="en-US"/>
+        </w:rPr>
+        <w:t>các</w:t>
+      </w:r>
+      <w:proofErr w:type="spellEnd"/>
+      <w:r>
+        <w:rPr>
+          <w:sz w:val="28"/>
+          <w:lang w:val="en-US"/>
+        </w:rPr>
+        <w:t xml:space="preserve"> </w:t>
+      </w:r>
+      <w:proofErr w:type="spellStart"/>
+      <w:r>
+        <w:rPr>
+          <w:sz w:val="28"/>
+          <w:lang w:val="en-US"/>
+        </w:rPr>
+        <w:t>khoảng</w:t>
+      </w:r>
+      <w:proofErr w:type="spellEnd"/>
+      <w:r>
+        <w:rPr>
+          <w:sz w:val="28"/>
+          <w:lang w:val="en-US"/>
+        </w:rPr>
+        <w:t xml:space="preserve"> </w:t>
+      </w:r>
+      <w:proofErr w:type="spellStart"/>
+      <w:r>
+        <w:rPr>
+          <w:sz w:val="28"/>
+          <w:lang w:val="en-US"/>
+        </w:rPr>
+        <w:t>thời</w:t>
+      </w:r>
+      <w:proofErr w:type="spellEnd"/>
+      <w:r>
+        <w:rPr>
+          <w:sz w:val="28"/>
+          <w:lang w:val="en-US"/>
+        </w:rPr>
+        <w:t xml:space="preserve"> </w:t>
+      </w:r>
+      <w:proofErr w:type="spellStart"/>
+      <w:r>
+        <w:rPr>
+          <w:sz w:val="28"/>
+          <w:lang w:val="en-US"/>
+        </w:rPr>
+        <w:t>gian</w:t>
+      </w:r>
+      <w:proofErr w:type="spellEnd"/>
+      <w:r>
+        <w:rPr>
+          <w:sz w:val="28"/>
+          <w:lang w:val="en-US"/>
+        </w:rPr>
+        <w:t xml:space="preserve"> </w:t>
+      </w:r>
+      <w:proofErr w:type="spellStart"/>
+      <w:r>
+        <w:rPr>
+          <w:sz w:val="28"/>
+          <w:lang w:val="en-US"/>
+        </w:rPr>
+        <w:t>nhất</w:t>
+      </w:r>
+      <w:proofErr w:type="spellEnd"/>
+      <w:r>
+        <w:rPr>
+          <w:sz w:val="28"/>
+          <w:lang w:val="en-US"/>
+        </w:rPr>
+        <w:t xml:space="preserve"> </w:t>
+      </w:r>
+      <w:proofErr w:type="spellStart"/>
+      <w:r>
+        <w:rPr>
+          <w:sz w:val="28"/>
+          <w:lang w:val="en-US"/>
+        </w:rPr>
+        <w:t>định</w:t>
+      </w:r>
+      <w:proofErr w:type="spellEnd"/>
+    </w:p>
+    <w:p>
+      <w:pPr>
+        <w:pStyle w:val="ListParagraph"/>
+        <w:numPr>
+          <w:ilvl w:val="2"/>
+          <w:numId w:val="5"/>
+        </w:numPr>
+        <w:tabs>
+          <w:tab w:val="left" w:pos="2279"/>
+        </w:tabs>
+        <w:spacing w:before="123" w:line="235" w:lineRule="auto"/>
+        <w:ind w:right="1238"/>
+        <w:rPr>
+          <w:sz w:val="28"/>
+        </w:rPr>
+      </w:pPr>
     </w:p>
     <w:p>
       <w:pPr>
@@ -34640,165 +41116,8 @@
         <w:rPr>
           <w:sz w:val="28"/>
         </w:rPr>
-        <w:lastRenderedPageBreak/>
-        <w:t>ewr</w:t>
-      </w:r>
-    </w:p>
-    <w:p>
-      <w:pPr>
-        <w:pStyle w:val="Heading2"/>
-        <w:tabs>
-          <w:tab w:val="left" w:pos="1918"/>
-        </w:tabs>
-        <w:ind w:left="1918" w:firstLine="0"/>
-        <w:rPr>
-          <w:spacing w:val="-4"/>
-          <w:lang w:val="en-US"/>
-        </w:rPr>
-      </w:pPr>
-    </w:p>
-    <w:p>
-      <w:pPr>
-        <w:pStyle w:val="Heading2"/>
-        <w:tabs>
-          <w:tab w:val="left" w:pos="1918"/>
-        </w:tabs>
-        <w:ind w:left="1918" w:firstLine="0"/>
-      </w:pPr>
-    </w:p>
-    <w:p>
-      <w:pPr>
-        <w:tabs>
-          <w:tab w:val="left" w:pos="1919"/>
-        </w:tabs>
-        <w:spacing w:before="121"/>
-        <w:rPr>
-          <w:sz w:val="28"/>
-          <w:lang w:val="en-US"/>
-        </w:rPr>
-      </w:pPr>
-    </w:p>
-    <w:p>
-      <w:pPr>
-        <w:tabs>
-          <w:tab w:val="left" w:pos="1919"/>
-        </w:tabs>
-        <w:spacing w:before="121"/>
-        <w:rPr>
-          <w:sz w:val="28"/>
-          <w:lang w:val="en-US"/>
-        </w:rPr>
-      </w:pPr>
-    </w:p>
-    <w:p>
-      <w:pPr>
-        <w:tabs>
-          <w:tab w:val="left" w:pos="1919"/>
-        </w:tabs>
-        <w:spacing w:before="121"/>
-        <w:rPr>
-          <w:sz w:val="28"/>
-          <w:lang w:val="en-US"/>
-        </w:rPr>
-      </w:pPr>
-    </w:p>
-    <w:p>
-      <w:pPr>
-        <w:tabs>
-          <w:tab w:val="left" w:pos="1919"/>
-        </w:tabs>
-        <w:spacing w:before="121"/>
-        <w:rPr>
-          <w:sz w:val="28"/>
-          <w:lang w:val="en-US"/>
-        </w:rPr>
-      </w:pPr>
-    </w:p>
-    <w:p>
-      <w:pPr>
-        <w:tabs>
-          <w:tab w:val="left" w:pos="1919"/>
-        </w:tabs>
-        <w:spacing w:before="121"/>
-        <w:rPr>
-          <w:sz w:val="28"/>
-          <w:lang w:val="en-US"/>
-        </w:rPr>
-      </w:pPr>
-    </w:p>
-    <w:p>
-      <w:pPr>
-        <w:tabs>
-          <w:tab w:val="left" w:pos="1919"/>
-        </w:tabs>
-        <w:spacing w:before="121"/>
-        <w:rPr>
-          <w:sz w:val="28"/>
-          <w:lang w:val="en-US"/>
-        </w:rPr>
-      </w:pPr>
-    </w:p>
-    <w:p>
-      <w:pPr>
-        <w:tabs>
-          <w:tab w:val="left" w:pos="1919"/>
-        </w:tabs>
-        <w:spacing w:before="121"/>
-        <w:rPr>
-          <w:sz w:val="28"/>
-          <w:lang w:val="en-US"/>
-        </w:rPr>
-      </w:pPr>
-    </w:p>
-    <w:p>
-      <w:pPr>
-        <w:tabs>
-          <w:tab w:val="left" w:pos="1919"/>
-        </w:tabs>
-        <w:spacing w:before="121"/>
-        <w:rPr>
-          <w:sz w:val="28"/>
-          <w:lang w:val="en-US"/>
-        </w:rPr>
-        <w:sectPr>
-          <w:pgSz w:w="12240" w:h="15840"/>
-          <w:pgMar w:top="1100" w:right="60" w:bottom="280" w:left="320" w:header="753" w:footer="0" w:gutter="0"/>
-          <w:cols w:space="720"/>
-        </w:sectPr>
-      </w:pPr>
-    </w:p>
-    <w:p>
-      <w:pPr>
-        <w:pStyle w:val="BodyText"/>
-        <w:spacing w:before="89"/>
-        <w:ind w:left="0" w:firstLine="0"/>
-        <w:rPr>
-          <w:spacing w:val="-2"/>
-          <w:lang w:val="en-US"/>
-        </w:rPr>
-      </w:pPr>
-    </w:p>
-    <w:p>
-      <w:pPr>
-        <w:rPr>
-          <w:sz w:val="28"/>
-        </w:rPr>
-        <w:sectPr>
-          <w:pgSz w:w="12240" w:h="15840"/>
-          <w:pgMar w:top="1100" w:right="60" w:bottom="280" w:left="320" w:header="753" w:footer="0" w:gutter="0"/>
-          <w:cols w:space="720"/>
-        </w:sectPr>
-      </w:pPr>
-    </w:p>
-    <w:p>
-      <w:pPr>
-        <w:pStyle w:val="BodyText"/>
-        <w:spacing w:before="8"/>
-        <w:ind w:left="0" w:firstLine="0"/>
-        <w:rPr>
-          <w:sz w:val="7"/>
-        </w:rPr>
-      </w:pPr>
+        <w:t>ew</w:t>
+      </w:r>
     </w:p>
     <w:p>
       <w:pPr>
@@ -34808,47 +41127,6 @@
           <w:sz w:val="20"/>
         </w:rPr>
       </w:pPr>
-      <w:r>
-        <w:rPr>
-          <w:noProof/>
-          <w:sz w:val="20"/>
-        </w:rPr>
-        <w:drawing>
-          <wp:inline distT="0" distB="0" distL="0" distR="0" wp14:anchorId="11C033F3" wp14:editId="1595AA9A">
-            <wp:extent cx="6210273" cy="5962650"/>
-            <wp:effectExtent l="0" t="0" r="0" b="0"/>
-            <wp:docPr id="52" name="Image 52" descr="A screenshot of a graph  Description automatically generated"/>
-            <wp:cNvGraphicFramePr>
-              <a:graphicFrameLocks xmlns:a="http://schemas.openxmlformats.org/drawingml/2006/main"/>
-            </wp:cNvGraphicFramePr>
-            <a:graphic xmlns:a="http://schemas.openxmlformats.org/drawingml/2006/main">
-              <a:graphicData uri="http://schemas.openxmlformats.org/drawingml/2006/picture">
-                <pic:pic xmlns:pic="http://schemas.openxmlformats.org/drawingml/2006/picture">
-                  <pic:nvPicPr>
-                    <pic:cNvPr id="52" name="Image 52" descr="A screenshot of a graph  Description automatically generated"/>
-                    <pic:cNvPicPr/>
-                  </pic:nvPicPr>
-                  <pic:blipFill>
-                    <a:blip r:embed="rId19" cstate="print"/>
-                    <a:stretch>
-                      <a:fillRect/>
-                    </a:stretch>
-                  </pic:blipFill>
-                  <pic:spPr>
-                    <a:xfrm>
-                      <a:off x="0" y="0"/>
-                      <a:ext cx="6210273" cy="5962650"/>
-                    </a:xfrm>
-                    <a:prstGeom prst="rect">
-                      <a:avLst/>
-                    </a:prstGeom>
-                  </pic:spPr>
-                </pic:pic>
-              </a:graphicData>
-            </a:graphic>
-          </wp:inline>
-        </w:drawing>
-      </w:r>
     </w:p>
     <w:p>
       <w:pPr>
@@ -34872,640 +41150,6 @@
           <w:sz w:val="28"/>
         </w:rPr>
         <w:t xml:space="preserve">Kết luận: </w:t>
-      </w:r>
-      <w:r>
-        <w:rPr>
-          <w:sz w:val="28"/>
-        </w:rPr>
-        <w:t>Mô hình hồi quy logistic này được thiết kế để ‘</w:t>
-      </w:r>
-      <w:r>
-        <w:rPr>
-          <w:b/>
-          <w:sz w:val="28"/>
-        </w:rPr>
-        <w:t>dự đoán khả năng một</w:t>
-      </w:r>
-      <w:r>
-        <w:rPr>
-          <w:b/>
-          <w:spacing w:val="-2"/>
-          <w:sz w:val="28"/>
-        </w:rPr>
-        <w:t xml:space="preserve"> </w:t>
-      </w:r>
-      <w:r>
-        <w:rPr>
-          <w:b/>
-          <w:sz w:val="28"/>
-        </w:rPr>
-        <w:t>người</w:t>
-      </w:r>
-      <w:r>
-        <w:rPr>
-          <w:b/>
-          <w:spacing w:val="-1"/>
-          <w:sz w:val="28"/>
-        </w:rPr>
-        <w:t xml:space="preserve"> </w:t>
-      </w:r>
-      <w:r>
-        <w:rPr>
-          <w:b/>
-          <w:sz w:val="28"/>
-        </w:rPr>
-        <w:t>có</w:t>
-      </w:r>
-      <w:r>
-        <w:rPr>
-          <w:b/>
-          <w:spacing w:val="-1"/>
-          <w:sz w:val="28"/>
-        </w:rPr>
-        <w:t xml:space="preserve"> </w:t>
-      </w:r>
-      <w:r>
-        <w:rPr>
-          <w:b/>
-          <w:sz w:val="28"/>
-        </w:rPr>
-        <w:t>bị</w:t>
-      </w:r>
-      <w:r>
-        <w:rPr>
-          <w:b/>
-          <w:spacing w:val="-2"/>
-          <w:sz w:val="28"/>
-        </w:rPr>
-        <w:t xml:space="preserve"> </w:t>
-      </w:r>
-      <w:r>
-        <w:rPr>
-          <w:b/>
-          <w:sz w:val="28"/>
-        </w:rPr>
-        <w:t>béo</w:t>
-      </w:r>
-      <w:r>
-        <w:rPr>
-          <w:b/>
-          <w:spacing w:val="-4"/>
-          <w:sz w:val="28"/>
-        </w:rPr>
-        <w:t xml:space="preserve"> </w:t>
-      </w:r>
-      <w:r>
-        <w:rPr>
-          <w:b/>
-          <w:sz w:val="28"/>
-        </w:rPr>
-        <w:t>phì</w:t>
-      </w:r>
-      <w:r>
-        <w:rPr>
-          <w:b/>
-          <w:spacing w:val="-2"/>
-          <w:sz w:val="28"/>
-        </w:rPr>
-        <w:t xml:space="preserve"> </w:t>
-      </w:r>
-      <w:r>
-        <w:rPr>
-          <w:b/>
-          <w:sz w:val="28"/>
-        </w:rPr>
-        <w:t>hay</w:t>
-      </w:r>
-      <w:r>
-        <w:rPr>
-          <w:b/>
-          <w:spacing w:val="-4"/>
-          <w:sz w:val="28"/>
-        </w:rPr>
-        <w:t xml:space="preserve"> </w:t>
-      </w:r>
-      <w:r>
-        <w:rPr>
-          <w:b/>
-          <w:sz w:val="28"/>
-        </w:rPr>
-        <w:t>không’</w:t>
-      </w:r>
-      <w:r>
-        <w:rPr>
-          <w:b/>
-          <w:spacing w:val="-3"/>
-          <w:sz w:val="28"/>
-        </w:rPr>
-        <w:t xml:space="preserve"> </w:t>
-      </w:r>
-      <w:r>
-        <w:rPr>
-          <w:sz w:val="28"/>
-        </w:rPr>
-        <w:t>dựa</w:t>
-      </w:r>
-      <w:r>
-        <w:rPr>
-          <w:spacing w:val="-5"/>
-          <w:sz w:val="28"/>
-        </w:rPr>
-        <w:t xml:space="preserve"> </w:t>
-      </w:r>
-      <w:r>
-        <w:rPr>
-          <w:sz w:val="28"/>
-        </w:rPr>
-        <w:t>trên</w:t>
-      </w:r>
-      <w:r>
-        <w:rPr>
-          <w:spacing w:val="-1"/>
-          <w:sz w:val="28"/>
-        </w:rPr>
-        <w:t xml:space="preserve"> </w:t>
-      </w:r>
-      <w:r>
-        <w:rPr>
-          <w:sz w:val="28"/>
-        </w:rPr>
-        <w:t>các</w:t>
-      </w:r>
-      <w:r>
-        <w:rPr>
-          <w:spacing w:val="-5"/>
-          <w:sz w:val="28"/>
-        </w:rPr>
-        <w:t xml:space="preserve"> </w:t>
-      </w:r>
-      <w:r>
-        <w:rPr>
-          <w:sz w:val="28"/>
-        </w:rPr>
-        <w:t>đặc</w:t>
-      </w:r>
-      <w:r>
-        <w:rPr>
-          <w:spacing w:val="-5"/>
-          <w:sz w:val="28"/>
-        </w:rPr>
-        <w:t xml:space="preserve"> </w:t>
-      </w:r>
-      <w:r>
-        <w:rPr>
-          <w:sz w:val="28"/>
-        </w:rPr>
-        <w:t>trưng</w:t>
-      </w:r>
-      <w:r>
-        <w:rPr>
-          <w:spacing w:val="-5"/>
-          <w:sz w:val="28"/>
-        </w:rPr>
-        <w:t xml:space="preserve"> </w:t>
-      </w:r>
-      <w:r>
-        <w:rPr>
-          <w:sz w:val="28"/>
-        </w:rPr>
-        <w:t>đầu</w:t>
-      </w:r>
-      <w:r>
-        <w:rPr>
-          <w:spacing w:val="-3"/>
-          <w:sz w:val="28"/>
-        </w:rPr>
-        <w:t xml:space="preserve"> </w:t>
-      </w:r>
-      <w:r>
-        <w:rPr>
-          <w:sz w:val="28"/>
-        </w:rPr>
-        <w:t>vào</w:t>
-      </w:r>
-      <w:r>
-        <w:rPr>
-          <w:spacing w:val="-4"/>
-          <w:sz w:val="28"/>
-        </w:rPr>
-        <w:t xml:space="preserve"> </w:t>
-      </w:r>
-      <w:r>
-        <w:rPr>
-          <w:sz w:val="28"/>
-        </w:rPr>
-        <w:t>từ</w:t>
-      </w:r>
-      <w:r>
-        <w:rPr>
-          <w:spacing w:val="-3"/>
-          <w:sz w:val="28"/>
-        </w:rPr>
-        <w:t xml:space="preserve"> </w:t>
-      </w:r>
-      <w:r>
-        <w:rPr>
-          <w:sz w:val="28"/>
-        </w:rPr>
-        <w:t>dữ</w:t>
-      </w:r>
-      <w:r>
-        <w:rPr>
-          <w:spacing w:val="-3"/>
-          <w:sz w:val="28"/>
-        </w:rPr>
-        <w:t xml:space="preserve"> </w:t>
-      </w:r>
-      <w:r>
-        <w:rPr>
-          <w:sz w:val="28"/>
-        </w:rPr>
-        <w:t>liệu. Cụ thể, mô hình sẽ dự đoán nhãn đầu ra là:</w:t>
-      </w:r>
-    </w:p>
-    <w:p>
-      <w:pPr>
-        <w:pStyle w:val="ListParagraph"/>
-        <w:numPr>
-          <w:ilvl w:val="2"/>
-          <w:numId w:val="5"/>
-        </w:numPr>
-        <w:tabs>
-          <w:tab w:val="left" w:pos="2278"/>
-        </w:tabs>
-        <w:spacing w:before="121"/>
-        <w:ind w:left="2278" w:hanging="359"/>
-        <w:rPr>
-          <w:sz w:val="28"/>
-        </w:rPr>
-      </w:pPr>
-      <w:r>
-        <w:rPr>
-          <w:sz w:val="28"/>
-        </w:rPr>
-        <w:t>"Béo”</w:t>
-      </w:r>
-      <w:r>
-        <w:rPr>
-          <w:spacing w:val="-4"/>
-          <w:sz w:val="28"/>
-        </w:rPr>
-        <w:t xml:space="preserve"> </w:t>
-      </w:r>
-      <w:r>
-        <w:rPr>
-          <w:sz w:val="28"/>
-        </w:rPr>
-        <w:t>nếu</w:t>
-      </w:r>
-      <w:r>
-        <w:rPr>
-          <w:spacing w:val="-1"/>
-          <w:sz w:val="28"/>
-        </w:rPr>
-        <w:t xml:space="preserve"> </w:t>
-      </w:r>
-      <w:r>
-        <w:rPr>
-          <w:sz w:val="28"/>
-        </w:rPr>
-        <w:t>mô</w:t>
-      </w:r>
-      <w:r>
-        <w:rPr>
-          <w:spacing w:val="-1"/>
-          <w:sz w:val="28"/>
-        </w:rPr>
-        <w:t xml:space="preserve"> </w:t>
-      </w:r>
-      <w:r>
-        <w:rPr>
-          <w:sz w:val="28"/>
-        </w:rPr>
-        <w:t>hình</w:t>
-      </w:r>
-      <w:r>
-        <w:rPr>
-          <w:spacing w:val="-2"/>
-          <w:sz w:val="28"/>
-        </w:rPr>
-        <w:t xml:space="preserve"> </w:t>
-      </w:r>
-      <w:r>
-        <w:rPr>
-          <w:sz w:val="28"/>
-        </w:rPr>
-        <w:t>cho</w:t>
-      </w:r>
-      <w:r>
-        <w:rPr>
-          <w:spacing w:val="-1"/>
-          <w:sz w:val="28"/>
-        </w:rPr>
-        <w:t xml:space="preserve"> </w:t>
-      </w:r>
-      <w:r>
-        <w:rPr>
-          <w:sz w:val="28"/>
-        </w:rPr>
-        <w:t>rằng</w:t>
-      </w:r>
-      <w:r>
-        <w:rPr>
-          <w:spacing w:val="-1"/>
-          <w:sz w:val="28"/>
-        </w:rPr>
-        <w:t xml:space="preserve"> </w:t>
-      </w:r>
-      <w:r>
-        <w:rPr>
-          <w:sz w:val="28"/>
-        </w:rPr>
-        <w:t>khả</w:t>
-      </w:r>
-      <w:r>
-        <w:rPr>
-          <w:spacing w:val="-6"/>
-          <w:sz w:val="28"/>
-        </w:rPr>
-        <w:t xml:space="preserve"> </w:t>
-      </w:r>
-      <w:r>
-        <w:rPr>
-          <w:sz w:val="28"/>
-        </w:rPr>
-        <w:t>năng</w:t>
-      </w:r>
-      <w:r>
-        <w:rPr>
-          <w:spacing w:val="-5"/>
-          <w:sz w:val="28"/>
-        </w:rPr>
-        <w:t xml:space="preserve"> </w:t>
-      </w:r>
-      <w:r>
-        <w:rPr>
-          <w:sz w:val="28"/>
-        </w:rPr>
-        <w:t>người</w:t>
-      </w:r>
-      <w:r>
-        <w:rPr>
-          <w:spacing w:val="-1"/>
-          <w:sz w:val="28"/>
-        </w:rPr>
-        <w:t xml:space="preserve"> </w:t>
-      </w:r>
-      <w:r>
-        <w:rPr>
-          <w:sz w:val="28"/>
-        </w:rPr>
-        <w:t>đó</w:t>
-      </w:r>
-      <w:r>
-        <w:rPr>
-          <w:spacing w:val="-5"/>
-          <w:sz w:val="28"/>
-        </w:rPr>
-        <w:t xml:space="preserve"> </w:t>
-      </w:r>
-      <w:r>
-        <w:rPr>
-          <w:sz w:val="28"/>
-        </w:rPr>
-        <w:t>bị</w:t>
-      </w:r>
-      <w:r>
-        <w:rPr>
-          <w:spacing w:val="-5"/>
-          <w:sz w:val="28"/>
-        </w:rPr>
-        <w:t xml:space="preserve"> </w:t>
-      </w:r>
-      <w:r>
-        <w:rPr>
-          <w:sz w:val="28"/>
-        </w:rPr>
-        <w:t>béo</w:t>
-      </w:r>
-      <w:r>
-        <w:rPr>
-          <w:spacing w:val="-4"/>
-          <w:sz w:val="28"/>
-        </w:rPr>
-        <w:t xml:space="preserve"> </w:t>
-      </w:r>
-      <w:r>
-        <w:rPr>
-          <w:sz w:val="28"/>
-        </w:rPr>
-        <w:t>phì</w:t>
-      </w:r>
-      <w:r>
-        <w:rPr>
-          <w:spacing w:val="-4"/>
-          <w:sz w:val="28"/>
-        </w:rPr>
-        <w:t xml:space="preserve"> </w:t>
-      </w:r>
-      <w:r>
-        <w:rPr>
-          <w:sz w:val="28"/>
-        </w:rPr>
-        <w:t>là</w:t>
-      </w:r>
-      <w:r>
-        <w:rPr>
-          <w:spacing w:val="-2"/>
-          <w:sz w:val="28"/>
-        </w:rPr>
-        <w:t xml:space="preserve"> </w:t>
-      </w:r>
-      <w:r>
-        <w:rPr>
-          <w:spacing w:val="-4"/>
-          <w:sz w:val="28"/>
-        </w:rPr>
-        <w:t>cao.</w:t>
-      </w:r>
-    </w:p>
-    <w:p>
-      <w:pPr>
-        <w:pStyle w:val="ListParagraph"/>
-        <w:numPr>
-          <w:ilvl w:val="2"/>
-          <w:numId w:val="5"/>
-        </w:numPr>
-        <w:tabs>
-          <w:tab w:val="left" w:pos="2278"/>
-        </w:tabs>
-        <w:ind w:left="2278" w:hanging="359"/>
-        <w:rPr>
-          <w:sz w:val="28"/>
-        </w:rPr>
-      </w:pPr>
-      <w:r>
-        <w:rPr>
-          <w:sz w:val="28"/>
-        </w:rPr>
-        <w:t>"Không</w:t>
-      </w:r>
-      <w:r>
-        <w:rPr>
-          <w:spacing w:val="-2"/>
-          <w:sz w:val="28"/>
-        </w:rPr>
-        <w:t xml:space="preserve"> </w:t>
-      </w:r>
-      <w:r>
-        <w:rPr>
-          <w:sz w:val="28"/>
-        </w:rPr>
-        <w:t>béo"</w:t>
-      </w:r>
-      <w:r>
-        <w:rPr>
-          <w:spacing w:val="-3"/>
-          <w:sz w:val="28"/>
-        </w:rPr>
-        <w:t xml:space="preserve"> </w:t>
-      </w:r>
-      <w:r>
-        <w:rPr>
-          <w:sz w:val="28"/>
-        </w:rPr>
-        <w:t>nếu</w:t>
-      </w:r>
-      <w:r>
-        <w:rPr>
-          <w:spacing w:val="-2"/>
-          <w:sz w:val="28"/>
-        </w:rPr>
-        <w:t xml:space="preserve"> </w:t>
-      </w:r>
-      <w:r>
-        <w:rPr>
-          <w:sz w:val="28"/>
-        </w:rPr>
-        <w:t>mô</w:t>
-      </w:r>
-      <w:r>
-        <w:rPr>
-          <w:spacing w:val="-1"/>
-          <w:sz w:val="28"/>
-        </w:rPr>
-        <w:t xml:space="preserve"> </w:t>
-      </w:r>
-      <w:r>
-        <w:rPr>
-          <w:sz w:val="28"/>
-        </w:rPr>
-        <w:t>hình</w:t>
-      </w:r>
-      <w:r>
-        <w:rPr>
-          <w:spacing w:val="-2"/>
-          <w:sz w:val="28"/>
-        </w:rPr>
-        <w:t xml:space="preserve"> </w:t>
-      </w:r>
-      <w:r>
-        <w:rPr>
-          <w:sz w:val="28"/>
-        </w:rPr>
-        <w:t>cho</w:t>
-      </w:r>
-      <w:r>
-        <w:rPr>
-          <w:spacing w:val="-2"/>
-          <w:sz w:val="28"/>
-        </w:rPr>
-        <w:t xml:space="preserve"> </w:t>
-      </w:r>
-      <w:r>
-        <w:rPr>
-          <w:sz w:val="28"/>
-        </w:rPr>
-        <w:t>rằng</w:t>
-      </w:r>
-      <w:r>
-        <w:rPr>
-          <w:spacing w:val="-5"/>
-          <w:sz w:val="28"/>
-        </w:rPr>
-        <w:t xml:space="preserve"> </w:t>
-      </w:r>
-      <w:r>
-        <w:rPr>
-          <w:sz w:val="28"/>
-        </w:rPr>
-        <w:t>người</w:t>
-      </w:r>
-      <w:r>
-        <w:rPr>
-          <w:spacing w:val="-5"/>
-          <w:sz w:val="28"/>
-        </w:rPr>
-        <w:t xml:space="preserve"> </w:t>
-      </w:r>
-      <w:r>
-        <w:rPr>
-          <w:sz w:val="28"/>
-        </w:rPr>
-        <w:t>đó</w:t>
-      </w:r>
-      <w:r>
-        <w:rPr>
-          <w:spacing w:val="-5"/>
-          <w:sz w:val="28"/>
-        </w:rPr>
-        <w:t xml:space="preserve"> </w:t>
-      </w:r>
-      <w:r>
-        <w:rPr>
-          <w:sz w:val="28"/>
-        </w:rPr>
-        <w:t>không</w:t>
-      </w:r>
-      <w:r>
-        <w:rPr>
-          <w:spacing w:val="-6"/>
-          <w:sz w:val="28"/>
-        </w:rPr>
-        <w:t xml:space="preserve"> </w:t>
-      </w:r>
-      <w:r>
-        <w:rPr>
-          <w:sz w:val="28"/>
-        </w:rPr>
-        <w:t>bị</w:t>
-      </w:r>
-      <w:r>
-        <w:rPr>
-          <w:spacing w:val="-2"/>
-          <w:sz w:val="28"/>
-        </w:rPr>
-        <w:t xml:space="preserve"> </w:t>
-      </w:r>
-      <w:r>
-        <w:rPr>
-          <w:sz w:val="28"/>
-        </w:rPr>
-        <w:t>béo</w:t>
-      </w:r>
-      <w:r>
-        <w:rPr>
-          <w:spacing w:val="-1"/>
-          <w:sz w:val="28"/>
-        </w:rPr>
-        <w:t xml:space="preserve"> </w:t>
-      </w:r>
-      <w:r>
-        <w:rPr>
-          <w:spacing w:val="-4"/>
-          <w:sz w:val="28"/>
-        </w:rPr>
-        <w:t>phì.</w:t>
       </w:r>
     </w:p>
     <w:p>
@@ -39467,4 +45111,16 @@
   <a:objectDefaults/>
   <a:extraClrSchemeLst/>
 </a:theme>
+</file>
+
+<file path=customXml/item1.xml><?xml version="1.0" encoding="utf-8"?>
+<b:Sources xmlns:b="http://schemas.openxmlformats.org/officeDocument/2006/bibliography" xmlns="http://schemas.openxmlformats.org/officeDocument/2006/bibliography" SelectedStyle="\APASixthEditionOfficeOnline.xsl" StyleName="APA" Version="6"/>
+</file>
+
+<file path=customXml/itemProps1.xml><?xml version="1.0" encoding="utf-8"?>
+<ds:datastoreItem xmlns:ds="http://schemas.openxmlformats.org/officeDocument/2006/customXml" ds:itemID="{849C2AC4-0931-4729-BCDB-73087421B0EC}">
+  <ds:schemaRefs>
+    <ds:schemaRef ds:uri="http://schemas.openxmlformats.org/officeDocument/2006/bibliography"/>
+  </ds:schemaRefs>
+</ds:datastoreItem>
 </file>
--- a/Documents/Report.docx
+++ b/Documents/Report.docx
@@ -3175,7 +3175,7 @@
           </mc:Choice>
           <mc:Fallback>
             <w:pict>
-              <v:group w14:anchorId="341929DD" id="Group 1" o:spid="_x0000_s1026" style="position:absolute;margin-left:24.45pt;margin-top:19.75pt;width:560.1pt;height:751.85pt;z-index:-16022528;mso-wrap-distance-left:0;mso-wrap-distance-right:0;mso-position-horizontal-relative:page;mso-position-vertical-relative:page" coordsize="71132,95484" o:gfxdata="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">
+              <v:group w14:anchorId="6A9A5765" id="Group 1" o:spid="_x0000_s1026" style="position:absolute;margin-left:24.45pt;margin-top:19.75pt;width:560.1pt;height:751.85pt;z-index:-16022528;mso-wrap-distance-left:0;mso-wrap-distance-right:0;mso-position-horizontal-relative:page;mso-position-vertical-relative:page" coordsize="71132,95484" o:gfxdata="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">
                 <v:shape id="Graphic 2" o:spid="_x0000_s1027" style="position:absolute;left:1945;top:3862;width:69189;height:63;visibility:visible;mso-wrap-style:square;v-text-anchor:top" coordsize="6918959,6350" o:gfxdata="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" path="m,6096r6918350,l6918350,,,,,6096xe" fillcolor="#d9d9d9" stroked="f">
                   <v:path arrowok="t"/>
                 </v:shape>
@@ -4240,73 +4240,6 @@
         <w:t>LỤC</w:t>
       </w:r>
     </w:p>
-    <w:p>
-      <w:pPr>
-        <w:spacing w:before="243"/>
-        <w:ind w:left="479"/>
-        <w:rPr>
-          <w:sz w:val="32"/>
-        </w:rPr>
-      </w:pPr>
-      <w:r>
-        <w:rPr>
-          <w:color w:val="365F91"/>
-          <w:spacing w:val="-10"/>
-          <w:sz w:val="32"/>
-        </w:rPr>
-        <w:t>M</w:t>
-      </w:r>
-      <w:r>
-        <w:rPr>
-          <w:rFonts w:ascii="Arial" w:hAnsi="Arial"/>
-          <w:color w:val="365F91"/>
-          <w:spacing w:val="-10"/>
-          <w:sz w:val="32"/>
-        </w:rPr>
-        <w:t>ụ</w:t>
-      </w:r>
-      <w:r>
-        <w:rPr>
-          <w:color w:val="365F91"/>
-          <w:spacing w:val="-10"/>
-          <w:sz w:val="32"/>
-        </w:rPr>
-        <w:t>c</w:t>
-      </w:r>
-      <w:r>
-        <w:rPr>
-          <w:color w:val="365F91"/>
-          <w:spacing w:val="-9"/>
-          <w:sz w:val="32"/>
-        </w:rPr>
-        <w:t xml:space="preserve"> </w:t>
-      </w:r>
-      <w:r>
-        <w:rPr>
-          <w:color w:val="365F91"/>
-          <w:spacing w:val="-5"/>
-          <w:sz w:val="32"/>
-        </w:rPr>
-        <w:t>l</w:t>
-      </w:r>
-      <w:r>
-        <w:rPr>
-          <w:rFonts w:ascii="Arial" w:hAnsi="Arial"/>
-          <w:color w:val="365F91"/>
-          <w:spacing w:val="-5"/>
-          <w:sz w:val="32"/>
-        </w:rPr>
-        <w:t>ụ</w:t>
-      </w:r>
-      <w:r>
-        <w:rPr>
-          <w:color w:val="365F91"/>
-          <w:spacing w:val="-5"/>
-          <w:sz w:val="32"/>
-        </w:rPr>
-        <w:t>c</w:t>
-      </w:r>
-    </w:p>
     <w:sdt>
       <w:sdtPr>
         <w:id w:val="-479846498"/>
@@ -8822,21 +8755,12 @@
                 <w:lang w:val="en-US"/>
               </w:rPr>
             </w:pPr>
-            <w:proofErr w:type="spellStart"/>
-            <w:r>
-              <w:rPr>
-                <w:sz w:val="28"/>
-                <w:lang w:val="en-US"/>
-              </w:rPr>
-              <w:t>Viết</w:t>
-            </w:r>
-            <w:proofErr w:type="spellEnd"/>
-            <w:r>
-              <w:rPr>
-                <w:sz w:val="28"/>
-                <w:lang w:val="en-US"/>
-              </w:rPr>
-              <w:t xml:space="preserve"> Lợi</w:t>
+            <w:r>
+              <w:rPr>
+                <w:sz w:val="28"/>
+                <w:lang w:val="en-US"/>
+              </w:rPr>
+              <w:t>Viết Lợi</w:t>
             </w:r>
           </w:p>
         </w:tc>
@@ -9544,21 +9468,12 @@
                 <w:lang w:val="en-US"/>
               </w:rPr>
             </w:pPr>
-            <w:proofErr w:type="spellStart"/>
-            <w:r>
-              <w:rPr>
-                <w:sz w:val="28"/>
-                <w:lang w:val="en-US"/>
-              </w:rPr>
-              <w:t>Viết</w:t>
-            </w:r>
-            <w:proofErr w:type="spellEnd"/>
-            <w:r>
-              <w:rPr>
-                <w:sz w:val="28"/>
-                <w:lang w:val="en-US"/>
-              </w:rPr>
-              <w:t xml:space="preserve"> Lợi</w:t>
+            <w:r>
+              <w:rPr>
+                <w:sz w:val="28"/>
+                <w:lang w:val="en-US"/>
+              </w:rPr>
+              <w:t>Viết Lợi</w:t>
             </w:r>
           </w:p>
         </w:tc>
@@ -10386,21 +10301,12 @@
                 <w:lang w:val="en-US"/>
               </w:rPr>
             </w:pPr>
-            <w:proofErr w:type="spellStart"/>
-            <w:r>
-              <w:rPr>
-                <w:sz w:val="28"/>
-                <w:lang w:val="en-US"/>
-              </w:rPr>
-              <w:t>Nhật</w:t>
-            </w:r>
-            <w:proofErr w:type="spellEnd"/>
-            <w:r>
-              <w:rPr>
-                <w:sz w:val="28"/>
-                <w:lang w:val="en-US"/>
-              </w:rPr>
-              <w:t xml:space="preserve"> Long</w:t>
+            <w:r>
+              <w:rPr>
+                <w:sz w:val="28"/>
+                <w:lang w:val="en-US"/>
+              </w:rPr>
+              <w:t>Nhật Long</w:t>
             </w:r>
           </w:p>
         </w:tc>
@@ -10500,21 +10406,12 @@
                 <w:lang w:val="en-US"/>
               </w:rPr>
             </w:pPr>
-            <w:proofErr w:type="spellStart"/>
-            <w:r>
-              <w:rPr>
-                <w:sz w:val="28"/>
-                <w:lang w:val="en-US"/>
-              </w:rPr>
-              <w:t>Nhật</w:t>
-            </w:r>
-            <w:proofErr w:type="spellEnd"/>
-            <w:r>
-              <w:rPr>
-                <w:sz w:val="28"/>
-                <w:lang w:val="en-US"/>
-              </w:rPr>
-              <w:t xml:space="preserve"> Long</w:t>
+            <w:r>
+              <w:rPr>
+                <w:sz w:val="28"/>
+                <w:lang w:val="en-US"/>
+              </w:rPr>
+              <w:t>Nhật Long</w:t>
             </w:r>
           </w:p>
         </w:tc>
@@ -10734,21 +10631,12 @@
                 <w:lang w:val="en-US"/>
               </w:rPr>
             </w:pPr>
-            <w:proofErr w:type="spellStart"/>
-            <w:r>
-              <w:rPr>
-                <w:sz w:val="28"/>
-                <w:lang w:val="en-US"/>
-              </w:rPr>
-              <w:t>Viết</w:t>
-            </w:r>
-            <w:proofErr w:type="spellEnd"/>
-            <w:r>
-              <w:rPr>
-                <w:sz w:val="28"/>
-                <w:lang w:val="en-US"/>
-              </w:rPr>
-              <w:t xml:space="preserve"> Lợi</w:t>
+            <w:r>
+              <w:rPr>
+                <w:sz w:val="28"/>
+                <w:lang w:val="en-US"/>
+              </w:rPr>
+              <w:t>Viết Lợi</w:t>
             </w:r>
           </w:p>
         </w:tc>
@@ -11213,35 +11101,7 @@
         <w:rPr>
           <w:sz w:val="28"/>
         </w:rPr>
-        <w:t xml:space="preserve">Tiếp nối nội dung của đồ án Lab01, đồ án Lab02 xoay quanh các nội dung liên quan đến kĩ năng và công cụ giúp trực quan hóa dữ liệu. Bên cạnh đó là làm quen với kiểu tập dữ liệu </w:t>
-      </w:r>
-      <w:proofErr w:type="spellStart"/>
-      <w:r>
-        <w:rPr>
-          <w:sz w:val="28"/>
-        </w:rPr>
-        <w:t>time</w:t>
-      </w:r>
-      <w:proofErr w:type="spellEnd"/>
-      <w:r>
-        <w:rPr>
-          <w:sz w:val="28"/>
-        </w:rPr>
-        <w:t xml:space="preserve"> </w:t>
-      </w:r>
-      <w:proofErr w:type="spellStart"/>
-      <w:r>
-        <w:rPr>
-          <w:sz w:val="28"/>
-        </w:rPr>
-        <w:t>series</w:t>
-      </w:r>
-      <w:proofErr w:type="spellEnd"/>
-      <w:r>
-        <w:rPr>
-          <w:sz w:val="28"/>
-        </w:rPr>
-        <w:t>, phân tích các khái niệm, nội dung cần khai thác đối với kiểu dữ liệu này.</w:t>
+        <w:t>Tiếp nối nội dung của đồ án Lab01, đồ án Lab02 xoay quanh các nội dung liên quan đến kĩ năng và công cụ giúp trực quan hóa dữ liệu. Bên cạnh đó là làm quen với kiểu tập dữ liệu time series, phân tích các khái niệm, nội dung cần khai thác đối với kiểu dữ liệu này.</w:t>
       </w:r>
     </w:p>
     <w:p>
@@ -11270,35 +11130,7 @@
         <w:rPr>
           <w:sz w:val="28"/>
         </w:rPr>
-        <w:t xml:space="preserve">mô tả tổng quan về các khoảng thời gian được khai thác. Nội dung của các biểu đồ xoay quanh về chất lượng không khí tại quận </w:t>
-      </w:r>
-      <w:proofErr w:type="spellStart"/>
-      <w:r>
-        <w:rPr>
-          <w:sz w:val="28"/>
-        </w:rPr>
-        <w:t>Sỹ</w:t>
-      </w:r>
-      <w:proofErr w:type="spellEnd"/>
-      <w:r>
-        <w:rPr>
-          <w:sz w:val="28"/>
-        </w:rPr>
-        <w:t xml:space="preserve"> Lâm (</w:t>
-      </w:r>
-      <w:proofErr w:type="spellStart"/>
-      <w:r>
-        <w:rPr>
-          <w:sz w:val="28"/>
-        </w:rPr>
-        <w:t>Shilin</w:t>
-      </w:r>
-      <w:proofErr w:type="spellEnd"/>
-      <w:r>
-        <w:rPr>
-          <w:sz w:val="28"/>
-        </w:rPr>
-        <w:t>) thuộc thành phố Đài Bắc, Đài Loan.</w:t>
+        <w:t>mô tả tổng quan về các khoảng thời gian được khai thác. Nội dung của các biểu đồ xoay quanh về chất lượng không khí tại quận Sỹ Lâm (Shilin) thuộc thành phố Đài Bắc, Đài Loan.</w:t>
       </w:r>
     </w:p>
     <w:p>
@@ -14223,35 +14055,7 @@
         <w:rPr>
           <w:sz w:val="28"/>
         </w:rPr>
-        <w:t xml:space="preserve">nhóm chưa thật sự khai thác được hết tiềm năng của loại biểu đồ </w:t>
-      </w:r>
-      <w:proofErr w:type="spellStart"/>
-      <w:r>
-        <w:rPr>
-          <w:sz w:val="28"/>
-        </w:rPr>
-        <w:t>time</w:t>
-      </w:r>
-      <w:proofErr w:type="spellEnd"/>
-      <w:r>
-        <w:rPr>
-          <w:sz w:val="28"/>
-        </w:rPr>
-        <w:t xml:space="preserve"> </w:t>
-      </w:r>
-      <w:proofErr w:type="spellStart"/>
-      <w:r>
-        <w:rPr>
-          <w:sz w:val="28"/>
-        </w:rPr>
-        <w:t>series</w:t>
-      </w:r>
-      <w:proofErr w:type="spellEnd"/>
-      <w:r>
-        <w:rPr>
-          <w:sz w:val="28"/>
-        </w:rPr>
-        <w:t xml:space="preserve"> dẫn tơi việc các biểu đồ không có sự đột phá mạnh mẽ, chỉ xoay quanh mức cơ bản và vận dụng.</w:t>
+        <w:t>nhóm chưa thật sự khai thác được hết tiềm năng của loại biểu đồ time series dẫn tơi việc các biểu đồ không có sự đột phá mạnh mẽ, chỉ xoay quanh mức cơ bản và vận dụng.</w:t>
       </w:r>
     </w:p>
     <w:p>
@@ -14501,119 +14305,7 @@
           <w:spacing w:val="-6"/>
           <w:sz w:val="28"/>
         </w:rPr>
-        <w:t xml:space="preserve">Tập dữ liệu trên được thu thập từ trang </w:t>
-      </w:r>
-      <w:proofErr w:type="spellStart"/>
-      <w:r>
-        <w:rPr>
-          <w:spacing w:val="-6"/>
-          <w:sz w:val="28"/>
-        </w:rPr>
-        <w:t>web</w:t>
-      </w:r>
-      <w:proofErr w:type="spellEnd"/>
-      <w:r>
-        <w:rPr>
-          <w:spacing w:val="-6"/>
-          <w:sz w:val="28"/>
-        </w:rPr>
-        <w:t xml:space="preserve"> </w:t>
-      </w:r>
-      <w:proofErr w:type="spellStart"/>
-      <w:r>
-        <w:rPr>
-          <w:spacing w:val="-6"/>
-          <w:sz w:val="28"/>
-        </w:rPr>
-        <w:t>Kaggle</w:t>
-      </w:r>
-      <w:proofErr w:type="spellEnd"/>
-      <w:r>
-        <w:rPr>
-          <w:spacing w:val="-6"/>
-          <w:sz w:val="28"/>
-        </w:rPr>
-        <w:t xml:space="preserve">, một nền tảng chuyên cung cấp các nguồn tập tài liệu chất lượng với nhiều chủ đề. Tập dữ liệu “ </w:t>
-      </w:r>
-      <w:proofErr w:type="spellStart"/>
-      <w:r>
-        <w:rPr>
-          <w:spacing w:val="-6"/>
-          <w:sz w:val="28"/>
-        </w:rPr>
-        <w:t>Taiwan</w:t>
-      </w:r>
-      <w:proofErr w:type="spellEnd"/>
-      <w:r>
-        <w:rPr>
-          <w:spacing w:val="-6"/>
-          <w:sz w:val="28"/>
-        </w:rPr>
-        <w:t xml:space="preserve"> </w:t>
-      </w:r>
-      <w:proofErr w:type="spellStart"/>
-      <w:r>
-        <w:rPr>
-          <w:spacing w:val="-6"/>
-          <w:sz w:val="28"/>
-        </w:rPr>
-        <w:t>Air</w:t>
-      </w:r>
-      <w:proofErr w:type="spellEnd"/>
-      <w:r>
-        <w:rPr>
-          <w:spacing w:val="-6"/>
-          <w:sz w:val="28"/>
-        </w:rPr>
-        <w:t xml:space="preserve"> </w:t>
-      </w:r>
-      <w:proofErr w:type="spellStart"/>
-      <w:r>
-        <w:rPr>
-          <w:spacing w:val="-6"/>
-          <w:sz w:val="28"/>
-        </w:rPr>
-        <w:t>Quality</w:t>
-      </w:r>
-      <w:proofErr w:type="spellEnd"/>
-      <w:r>
-        <w:rPr>
-          <w:spacing w:val="-6"/>
-          <w:sz w:val="28"/>
-        </w:rPr>
-        <w:t xml:space="preserve"> </w:t>
-      </w:r>
-      <w:proofErr w:type="spellStart"/>
-      <w:r>
-        <w:rPr>
-          <w:spacing w:val="-6"/>
-          <w:sz w:val="28"/>
-        </w:rPr>
-        <w:t>Index</w:t>
-      </w:r>
-      <w:proofErr w:type="spellEnd"/>
-      <w:r>
-        <w:rPr>
-          <w:spacing w:val="-6"/>
-          <w:sz w:val="28"/>
-        </w:rPr>
-        <w:t xml:space="preserve"> </w:t>
-      </w:r>
-      <w:proofErr w:type="spellStart"/>
-      <w:r>
-        <w:rPr>
-          <w:spacing w:val="-6"/>
-          <w:sz w:val="28"/>
-        </w:rPr>
-        <w:t>Data</w:t>
-      </w:r>
-      <w:proofErr w:type="spellEnd"/>
-      <w:r>
-        <w:rPr>
-          <w:spacing w:val="-6"/>
-          <w:sz w:val="28"/>
-        </w:rPr>
-        <w:t xml:space="preserve"> 2016-2024” thu thập 24 quan sát một ngày, liên tục từ ngày </w:t>
+        <w:t xml:space="preserve">Tập dữ liệu trên được thu thập từ trang web Kaggle, một nền tảng chuyên cung cấp các nguồn tập tài liệu chất lượng với nhiều chủ đề. Tập dữ liệu “ Taiwan Air Quality Index Data 2016-2024” thu thập 24 quan sát một ngày, liên tục từ ngày </w:t>
       </w:r>
       <w:r>
         <w:rPr>
@@ -14659,71 +14351,7 @@
           <w:spacing w:val="-6"/>
           <w:sz w:val="28"/>
         </w:rPr>
-        <w:t xml:space="preserve">Nhằm giảm thiểu sai sót khi phân tích số lượng lớn đồng thời tập trung phân tích chất lượng hơn, nhóm chỉ tập trung phân tích một quận thuộc một tỉnh của Đài Loan. Đối tượng được nhóm quan sát phải đảm bảo mang lại nhiều giá trị từ kết quả phân tích. Từ việc phân tích các thông tin về văn hóa, địa lý, chính trị và kinh tế bên ngoài, nhóm đã quyết định chọn quận </w:t>
-      </w:r>
-      <w:proofErr w:type="spellStart"/>
-      <w:r>
-        <w:rPr>
-          <w:spacing w:val="-6"/>
-          <w:sz w:val="28"/>
-        </w:rPr>
-        <w:t>Sỹ</w:t>
-      </w:r>
-      <w:proofErr w:type="spellEnd"/>
-      <w:r>
-        <w:rPr>
-          <w:spacing w:val="-6"/>
-          <w:sz w:val="28"/>
-        </w:rPr>
-        <w:t xml:space="preserve"> Lâm (</w:t>
-      </w:r>
-      <w:proofErr w:type="spellStart"/>
-      <w:r>
-        <w:rPr>
-          <w:spacing w:val="-6"/>
-          <w:sz w:val="28"/>
-        </w:rPr>
-        <w:t>Shilin</w:t>
-      </w:r>
-      <w:proofErr w:type="spellEnd"/>
-      <w:r>
-        <w:rPr>
-          <w:spacing w:val="-6"/>
-          <w:sz w:val="28"/>
-        </w:rPr>
-        <w:t>) thuộc tỉnh Đài Bắc (</w:t>
-      </w:r>
-      <w:proofErr w:type="spellStart"/>
-      <w:r>
-        <w:rPr>
-          <w:spacing w:val="-6"/>
-          <w:sz w:val="28"/>
-        </w:rPr>
-        <w:t>Taipei</w:t>
-      </w:r>
-      <w:proofErr w:type="spellEnd"/>
-      <w:r>
-        <w:rPr>
-          <w:spacing w:val="-6"/>
-          <w:sz w:val="28"/>
-        </w:rPr>
-        <w:t xml:space="preserve">). </w:t>
-      </w:r>
-      <w:proofErr w:type="spellStart"/>
-      <w:r>
-        <w:rPr>
-          <w:spacing w:val="-6"/>
-          <w:sz w:val="28"/>
-        </w:rPr>
-        <w:t>Taipei</w:t>
-      </w:r>
-      <w:proofErr w:type="spellEnd"/>
-      <w:r>
-        <w:rPr>
-          <w:spacing w:val="-6"/>
-          <w:sz w:val="28"/>
-        </w:rPr>
-        <w:t xml:space="preserve"> là một quận hành chính quan trọng, có </w:t>
+        <w:t xml:space="preserve">Nhằm giảm thiểu sai sót khi phân tích số lượng lớn đồng thời tập trung phân tích chất lượng hơn, nhóm chỉ tập trung phân tích một quận thuộc một tỉnh của Đài Loan. Đối tượng được nhóm quan sát phải đảm bảo mang lại nhiều giá trị từ kết quả phân tích. Từ việc phân tích các thông tin về văn hóa, địa lý, chính trị và kinh tế bên ngoài, nhóm đã quyết định chọn quận Sỹ Lâm (Shilin) thuộc tỉnh Đài Bắc (Taipei). Taipei là một quận hành chính quan trọng, có </w:t>
       </w:r>
       <w:r>
         <w:rPr>
@@ -14945,14 +14573,12 @@
         </w:rPr>
         <w:t xml:space="preserve"> </w:t>
       </w:r>
-      <w:proofErr w:type="spellStart"/>
       <w:r>
         <w:rPr>
           <w:sz w:val="28"/>
         </w:rPr>
         <w:t>csv</w:t>
       </w:r>
-      <w:proofErr w:type="spellEnd"/>
       <w:r>
         <w:rPr>
           <w:spacing w:val="-2"/>
@@ -15338,33 +14964,11 @@
           <w:sz w:val="28"/>
         </w:rPr>
       </w:pPr>
-      <w:proofErr w:type="spellStart"/>
-      <w:r>
-        <w:rPr>
-          <w:sz w:val="28"/>
-        </w:rPr>
-        <w:t>date</w:t>
-      </w:r>
-      <w:proofErr w:type="spellEnd"/>
-      <w:r>
-        <w:rPr>
-          <w:sz w:val="28"/>
-        </w:rPr>
-        <w:t>- Chuỗi (</w:t>
-      </w:r>
-      <w:proofErr w:type="spellStart"/>
-      <w:r>
-        <w:rPr>
-          <w:sz w:val="28"/>
-        </w:rPr>
-        <w:t>object</w:t>
-      </w:r>
-      <w:proofErr w:type="spellEnd"/>
-      <w:r>
-        <w:rPr>
-          <w:sz w:val="28"/>
-        </w:rPr>
-        <w:t>): thời điểm thực hiện quan sát chi tiết đến năm tháng ngày giờ.</w:t>
+      <w:r>
+        <w:rPr>
+          <w:sz w:val="28"/>
+        </w:rPr>
+        <w:t>date- Chuỗi (object): thời điểm thực hiện quan sát chi tiết đến năm tháng ngày giờ.</w:t>
       </w:r>
     </w:p>
     <w:p>
@@ -15884,45 +15488,23 @@
           <w:sz w:val="28"/>
         </w:rPr>
       </w:pPr>
-      <w:proofErr w:type="spellStart"/>
-      <w:r>
-        <w:rPr>
-          <w:sz w:val="28"/>
-        </w:rPr>
-        <w:t>status</w:t>
-      </w:r>
-      <w:proofErr w:type="spellEnd"/>
-      <w:r>
-        <w:rPr>
-          <w:sz w:val="28"/>
-        </w:rPr>
-        <w:t>- Chuỗi</w:t>
-      </w:r>
-      <w:r>
-        <w:rPr>
-          <w:sz w:val="28"/>
-        </w:rPr>
-        <w:t xml:space="preserve"> </w:t>
-      </w:r>
-      <w:r>
-        <w:rPr>
-          <w:sz w:val="28"/>
-        </w:rPr>
-        <w:t>(</w:t>
-      </w:r>
-      <w:proofErr w:type="spellStart"/>
-      <w:r>
-        <w:rPr>
-          <w:sz w:val="28"/>
-        </w:rPr>
-        <w:t>object</w:t>
-      </w:r>
-      <w:proofErr w:type="spellEnd"/>
-      <w:r>
-        <w:rPr>
-          <w:sz w:val="28"/>
-        </w:rPr>
-        <w:t>): đánh giá chất lượng không khí theo cấp độ.</w:t>
+      <w:r>
+        <w:rPr>
+          <w:sz w:val="28"/>
+        </w:rPr>
+        <w:t>status- Chuỗi</w:t>
+      </w:r>
+      <w:r>
+        <w:rPr>
+          <w:sz w:val="28"/>
+        </w:rPr>
+        <w:t xml:space="preserve"> </w:t>
+      </w:r>
+      <w:r>
+        <w:rPr>
+          <w:sz w:val="28"/>
+        </w:rPr>
+        <w:t>(object): đánh giá chất lượng không khí theo cấp độ.</w:t>
       </w:r>
     </w:p>
     <w:p>
@@ -16420,19 +16002,11 @@
         </w:rPr>
         <w:t xml:space="preserve">, đơn vị </w:t>
       </w:r>
-      <w:proofErr w:type="spellStart"/>
-      <w:r>
-        <w:rPr>
-          <w:sz w:val="28"/>
-        </w:rPr>
-        <w:t>μg</w:t>
-      </w:r>
-      <w:proofErr w:type="spellEnd"/>
-      <w:r>
-        <w:rPr>
-          <w:sz w:val="28"/>
-        </w:rPr>
-        <w:t>/m3</w:t>
+      <w:r>
+        <w:rPr>
+          <w:sz w:val="28"/>
+        </w:rPr>
+        <w:t>μg/m3</w:t>
       </w:r>
       <w:r>
         <w:rPr>
@@ -16484,19 +16058,11 @@
         </w:rPr>
         <w:t xml:space="preserve">, đơn vị </w:t>
       </w:r>
-      <w:proofErr w:type="spellStart"/>
-      <w:r>
-        <w:rPr>
-          <w:sz w:val="28"/>
-        </w:rPr>
-        <w:t>μg</w:t>
-      </w:r>
-      <w:proofErr w:type="spellEnd"/>
-      <w:r>
-        <w:rPr>
-          <w:sz w:val="28"/>
-        </w:rPr>
-        <w:t>/m3</w:t>
+      <w:r>
+        <w:rPr>
+          <w:sz w:val="28"/>
+        </w:rPr>
+        <w:t>μg/m3</w:t>
       </w:r>
     </w:p>
     <w:p>
@@ -17197,35 +16763,13 @@
         <w:rPr>
           <w:sz w:val="28"/>
         </w:rPr>
-        <w:t>pm2.5_avg- Số nguyên (</w:t>
-      </w:r>
-      <w:proofErr w:type="spellStart"/>
-      <w:r>
-        <w:rPr>
-          <w:sz w:val="28"/>
-        </w:rPr>
-        <w:t>float</w:t>
-      </w:r>
-      <w:proofErr w:type="spellEnd"/>
-      <w:r>
-        <w:rPr>
-          <w:sz w:val="28"/>
-        </w:rPr>
-        <w:t xml:space="preserve">): trung bình động của bụi pm2.5, đơn vị đơn vị </w:t>
-      </w:r>
-      <w:proofErr w:type="spellStart"/>
-      <w:r>
-        <w:rPr>
-          <w:sz w:val="28"/>
-        </w:rPr>
-        <w:t>μg</w:t>
-      </w:r>
-      <w:proofErr w:type="spellEnd"/>
-      <w:r>
-        <w:rPr>
-          <w:sz w:val="28"/>
-        </w:rPr>
-        <w:t>/m3</w:t>
+        <w:t xml:space="preserve">pm2.5_avg- Số nguyên (float): trung bình động của bụi pm2.5, đơn vị đơn vị </w:t>
+      </w:r>
+      <w:r>
+        <w:rPr>
+          <w:sz w:val="28"/>
+        </w:rPr>
+        <w:t>μg/m3</w:t>
       </w:r>
       <w:r>
         <w:rPr>
@@ -17254,35 +16798,13 @@
         <w:rPr>
           <w:sz w:val="28"/>
         </w:rPr>
-        <w:t>pm10_avg- Số nguyên (</w:t>
-      </w:r>
-      <w:proofErr w:type="spellStart"/>
-      <w:r>
-        <w:rPr>
-          <w:sz w:val="28"/>
-        </w:rPr>
-        <w:t>float</w:t>
-      </w:r>
-      <w:proofErr w:type="spellEnd"/>
-      <w:r>
-        <w:rPr>
-          <w:sz w:val="28"/>
-        </w:rPr>
-        <w:t xml:space="preserve">): trung bình động của bụi pm10, đơn vị đơn vị </w:t>
-      </w:r>
-      <w:proofErr w:type="spellStart"/>
-      <w:r>
-        <w:rPr>
-          <w:sz w:val="28"/>
-        </w:rPr>
-        <w:t>μg</w:t>
-      </w:r>
-      <w:proofErr w:type="spellEnd"/>
-      <w:r>
-        <w:rPr>
-          <w:sz w:val="28"/>
-        </w:rPr>
-        <w:t>/m3</w:t>
+        <w:t xml:space="preserve">pm10_avg- Số nguyên (float): trung bình động của bụi pm10, đơn vị đơn vị </w:t>
+      </w:r>
+      <w:r>
+        <w:rPr>
+          <w:sz w:val="28"/>
+        </w:rPr>
+        <w:t>μg/m3</w:t>
       </w:r>
       <w:r>
         <w:rPr>
@@ -17311,35 +16833,13 @@
         <w:rPr>
           <w:sz w:val="28"/>
         </w:rPr>
-        <w:t>so2_avg- Số nguyên (</w:t>
-      </w:r>
-      <w:proofErr w:type="spellStart"/>
-      <w:r>
-        <w:rPr>
-          <w:sz w:val="28"/>
-        </w:rPr>
-        <w:t>float</w:t>
-      </w:r>
-      <w:proofErr w:type="spellEnd"/>
-      <w:r>
-        <w:rPr>
-          <w:sz w:val="28"/>
-        </w:rPr>
-        <w:t xml:space="preserve">): trung bình động của khí SO2, đơn vị đơn vị </w:t>
-      </w:r>
-      <w:proofErr w:type="spellStart"/>
-      <w:r>
-        <w:rPr>
-          <w:sz w:val="28"/>
-        </w:rPr>
-        <w:t>μg</w:t>
-      </w:r>
-      <w:proofErr w:type="spellEnd"/>
-      <w:r>
-        <w:rPr>
-          <w:sz w:val="28"/>
-        </w:rPr>
-        <w:t>/m3</w:t>
+        <w:t xml:space="preserve">so2_avg- Số nguyên (float): trung bình động của khí SO2, đơn vị đơn vị </w:t>
+      </w:r>
+      <w:r>
+        <w:rPr>
+          <w:sz w:val="28"/>
+        </w:rPr>
+        <w:t>μg/m3</w:t>
       </w:r>
       <w:r>
         <w:rPr>
@@ -17364,7 +16864,6 @@
           <w:sz w:val="28"/>
         </w:rPr>
       </w:pPr>
-      <w:proofErr w:type="spellStart"/>
       <w:r>
         <w:rPr>
           <w:sz w:val="28"/>
@@ -17375,28 +16874,7 @@
         <w:rPr>
           <w:sz w:val="28"/>
         </w:rPr>
-        <w:t>ongitude</w:t>
-      </w:r>
-      <w:proofErr w:type="spellEnd"/>
-      <w:r>
-        <w:rPr>
-          <w:sz w:val="28"/>
-        </w:rPr>
-        <w:t>- Số nguyên (</w:t>
-      </w:r>
-      <w:proofErr w:type="spellStart"/>
-      <w:r>
-        <w:rPr>
-          <w:sz w:val="28"/>
-        </w:rPr>
-        <w:t>float</w:t>
-      </w:r>
-      <w:proofErr w:type="spellEnd"/>
-      <w:r>
-        <w:rPr>
-          <w:sz w:val="28"/>
-        </w:rPr>
-        <w:t>): kinh độ của địa điểm thực hiện quan sát.</w:t>
+        <w:t>ongitude- Số nguyên (float): kinh độ của địa điểm thực hiện quan sát.</w:t>
       </w:r>
     </w:p>
     <w:p>
@@ -17415,7 +16893,6 @@
           <w:sz w:val="28"/>
         </w:rPr>
       </w:pPr>
-      <w:proofErr w:type="spellStart"/>
       <w:r>
         <w:rPr>
           <w:sz w:val="28"/>
@@ -17426,28 +16903,7 @@
         <w:rPr>
           <w:sz w:val="28"/>
         </w:rPr>
-        <w:t>atitude</w:t>
-      </w:r>
-      <w:proofErr w:type="spellEnd"/>
-      <w:r>
-        <w:rPr>
-          <w:sz w:val="28"/>
-        </w:rPr>
-        <w:t>- Số nguyên (</w:t>
-      </w:r>
-      <w:proofErr w:type="spellStart"/>
-      <w:r>
-        <w:rPr>
-          <w:sz w:val="28"/>
-        </w:rPr>
-        <w:t>float</w:t>
-      </w:r>
-      <w:proofErr w:type="spellEnd"/>
-      <w:r>
-        <w:rPr>
-          <w:sz w:val="28"/>
-        </w:rPr>
-        <w:t>): vĩ độ của địa điểm thực hiện quan sát.</w:t>
+        <w:t>atitude- Số nguyên (float): vĩ độ của địa điểm thực hiện quan sát.</w:t>
       </w:r>
     </w:p>
     <w:p>
@@ -17466,7 +16922,6 @@
           <w:sz w:val="28"/>
         </w:rPr>
       </w:pPr>
-      <w:proofErr w:type="spellStart"/>
       <w:r>
         <w:rPr>
           <w:sz w:val="28"/>
@@ -17477,28 +16932,7 @@
         <w:rPr>
           <w:sz w:val="28"/>
         </w:rPr>
-        <w:t>iteid</w:t>
-      </w:r>
-      <w:proofErr w:type="spellEnd"/>
-      <w:r>
-        <w:rPr>
-          <w:sz w:val="28"/>
-        </w:rPr>
-        <w:t>- Số nguyên(</w:t>
-      </w:r>
-      <w:proofErr w:type="spellStart"/>
-      <w:r>
-        <w:rPr>
-          <w:sz w:val="28"/>
-        </w:rPr>
-        <w:t>int</w:t>
-      </w:r>
-      <w:proofErr w:type="spellEnd"/>
-      <w:r>
-        <w:rPr>
-          <w:sz w:val="28"/>
-        </w:rPr>
-        <w:t>): mã địa điểm thực hiện quan sát.</w:t>
+        <w:t>iteid- Số nguyên(int): mã địa điểm thực hiện quan sát.</w:t>
       </w:r>
     </w:p>
     <w:p>
@@ -17580,21 +17014,7 @@
         <w:rPr>
           <w:sz w:val="28"/>
         </w:rPr>
-        <w:t xml:space="preserve">Trích xuất dữ liệu của </w:t>
-      </w:r>
-      <w:proofErr w:type="spellStart"/>
-      <w:r>
-        <w:rPr>
-          <w:sz w:val="28"/>
-        </w:rPr>
-        <w:t>Shilin</w:t>
-      </w:r>
-      <w:proofErr w:type="spellEnd"/>
-      <w:r>
-        <w:rPr>
-          <w:sz w:val="28"/>
-        </w:rPr>
-        <w:t>, Đài Bắc: do tập dữ liệu quá lớn, nhóm quyết định chỉ chọn ra một quận duy nhất từ một thành phố để có thể tập trung khai thác hiệu quả hơn.</w:t>
+        <w:t>Trích xuất dữ liệu của Shilin, Đài Bắc: do tập dữ liệu quá lớn, nhóm quyết định chỉ chọn ra một quận duy nhất từ một thành phố để có thể tập trung khai thác hiệu quả hơn.</w:t>
       </w:r>
     </w:p>
     <w:p>
@@ -17640,105 +17060,7 @@
         <w:rPr>
           <w:sz w:val="28"/>
         </w:rPr>
-        <w:t>Loại bỏ một số thuộc tính không cần thiết: bộ thuộc tính này bao gồm [‘</w:t>
-      </w:r>
-      <w:proofErr w:type="spellStart"/>
-      <w:r>
-        <w:rPr>
-          <w:sz w:val="28"/>
-        </w:rPr>
-        <w:t>latitude</w:t>
-      </w:r>
-      <w:proofErr w:type="spellEnd"/>
-      <w:r>
-        <w:rPr>
-          <w:sz w:val="28"/>
-        </w:rPr>
-        <w:t>’, ‘</w:t>
-      </w:r>
-      <w:proofErr w:type="spellStart"/>
-      <w:r>
-        <w:rPr>
-          <w:sz w:val="28"/>
-        </w:rPr>
-        <w:t>longtitude</w:t>
-      </w:r>
-      <w:proofErr w:type="spellEnd"/>
-      <w:r>
-        <w:rPr>
-          <w:sz w:val="28"/>
-        </w:rPr>
-        <w:t>’, ‘</w:t>
-      </w:r>
-      <w:proofErr w:type="spellStart"/>
-      <w:r>
-        <w:rPr>
-          <w:sz w:val="28"/>
-        </w:rPr>
-        <w:t>siteid</w:t>
-      </w:r>
-      <w:proofErr w:type="spellEnd"/>
-      <w:r>
-        <w:rPr>
-          <w:sz w:val="28"/>
-        </w:rPr>
-        <w:t>’, ‘</w:t>
-      </w:r>
-      <w:proofErr w:type="spellStart"/>
-      <w:r>
-        <w:rPr>
-          <w:sz w:val="28"/>
-        </w:rPr>
-        <w:t>unit</w:t>
-      </w:r>
-      <w:proofErr w:type="spellEnd"/>
-      <w:r>
-        <w:rPr>
-          <w:sz w:val="28"/>
-        </w:rPr>
-        <w:t>’, ‘</w:t>
-      </w:r>
-      <w:proofErr w:type="spellStart"/>
-      <w:r>
-        <w:rPr>
-          <w:sz w:val="28"/>
-        </w:rPr>
-        <w:t>county</w:t>
-      </w:r>
-      <w:proofErr w:type="spellEnd"/>
-      <w:r>
-        <w:rPr>
-          <w:sz w:val="28"/>
-        </w:rPr>
-        <w:t>’ do đã xác định được quận thực hiện quan sát duy nhất. Các thuộc tính còn lại tuy không được sử dụng toàn bộ nhưng không có vấn đề nghiêm trọng về việc ‘</w:t>
-      </w:r>
-      <w:proofErr w:type="spellStart"/>
-      <w:r>
-        <w:rPr>
-          <w:sz w:val="28"/>
-        </w:rPr>
-        <w:t>missing</w:t>
-      </w:r>
-      <w:proofErr w:type="spellEnd"/>
-      <w:r>
-        <w:rPr>
-          <w:sz w:val="28"/>
-        </w:rPr>
-        <w:t xml:space="preserve"> </w:t>
-      </w:r>
-      <w:proofErr w:type="spellStart"/>
-      <w:r>
-        <w:rPr>
-          <w:sz w:val="28"/>
-        </w:rPr>
-        <w:t>values</w:t>
-      </w:r>
-      <w:proofErr w:type="spellEnd"/>
-      <w:r>
-        <w:rPr>
-          <w:sz w:val="28"/>
-        </w:rPr>
-        <w:t>’.</w:t>
+        <w:t>Loại bỏ một số thuộc tính không cần thiết: bộ thuộc tính này bao gồm [‘latitude’, ‘longtitude’, ‘siteid’, ‘unit’, ‘county’ do đã xác định được quận thực hiện quan sát duy nhất. Các thuộc tính còn lại tuy không được sử dụng toàn bộ nhưng không có vấn đề nghiêm trọng về việc ‘missing values’.</w:t>
       </w:r>
     </w:p>
     <w:p>
@@ -17761,97 +17083,13 @@
         <w:rPr>
           <w:sz w:val="28"/>
         </w:rPr>
-        <w:t xml:space="preserve">Xử lý </w:t>
-      </w:r>
-      <w:proofErr w:type="spellStart"/>
-      <w:r>
-        <w:rPr>
-          <w:sz w:val="28"/>
-        </w:rPr>
-        <w:t>missing</w:t>
-      </w:r>
-      <w:proofErr w:type="spellEnd"/>
-      <w:r>
-        <w:rPr>
-          <w:sz w:val="28"/>
-        </w:rPr>
-        <w:t xml:space="preserve"> </w:t>
-      </w:r>
-      <w:proofErr w:type="spellStart"/>
-      <w:r>
-        <w:rPr>
-          <w:sz w:val="28"/>
-        </w:rPr>
-        <w:t>values</w:t>
-      </w:r>
-      <w:proofErr w:type="spellEnd"/>
-      <w:r>
-        <w:rPr>
-          <w:sz w:val="28"/>
-        </w:rPr>
-        <w:t xml:space="preserve">: nhóm xóa đi các hàng có tồn tại </w:t>
-      </w:r>
-      <w:proofErr w:type="spellStart"/>
-      <w:r>
-        <w:rPr>
-          <w:sz w:val="28"/>
-        </w:rPr>
-        <w:t>missing</w:t>
-      </w:r>
-      <w:proofErr w:type="spellEnd"/>
-      <w:r>
-        <w:rPr>
-          <w:sz w:val="28"/>
-        </w:rPr>
-        <w:t xml:space="preserve"> </w:t>
-      </w:r>
-      <w:proofErr w:type="spellStart"/>
-      <w:r>
-        <w:rPr>
-          <w:sz w:val="28"/>
-        </w:rPr>
-        <w:t>values</w:t>
-      </w:r>
-      <w:proofErr w:type="spellEnd"/>
-      <w:r>
-        <w:rPr>
-          <w:sz w:val="28"/>
-        </w:rPr>
-        <w:t xml:space="preserve"> do tất các quan sát này đều được thực hiện trong ngày nên không có quá nhiều biến động. Nhóm thực hiện kiểm tra lại sau khi xóa, biểu đồ cho thấy không có bất kì ngày nào được xóa khỏi chuỗi thời gian liên tiếp.</w:t>
-      </w:r>
-      <w:r>
-        <w:rPr>
-          <w:sz w:val="28"/>
-        </w:rPr>
-        <w:t xml:space="preserve"> Đối với dữ liệu bị trống ở thuộc tính ‘</w:t>
-      </w:r>
-      <w:proofErr w:type="spellStart"/>
-      <w:r>
-        <w:rPr>
-          <w:sz w:val="28"/>
-        </w:rPr>
-        <w:t>pollutant</w:t>
-      </w:r>
-      <w:proofErr w:type="spellEnd"/>
-      <w:r>
-        <w:rPr>
-          <w:sz w:val="28"/>
-        </w:rPr>
-        <w:t>’ nhóm thay thế các giá trị này bởi “</w:t>
-      </w:r>
-      <w:proofErr w:type="spellStart"/>
-      <w:r>
-        <w:rPr>
-          <w:sz w:val="28"/>
-        </w:rPr>
-        <w:t>Normal</w:t>
-      </w:r>
-      <w:proofErr w:type="spellEnd"/>
-      <w:r>
-        <w:rPr>
-          <w:sz w:val="28"/>
-        </w:rPr>
-        <w:t>”.</w:t>
+        <w:t>Xử lý missing values: nhóm xóa đi các hàng có tồn tại missing values do tất các quan sát này đều được thực hiện trong ngày nên không có quá nhiều biến động. Nhóm thực hiện kiểm tra lại sau khi xóa, biểu đồ cho thấy không có bất kì ngày nào được xóa khỏi chuỗi thời gian liên tiếp.</w:t>
+      </w:r>
+      <w:r>
+        <w:rPr>
+          <w:sz w:val="28"/>
+        </w:rPr>
+        <w:t xml:space="preserve"> Đối với dữ liệu bị trống ở thuộc tính ‘pollutant’ nhóm thay thế các giá trị này bởi “Normal”.</w:t>
       </w:r>
     </w:p>
     <w:p>
@@ -17915,7 +17153,7 @@
           <w:sz w:val="32"/>
           <w:szCs w:val="32"/>
         </w:rPr>
-        <w:t xml:space="preserve">Trực quan hóa dữ liệu: </w:t>
+        <w:t>Trực quan hóa dữ liệu</w:t>
       </w:r>
     </w:p>
     <w:p>
@@ -18171,35 +17409,7 @@
         <w:rPr>
           <w:sz w:val="28"/>
         </w:rPr>
-        <w:t xml:space="preserve">Chỉ số AQI tại </w:t>
-      </w:r>
-      <w:proofErr w:type="spellStart"/>
-      <w:r>
-        <w:rPr>
-          <w:sz w:val="28"/>
-        </w:rPr>
-        <w:t>Shilin</w:t>
-      </w:r>
-      <w:proofErr w:type="spellEnd"/>
-      <w:r>
-        <w:rPr>
-          <w:sz w:val="28"/>
-        </w:rPr>
-        <w:t xml:space="preserve">, Đài Loan những năm gần đây có đặc điểm như thế nào: biểu đồ cột kiểm tra chỉ số AQI trung bình tại </w:t>
-      </w:r>
-      <w:proofErr w:type="spellStart"/>
-      <w:r>
-        <w:rPr>
-          <w:sz w:val="28"/>
-        </w:rPr>
-        <w:t>Shilin</w:t>
-      </w:r>
-      <w:proofErr w:type="spellEnd"/>
-      <w:r>
-        <w:rPr>
-          <w:sz w:val="28"/>
-        </w:rPr>
-        <w:t xml:space="preserve"> theo quý hằng năm.</w:t>
+        <w:t>Chỉ số AQI tại Shilin, Đài Loan những năm gần đây có đặc điểm như thế nào: biểu đồ cột kiểm tra chỉ số AQI trung bình tại Shilin theo quý hằng năm.</w:t>
       </w:r>
     </w:p>
     <w:p>
@@ -18222,35 +17432,7 @@
         <w:rPr>
           <w:sz w:val="28"/>
         </w:rPr>
-        <w:t xml:space="preserve">Mật độ bụi PM2.5 tại </w:t>
-      </w:r>
-      <w:proofErr w:type="spellStart"/>
-      <w:r>
-        <w:rPr>
-          <w:sz w:val="28"/>
-        </w:rPr>
-        <w:t>Shilin</w:t>
-      </w:r>
-      <w:proofErr w:type="spellEnd"/>
-      <w:r>
-        <w:rPr>
-          <w:sz w:val="28"/>
-        </w:rPr>
-        <w:t xml:space="preserve">, Đài Loan theo thời gian có chuyển biến như thế nào: biểu đồ đường, kiểm tra số ngày mật độ bụi này lớn hơn 40 </w:t>
-      </w:r>
-      <w:proofErr w:type="spellStart"/>
-      <w:r>
-        <w:rPr>
-          <w:sz w:val="28"/>
-        </w:rPr>
-        <w:t>ug</w:t>
-      </w:r>
-      <w:proofErr w:type="spellEnd"/>
-      <w:r>
-        <w:rPr>
-          <w:sz w:val="28"/>
-        </w:rPr>
-        <w:t>/m3.</w:t>
+        <w:t>Mật độ bụi PM2.5 tại Shilin, Đài Loan theo thời gian có chuyển biến như thế nào: biểu đồ đường, kiểm tra số ngày mật độ bụi này lớn hơn 40 ug/m3.</w:t>
       </w:r>
     </w:p>
     <w:p>
@@ -18296,21 +17478,7 @@
         <w:rPr>
           <w:sz w:val="28"/>
         </w:rPr>
-        <w:t xml:space="preserve">Tình hình đặc điểm không khí nói chung tại </w:t>
-      </w:r>
-      <w:proofErr w:type="spellStart"/>
-      <w:r>
-        <w:rPr>
-          <w:sz w:val="28"/>
-        </w:rPr>
-        <w:t>Shilin</w:t>
-      </w:r>
-      <w:proofErr w:type="spellEnd"/>
-      <w:r>
-        <w:rPr>
-          <w:sz w:val="28"/>
-        </w:rPr>
-        <w:t xml:space="preserve"> theo thời gian: biểu đồ đường thể hiện sự tăng giảm của các loại khí theo thời gian.</w:t>
+        <w:t>Tình hình đặc điểm không khí nói chung tại Shilin theo thời gian: biểu đồ đường thể hiện sự tăng giảm của các loại khí theo thời gian.</w:t>
       </w:r>
     </w:p>
     <w:p>
@@ -18333,35 +17501,7 @@
         <w:rPr>
           <w:sz w:val="28"/>
         </w:rPr>
-        <w:t xml:space="preserve">Chất lượng không khí tại </w:t>
-      </w:r>
-      <w:proofErr w:type="spellStart"/>
-      <w:r>
-        <w:rPr>
-          <w:sz w:val="28"/>
-        </w:rPr>
-        <w:t>Shilin</w:t>
-      </w:r>
-      <w:proofErr w:type="spellEnd"/>
-      <w:r>
-        <w:rPr>
-          <w:sz w:val="28"/>
-        </w:rPr>
-        <w:t xml:space="preserve"> theo thời gian: biểu đồ cho biết các chuyên gia đánh giá tình hình không khí tại </w:t>
-      </w:r>
-      <w:proofErr w:type="spellStart"/>
-      <w:r>
-        <w:rPr>
-          <w:sz w:val="28"/>
-        </w:rPr>
-        <w:t>Shilin</w:t>
-      </w:r>
-      <w:proofErr w:type="spellEnd"/>
-      <w:r>
-        <w:rPr>
-          <w:sz w:val="28"/>
-        </w:rPr>
-        <w:t>, liệu phần lớn thời gian nguồn khí ở đây có được coi là “tốt” không.</w:t>
+        <w:t>Chất lượng không khí tại Shilin theo thời gian: biểu đồ cho biết các chuyên gia đánh giá tình hình không khí tại Shilin, liệu phần lớn thời gian nguồn khí ở đây có được coi là “tốt” không.</w:t>
       </w:r>
     </w:p>
     <w:p>
@@ -18384,35 +17524,7 @@
         <w:rPr>
           <w:sz w:val="28"/>
         </w:rPr>
-        <w:t xml:space="preserve">Các chất khí ô nhiễm ảnh hưởng thế nào đến chỉ số AQI: biểu đồ </w:t>
-      </w:r>
-      <w:proofErr w:type="spellStart"/>
-      <w:r>
-        <w:rPr>
-          <w:sz w:val="28"/>
-        </w:rPr>
-        <w:t>box</w:t>
-      </w:r>
-      <w:proofErr w:type="spellEnd"/>
-      <w:r>
-        <w:rPr>
-          <w:sz w:val="28"/>
-        </w:rPr>
-        <w:t xml:space="preserve"> </w:t>
-      </w:r>
-      <w:proofErr w:type="spellStart"/>
-      <w:r>
-        <w:rPr>
-          <w:sz w:val="28"/>
-        </w:rPr>
-        <w:t>plot</w:t>
-      </w:r>
-      <w:proofErr w:type="spellEnd"/>
-      <w:r>
-        <w:rPr>
-          <w:sz w:val="28"/>
-        </w:rPr>
-        <w:t xml:space="preserve"> cho cái nhìn cụ thể hơn từng chất khí sẽ quyết định chỉ số AQI chuyển biến thế nào.</w:t>
+        <w:t>Các chất khí ô nhiễm ảnh hưởng thế nào đến chỉ số AQI: biểu đồ box plot cho cái nhìn cụ thể hơn từng chất khí sẽ quyết định chỉ số AQI chuyển biến thế nào.</w:t>
       </w:r>
     </w:p>
     <w:p>
@@ -18435,21 +17547,7 @@
         <w:rPr>
           <w:sz w:val="28"/>
         </w:rPr>
-        <w:t xml:space="preserve">Thời gian nào trong năm </w:t>
-      </w:r>
-      <w:proofErr w:type="spellStart"/>
-      <w:r>
-        <w:rPr>
-          <w:sz w:val="28"/>
-        </w:rPr>
-        <w:t>Shilin</w:t>
-      </w:r>
-      <w:proofErr w:type="spellEnd"/>
-      <w:r>
-        <w:rPr>
-          <w:sz w:val="28"/>
-        </w:rPr>
-        <w:t xml:space="preserve"> sẽ chịu ảnh hưởng nặng nề nhất của ô nhiễm không khí: Biểu đồ nhiệt phù hợp cho việc so sánh giữa các khoảng thời gian với nhau trong suốt 365 ngày mỗi năm. Kết quả của biểu đồ này còn giúp cho người dân hạn chế ra đường cũng như có biện pháp bảo vệ bản thân phù hợp</w:t>
+        <w:t>Thời gian nào trong năm Shilin sẽ chịu ảnh hưởng nặng nề nhất của ô nhiễm không khí: Biểu đồ nhiệt phù hợp cho việc so sánh giữa các khoảng thời gian với nhau trong suốt 365 ngày mỗi năm. Kết quả của biểu đồ này còn giúp cho người dân hạn chế ra đường cũng như có biện pháp bảo vệ bản thân phù hợp</w:t>
       </w:r>
     </w:p>
     <w:p>
@@ -18473,35 +17571,7 @@
           <w:sz w:val="28"/>
         </w:rPr>
         <w:lastRenderedPageBreak/>
-        <w:t xml:space="preserve">Thời gian nào trong ngày không khí tại </w:t>
-      </w:r>
-      <w:proofErr w:type="spellStart"/>
-      <w:r>
-        <w:rPr>
-          <w:sz w:val="28"/>
-        </w:rPr>
-        <w:t>Shilin</w:t>
-      </w:r>
-      <w:proofErr w:type="spellEnd"/>
-      <w:r>
-        <w:rPr>
-          <w:sz w:val="28"/>
-        </w:rPr>
-        <w:t xml:space="preserve"> sẽ có mức ô nhiễm cao nhất: biểu đồ </w:t>
-      </w:r>
-      <w:proofErr w:type="spellStart"/>
-      <w:r>
-        <w:rPr>
-          <w:sz w:val="28"/>
-        </w:rPr>
-        <w:t>Violin</w:t>
-      </w:r>
-      <w:proofErr w:type="spellEnd"/>
-      <w:r>
-        <w:rPr>
-          <w:sz w:val="28"/>
-        </w:rPr>
-        <w:t xml:space="preserve"> sẽ cho chính quyền tại thành phố có những biện pháp phù hợp nhằm giảm thiểu mức độ ô nhiễm tại các khoảng thời gian nhất định</w:t>
+        <w:t>Thời gian nào trong ngày không khí tại Shilin sẽ có mức ô nhiễm cao nhất: biểu đồ Violin sẽ cho chính quyền tại thành phố có những biện pháp phù hợp nhằm giảm thiểu mức độ ô nhiễm tại các khoảng thời gian nhất định</w:t>
       </w:r>
     </w:p>
     <w:p>
@@ -18599,21 +17669,7 @@
         <w:rPr>
           <w:sz w:val="28"/>
         </w:rPr>
-        <w:t xml:space="preserve">AQI được quyết định bởi các nhân tố nào: biểu đồ </w:t>
-      </w:r>
-      <w:proofErr w:type="spellStart"/>
-      <w:r>
-        <w:rPr>
-          <w:sz w:val="28"/>
-        </w:rPr>
-        <w:t>radar</w:t>
-      </w:r>
-      <w:proofErr w:type="spellEnd"/>
-      <w:r>
-        <w:rPr>
-          <w:sz w:val="28"/>
-        </w:rPr>
-        <w:t xml:space="preserve"> phù hợp cho việc so sánh các nhân tố ảnh hưởng tới một đối tượng chính.</w:t>
+        <w:t>AQI được quyết định bởi các nhân tố nào: biểu đồ radar phù hợp cho việc so sánh các nhân tố ảnh hưởng tới một đối tượng chính.</w:t>
       </w:r>
     </w:p>
     <w:p>
@@ -18857,184 +17913,7 @@
           <w:bCs/>
           <w:sz w:val="28"/>
         </w:rPr>
-        <w:t xml:space="preserve">Mô hình dự đoán: </w:t>
-      </w:r>
-    </w:p>
-    <w:p>
-      <w:pPr>
-        <w:ind w:left="1080" w:firstLine="90"/>
-        <w:rPr>
-          <w:b/>
-          <w:bCs/>
-          <w:sz w:val="32"/>
-          <w:szCs w:val="32"/>
-          <w:lang w:val="en-US"/>
-        </w:rPr>
-      </w:pPr>
-      <w:r>
-        <w:rPr>
-          <w:b/>
-          <w:bCs/>
-          <w:sz w:val="32"/>
-          <w:szCs w:val="32"/>
-          <w:lang w:val="en-US"/>
-        </w:rPr>
-        <w:t xml:space="preserve">Các </w:t>
-      </w:r>
-      <w:proofErr w:type="spellStart"/>
-      <w:r>
-        <w:rPr>
-          <w:b/>
-          <w:bCs/>
-          <w:sz w:val="32"/>
-          <w:szCs w:val="32"/>
-          <w:lang w:val="en-US"/>
-        </w:rPr>
-        <w:t>bước</w:t>
-      </w:r>
-      <w:proofErr w:type="spellEnd"/>
-      <w:r>
-        <w:rPr>
-          <w:b/>
-          <w:bCs/>
-          <w:sz w:val="32"/>
-          <w:szCs w:val="32"/>
-          <w:lang w:val="en-US"/>
-        </w:rPr>
-        <w:t xml:space="preserve"> </w:t>
-      </w:r>
-      <w:proofErr w:type="spellStart"/>
-      <w:r>
-        <w:rPr>
-          <w:b/>
-          <w:bCs/>
-          <w:sz w:val="32"/>
-          <w:szCs w:val="32"/>
-          <w:lang w:val="en-US"/>
-        </w:rPr>
-        <w:t>tiến</w:t>
-      </w:r>
-      <w:proofErr w:type="spellEnd"/>
-      <w:r>
-        <w:rPr>
-          <w:b/>
-          <w:bCs/>
-          <w:sz w:val="32"/>
-          <w:szCs w:val="32"/>
-          <w:lang w:val="en-US"/>
-        </w:rPr>
-        <w:t xml:space="preserve"> </w:t>
-      </w:r>
-      <w:proofErr w:type="spellStart"/>
-      <w:r>
-        <w:rPr>
-          <w:b/>
-          <w:bCs/>
-          <w:sz w:val="32"/>
-          <w:szCs w:val="32"/>
-          <w:lang w:val="en-US"/>
-        </w:rPr>
-        <w:t>hành</w:t>
-      </w:r>
-      <w:proofErr w:type="spellEnd"/>
-      <w:r>
-        <w:rPr>
-          <w:b/>
-          <w:bCs/>
-          <w:sz w:val="32"/>
-          <w:szCs w:val="32"/>
-          <w:lang w:val="en-US"/>
-        </w:rPr>
-        <w:t xml:space="preserve"> (</w:t>
-      </w:r>
-      <w:proofErr w:type="spellStart"/>
-      <w:r>
-        <w:rPr>
-          <w:b/>
-          <w:bCs/>
-          <w:sz w:val="32"/>
-          <w:szCs w:val="32"/>
-          <w:lang w:val="en-US"/>
-        </w:rPr>
-        <w:t>có</w:t>
-      </w:r>
-      <w:proofErr w:type="spellEnd"/>
-      <w:r>
-        <w:rPr>
-          <w:b/>
-          <w:bCs/>
-          <w:sz w:val="32"/>
-          <w:szCs w:val="32"/>
-          <w:lang w:val="en-US"/>
-        </w:rPr>
-        <w:t xml:space="preserve"> note </w:t>
-      </w:r>
-      <w:proofErr w:type="spellStart"/>
-      <w:r>
-        <w:rPr>
-          <w:b/>
-          <w:bCs/>
-          <w:sz w:val="32"/>
-          <w:szCs w:val="32"/>
-          <w:lang w:val="en-US"/>
-        </w:rPr>
-        <w:t>trong</w:t>
-      </w:r>
-      <w:proofErr w:type="spellEnd"/>
-      <w:r>
-        <w:rPr>
-          <w:b/>
-          <w:bCs/>
-          <w:sz w:val="32"/>
-          <w:szCs w:val="32"/>
-          <w:lang w:val="en-US"/>
-        </w:rPr>
-        <w:t xml:space="preserve"> markdown </w:t>
-      </w:r>
-      <w:proofErr w:type="spellStart"/>
-      <w:r>
-        <w:rPr>
-          <w:b/>
-          <w:bCs/>
-          <w:sz w:val="32"/>
-          <w:szCs w:val="32"/>
-          <w:lang w:val="en-US"/>
-        </w:rPr>
-        <w:t>của</w:t>
-      </w:r>
-      <w:proofErr w:type="spellEnd"/>
-      <w:r>
-        <w:rPr>
-          <w:b/>
-          <w:bCs/>
-          <w:sz w:val="32"/>
-          <w:szCs w:val="32"/>
-          <w:lang w:val="en-US"/>
-        </w:rPr>
-        <w:t xml:space="preserve"> code): </w:t>
-      </w:r>
-    </w:p>
-    <w:p>
-      <w:pPr>
-        <w:pStyle w:val="ListParagraph"/>
-        <w:numPr>
-          <w:ilvl w:val="0"/>
-          <w:numId w:val="20"/>
-        </w:numPr>
-        <w:ind w:left="1530"/>
-        <w:rPr>
-          <w:b/>
-          <w:bCs/>
-          <w:sz w:val="28"/>
-        </w:rPr>
-      </w:pPr>
-      <w:r>
-        <w:rPr>
-          <w:b/>
-          <w:bCs/>
-          <w:sz w:val="28"/>
-        </w:rPr>
-        <w:t xml:space="preserve">Nhập các thư viện cần thiết: </w:t>
+        <w:t>Mô hình dự đoán</w:t>
       </w:r>
     </w:p>
     <w:p>
@@ -19055,115 +17934,53 @@
       </w:pPr>
       <w:r>
         <w:rPr>
-          <w:sz w:val="28"/>
-        </w:rPr>
-        <w:t>Nh</w:t>
-      </w:r>
-      <w:r>
-        <w:rPr>
-          <w:sz w:val="28"/>
-        </w:rPr>
-        <w:t>ập các thư viện</w:t>
-      </w:r>
-      <w:r>
-        <w:rPr>
-          <w:sz w:val="28"/>
-        </w:rPr>
-        <w:t xml:space="preserve">: </w:t>
-      </w:r>
-      <w:proofErr w:type="spellStart"/>
-      <w:r>
-        <w:rPr>
-          <w:sz w:val="28"/>
-        </w:rPr>
-        <w:t>numpy</w:t>
-      </w:r>
-      <w:proofErr w:type="spellEnd"/>
-      <w:r>
-        <w:rPr>
-          <w:sz w:val="28"/>
-        </w:rPr>
-        <w:t>, </w:t>
-      </w:r>
-      <w:proofErr w:type="spellStart"/>
-      <w:r>
-        <w:rPr>
-          <w:sz w:val="28"/>
-        </w:rPr>
-        <w:t>pandas</w:t>
-      </w:r>
-      <w:proofErr w:type="spellEnd"/>
-      <w:r>
-        <w:rPr>
-          <w:sz w:val="28"/>
-        </w:rPr>
-        <w:t>, </w:t>
-      </w:r>
-      <w:proofErr w:type="spellStart"/>
-      <w:r>
-        <w:rPr>
-          <w:sz w:val="28"/>
-        </w:rPr>
-        <w:t>matplotlib</w:t>
-      </w:r>
-      <w:proofErr w:type="spellEnd"/>
-      <w:r>
-        <w:rPr>
-          <w:sz w:val="28"/>
-        </w:rPr>
-        <w:t>, </w:t>
-      </w:r>
-      <w:proofErr w:type="spellStart"/>
-      <w:r>
-        <w:rPr>
-          <w:sz w:val="28"/>
-        </w:rPr>
-        <w:t>seaborn</w:t>
-      </w:r>
-      <w:proofErr w:type="spellEnd"/>
-      <w:r>
-        <w:rPr>
-          <w:sz w:val="28"/>
-        </w:rPr>
-        <w:t>, cùng với các mô hình học máy từ </w:t>
-      </w:r>
-      <w:proofErr w:type="spellStart"/>
-      <w:r>
-        <w:rPr>
-          <w:sz w:val="28"/>
-        </w:rPr>
-        <w:t>sklearn</w:t>
-      </w:r>
-      <w:proofErr w:type="spellEnd"/>
-      <w:r>
-        <w:rPr>
-          <w:sz w:val="28"/>
-        </w:rPr>
-        <w:t> và </w:t>
-      </w:r>
-      <w:proofErr w:type="spellStart"/>
-      <w:r>
-        <w:rPr>
-          <w:sz w:val="28"/>
-        </w:rPr>
-        <w:t>xgboost</w:t>
-      </w:r>
-      <w:proofErr w:type="spellEnd"/>
-      <w:r>
-        <w:rPr>
-          <w:sz w:val="28"/>
-        </w:rPr>
-        <w:t> để thực hiện các phép toán, tiền xử lý và huấn luyện mô hình.</w:t>
+          <w:b/>
+          <w:bCs/>
+          <w:sz w:val="28"/>
+        </w:rPr>
+        <w:t>Gọi</w:t>
+      </w:r>
+      <w:r>
+        <w:rPr>
+          <w:b/>
+          <w:bCs/>
+          <w:sz w:val="28"/>
+        </w:rPr>
+        <w:t xml:space="preserve"> các thư viện cần thiết</w:t>
+      </w:r>
+      <w:r>
+        <w:rPr>
+          <w:b/>
+          <w:bCs/>
+          <w:sz w:val="28"/>
+        </w:rPr>
+        <w:t>:</w:t>
+      </w:r>
+      <w:r>
+        <w:rPr>
+          <w:sz w:val="28"/>
+        </w:rPr>
+        <w:t xml:space="preserve"> </w:t>
+      </w:r>
+      <w:r>
+        <w:rPr>
+          <w:sz w:val="28"/>
+        </w:rPr>
+        <w:t>numpy, pandas, matplotlib, seaborn, cùng với các mô hình học máy từ sklearn và xgboost để thực hiện các phép toán, tiền xử lý và huấn luyện mô hình.</w:t>
       </w:r>
     </w:p>
     <w:p>
       <w:pPr>
         <w:pStyle w:val="ListParagraph"/>
         <w:numPr>
-          <w:ilvl w:val="0"/>
-          <w:numId w:val="20"/>
+          <w:ilvl w:val="1"/>
+          <w:numId w:val="5"/>
         </w:numPr>
-        <w:ind w:left="1530"/>
+        <w:tabs>
+          <w:tab w:val="left" w:pos="1919"/>
+        </w:tabs>
+        <w:spacing w:before="121"/>
+        <w:ind w:right="1470"/>
         <w:rPr>
           <w:sz w:val="28"/>
         </w:rPr>
@@ -19176,122 +17993,201 @@
         </w:rPr>
         <w:t>Chọn các đặc trưng quan trọng:</w:t>
       </w:r>
+      <w:r>
+        <w:rPr>
+          <w:sz w:val="28"/>
+        </w:rPr>
+        <w:t xml:space="preserve"> </w:t>
+      </w:r>
+      <w:r>
+        <w:rPr>
+          <w:sz w:val="28"/>
+        </w:rPr>
+        <w:t>Chỉ chọn các cột quan trọng có liên quan đến chất lượng không khí để sử dụng trong mô hình dự báo.</w:t>
+      </w:r>
     </w:p>
     <w:p>
       <w:pPr>
         <w:pStyle w:val="ListParagraph"/>
         <w:numPr>
-          <w:ilvl w:val="0"/>
-          <w:numId w:val="22"/>
+          <w:ilvl w:val="1"/>
+          <w:numId w:val="5"/>
         </w:numPr>
-        <w:ind w:left="1890"/>
-        <w:rPr>
-          <w:sz w:val="28"/>
-        </w:rPr>
-      </w:pPr>
-      <w:r>
-        <w:rPr>
-          <w:sz w:val="28"/>
-        </w:rPr>
-        <w:t>Chỉ chọn các cột quan trọng có liên quan đến chất lượng không khí để sử dụng trong mô hình dự báo.</w:t>
+        <w:tabs>
+          <w:tab w:val="left" w:pos="1919"/>
+        </w:tabs>
+        <w:spacing w:before="121"/>
+        <w:ind w:right="1470"/>
+        <w:rPr>
+          <w:b/>
+          <w:bCs/>
+          <w:sz w:val="28"/>
+        </w:rPr>
+      </w:pPr>
+      <w:r>
+        <w:rPr>
+          <w:b/>
+          <w:bCs/>
+          <w:sz w:val="28"/>
+        </w:rPr>
+        <w:t xml:space="preserve">EDA: </w:t>
+      </w:r>
+      <w:r>
+        <w:rPr>
+          <w:b/>
+          <w:bCs/>
+          <w:sz w:val="28"/>
+          <w:lang w:val="en-US"/>
+        </w:rPr>
+        <w:tab/>
       </w:r>
     </w:p>
     <w:p>
       <w:pPr>
         <w:pStyle w:val="ListParagraph"/>
         <w:numPr>
-          <w:ilvl w:val="0"/>
-          <w:numId w:val="20"/>
+          <w:ilvl w:val="2"/>
+          <w:numId w:val="5"/>
         </w:numPr>
-        <w:ind w:left="1530"/>
-        <w:rPr>
-          <w:sz w:val="28"/>
-        </w:rPr>
-      </w:pPr>
-      <w:r>
+        <w:tabs>
+          <w:tab w:val="left" w:pos="1919"/>
+        </w:tabs>
+        <w:spacing w:before="121"/>
+        <w:ind w:right="1470"/>
+        <w:rPr>
+          <w:sz w:val="28"/>
+          <w:lang w:val="en-US"/>
+        </w:rPr>
+      </w:pPr>
+      <w:r>
+        <w:rPr>
+          <w:sz w:val="28"/>
+          <w:lang w:val="en-US"/>
+        </w:rPr>
+        <w:t>Kiểm tra thông tin dữ liệu và xác định các giá trị thiếu để có thể xử lý sau.</w:t>
+      </w:r>
+    </w:p>
+    <w:p>
+      <w:pPr>
+        <w:pStyle w:val="ListParagraph"/>
+        <w:numPr>
+          <w:ilvl w:val="2"/>
+          <w:numId w:val="5"/>
+        </w:numPr>
+        <w:tabs>
+          <w:tab w:val="left" w:pos="1919"/>
+        </w:tabs>
+        <w:spacing w:before="121"/>
+        <w:ind w:right="1470"/>
+        <w:rPr>
+          <w:sz w:val="28"/>
+          <w:lang w:val="en-US"/>
+        </w:rPr>
+      </w:pPr>
+      <w:r>
+        <w:rPr>
+          <w:sz w:val="28"/>
+          <w:lang w:val="en-US"/>
+        </w:rPr>
+        <w:t xml:space="preserve">Dùng </w:t>
+      </w:r>
+      <w:r>
+        <w:rPr>
+          <w:sz w:val="28"/>
+          <w:lang w:val="en-US"/>
+        </w:rPr>
+        <w:t>pairplot và heatmap để khảo sát sự tương quan giữa các đặc trưng và tìm hiểu mối quan hệ giữa chúng.</w:t>
+      </w:r>
+    </w:p>
+    <w:p>
+      <w:pPr>
+        <w:pStyle w:val="ListParagraph"/>
+        <w:numPr>
+          <w:ilvl w:val="1"/>
+          <w:numId w:val="5"/>
+        </w:numPr>
+        <w:tabs>
+          <w:tab w:val="left" w:pos="1919"/>
+        </w:tabs>
+        <w:spacing w:before="121"/>
+        <w:ind w:right="1470"/>
         <w:rPr>
           <w:b/>
           <w:bCs/>
           <w:sz w:val="28"/>
-          <w:lang w:val="en-US"/>
-        </w:rPr>
-        <w:t xml:space="preserve">EDA: </w:t>
+        </w:rPr>
+      </w:pPr>
+      <w:r>
+        <w:rPr>
+          <w:b/>
+          <w:bCs/>
+          <w:sz w:val="28"/>
+        </w:rPr>
+        <w:t xml:space="preserve">Tiền xử lý dữ liệu: </w:t>
       </w:r>
     </w:p>
     <w:p>
       <w:pPr>
         <w:pStyle w:val="ListParagraph"/>
         <w:numPr>
-          <w:ilvl w:val="0"/>
-          <w:numId w:val="13"/>
+          <w:ilvl w:val="2"/>
+          <w:numId w:val="5"/>
         </w:numPr>
-        <w:ind w:left="1980" w:hanging="450"/>
-        <w:rPr>
-          <w:sz w:val="28"/>
-        </w:rPr>
-      </w:pPr>
-      <w:r>
-        <w:rPr>
-          <w:sz w:val="28"/>
-        </w:rPr>
-        <w:t>Kiểm tra thông tin dữ liệu và xác định các giá trị thiếu để có thể xử lý sau.</w:t>
+        <w:tabs>
+          <w:tab w:val="left" w:pos="1919"/>
+        </w:tabs>
+        <w:spacing w:before="121"/>
+        <w:ind w:right="1470"/>
+        <w:rPr>
+          <w:sz w:val="28"/>
+          <w:lang w:val="en-US"/>
+        </w:rPr>
+      </w:pPr>
+      <w:r>
+        <w:rPr>
+          <w:sz w:val="28"/>
+          <w:lang w:val="en-US"/>
+        </w:rPr>
+        <w:t>Xử lý dữ liệu thiếu: Chúng ta loại bỏ các dòng có giá trị thiếu trong các cột quan trọng và thay thế giá trị thiếu của cột 'pollutant' bằng 'nan'.</w:t>
       </w:r>
     </w:p>
     <w:p>
       <w:pPr>
         <w:pStyle w:val="ListParagraph"/>
         <w:numPr>
-          <w:ilvl w:val="0"/>
-          <w:numId w:val="13"/>
+          <w:ilvl w:val="2"/>
+          <w:numId w:val="5"/>
         </w:numPr>
-        <w:ind w:left="1980" w:hanging="450"/>
-        <w:rPr>
-          <w:sz w:val="28"/>
-        </w:rPr>
-      </w:pPr>
-      <w:r>
-        <w:rPr>
-          <w:sz w:val="28"/>
-        </w:rPr>
-        <w:t xml:space="preserve">Dùng </w:t>
-      </w:r>
-      <w:proofErr w:type="spellStart"/>
-      <w:r>
-        <w:rPr>
-          <w:sz w:val="28"/>
-        </w:rPr>
-        <w:t>pairplot</w:t>
-      </w:r>
-      <w:proofErr w:type="spellEnd"/>
-      <w:r>
-        <w:rPr>
-          <w:sz w:val="28"/>
-        </w:rPr>
-        <w:t> và </w:t>
-      </w:r>
-      <w:proofErr w:type="spellStart"/>
-      <w:r>
-        <w:rPr>
-          <w:sz w:val="28"/>
-        </w:rPr>
-        <w:t>heatmap</w:t>
-      </w:r>
-      <w:proofErr w:type="spellEnd"/>
-      <w:r>
-        <w:rPr>
-          <w:sz w:val="28"/>
-        </w:rPr>
-        <w:t> để khảo sát sự tương quan giữa các đặc trưng và tìm hiểu mối quan hệ giữa chúng.</w:t>
+        <w:tabs>
+          <w:tab w:val="left" w:pos="1919"/>
+        </w:tabs>
+        <w:spacing w:before="121"/>
+        <w:ind w:right="1470"/>
+        <w:rPr>
+          <w:sz w:val="28"/>
+          <w:lang w:val="en-US"/>
+        </w:rPr>
+      </w:pPr>
+      <w:r>
+        <w:rPr>
+          <w:sz w:val="28"/>
+          <w:lang w:val="en-US"/>
+        </w:rPr>
+        <w:t>Chuyển đổi các cột chứa dữ liệu chuỗi sang dạng số cho các mô hình học máy.</w:t>
       </w:r>
     </w:p>
     <w:p>
       <w:pPr>
         <w:pStyle w:val="ListParagraph"/>
         <w:numPr>
-          <w:ilvl w:val="0"/>
-          <w:numId w:val="20"/>
+          <w:ilvl w:val="1"/>
+          <w:numId w:val="5"/>
         </w:numPr>
-        <w:ind w:left="1530"/>
+        <w:tabs>
+          <w:tab w:val="left" w:pos="1919"/>
+        </w:tabs>
+        <w:spacing w:before="121"/>
+        <w:ind w:right="1470"/>
         <w:rPr>
           <w:b/>
           <w:bCs/>
@@ -19304,69 +18200,135 @@
           <w:bCs/>
           <w:sz w:val="28"/>
         </w:rPr>
-        <w:t xml:space="preserve">Tiền xử lý dữ liệu: </w:t>
+        <w:t>Chuẩn bị dữ liệu cho mô hình:</w:t>
       </w:r>
     </w:p>
     <w:p>
       <w:pPr>
         <w:pStyle w:val="ListParagraph"/>
         <w:numPr>
-          <w:ilvl w:val="0"/>
-          <w:numId w:val="13"/>
+          <w:ilvl w:val="2"/>
+          <w:numId w:val="5"/>
         </w:numPr>
-        <w:ind w:left="1980" w:hanging="450"/>
-        <w:rPr>
-          <w:sz w:val="28"/>
-        </w:rPr>
-      </w:pPr>
-      <w:r>
-        <w:rPr>
-          <w:sz w:val="28"/>
-        </w:rPr>
-        <w:t>Xử lý dữ liệu thiếu: Chúng ta loại bỏ các dòng có giá trị thiếu trong các cột quan trọng và thay thế giá trị thiếu của cột '</w:t>
-      </w:r>
+        <w:tabs>
+          <w:tab w:val="left" w:pos="1919"/>
+        </w:tabs>
+        <w:spacing w:before="121"/>
+        <w:ind w:right="1470"/>
+        <w:rPr>
+          <w:sz w:val="28"/>
+          <w:lang w:val="en-US"/>
+        </w:rPr>
+      </w:pPr>
       <w:proofErr w:type="spellStart"/>
       <w:r>
         <w:rPr>
           <w:sz w:val="28"/>
-        </w:rPr>
-        <w:t>pollutant</w:t>
+          <w:lang w:val="en-US"/>
+        </w:rPr>
+        <w:t>T</w:t>
+      </w:r>
+      <w:r>
+        <w:rPr>
+          <w:sz w:val="28"/>
+          <w:lang w:val="en-US"/>
+        </w:rPr>
+        <w:t>ách</w:t>
       </w:r>
       <w:proofErr w:type="spellEnd"/>
       <w:r>
         <w:rPr>
           <w:sz w:val="28"/>
-        </w:rPr>
-        <w:t>' bằng 'nan'.</w:t>
+          <w:lang w:val="en-US"/>
+        </w:rPr>
+        <w:t xml:space="preserve"> </w:t>
+      </w:r>
+      <w:proofErr w:type="spellStart"/>
+      <w:r>
+        <w:rPr>
+          <w:sz w:val="28"/>
+          <w:lang w:val="en-US"/>
+        </w:rPr>
+        <w:t>dữ</w:t>
+      </w:r>
+      <w:proofErr w:type="spellEnd"/>
+      <w:r>
+        <w:rPr>
+          <w:sz w:val="28"/>
+          <w:lang w:val="en-US"/>
+        </w:rPr>
+        <w:t xml:space="preserve"> </w:t>
+      </w:r>
+      <w:proofErr w:type="spellStart"/>
+      <w:r>
+        <w:rPr>
+          <w:sz w:val="28"/>
+          <w:lang w:val="en-US"/>
+        </w:rPr>
+        <w:t>liệu</w:t>
+      </w:r>
+      <w:proofErr w:type="spellEnd"/>
+      <w:r>
+        <w:rPr>
+          <w:sz w:val="28"/>
+          <w:lang w:val="en-US"/>
+        </w:rPr>
+        <w:t xml:space="preserve"> </w:t>
+      </w:r>
+      <w:proofErr w:type="spellStart"/>
+      <w:r>
+        <w:rPr>
+          <w:sz w:val="28"/>
+          <w:lang w:val="en-US"/>
+        </w:rPr>
+        <w:t>thành</w:t>
+      </w:r>
+      <w:proofErr w:type="spellEnd"/>
+      <w:r>
+        <w:rPr>
+          <w:sz w:val="28"/>
+          <w:lang w:val="en-US"/>
+        </w:rPr>
+        <w:t xml:space="preserve"> hai phần: X (các đặc trưng) và y (chỉ số AQI). Đồng thời sử dụng phương pháp get_dummies để mã hóa các giá trị trong cột 'pollutant'.</w:t>
       </w:r>
     </w:p>
     <w:p>
       <w:pPr>
         <w:pStyle w:val="ListParagraph"/>
         <w:numPr>
-          <w:ilvl w:val="0"/>
-          <w:numId w:val="13"/>
+          <w:ilvl w:val="2"/>
+          <w:numId w:val="5"/>
         </w:numPr>
-        <w:ind w:left="1980" w:hanging="450"/>
-        <w:rPr>
-          <w:sz w:val="28"/>
-        </w:rPr>
-      </w:pPr>
-      <w:r>
-        <w:rPr>
-          <w:sz w:val="28"/>
-        </w:rPr>
-        <w:t>Chuyển đổi các cột chứa dữ liệu chuỗi sang dạng số cho các mô hình học máy.</w:t>
+        <w:tabs>
+          <w:tab w:val="left" w:pos="1919"/>
+        </w:tabs>
+        <w:spacing w:before="121"/>
+        <w:ind w:right="1470"/>
+        <w:rPr>
+          <w:sz w:val="28"/>
+          <w:lang w:val="en-US"/>
+        </w:rPr>
+      </w:pPr>
+      <w:r>
+        <w:rPr>
+          <w:sz w:val="28"/>
+          <w:lang w:val="en-US"/>
+        </w:rPr>
+        <w:t>Dữ liệu được chia thành các tập huấn luyện, kiểm tra và validation. Sau đó, chúng ta chuẩn hóa dữ liệu bằng StandardScaler.</w:t>
       </w:r>
     </w:p>
     <w:p>
       <w:pPr>
         <w:pStyle w:val="ListParagraph"/>
         <w:numPr>
-          <w:ilvl w:val="0"/>
-          <w:numId w:val="20"/>
+          <w:ilvl w:val="1"/>
+          <w:numId w:val="5"/>
         </w:numPr>
-        <w:ind w:left="1530"/>
+        <w:tabs>
+          <w:tab w:val="left" w:pos="1919"/>
+        </w:tabs>
+        <w:spacing w:before="121"/>
+        <w:ind w:right="1470"/>
         <w:rPr>
           <w:b/>
           <w:bCs/>
@@ -19379,111 +18341,190 @@
           <w:bCs/>
           <w:sz w:val="28"/>
         </w:rPr>
-        <w:t>Chuẩn bị dữ liệu cho mô hình:</w:t>
+        <w:lastRenderedPageBreak/>
+        <w:t>Huấn luyện và đánh giá mô hình học máy</w:t>
       </w:r>
     </w:p>
     <w:p>
       <w:pPr>
         <w:pStyle w:val="ListParagraph"/>
         <w:numPr>
-          <w:ilvl w:val="0"/>
-          <w:numId w:val="13"/>
+          <w:ilvl w:val="2"/>
+          <w:numId w:val="5"/>
         </w:numPr>
-        <w:ind w:left="1980" w:hanging="450"/>
-        <w:rPr>
-          <w:sz w:val="28"/>
-        </w:rPr>
-      </w:pPr>
-      <w:r>
-        <w:rPr>
-          <w:sz w:val="28"/>
-        </w:rPr>
-        <w:t>tách dữ liệu thành hai phần: X (các đặc trưng) và y (chỉ số AQI). Đồng thời sử dụng phương pháp </w:t>
-      </w:r>
-      <w:proofErr w:type="spellStart"/>
-      <w:r>
-        <w:rPr>
-          <w:sz w:val="28"/>
-        </w:rPr>
-        <w:t>get_dummies</w:t>
-      </w:r>
-      <w:proofErr w:type="spellEnd"/>
-      <w:r>
-        <w:rPr>
-          <w:sz w:val="28"/>
-        </w:rPr>
-        <w:t> để mã hóa các giá trị trong cột '</w:t>
-      </w:r>
-      <w:proofErr w:type="spellStart"/>
-      <w:r>
-        <w:rPr>
-          <w:sz w:val="28"/>
-        </w:rPr>
-        <w:t>pollutant</w:t>
-      </w:r>
-      <w:proofErr w:type="spellEnd"/>
-      <w:r>
-        <w:rPr>
-          <w:sz w:val="28"/>
-        </w:rPr>
-        <w:t>'.</w:t>
+        <w:tabs>
+          <w:tab w:val="left" w:pos="1919"/>
+        </w:tabs>
+        <w:spacing w:before="121"/>
+        <w:ind w:right="1470"/>
+        <w:rPr>
+          <w:sz w:val="28"/>
+          <w:lang w:val="en-US"/>
+        </w:rPr>
+      </w:pPr>
+      <w:r>
+        <w:rPr>
+          <w:sz w:val="28"/>
+          <w:lang w:val="en-US"/>
+        </w:rPr>
+        <w:t>Chúng ta áp dụng các mô hình học máy khác nhau như </w:t>
+      </w:r>
+      <w:r>
+        <w:rPr>
+          <w:i/>
+          <w:iCs/>
+          <w:sz w:val="28"/>
+          <w:lang w:val="en-US"/>
+        </w:rPr>
+        <w:t>Linear Regression</w:t>
+      </w:r>
+      <w:r>
+        <w:rPr>
+          <w:i/>
+          <w:iCs/>
+          <w:sz w:val="28"/>
+          <w:lang w:val="en-US"/>
+        </w:rPr>
+        <w:t>, KNN, SVM, </w:t>
+      </w:r>
+      <w:r>
+        <w:rPr>
+          <w:i/>
+          <w:iCs/>
+          <w:sz w:val="28"/>
+          <w:lang w:val="en-US"/>
+        </w:rPr>
+        <w:t>Decision Tree</w:t>
+      </w:r>
+      <w:r>
+        <w:rPr>
+          <w:i/>
+          <w:iCs/>
+          <w:sz w:val="28"/>
+          <w:lang w:val="en-US"/>
+        </w:rPr>
+        <w:t>, AdaBoost, Gradient Boosting, XGBoost</w:t>
+      </w:r>
+      <w:r>
+        <w:rPr>
+          <w:sz w:val="28"/>
+          <w:lang w:val="en-US"/>
+        </w:rPr>
+        <w:t> để dự báo chỉ số AQI.</w:t>
       </w:r>
     </w:p>
     <w:p>
       <w:pPr>
         <w:pStyle w:val="ListParagraph"/>
         <w:numPr>
-          <w:ilvl w:val="0"/>
-          <w:numId w:val="13"/>
+          <w:ilvl w:val="2"/>
+          <w:numId w:val="5"/>
         </w:numPr>
-        <w:ind w:left="1980" w:hanging="450"/>
-        <w:rPr>
-          <w:sz w:val="28"/>
-        </w:rPr>
-      </w:pPr>
-      <w:r>
-        <w:rPr>
-          <w:sz w:val="28"/>
-        </w:rPr>
-        <w:t xml:space="preserve">Dữ liệu được chia thành các tập huấn luyện, kiểm tra và </w:t>
-      </w:r>
-      <w:proofErr w:type="spellStart"/>
-      <w:r>
-        <w:rPr>
-          <w:sz w:val="28"/>
-        </w:rPr>
-        <w:t>validation</w:t>
-      </w:r>
-      <w:proofErr w:type="spellEnd"/>
-      <w:r>
-        <w:rPr>
-          <w:sz w:val="28"/>
-        </w:rPr>
-        <w:t>. Sau đó, chúng ta chuẩn hóa dữ liệu bằng </w:t>
-      </w:r>
-      <w:proofErr w:type="spellStart"/>
-      <w:r>
-        <w:rPr>
-          <w:sz w:val="28"/>
-        </w:rPr>
-        <w:t>StandardScaler</w:t>
-      </w:r>
-      <w:proofErr w:type="spellEnd"/>
-      <w:r>
-        <w:rPr>
-          <w:sz w:val="28"/>
-        </w:rPr>
-        <w:t>.</w:t>
+        <w:tabs>
+          <w:tab w:val="left" w:pos="1919"/>
+        </w:tabs>
+        <w:spacing w:before="121"/>
+        <w:ind w:right="1470"/>
+        <w:rPr>
+          <w:sz w:val="28"/>
+          <w:lang w:val="en-US"/>
+        </w:rPr>
+      </w:pPr>
+      <w:r>
+        <w:rPr>
+          <w:sz w:val="28"/>
+          <w:lang w:val="en-US"/>
+        </w:rPr>
+        <w:t>Dữ liệu đã được chia thành ba tập con: train, validation, và test với các kích thước lần lượt là: X_train: 3600 mẫu, mỗi mẫu có 22 đặc trưng. X_val: 2400 mẫu, mỗi mẫu có 22 đặc trưng. X_test: 4000 mẫu, mỗi mẫu có 22 đặc trưng.</w:t>
       </w:r>
     </w:p>
     <w:p>
       <w:pPr>
         <w:pStyle w:val="ListParagraph"/>
         <w:numPr>
-          <w:ilvl w:val="0"/>
-          <w:numId w:val="20"/>
+          <w:ilvl w:val="2"/>
+          <w:numId w:val="5"/>
         </w:numPr>
-        <w:ind w:left="1530"/>
+        <w:tabs>
+          <w:tab w:val="left" w:pos="1919"/>
+        </w:tabs>
+        <w:spacing w:before="121"/>
+        <w:ind w:right="1470"/>
+        <w:rPr>
+          <w:sz w:val="28"/>
+          <w:lang w:val="en-US"/>
+        </w:rPr>
+      </w:pPr>
+      <w:r>
+        <w:rPr>
+          <w:sz w:val="28"/>
+          <w:lang w:val="en-US"/>
+        </w:rPr>
+        <w:t>Tập dữ liệu được chia theo tỷ lệ hợp lý để huấn luyện mô hình (60%), kiểm tra mô hình (20%), và đánh giá cuối cùng trên tập kiểm tra (20%).</w:t>
+      </w:r>
+    </w:p>
+    <w:p>
+      <w:pPr>
+        <w:pStyle w:val="ListParagraph"/>
+        <w:numPr>
+          <w:ilvl w:val="2"/>
+          <w:numId w:val="5"/>
+        </w:numPr>
+        <w:tabs>
+          <w:tab w:val="left" w:pos="1919"/>
+        </w:tabs>
+        <w:spacing w:before="121"/>
+        <w:ind w:right="1470"/>
+        <w:rPr>
+          <w:sz w:val="28"/>
+          <w:lang w:val="en-US"/>
+        </w:rPr>
+      </w:pPr>
+      <w:r>
+        <w:rPr>
+          <w:sz w:val="28"/>
+          <w:lang w:val="en-US"/>
+        </w:rPr>
+        <w:t>Kích thước của các tập dữ liệu đảm bảo đủ lớn để mô hình học được các đặc trưng và đánh giá chính xác.</w:t>
+      </w:r>
+    </w:p>
+    <w:p>
+      <w:pPr>
+        <w:pStyle w:val="ListParagraph"/>
+        <w:numPr>
+          <w:ilvl w:val="2"/>
+          <w:numId w:val="5"/>
+        </w:numPr>
+        <w:tabs>
+          <w:tab w:val="left" w:pos="1919"/>
+        </w:tabs>
+        <w:spacing w:before="121"/>
+        <w:ind w:right="1470"/>
+        <w:rPr>
+          <w:sz w:val="28"/>
+          <w:lang w:val="en-US"/>
+        </w:rPr>
+      </w:pPr>
+      <w:r>
+        <w:rPr>
+          <w:sz w:val="28"/>
+          <w:lang w:val="en-US"/>
+        </w:rPr>
+        <w:t xml:space="preserve">Sau khi huấn luyện, chúng ta tính toán lỗi trung bình bình phương (MSE) để đánh giá chất lượng của mô hình. </w:t>
+      </w:r>
+    </w:p>
+    <w:p>
+      <w:pPr>
+        <w:pStyle w:val="ListParagraph"/>
+        <w:numPr>
+          <w:ilvl w:val="1"/>
+          <w:numId w:val="5"/>
+        </w:numPr>
+        <w:tabs>
+          <w:tab w:val="left" w:pos="1919"/>
+        </w:tabs>
+        <w:spacing w:before="121"/>
+        <w:ind w:right="1470"/>
         <w:rPr>
           <w:b/>
           <w:bCs/>
@@ -19496,1414 +18537,1068 @@
           <w:bCs/>
           <w:sz w:val="28"/>
         </w:rPr>
-        <w:lastRenderedPageBreak/>
-        <w:t>Huấn luyện và đánh giá mô hình học máy</w:t>
+        <w:t>So sánh hiệu suất mô hình:</w:t>
       </w:r>
     </w:p>
     <w:p>
       <w:pPr>
         <w:pStyle w:val="ListParagraph"/>
         <w:numPr>
-          <w:ilvl w:val="0"/>
-          <w:numId w:val="13"/>
+          <w:ilvl w:val="2"/>
+          <w:numId w:val="5"/>
         </w:numPr>
-        <w:ind w:left="1980" w:hanging="450"/>
-        <w:rPr>
-          <w:sz w:val="28"/>
-        </w:rPr>
-      </w:pPr>
-      <w:r>
-        <w:rPr>
-          <w:sz w:val="28"/>
-        </w:rPr>
-        <w:t>Chúng ta áp dụng các mô hình học máy khác nhau như </w:t>
+        <w:tabs>
+          <w:tab w:val="left" w:pos="1919"/>
+        </w:tabs>
+        <w:spacing w:before="121"/>
+        <w:ind w:right="1470"/>
+        <w:rPr>
+          <w:sz w:val="28"/>
+          <w:lang w:val="en-US"/>
+        </w:rPr>
+      </w:pPr>
+      <w:r>
+        <w:rPr>
+          <w:sz w:val="28"/>
+          <w:lang w:val="en-US"/>
+        </w:rPr>
+        <w:t xml:space="preserve">Mỗi mô hình sẽ có </w:t>
+      </w:r>
+      <w:r>
+        <w:rPr>
+          <w:i/>
+          <w:iCs/>
+          <w:sz w:val="28"/>
+          <w:lang w:val="en-US"/>
+        </w:rPr>
+        <w:t>MSE</w:t>
+      </w:r>
+      <w:r>
+        <w:rPr>
+          <w:sz w:val="28"/>
+          <w:lang w:val="en-US"/>
+        </w:rPr>
+        <w:t xml:space="preserve"> khác nhau, và chúng ta so sánh các mô hình để chọn ra mô hình có hiệu suất tốt nhất.</w:t>
+      </w:r>
+    </w:p>
+    <w:p>
+      <w:pPr>
+        <w:pStyle w:val="ListParagraph"/>
+        <w:numPr>
+          <w:ilvl w:val="2"/>
+          <w:numId w:val="5"/>
+        </w:numPr>
+        <w:tabs>
+          <w:tab w:val="left" w:pos="1919"/>
+        </w:tabs>
+        <w:spacing w:before="121"/>
+        <w:ind w:right="1470"/>
+        <w:rPr>
+          <w:sz w:val="28"/>
+          <w:lang w:val="en-US"/>
+        </w:rPr>
+      </w:pPr>
+      <w:r>
+        <w:rPr>
+          <w:i/>
+          <w:iCs/>
+          <w:sz w:val="28"/>
+          <w:lang w:val="en-US"/>
+        </w:rPr>
+        <w:t>Gradient Boosting</w:t>
+      </w:r>
+      <w:r>
+        <w:rPr>
+          <w:sz w:val="28"/>
+          <w:lang w:val="en-US"/>
+        </w:rPr>
+        <w:t xml:space="preserve"> và </w:t>
+      </w:r>
+      <w:r>
+        <w:rPr>
+          <w:i/>
+          <w:iCs/>
+          <w:sz w:val="28"/>
+          <w:lang w:val="en-US"/>
+        </w:rPr>
+        <w:t>Decision Tree</w:t>
+      </w:r>
+      <w:r>
+        <w:rPr>
+          <w:sz w:val="28"/>
+          <w:lang w:val="en-US"/>
+        </w:rPr>
+        <w:t xml:space="preserve"> là hai mô hình có hiệu suất tốt nhất với MSE thấp nhất (0.8721 và 0.8854), cho thấy khả năng dự đoán chính xác của chúng.</w:t>
+      </w:r>
+    </w:p>
+    <w:p>
+      <w:pPr>
+        <w:pStyle w:val="ListParagraph"/>
+        <w:numPr>
+          <w:ilvl w:val="2"/>
+          <w:numId w:val="5"/>
+        </w:numPr>
+        <w:tabs>
+          <w:tab w:val="left" w:pos="1919"/>
+        </w:tabs>
+        <w:spacing w:before="121"/>
+        <w:ind w:right="1470"/>
+        <w:rPr>
+          <w:sz w:val="28"/>
+          <w:lang w:val="en-US"/>
+        </w:rPr>
+      </w:pPr>
+      <w:r>
+        <w:rPr>
+          <w:i/>
+          <w:iCs/>
+          <w:sz w:val="28"/>
+          <w:lang w:val="en-US"/>
+        </w:rPr>
+        <w:t>XGBoost</w:t>
+      </w:r>
+      <w:r>
+        <w:rPr>
+          <w:sz w:val="28"/>
+          <w:lang w:val="en-US"/>
+        </w:rPr>
+        <w:t xml:space="preserve"> cũng có hiệu suất khá tốt với MSE là 1.2023</w:t>
+      </w:r>
+      <w:r>
+        <w:rPr>
+          <w:sz w:val="28"/>
+          <w:lang w:val="en-US"/>
+        </w:rPr>
+        <w:t>.</w:t>
+      </w:r>
+    </w:p>
+    <w:p>
+      <w:pPr>
+        <w:pStyle w:val="ListParagraph"/>
+        <w:numPr>
+          <w:ilvl w:val="2"/>
+          <w:numId w:val="5"/>
+        </w:numPr>
+        <w:tabs>
+          <w:tab w:val="left" w:pos="1919"/>
+        </w:tabs>
+        <w:spacing w:before="121"/>
+        <w:ind w:right="1470"/>
+        <w:rPr>
+          <w:sz w:val="28"/>
+          <w:lang w:val="en-US"/>
+        </w:rPr>
+      </w:pPr>
+      <w:r>
+        <w:rPr>
+          <w:sz w:val="28"/>
+          <w:lang w:val="en-US"/>
+        </w:rPr>
+        <w:t xml:space="preserve">Các mô hình </w:t>
+      </w:r>
+      <w:r>
+        <w:rPr>
+          <w:i/>
+          <w:iCs/>
+          <w:sz w:val="28"/>
+          <w:lang w:val="en-US"/>
+        </w:rPr>
+        <w:t>Linear Regression, KNN, AdaBoost</w:t>
+      </w:r>
+      <w:r>
+        <w:rPr>
+          <w:i/>
+          <w:iCs/>
+          <w:sz w:val="28"/>
+          <w:lang w:val="en-US"/>
+        </w:rPr>
+        <w:t>,</w:t>
+      </w:r>
+      <w:r>
+        <w:rPr>
+          <w:i/>
+          <w:iCs/>
+          <w:sz w:val="28"/>
+          <w:lang w:val="en-US"/>
+        </w:rPr>
+        <w:t xml:space="preserve"> SVM</w:t>
+      </w:r>
+      <w:r>
+        <w:rPr>
+          <w:sz w:val="28"/>
+          <w:lang w:val="en-US"/>
+        </w:rPr>
+        <w:t xml:space="preserve"> có MSE cao hơn, cho thấy các mô hình này không phù hợp với dữ liệu hoặc </w:t>
       </w:r>
       <w:proofErr w:type="spellStart"/>
       <w:r>
+        <w:rPr>
+          <w:sz w:val="28"/>
+          <w:lang w:val="en-US"/>
+        </w:rPr>
+        <w:t>chưa</w:t>
+      </w:r>
+      <w:proofErr w:type="spellEnd"/>
+      <w:r>
+        <w:rPr>
+          <w:sz w:val="28"/>
+          <w:lang w:val="en-US"/>
+        </w:rPr>
+        <w:t xml:space="preserve"> </w:t>
+      </w:r>
+      <w:proofErr w:type="spellStart"/>
+      <w:r>
+        <w:rPr>
+          <w:sz w:val="28"/>
+          <w:lang w:val="en-US"/>
+        </w:rPr>
+        <w:t>tối</w:t>
+      </w:r>
+      <w:proofErr w:type="spellEnd"/>
+      <w:r>
+        <w:rPr>
+          <w:sz w:val="28"/>
+          <w:lang w:val="en-US"/>
+        </w:rPr>
+        <w:t xml:space="preserve"> </w:t>
+      </w:r>
+      <w:proofErr w:type="spellStart"/>
+      <w:r>
+        <w:rPr>
+          <w:sz w:val="28"/>
+          <w:lang w:val="en-US"/>
+        </w:rPr>
+        <w:t>ưu</w:t>
+      </w:r>
+      <w:proofErr w:type="spellEnd"/>
+      <w:r>
+        <w:rPr>
+          <w:sz w:val="28"/>
+          <w:lang w:val="en-US"/>
+        </w:rPr>
+        <w:t xml:space="preserve"> </w:t>
+      </w:r>
+      <w:proofErr w:type="spellStart"/>
+      <w:r>
+        <w:rPr>
+          <w:sz w:val="28"/>
+          <w:lang w:val="en-US"/>
+        </w:rPr>
+        <w:t>tốt</w:t>
+      </w:r>
+      <w:proofErr w:type="spellEnd"/>
+      <w:r>
+        <w:rPr>
+          <w:sz w:val="28"/>
+          <w:lang w:val="en-US"/>
+        </w:rPr>
+        <w:t>.</w:t>
+      </w:r>
+    </w:p>
+    <w:p>
+      <w:pPr>
+        <w:pStyle w:val="ListParagraph"/>
+        <w:numPr>
+          <w:ilvl w:val="1"/>
+          <w:numId w:val="5"/>
+        </w:numPr>
+        <w:tabs>
+          <w:tab w:val="left" w:pos="1919"/>
+        </w:tabs>
+        <w:spacing w:before="121"/>
+        <w:ind w:right="1470"/>
         <w:rPr>
           <w:b/>
           <w:bCs/>
           <w:sz w:val="28"/>
         </w:rPr>
-        <w:t>Linear</w:t>
-      </w:r>
-      <w:proofErr w:type="spellEnd"/>
+      </w:pPr>
       <w:r>
         <w:rPr>
           <w:b/>
           <w:bCs/>
           <w:sz w:val="28"/>
         </w:rPr>
-        <w:t xml:space="preserve"> </w:t>
-      </w:r>
-      <w:proofErr w:type="spellStart"/>
-      <w:r>
-        <w:rPr>
-          <w:b/>
-          <w:bCs/>
-          <w:sz w:val="28"/>
-        </w:rPr>
-        <w:t>Regression</w:t>
-      </w:r>
-      <w:proofErr w:type="spellEnd"/>
-      <w:r>
-        <w:rPr>
-          <w:sz w:val="28"/>
-        </w:rPr>
-        <w:t>, </w:t>
-      </w:r>
-      <w:r>
-        <w:rPr>
-          <w:b/>
-          <w:bCs/>
-          <w:sz w:val="28"/>
-        </w:rPr>
-        <w:t>KNN, SVM, </w:t>
-      </w:r>
-      <w:proofErr w:type="spellStart"/>
-      <w:r>
-        <w:rPr>
-          <w:b/>
-          <w:bCs/>
-          <w:sz w:val="28"/>
-        </w:rPr>
-        <w:t>Decision</w:t>
-      </w:r>
-      <w:proofErr w:type="spellEnd"/>
-      <w:r>
-        <w:rPr>
-          <w:b/>
-          <w:bCs/>
-          <w:sz w:val="28"/>
-        </w:rPr>
-        <w:t xml:space="preserve"> </w:t>
-      </w:r>
-      <w:proofErr w:type="spellStart"/>
-      <w:r>
-        <w:rPr>
-          <w:b/>
-          <w:bCs/>
-          <w:sz w:val="28"/>
-        </w:rPr>
-        <w:t>Tree</w:t>
-      </w:r>
-      <w:proofErr w:type="spellEnd"/>
-      <w:r>
-        <w:rPr>
-          <w:b/>
-          <w:bCs/>
-          <w:sz w:val="28"/>
-        </w:rPr>
-        <w:t>, </w:t>
-      </w:r>
-      <w:proofErr w:type="spellStart"/>
-      <w:r>
-        <w:rPr>
-          <w:b/>
-          <w:bCs/>
-          <w:sz w:val="28"/>
-        </w:rPr>
-        <w:t>AdaBoost</w:t>
-      </w:r>
-      <w:proofErr w:type="spellEnd"/>
-      <w:r>
-        <w:rPr>
-          <w:b/>
-          <w:bCs/>
-          <w:sz w:val="28"/>
-        </w:rPr>
-        <w:t>, </w:t>
-      </w:r>
-      <w:proofErr w:type="spellStart"/>
-      <w:r>
-        <w:rPr>
-          <w:b/>
-          <w:bCs/>
-          <w:sz w:val="28"/>
-        </w:rPr>
-        <w:t>Gradient</w:t>
-      </w:r>
-      <w:proofErr w:type="spellEnd"/>
-      <w:r>
-        <w:rPr>
-          <w:b/>
-          <w:bCs/>
-          <w:sz w:val="28"/>
-        </w:rPr>
-        <w:t xml:space="preserve"> </w:t>
-      </w:r>
-      <w:proofErr w:type="spellStart"/>
-      <w:r>
-        <w:rPr>
-          <w:b/>
-          <w:bCs/>
-          <w:sz w:val="28"/>
-        </w:rPr>
-        <w:t>Boosting</w:t>
-      </w:r>
-      <w:proofErr w:type="spellEnd"/>
-      <w:r>
-        <w:rPr>
-          <w:b/>
-          <w:bCs/>
-          <w:sz w:val="28"/>
-        </w:rPr>
-        <w:t>, </w:t>
-      </w:r>
-      <w:proofErr w:type="spellStart"/>
-      <w:r>
-        <w:rPr>
-          <w:b/>
-          <w:bCs/>
-          <w:sz w:val="28"/>
-        </w:rPr>
-        <w:t>XGBoost</w:t>
-      </w:r>
-      <w:proofErr w:type="spellEnd"/>
-      <w:r>
-        <w:rPr>
-          <w:sz w:val="28"/>
-        </w:rPr>
-        <w:t> để dự báo chỉ số AQI.</w:t>
+        <w:t xml:space="preserve">Dự đoán biểu đồ &amp; vẽ kết quả: </w:t>
       </w:r>
     </w:p>
     <w:p>
       <w:pPr>
         <w:pStyle w:val="ListParagraph"/>
         <w:numPr>
-          <w:ilvl w:val="0"/>
-          <w:numId w:val="13"/>
+          <w:ilvl w:val="2"/>
+          <w:numId w:val="5"/>
         </w:numPr>
-        <w:ind w:left="1980" w:hanging="450"/>
-        <w:rPr>
-          <w:sz w:val="28"/>
-        </w:rPr>
-      </w:pPr>
-      <w:r>
-        <w:rPr>
-          <w:sz w:val="28"/>
-        </w:rPr>
-        <w:t xml:space="preserve">Dữ liệu đã được chia thành ba tập con: </w:t>
+        <w:tabs>
+          <w:tab w:val="left" w:pos="1919"/>
+        </w:tabs>
+        <w:spacing w:before="121"/>
+        <w:ind w:right="1470"/>
+        <w:rPr>
+          <w:sz w:val="28"/>
+          <w:lang w:val="en-US"/>
+        </w:rPr>
+      </w:pPr>
+      <w:r>
+        <w:rPr>
+          <w:sz w:val="28"/>
+          <w:lang w:val="en-US"/>
+        </w:rPr>
+        <w:t xml:space="preserve">Chúng ta </w:t>
       </w:r>
       <w:proofErr w:type="spellStart"/>
       <w:r>
         <w:rPr>
           <w:sz w:val="28"/>
-        </w:rPr>
-        <w:t>train</w:t>
+          <w:lang w:val="en-US"/>
+        </w:rPr>
+        <w:t>vẽ</w:t>
       </w:r>
       <w:proofErr w:type="spellEnd"/>
       <w:r>
         <w:rPr>
           <w:sz w:val="28"/>
-        </w:rPr>
-        <w:t xml:space="preserve">, </w:t>
+          <w:lang w:val="en-US"/>
+        </w:rPr>
+        <w:t xml:space="preserve"> </w:t>
       </w:r>
       <w:proofErr w:type="spellStart"/>
       <w:r>
         <w:rPr>
           <w:sz w:val="28"/>
-        </w:rPr>
-        <w:t>validation</w:t>
+          <w:lang w:val="en-US"/>
+        </w:rPr>
+        <w:t>biểu</w:t>
       </w:r>
       <w:proofErr w:type="spellEnd"/>
       <w:r>
         <w:rPr>
           <w:sz w:val="28"/>
-        </w:rPr>
-        <w:t xml:space="preserve">, và </w:t>
+          <w:lang w:val="en-US"/>
+        </w:rPr>
+        <w:t xml:space="preserve"> </w:t>
       </w:r>
       <w:proofErr w:type="spellStart"/>
       <w:r>
         <w:rPr>
           <w:sz w:val="28"/>
-        </w:rPr>
-        <w:t>test</w:t>
+          <w:lang w:val="en-US"/>
+        </w:rPr>
+        <w:t>đồ</w:t>
       </w:r>
       <w:proofErr w:type="spellEnd"/>
       <w:r>
         <w:rPr>
           <w:sz w:val="28"/>
-        </w:rPr>
-        <w:t xml:space="preserve"> với các kích thước lần lượt là: </w:t>
+          <w:lang w:val="en-US"/>
+        </w:rPr>
+        <w:t> </w:t>
+      </w:r>
+      <w:r>
+        <w:rPr>
+          <w:sz w:val="28"/>
+          <w:lang w:val="en-US"/>
+        </w:rPr>
+        <w:t>“</w:t>
       </w:r>
       <w:proofErr w:type="spellStart"/>
       <w:r>
         <w:rPr>
           <w:sz w:val="28"/>
-        </w:rPr>
-        <w:t>X_train</w:t>
+          <w:lang w:val="en-US"/>
+        </w:rPr>
+        <w:t>Thực</w:t>
       </w:r>
       <w:proofErr w:type="spellEnd"/>
       <w:r>
         <w:rPr>
           <w:sz w:val="28"/>
-        </w:rPr>
-        <w:t xml:space="preserve">: 3600 mẫu, mỗi mẫu có 22 đặc trưng. </w:t>
+          <w:lang w:val="en-US"/>
+        </w:rPr>
+        <w:t xml:space="preserve"> </w:t>
       </w:r>
       <w:proofErr w:type="spellStart"/>
       <w:r>
         <w:rPr>
           <w:sz w:val="28"/>
-        </w:rPr>
-        <w:t>X_val</w:t>
+          <w:lang w:val="en-US"/>
+        </w:rPr>
+        <w:t>tế</w:t>
       </w:r>
       <w:proofErr w:type="spellEnd"/>
       <w:r>
         <w:rPr>
           <w:sz w:val="28"/>
-        </w:rPr>
-        <w:t xml:space="preserve">: 2400 mẫu, mỗi mẫu có 22 đặc trưng. </w:t>
+          <w:lang w:val="en-US"/>
+        </w:rPr>
+        <w:t xml:space="preserve"> vs </w:t>
       </w:r>
       <w:proofErr w:type="spellStart"/>
       <w:r>
         <w:rPr>
           <w:sz w:val="28"/>
-        </w:rPr>
-        <w:t>X_test</w:t>
+          <w:lang w:val="en-US"/>
+        </w:rPr>
+        <w:t>Dự</w:t>
       </w:r>
       <w:proofErr w:type="spellEnd"/>
       <w:r>
         <w:rPr>
           <w:sz w:val="28"/>
-        </w:rPr>
-        <w:t>: 4000 mẫu, mỗi mẫu có 22 đặc trưng.</w:t>
+          <w:lang w:val="en-US"/>
+        </w:rPr>
+        <w:t xml:space="preserve"> </w:t>
+      </w:r>
+      <w:proofErr w:type="spellStart"/>
+      <w:r>
+        <w:rPr>
+          <w:sz w:val="28"/>
+          <w:lang w:val="en-US"/>
+        </w:rPr>
+        <w:t>đoán</w:t>
+      </w:r>
+      <w:proofErr w:type="spellEnd"/>
+      <w:r>
+        <w:rPr>
+          <w:sz w:val="28"/>
+          <w:lang w:val="en-US"/>
+        </w:rPr>
+        <w:t>”</w:t>
+      </w:r>
+      <w:r>
+        <w:rPr>
+          <w:sz w:val="28"/>
+          <w:lang w:val="en-US"/>
+        </w:rPr>
+        <w:t> </w:t>
+      </w:r>
+      <w:proofErr w:type="spellStart"/>
+      <w:r>
+        <w:rPr>
+          <w:sz w:val="28"/>
+          <w:lang w:val="en-US"/>
+        </w:rPr>
+        <w:t>để</w:t>
+      </w:r>
+      <w:proofErr w:type="spellEnd"/>
+      <w:r>
+        <w:rPr>
+          <w:sz w:val="28"/>
+          <w:lang w:val="en-US"/>
+        </w:rPr>
+        <w:t xml:space="preserve"> </w:t>
+      </w:r>
+      <w:proofErr w:type="spellStart"/>
+      <w:r>
+        <w:rPr>
+          <w:sz w:val="28"/>
+          <w:lang w:val="en-US"/>
+        </w:rPr>
+        <w:t>kiểm</w:t>
+      </w:r>
+      <w:proofErr w:type="spellEnd"/>
+      <w:r>
+        <w:rPr>
+          <w:sz w:val="28"/>
+          <w:lang w:val="en-US"/>
+        </w:rPr>
+        <w:t xml:space="preserve"> </w:t>
+      </w:r>
+      <w:proofErr w:type="spellStart"/>
+      <w:r>
+        <w:rPr>
+          <w:sz w:val="28"/>
+          <w:lang w:val="en-US"/>
+        </w:rPr>
+        <w:t>tra</w:t>
+      </w:r>
+      <w:proofErr w:type="spellEnd"/>
+      <w:r>
+        <w:rPr>
+          <w:sz w:val="28"/>
+          <w:lang w:val="en-US"/>
+        </w:rPr>
+        <w:t xml:space="preserve"> </w:t>
+      </w:r>
+      <w:proofErr w:type="spellStart"/>
+      <w:r>
+        <w:rPr>
+          <w:sz w:val="28"/>
+          <w:lang w:val="en-US"/>
+        </w:rPr>
+        <w:t>độ</w:t>
+      </w:r>
+      <w:proofErr w:type="spellEnd"/>
+      <w:r>
+        <w:rPr>
+          <w:sz w:val="28"/>
+          <w:lang w:val="en-US"/>
+        </w:rPr>
+        <w:t xml:space="preserve"> chính xác của các mô hình.</w:t>
       </w:r>
     </w:p>
     <w:p>
       <w:pPr>
         <w:pStyle w:val="ListParagraph"/>
         <w:numPr>
-          <w:ilvl w:val="0"/>
-          <w:numId w:val="13"/>
+          <w:ilvl w:val="2"/>
+          <w:numId w:val="5"/>
         </w:numPr>
-        <w:ind w:left="1980" w:hanging="450"/>
-        <w:rPr>
-          <w:sz w:val="28"/>
-        </w:rPr>
-      </w:pPr>
-      <w:r>
-        <w:rPr>
-          <w:sz w:val="28"/>
-        </w:rPr>
-        <w:t>Tập dữ liệu được chia theo tỷ lệ hợp lý để huấn luyện mô hình (60%), kiểm tra mô hình (20%), và đánh giá cuối cùng trên tập kiểm tra (20%).</w:t>
+        <w:tabs>
+          <w:tab w:val="left" w:pos="1919"/>
+        </w:tabs>
+        <w:spacing w:before="121"/>
+        <w:ind w:right="1470"/>
+        <w:rPr>
+          <w:sz w:val="28"/>
+          <w:lang w:val="en-US"/>
+        </w:rPr>
+      </w:pPr>
+      <w:proofErr w:type="spellStart"/>
+      <w:r>
+        <w:rPr>
+          <w:sz w:val="28"/>
+          <w:lang w:val="en-US"/>
+        </w:rPr>
+        <w:t>Kết</w:t>
+      </w:r>
+      <w:proofErr w:type="spellEnd"/>
+      <w:r>
+        <w:rPr>
+          <w:sz w:val="28"/>
+          <w:lang w:val="en-US"/>
+        </w:rPr>
+        <w:t xml:space="preserve"> </w:t>
+      </w:r>
+      <w:proofErr w:type="spellStart"/>
+      <w:r>
+        <w:rPr>
+          <w:sz w:val="28"/>
+          <w:lang w:val="en-US"/>
+        </w:rPr>
+        <w:t>quả</w:t>
+      </w:r>
+      <w:proofErr w:type="spellEnd"/>
+      <w:r>
+        <w:rPr>
+          <w:sz w:val="28"/>
+          <w:lang w:val="en-US"/>
+        </w:rPr>
+        <w:t xml:space="preserve"> </w:t>
+      </w:r>
+      <w:proofErr w:type="spellStart"/>
+      <w:r>
+        <w:rPr>
+          <w:sz w:val="28"/>
+          <w:lang w:val="en-US"/>
+        </w:rPr>
+        <w:t>khá</w:t>
+      </w:r>
+      <w:proofErr w:type="spellEnd"/>
+      <w:r>
+        <w:rPr>
+          <w:sz w:val="28"/>
+          <w:lang w:val="en-US"/>
+        </w:rPr>
+        <w:t xml:space="preserve"> </w:t>
+      </w:r>
+      <w:proofErr w:type="spellStart"/>
+      <w:r>
+        <w:rPr>
+          <w:sz w:val="28"/>
+          <w:lang w:val="en-US"/>
+        </w:rPr>
+        <w:t>tương</w:t>
+      </w:r>
+      <w:proofErr w:type="spellEnd"/>
+      <w:r>
+        <w:rPr>
+          <w:sz w:val="28"/>
+          <w:lang w:val="en-US"/>
+        </w:rPr>
+        <w:t xml:space="preserve"> </w:t>
+      </w:r>
+      <w:proofErr w:type="spellStart"/>
+      <w:r>
+        <w:rPr>
+          <w:sz w:val="28"/>
+          <w:lang w:val="en-US"/>
+        </w:rPr>
+        <w:t>tự</w:t>
+      </w:r>
+      <w:proofErr w:type="spellEnd"/>
+      <w:r>
+        <w:rPr>
+          <w:sz w:val="28"/>
+          <w:lang w:val="en-US"/>
+        </w:rPr>
+        <w:t xml:space="preserve"> ở </w:t>
+      </w:r>
+      <w:proofErr w:type="spellStart"/>
+      <w:r>
+        <w:rPr>
+          <w:sz w:val="28"/>
+          <w:lang w:val="en-US"/>
+        </w:rPr>
+        <w:t>bước</w:t>
+      </w:r>
+      <w:proofErr w:type="spellEnd"/>
+      <w:r>
+        <w:rPr>
+          <w:sz w:val="28"/>
+          <w:lang w:val="en-US"/>
+        </w:rPr>
+        <w:t xml:space="preserve"> 6, </w:t>
+      </w:r>
+      <w:r>
+        <w:rPr>
+          <w:i/>
+          <w:iCs/>
+          <w:sz w:val="28"/>
+          <w:lang w:val="en-US"/>
+        </w:rPr>
+        <w:t>Gradient Boosting, Decision Tree, XGBoost</w:t>
+      </w:r>
+      <w:r>
+        <w:rPr>
+          <w:sz w:val="28"/>
+          <w:lang w:val="en-US"/>
+        </w:rPr>
+        <w:t xml:space="preserve"> </w:t>
+      </w:r>
+      <w:proofErr w:type="spellStart"/>
+      <w:r>
+        <w:rPr>
+          <w:sz w:val="28"/>
+          <w:lang w:val="en-US"/>
+        </w:rPr>
+        <w:t>dự</w:t>
+      </w:r>
+      <w:proofErr w:type="spellEnd"/>
+      <w:r>
+        <w:rPr>
+          <w:sz w:val="28"/>
+          <w:lang w:val="en-US"/>
+        </w:rPr>
+        <w:t xml:space="preserve"> </w:t>
+      </w:r>
+      <w:proofErr w:type="spellStart"/>
+      <w:r>
+        <w:rPr>
+          <w:sz w:val="28"/>
+          <w:lang w:val="en-US"/>
+        </w:rPr>
+        <w:t>đoán</w:t>
+      </w:r>
+      <w:proofErr w:type="spellEnd"/>
+      <w:r>
+        <w:rPr>
+          <w:sz w:val="28"/>
+          <w:lang w:val="en-US"/>
+        </w:rPr>
+        <w:t xml:space="preserve"> </w:t>
+      </w:r>
+      <w:proofErr w:type="spellStart"/>
+      <w:r>
+        <w:rPr>
+          <w:sz w:val="28"/>
+          <w:lang w:val="en-US"/>
+        </w:rPr>
+        <w:t>chuẩn</w:t>
+      </w:r>
+      <w:proofErr w:type="spellEnd"/>
+      <w:r>
+        <w:rPr>
+          <w:sz w:val="28"/>
+          <w:lang w:val="en-US"/>
+        </w:rPr>
+        <w:t xml:space="preserve"> </w:t>
+      </w:r>
+      <w:proofErr w:type="spellStart"/>
+      <w:r>
+        <w:rPr>
+          <w:sz w:val="28"/>
+          <w:lang w:val="en-US"/>
+        </w:rPr>
+        <w:t>xác</w:t>
+      </w:r>
+      <w:proofErr w:type="spellEnd"/>
+      <w:r>
+        <w:rPr>
+          <w:sz w:val="28"/>
+          <w:lang w:val="en-US"/>
+        </w:rPr>
+        <w:t xml:space="preserve"> </w:t>
+      </w:r>
+      <w:proofErr w:type="spellStart"/>
+      <w:r>
+        <w:rPr>
+          <w:sz w:val="28"/>
+          <w:lang w:val="en-US"/>
+        </w:rPr>
+        <w:t>nhất</w:t>
+      </w:r>
+      <w:proofErr w:type="spellEnd"/>
+      <w:r>
+        <w:rPr>
+          <w:sz w:val="28"/>
+          <w:lang w:val="en-US"/>
+        </w:rPr>
+        <w:t xml:space="preserve">. </w:t>
+      </w:r>
+      <w:r>
+        <w:rPr>
+          <w:sz w:val="28"/>
+          <w:lang w:val="en-US"/>
+        </w:rPr>
+        <w:t xml:space="preserve">Trong </w:t>
+      </w:r>
+      <w:proofErr w:type="spellStart"/>
+      <w:r>
+        <w:rPr>
+          <w:sz w:val="28"/>
+          <w:lang w:val="en-US"/>
+        </w:rPr>
+        <w:t>khi</w:t>
+      </w:r>
+      <w:proofErr w:type="spellEnd"/>
+      <w:r>
+        <w:rPr>
+          <w:sz w:val="28"/>
+          <w:lang w:val="en-US"/>
+        </w:rPr>
+        <w:t xml:space="preserve"> </w:t>
+      </w:r>
+      <w:r>
+        <w:rPr>
+          <w:i/>
+          <w:iCs/>
+          <w:sz w:val="28"/>
+          <w:lang w:val="en-US"/>
+        </w:rPr>
+        <w:t>SVM, Linear Regression, KNN</w:t>
+      </w:r>
+      <w:r>
+        <w:rPr>
+          <w:i/>
+          <w:iCs/>
+          <w:sz w:val="28"/>
+          <w:lang w:val="en-US"/>
+        </w:rPr>
+        <w:t>, Ada Boost</w:t>
+      </w:r>
+      <w:r>
+        <w:rPr>
+          <w:sz w:val="28"/>
+          <w:lang w:val="en-US"/>
+        </w:rPr>
+        <w:t xml:space="preserve"> </w:t>
+      </w:r>
+      <w:proofErr w:type="spellStart"/>
+      <w:r>
+        <w:rPr>
+          <w:sz w:val="28"/>
+          <w:lang w:val="en-US"/>
+        </w:rPr>
+        <w:t>cho</w:t>
+      </w:r>
+      <w:proofErr w:type="spellEnd"/>
+      <w:r>
+        <w:rPr>
+          <w:sz w:val="28"/>
+          <w:lang w:val="en-US"/>
+        </w:rPr>
+        <w:t xml:space="preserve"> </w:t>
+      </w:r>
+      <w:proofErr w:type="spellStart"/>
+      <w:r>
+        <w:rPr>
+          <w:sz w:val="28"/>
+          <w:lang w:val="en-US"/>
+        </w:rPr>
+        <w:t>ra</w:t>
+      </w:r>
+      <w:proofErr w:type="spellEnd"/>
+      <w:r>
+        <w:rPr>
+          <w:sz w:val="28"/>
+          <w:lang w:val="en-US"/>
+        </w:rPr>
+        <w:t xml:space="preserve"> </w:t>
+      </w:r>
+      <w:proofErr w:type="spellStart"/>
+      <w:r>
+        <w:rPr>
+          <w:sz w:val="28"/>
+          <w:lang w:val="en-US"/>
+        </w:rPr>
+        <w:t>kết</w:t>
+      </w:r>
+      <w:proofErr w:type="spellEnd"/>
+      <w:r>
+        <w:rPr>
+          <w:sz w:val="28"/>
+          <w:lang w:val="en-US"/>
+        </w:rPr>
+        <w:t xml:space="preserve"> </w:t>
+      </w:r>
+      <w:proofErr w:type="spellStart"/>
+      <w:r>
+        <w:rPr>
+          <w:sz w:val="28"/>
+          <w:lang w:val="en-US"/>
+        </w:rPr>
+        <w:t>quả</w:t>
+      </w:r>
+      <w:proofErr w:type="spellEnd"/>
+      <w:r>
+        <w:rPr>
+          <w:sz w:val="28"/>
+          <w:lang w:val="en-US"/>
+        </w:rPr>
+        <w:t xml:space="preserve"> </w:t>
+      </w:r>
+      <w:proofErr w:type="spellStart"/>
+      <w:r>
+        <w:rPr>
+          <w:sz w:val="28"/>
+          <w:lang w:val="en-US"/>
+        </w:rPr>
+        <w:t>khá</w:t>
+      </w:r>
+      <w:proofErr w:type="spellEnd"/>
+      <w:r>
+        <w:rPr>
+          <w:sz w:val="28"/>
+          <w:lang w:val="en-US"/>
+        </w:rPr>
+        <w:t xml:space="preserve"> </w:t>
+      </w:r>
+      <w:proofErr w:type="spellStart"/>
+      <w:r>
+        <w:rPr>
+          <w:sz w:val="28"/>
+          <w:lang w:val="en-US"/>
+        </w:rPr>
+        <w:t>tệ</w:t>
+      </w:r>
+      <w:proofErr w:type="spellEnd"/>
+      <w:r>
+        <w:rPr>
+          <w:sz w:val="28"/>
+          <w:lang w:val="en-US"/>
+        </w:rPr>
+        <w:t xml:space="preserve"> </w:t>
+      </w:r>
+      <w:proofErr w:type="spellStart"/>
+      <w:r>
+        <w:rPr>
+          <w:sz w:val="28"/>
+          <w:lang w:val="en-US"/>
+        </w:rPr>
+        <w:t>với</w:t>
+      </w:r>
+      <w:proofErr w:type="spellEnd"/>
+      <w:r>
+        <w:rPr>
+          <w:sz w:val="28"/>
+          <w:lang w:val="en-US"/>
+        </w:rPr>
+        <w:t xml:space="preserve"> </w:t>
+      </w:r>
+      <w:proofErr w:type="spellStart"/>
+      <w:r>
+        <w:rPr>
+          <w:sz w:val="28"/>
+          <w:lang w:val="en-US"/>
+        </w:rPr>
+        <w:t>nhiều</w:t>
+      </w:r>
+      <w:proofErr w:type="spellEnd"/>
+      <w:r>
+        <w:rPr>
+          <w:sz w:val="28"/>
+          <w:lang w:val="en-US"/>
+        </w:rPr>
+        <w:t xml:space="preserve"> </w:t>
+      </w:r>
+      <w:proofErr w:type="spellStart"/>
+      <w:r>
+        <w:rPr>
+          <w:sz w:val="28"/>
+          <w:lang w:val="en-US"/>
+        </w:rPr>
+        <w:t>giá</w:t>
+      </w:r>
+      <w:proofErr w:type="spellEnd"/>
+      <w:r>
+        <w:rPr>
+          <w:sz w:val="28"/>
+          <w:lang w:val="en-US"/>
+        </w:rPr>
+        <w:t xml:space="preserve"> </w:t>
+      </w:r>
+      <w:proofErr w:type="spellStart"/>
+      <w:r>
+        <w:rPr>
+          <w:sz w:val="28"/>
+          <w:lang w:val="en-US"/>
+        </w:rPr>
+        <w:t>trị</w:t>
+      </w:r>
+      <w:proofErr w:type="spellEnd"/>
+      <w:r>
+        <w:rPr>
+          <w:sz w:val="28"/>
+          <w:lang w:val="en-US"/>
+        </w:rPr>
+        <w:t xml:space="preserve"> </w:t>
+      </w:r>
+      <w:proofErr w:type="spellStart"/>
+      <w:r>
+        <w:rPr>
+          <w:sz w:val="28"/>
+          <w:lang w:val="en-US"/>
+        </w:rPr>
+        <w:t>bị</w:t>
+      </w:r>
+      <w:proofErr w:type="spellEnd"/>
+      <w:r>
+        <w:rPr>
+          <w:sz w:val="28"/>
+          <w:lang w:val="en-US"/>
+        </w:rPr>
+        <w:t xml:space="preserve"> </w:t>
+      </w:r>
+      <w:proofErr w:type="spellStart"/>
+      <w:r>
+        <w:rPr>
+          <w:sz w:val="28"/>
+          <w:lang w:val="en-US"/>
+        </w:rPr>
+        <w:t>lệch</w:t>
+      </w:r>
+      <w:proofErr w:type="spellEnd"/>
+      <w:r>
+        <w:rPr>
+          <w:sz w:val="28"/>
+          <w:lang w:val="en-US"/>
+        </w:rPr>
+        <w:t xml:space="preserve"> xa. </w:t>
       </w:r>
     </w:p>
     <w:p>
       <w:pPr>
         <w:pStyle w:val="ListParagraph"/>
         <w:numPr>
-          <w:ilvl w:val="0"/>
-          <w:numId w:val="13"/>
+          <w:ilvl w:val="2"/>
+          <w:numId w:val="5"/>
         </w:numPr>
-        <w:ind w:left="1980" w:hanging="450"/>
-        <w:rPr>
-          <w:sz w:val="28"/>
-        </w:rPr>
-      </w:pPr>
-      <w:r>
-        <w:rPr>
-          <w:sz w:val="28"/>
-        </w:rPr>
-        <w:t>Kích thước của các tập dữ liệu đảm bảo đủ lớn để mô hình học được các đặc trưng và đánh giá chính xác.</w:t>
-      </w:r>
+        <w:tabs>
+          <w:tab w:val="left" w:pos="1919"/>
+        </w:tabs>
+        <w:spacing w:before="121"/>
+        <w:ind w:right="1470"/>
+        <w:rPr>
+          <w:sz w:val="28"/>
+          <w:lang w:val="en-US"/>
+        </w:rPr>
+      </w:pPr>
+      <w:r>
+        <w:rPr>
+          <w:sz w:val="28"/>
+          <w:lang w:val="en-US"/>
+        </w:rPr>
+        <w:t xml:space="preserve">Kết luận: Mô hình </w:t>
+      </w:r>
+      <w:r>
+        <w:rPr>
+          <w:i/>
+          <w:iCs/>
+          <w:sz w:val="28"/>
+          <w:lang w:val="en-US"/>
+        </w:rPr>
+        <w:t>Gradient Boosting, Decision Tree, XGBoost</w:t>
+      </w:r>
+      <w:r>
+        <w:rPr>
+          <w:sz w:val="28"/>
+          <w:lang w:val="en-US"/>
+        </w:rPr>
+        <w:t xml:space="preserve"> nên được sử dụng để đưa ra dự đoán tương lai cho dataset này nhằm đưa ra các quyết định chính xác về kinh tế, quy </w:t>
+      </w:r>
+      <w:proofErr w:type="spellStart"/>
+      <w:r>
+        <w:rPr>
+          <w:sz w:val="28"/>
+          <w:lang w:val="en-US"/>
+        </w:rPr>
+        <w:t>hoạch</w:t>
+      </w:r>
+      <w:proofErr w:type="spellEnd"/>
+      <w:r>
+        <w:rPr>
+          <w:sz w:val="28"/>
+          <w:lang w:val="en-US"/>
+        </w:rPr>
+        <w:t xml:space="preserve">, </w:t>
+      </w:r>
+      <w:proofErr w:type="spellStart"/>
+      <w:r>
+        <w:rPr>
+          <w:sz w:val="28"/>
+          <w:lang w:val="en-US"/>
+        </w:rPr>
+        <w:t>trồng</w:t>
+      </w:r>
+      <w:proofErr w:type="spellEnd"/>
+      <w:r>
+        <w:rPr>
+          <w:sz w:val="28"/>
+          <w:lang w:val="en-US"/>
+        </w:rPr>
+        <w:t xml:space="preserve"> </w:t>
+      </w:r>
+      <w:proofErr w:type="spellStart"/>
+      <w:r>
+        <w:rPr>
+          <w:sz w:val="28"/>
+          <w:lang w:val="en-US"/>
+        </w:rPr>
+        <w:t>cây</w:t>
+      </w:r>
+      <w:proofErr w:type="spellEnd"/>
+      <w:r>
+        <w:rPr>
+          <w:sz w:val="28"/>
+          <w:lang w:val="en-US"/>
+        </w:rPr>
+        <w:t xml:space="preserve"> </w:t>
+      </w:r>
+      <w:proofErr w:type="spellStart"/>
+      <w:proofErr w:type="gramStart"/>
+      <w:r>
+        <w:rPr>
+          <w:sz w:val="28"/>
+          <w:lang w:val="en-US"/>
+        </w:rPr>
+        <w:t>xanh</w:t>
+      </w:r>
+      <w:proofErr w:type="spellEnd"/>
+      <w:r>
+        <w:rPr>
+          <w:sz w:val="28"/>
+          <w:lang w:val="en-US"/>
+        </w:rPr>
+        <w:t>,…</w:t>
+      </w:r>
+      <w:proofErr w:type="gramEnd"/>
     </w:p>
     <w:p>
       <w:pPr>
-        <w:pStyle w:val="ListParagraph"/>
-        <w:numPr>
-          <w:ilvl w:val="0"/>
-          <w:numId w:val="13"/>
-        </w:numPr>
-        <w:ind w:left="1980" w:hanging="450"/>
-        <w:rPr>
-          <w:sz w:val="28"/>
-        </w:rPr>
-      </w:pPr>
-      <w:r>
-        <w:rPr>
-          <w:sz w:val="28"/>
-        </w:rPr>
-        <w:t xml:space="preserve">Sau khi huấn luyện, chúng ta tính toán lỗi trung bình </w:t>
-      </w:r>
-      <w:proofErr w:type="spellStart"/>
-      <w:r>
-        <w:rPr>
-          <w:sz w:val="28"/>
-        </w:rPr>
-        <w:t>bình</w:t>
-      </w:r>
-      <w:proofErr w:type="spellEnd"/>
-      <w:r>
-        <w:rPr>
-          <w:sz w:val="28"/>
-        </w:rPr>
-        <w:t xml:space="preserve"> phương (MSE) để đánh giá chất lượng của mô hình. </w:t>
-      </w:r>
-    </w:p>
-    <w:p>
-      <w:pPr>
-        <w:pStyle w:val="ListParagraph"/>
-        <w:numPr>
-          <w:ilvl w:val="0"/>
-          <w:numId w:val="20"/>
-        </w:numPr>
-        <w:ind w:left="1530"/>
-        <w:rPr>
-          <w:sz w:val="28"/>
-        </w:rPr>
-      </w:pPr>
-      <w:r>
-        <w:rPr>
-          <w:b/>
-          <w:bCs/>
-          <w:sz w:val="28"/>
-        </w:rPr>
-        <w:t>So sánh hiệu suất mô hình:</w:t>
-      </w:r>
-    </w:p>
-    <w:p>
-      <w:pPr>
-        <w:pStyle w:val="ListParagraph"/>
-        <w:numPr>
-          <w:ilvl w:val="0"/>
-          <w:numId w:val="13"/>
-        </w:numPr>
-        <w:ind w:left="1980" w:hanging="450"/>
-        <w:rPr>
-          <w:sz w:val="28"/>
-        </w:rPr>
-      </w:pPr>
-      <w:r>
-        <w:rPr>
-          <w:sz w:val="28"/>
-        </w:rPr>
-        <w:t>Mỗi mô hình sẽ có MSE khác nhau, và chúng ta so sánh các mô hình để chọn ra mô hình có hiệu suất tốt nhất.</w:t>
-      </w:r>
-    </w:p>
-    <w:p>
-      <w:pPr>
-        <w:pStyle w:val="ListParagraph"/>
-        <w:numPr>
-          <w:ilvl w:val="0"/>
-          <w:numId w:val="13"/>
-        </w:numPr>
-        <w:ind w:left="1980" w:hanging="450"/>
-        <w:rPr>
-          <w:sz w:val="28"/>
-        </w:rPr>
-      </w:pPr>
-      <w:proofErr w:type="spellStart"/>
-      <w:r>
-        <w:rPr>
-          <w:b/>
-          <w:bCs/>
-          <w:sz w:val="28"/>
-        </w:rPr>
-        <w:t>Gradient</w:t>
-      </w:r>
-      <w:proofErr w:type="spellEnd"/>
-      <w:r>
-        <w:rPr>
-          <w:b/>
-          <w:bCs/>
-          <w:sz w:val="28"/>
-        </w:rPr>
-        <w:t xml:space="preserve"> </w:t>
-      </w:r>
-      <w:proofErr w:type="spellStart"/>
-      <w:r>
-        <w:rPr>
-          <w:b/>
-          <w:bCs/>
-          <w:sz w:val="28"/>
-        </w:rPr>
-        <w:t>Boosting</w:t>
-      </w:r>
-      <w:proofErr w:type="spellEnd"/>
-      <w:r>
-        <w:rPr>
-          <w:sz w:val="28"/>
-        </w:rPr>
-        <w:t xml:space="preserve"> và </w:t>
-      </w:r>
-      <w:proofErr w:type="spellStart"/>
-      <w:r>
-        <w:rPr>
-          <w:b/>
-          <w:bCs/>
-          <w:sz w:val="28"/>
-        </w:rPr>
-        <w:t>Decision</w:t>
-      </w:r>
-      <w:proofErr w:type="spellEnd"/>
-      <w:r>
-        <w:rPr>
-          <w:b/>
-          <w:bCs/>
-          <w:sz w:val="28"/>
-        </w:rPr>
-        <w:t xml:space="preserve"> </w:t>
-      </w:r>
-      <w:proofErr w:type="spellStart"/>
-      <w:r>
-        <w:rPr>
-          <w:b/>
-          <w:bCs/>
-          <w:sz w:val="28"/>
-        </w:rPr>
-        <w:t>Tree</w:t>
-      </w:r>
-      <w:proofErr w:type="spellEnd"/>
-      <w:r>
-        <w:rPr>
-          <w:sz w:val="28"/>
-        </w:rPr>
-        <w:t xml:space="preserve"> là hai mô hình có hiệu suất tốt nhất với MSE thấp nhất </w:t>
-      </w:r>
-      <w:r>
-        <w:rPr>
-          <w:b/>
-          <w:bCs/>
-          <w:sz w:val="28"/>
-        </w:rPr>
-        <w:t>(0.8721 và 0.8854),</w:t>
-      </w:r>
-      <w:r>
-        <w:rPr>
-          <w:sz w:val="28"/>
-        </w:rPr>
-        <w:t xml:space="preserve"> cho thấy khả năng dự đoán chính xác của chúng.</w:t>
-      </w:r>
-    </w:p>
-    <w:p>
-      <w:pPr>
-        <w:pStyle w:val="ListParagraph"/>
-        <w:numPr>
-          <w:ilvl w:val="0"/>
-          <w:numId w:val="13"/>
-        </w:numPr>
-        <w:ind w:left="1980" w:hanging="450"/>
-        <w:rPr>
-          <w:sz w:val="28"/>
-        </w:rPr>
-      </w:pPr>
-      <w:proofErr w:type="spellStart"/>
-      <w:r>
-        <w:rPr>
-          <w:b/>
-          <w:bCs/>
-          <w:sz w:val="28"/>
-        </w:rPr>
-        <w:t>XGBoost</w:t>
-      </w:r>
-      <w:proofErr w:type="spellEnd"/>
-      <w:r>
-        <w:rPr>
-          <w:sz w:val="28"/>
-        </w:rPr>
-        <w:t xml:space="preserve"> cũng có hiệu suất khá tốt với MSE là </w:t>
-      </w:r>
-      <w:r>
-        <w:rPr>
-          <w:b/>
-          <w:bCs/>
-          <w:sz w:val="28"/>
-        </w:rPr>
-        <w:t>1.2023</w:t>
-      </w:r>
-      <w:r>
-        <w:rPr>
-          <w:sz w:val="28"/>
-        </w:rPr>
-        <w:t>.</w:t>
-      </w:r>
-    </w:p>
-    <w:p>
-      <w:pPr>
-        <w:pStyle w:val="ListParagraph"/>
-        <w:numPr>
-          <w:ilvl w:val="0"/>
-          <w:numId w:val="13"/>
-        </w:numPr>
-        <w:ind w:left="1980" w:hanging="450"/>
-        <w:rPr>
-          <w:sz w:val="28"/>
-        </w:rPr>
-      </w:pPr>
-      <w:r>
-        <w:rPr>
-          <w:sz w:val="28"/>
-        </w:rPr>
-        <w:t xml:space="preserve">Các mô hình </w:t>
-      </w:r>
-      <w:proofErr w:type="spellStart"/>
-      <w:r>
-        <w:rPr>
-          <w:b/>
-          <w:bCs/>
-          <w:sz w:val="28"/>
-        </w:rPr>
-        <w:t>Linear</w:t>
-      </w:r>
-      <w:proofErr w:type="spellEnd"/>
-      <w:r>
-        <w:rPr>
-          <w:b/>
-          <w:bCs/>
-          <w:sz w:val="28"/>
-        </w:rPr>
-        <w:t xml:space="preserve"> </w:t>
-      </w:r>
-      <w:proofErr w:type="spellStart"/>
-      <w:r>
-        <w:rPr>
-          <w:b/>
-          <w:bCs/>
-          <w:sz w:val="28"/>
-        </w:rPr>
-        <w:t>Regression</w:t>
-      </w:r>
-      <w:proofErr w:type="spellEnd"/>
-      <w:r>
-        <w:rPr>
-          <w:sz w:val="28"/>
-        </w:rPr>
-        <w:t xml:space="preserve">, </w:t>
-      </w:r>
-      <w:r>
-        <w:rPr>
-          <w:b/>
-          <w:bCs/>
-          <w:sz w:val="28"/>
-        </w:rPr>
-        <w:t>KNN</w:t>
-      </w:r>
-      <w:r>
-        <w:rPr>
-          <w:sz w:val="28"/>
-        </w:rPr>
-        <w:t xml:space="preserve">, </w:t>
-      </w:r>
-      <w:proofErr w:type="spellStart"/>
-      <w:r>
-        <w:rPr>
-          <w:b/>
-          <w:bCs/>
-          <w:sz w:val="28"/>
-        </w:rPr>
-        <w:t>AdaBoost</w:t>
-      </w:r>
-      <w:proofErr w:type="spellEnd"/>
-      <w:r>
-        <w:rPr>
-          <w:sz w:val="28"/>
-        </w:rPr>
-        <w:t>,</w:t>
-      </w:r>
-      <w:r>
-        <w:rPr>
-          <w:b/>
-          <w:bCs/>
-          <w:sz w:val="28"/>
-        </w:rPr>
-        <w:t xml:space="preserve"> SVM </w:t>
-      </w:r>
-      <w:r>
-        <w:rPr>
-          <w:sz w:val="28"/>
-        </w:rPr>
-        <w:t>có MSE cao hơn</w:t>
-      </w:r>
-      <w:r>
-        <w:rPr>
-          <w:sz w:val="28"/>
-        </w:rPr>
-        <w:t>, cho thấy các mô hình này không phù hợp với dữ liệu hoặc chưa tối ưu tốt.</w:t>
-      </w:r>
-    </w:p>
-    <w:p>
-      <w:pPr>
-        <w:pStyle w:val="ListParagraph"/>
-        <w:numPr>
-          <w:ilvl w:val="0"/>
-          <w:numId w:val="20"/>
-        </w:numPr>
-        <w:ind w:left="1530"/>
-        <w:rPr>
-          <w:b/>
-          <w:bCs/>
-          <w:sz w:val="28"/>
-        </w:rPr>
-      </w:pPr>
-      <w:r>
-        <w:rPr>
-          <w:b/>
-          <w:bCs/>
-          <w:sz w:val="28"/>
-        </w:rPr>
-        <w:t xml:space="preserve">Dự đoán biểu đồ &amp; vẽ kết quả: </w:t>
-      </w:r>
-    </w:p>
-    <w:p>
-      <w:pPr>
-        <w:pStyle w:val="ListParagraph"/>
-        <w:numPr>
-          <w:ilvl w:val="0"/>
-          <w:numId w:val="13"/>
-        </w:numPr>
-        <w:ind w:left="1980" w:hanging="450"/>
-        <w:rPr>
-          <w:sz w:val="28"/>
-        </w:rPr>
-      </w:pPr>
-      <w:r>
-        <w:rPr>
-          <w:sz w:val="28"/>
-        </w:rPr>
-        <w:t xml:space="preserve">Chúng ta vẽ biểu đồ Thực tế </w:t>
-      </w:r>
-      <w:proofErr w:type="spellStart"/>
-      <w:r>
-        <w:rPr>
-          <w:sz w:val="28"/>
-        </w:rPr>
-        <w:t>vs</w:t>
-      </w:r>
-      <w:proofErr w:type="spellEnd"/>
-      <w:r>
-        <w:rPr>
-          <w:sz w:val="28"/>
-        </w:rPr>
-        <w:t xml:space="preserve"> Dự đoán để kiểm tra độ chính xác của các mô hình.</w:t>
-      </w:r>
-    </w:p>
-    <w:p>
-      <w:pPr>
-        <w:pStyle w:val="ListParagraph"/>
-        <w:numPr>
-          <w:ilvl w:val="0"/>
-          <w:numId w:val="13"/>
-        </w:numPr>
-        <w:ind w:left="1980" w:hanging="450"/>
-        <w:rPr>
-          <w:sz w:val="28"/>
-        </w:rPr>
-      </w:pPr>
-      <w:proofErr w:type="spellStart"/>
-      <w:r>
-        <w:rPr>
-          <w:sz w:val="28"/>
-          <w:lang w:val="en-US"/>
-        </w:rPr>
-        <w:t>Kết</w:t>
-      </w:r>
-      <w:proofErr w:type="spellEnd"/>
-      <w:r>
-        <w:rPr>
-          <w:sz w:val="28"/>
-          <w:lang w:val="en-US"/>
-        </w:rPr>
-        <w:t xml:space="preserve"> </w:t>
-      </w:r>
-      <w:proofErr w:type="spellStart"/>
-      <w:r>
-        <w:rPr>
-          <w:sz w:val="28"/>
-          <w:lang w:val="en-US"/>
-        </w:rPr>
-        <w:t>quả</w:t>
-      </w:r>
-      <w:proofErr w:type="spellEnd"/>
-      <w:r>
-        <w:rPr>
-          <w:sz w:val="28"/>
-          <w:lang w:val="en-US"/>
-        </w:rPr>
-        <w:t xml:space="preserve"> </w:t>
-      </w:r>
-      <w:proofErr w:type="spellStart"/>
-      <w:r>
-        <w:rPr>
-          <w:sz w:val="28"/>
-          <w:lang w:val="en-US"/>
-        </w:rPr>
-        <w:t>khá</w:t>
-      </w:r>
-      <w:proofErr w:type="spellEnd"/>
-      <w:r>
-        <w:rPr>
-          <w:sz w:val="28"/>
-          <w:lang w:val="en-US"/>
-        </w:rPr>
-        <w:t xml:space="preserve"> </w:t>
-      </w:r>
-      <w:proofErr w:type="spellStart"/>
-      <w:r>
-        <w:rPr>
-          <w:sz w:val="28"/>
-          <w:lang w:val="en-US"/>
-        </w:rPr>
-        <w:t>tương</w:t>
-      </w:r>
-      <w:proofErr w:type="spellEnd"/>
-      <w:r>
-        <w:rPr>
-          <w:sz w:val="28"/>
-          <w:lang w:val="en-US"/>
-        </w:rPr>
-        <w:t xml:space="preserve"> </w:t>
-      </w:r>
-      <w:proofErr w:type="spellStart"/>
-      <w:r>
-        <w:rPr>
-          <w:sz w:val="28"/>
-          <w:lang w:val="en-US"/>
-        </w:rPr>
-        <w:t>tự</w:t>
-      </w:r>
-      <w:proofErr w:type="spellEnd"/>
-      <w:r>
-        <w:rPr>
-          <w:sz w:val="28"/>
-          <w:lang w:val="en-US"/>
-        </w:rPr>
-        <w:t xml:space="preserve"> ở </w:t>
-      </w:r>
-      <w:proofErr w:type="spellStart"/>
-      <w:r>
-        <w:rPr>
-          <w:sz w:val="28"/>
-          <w:lang w:val="en-US"/>
-        </w:rPr>
-        <w:t>bước</w:t>
-      </w:r>
-      <w:proofErr w:type="spellEnd"/>
-      <w:r>
-        <w:rPr>
-          <w:sz w:val="28"/>
-          <w:lang w:val="en-US"/>
-        </w:rPr>
-        <w:t xml:space="preserve"> 6, </w:t>
-      </w:r>
-      <w:proofErr w:type="spellStart"/>
-      <w:r>
-        <w:rPr>
-          <w:b/>
-          <w:bCs/>
-          <w:sz w:val="28"/>
-        </w:rPr>
-        <w:t>Gradient</w:t>
-      </w:r>
-      <w:proofErr w:type="spellEnd"/>
-      <w:r>
-        <w:rPr>
-          <w:b/>
-          <w:bCs/>
-          <w:sz w:val="28"/>
-        </w:rPr>
-        <w:t xml:space="preserve"> </w:t>
-      </w:r>
-      <w:proofErr w:type="spellStart"/>
-      <w:r>
-        <w:rPr>
-          <w:b/>
-          <w:bCs/>
-          <w:sz w:val="28"/>
-        </w:rPr>
-        <w:t>Boosting</w:t>
-      </w:r>
-      <w:proofErr w:type="spellEnd"/>
-      <w:r>
-        <w:rPr>
-          <w:sz w:val="28"/>
-          <w:lang w:val="en-US"/>
-        </w:rPr>
-        <w:t xml:space="preserve">, </w:t>
-      </w:r>
-      <w:proofErr w:type="spellStart"/>
-      <w:r>
-        <w:rPr>
-          <w:b/>
-          <w:bCs/>
-          <w:sz w:val="28"/>
-        </w:rPr>
-        <w:t>Decision</w:t>
-      </w:r>
-      <w:proofErr w:type="spellEnd"/>
-      <w:r>
-        <w:rPr>
-          <w:b/>
-          <w:bCs/>
-          <w:sz w:val="28"/>
-        </w:rPr>
-        <w:t xml:space="preserve"> </w:t>
-      </w:r>
-      <w:proofErr w:type="spellStart"/>
-      <w:r>
-        <w:rPr>
-          <w:b/>
-          <w:bCs/>
-          <w:sz w:val="28"/>
-        </w:rPr>
-        <w:t>Tree</w:t>
-      </w:r>
-      <w:proofErr w:type="spellEnd"/>
-      <w:r>
-        <w:rPr>
-          <w:b/>
-          <w:bCs/>
-          <w:sz w:val="28"/>
-          <w:lang w:val="en-US"/>
-        </w:rPr>
-        <w:t xml:space="preserve">, </w:t>
-      </w:r>
-      <w:proofErr w:type="spellStart"/>
-      <w:r>
-        <w:rPr>
-          <w:b/>
-          <w:bCs/>
-          <w:sz w:val="28"/>
-        </w:rPr>
-        <w:t>XGBoost</w:t>
-      </w:r>
-      <w:proofErr w:type="spellEnd"/>
-      <w:r>
-        <w:rPr>
-          <w:b/>
-          <w:bCs/>
-          <w:sz w:val="28"/>
-          <w:lang w:val="en-US"/>
-        </w:rPr>
-        <w:t xml:space="preserve"> </w:t>
-      </w:r>
-      <w:proofErr w:type="spellStart"/>
-      <w:r>
-        <w:rPr>
-          <w:sz w:val="28"/>
-          <w:lang w:val="en-US"/>
-        </w:rPr>
-        <w:t>dự</w:t>
-      </w:r>
-      <w:proofErr w:type="spellEnd"/>
-      <w:r>
-        <w:rPr>
-          <w:sz w:val="28"/>
-          <w:lang w:val="en-US"/>
-        </w:rPr>
-        <w:t xml:space="preserve"> </w:t>
-      </w:r>
-      <w:proofErr w:type="spellStart"/>
-      <w:r>
-        <w:rPr>
-          <w:sz w:val="28"/>
-          <w:lang w:val="en-US"/>
-        </w:rPr>
-        <w:t>đoán</w:t>
-      </w:r>
-      <w:proofErr w:type="spellEnd"/>
-      <w:r>
-        <w:rPr>
-          <w:sz w:val="28"/>
-          <w:lang w:val="en-US"/>
-        </w:rPr>
-        <w:t xml:space="preserve"> </w:t>
-      </w:r>
-      <w:proofErr w:type="spellStart"/>
-      <w:r>
-        <w:rPr>
-          <w:sz w:val="28"/>
-          <w:lang w:val="en-US"/>
-        </w:rPr>
-        <w:t>chuẩn</w:t>
-      </w:r>
-      <w:proofErr w:type="spellEnd"/>
-      <w:r>
-        <w:rPr>
-          <w:sz w:val="28"/>
-          <w:lang w:val="en-US"/>
-        </w:rPr>
-        <w:t xml:space="preserve"> </w:t>
-      </w:r>
-      <w:proofErr w:type="spellStart"/>
-      <w:r>
-        <w:rPr>
-          <w:sz w:val="28"/>
-          <w:lang w:val="en-US"/>
-        </w:rPr>
-        <w:t>xác</w:t>
-      </w:r>
-      <w:proofErr w:type="spellEnd"/>
-      <w:r>
-        <w:rPr>
-          <w:sz w:val="28"/>
-          <w:lang w:val="en-US"/>
-        </w:rPr>
-        <w:t xml:space="preserve"> </w:t>
-      </w:r>
-      <w:proofErr w:type="spellStart"/>
-      <w:r>
-        <w:rPr>
-          <w:sz w:val="28"/>
-          <w:lang w:val="en-US"/>
-        </w:rPr>
-        <w:t>nhất</w:t>
-      </w:r>
-      <w:proofErr w:type="spellEnd"/>
-      <w:r>
-        <w:rPr>
-          <w:sz w:val="28"/>
-          <w:lang w:val="en-US"/>
-        </w:rPr>
-        <w:t xml:space="preserve">. </w:t>
-      </w:r>
-      <w:r>
-        <w:rPr>
-          <w:sz w:val="28"/>
-          <w:lang w:val="en-US"/>
-        </w:rPr>
-        <w:t xml:space="preserve">Trong </w:t>
-      </w:r>
-      <w:proofErr w:type="spellStart"/>
-      <w:r>
-        <w:rPr>
-          <w:sz w:val="28"/>
-          <w:lang w:val="en-US"/>
-        </w:rPr>
-        <w:t>khi</w:t>
-      </w:r>
-      <w:proofErr w:type="spellEnd"/>
-      <w:r>
-        <w:rPr>
-          <w:sz w:val="28"/>
-          <w:lang w:val="en-US"/>
-        </w:rPr>
-        <w:t xml:space="preserve"> </w:t>
-      </w:r>
-      <w:r>
-        <w:rPr>
-          <w:b/>
-          <w:bCs/>
-          <w:sz w:val="28"/>
-          <w:lang w:val="en-US"/>
-        </w:rPr>
-        <w:t>SVM,</w:t>
-      </w:r>
-      <w:r>
-        <w:rPr>
-          <w:sz w:val="28"/>
-          <w:lang w:val="en-US"/>
-        </w:rPr>
-        <w:t xml:space="preserve"> </w:t>
-      </w:r>
-      <w:proofErr w:type="spellStart"/>
-      <w:r>
-        <w:rPr>
-          <w:b/>
-          <w:bCs/>
-          <w:sz w:val="28"/>
-        </w:rPr>
-        <w:t>Linear</w:t>
-      </w:r>
-      <w:proofErr w:type="spellEnd"/>
-      <w:r>
-        <w:rPr>
-          <w:b/>
-          <w:bCs/>
-          <w:sz w:val="28"/>
-        </w:rPr>
-        <w:t xml:space="preserve"> </w:t>
-      </w:r>
-      <w:proofErr w:type="spellStart"/>
-      <w:r>
-        <w:rPr>
-          <w:b/>
-          <w:bCs/>
-          <w:sz w:val="28"/>
-        </w:rPr>
-        <w:t>Regression</w:t>
-      </w:r>
-      <w:proofErr w:type="spellEnd"/>
-      <w:r>
-        <w:rPr>
-          <w:sz w:val="28"/>
-        </w:rPr>
-        <w:t xml:space="preserve">, </w:t>
-      </w:r>
-      <w:r>
-        <w:rPr>
-          <w:b/>
-          <w:bCs/>
-          <w:sz w:val="28"/>
-        </w:rPr>
-        <w:t>KNN</w:t>
-      </w:r>
-      <w:r>
-        <w:rPr>
-          <w:b/>
-          <w:bCs/>
-          <w:sz w:val="28"/>
-          <w:lang w:val="en-US"/>
-        </w:rPr>
-        <w:t>, Ada Boost</w:t>
-      </w:r>
-      <w:r>
-        <w:rPr>
-          <w:sz w:val="28"/>
-          <w:lang w:val="en-US"/>
-        </w:rPr>
-        <w:t xml:space="preserve"> </w:t>
-      </w:r>
-      <w:proofErr w:type="spellStart"/>
-      <w:r>
-        <w:rPr>
-          <w:sz w:val="28"/>
-          <w:lang w:val="en-US"/>
-        </w:rPr>
-        <w:t>cho</w:t>
-      </w:r>
-      <w:proofErr w:type="spellEnd"/>
-      <w:r>
-        <w:rPr>
-          <w:sz w:val="28"/>
-          <w:lang w:val="en-US"/>
-        </w:rPr>
-        <w:t xml:space="preserve"> </w:t>
-      </w:r>
-      <w:proofErr w:type="spellStart"/>
-      <w:r>
-        <w:rPr>
-          <w:sz w:val="28"/>
-          <w:lang w:val="en-US"/>
-        </w:rPr>
-        <w:t>ra</w:t>
-      </w:r>
-      <w:proofErr w:type="spellEnd"/>
-      <w:r>
-        <w:rPr>
-          <w:sz w:val="28"/>
-          <w:lang w:val="en-US"/>
-        </w:rPr>
-        <w:t xml:space="preserve"> </w:t>
-      </w:r>
-      <w:proofErr w:type="spellStart"/>
-      <w:r>
-        <w:rPr>
-          <w:sz w:val="28"/>
-          <w:lang w:val="en-US"/>
-        </w:rPr>
-        <w:t>kết</w:t>
-      </w:r>
-      <w:proofErr w:type="spellEnd"/>
-      <w:r>
-        <w:rPr>
-          <w:sz w:val="28"/>
-          <w:lang w:val="en-US"/>
-        </w:rPr>
-        <w:t xml:space="preserve"> </w:t>
-      </w:r>
-      <w:proofErr w:type="spellStart"/>
-      <w:r>
-        <w:rPr>
-          <w:sz w:val="28"/>
-          <w:lang w:val="en-US"/>
-        </w:rPr>
-        <w:t>quả</w:t>
-      </w:r>
-      <w:proofErr w:type="spellEnd"/>
-      <w:r>
-        <w:rPr>
-          <w:sz w:val="28"/>
-          <w:lang w:val="en-US"/>
-        </w:rPr>
-        <w:t xml:space="preserve"> </w:t>
-      </w:r>
-      <w:proofErr w:type="spellStart"/>
-      <w:r>
-        <w:rPr>
-          <w:sz w:val="28"/>
-          <w:lang w:val="en-US"/>
-        </w:rPr>
-        <w:t>khá</w:t>
-      </w:r>
-      <w:proofErr w:type="spellEnd"/>
-      <w:r>
-        <w:rPr>
-          <w:sz w:val="28"/>
-          <w:lang w:val="en-US"/>
-        </w:rPr>
-        <w:t xml:space="preserve"> </w:t>
-      </w:r>
-      <w:proofErr w:type="spellStart"/>
-      <w:r>
-        <w:rPr>
-          <w:sz w:val="28"/>
-          <w:lang w:val="en-US"/>
-        </w:rPr>
-        <w:t>tệ</w:t>
-      </w:r>
-      <w:proofErr w:type="spellEnd"/>
-      <w:r>
-        <w:rPr>
-          <w:sz w:val="28"/>
-          <w:lang w:val="en-US"/>
-        </w:rPr>
-        <w:t xml:space="preserve"> </w:t>
-      </w:r>
-      <w:proofErr w:type="spellStart"/>
-      <w:r>
-        <w:rPr>
-          <w:sz w:val="28"/>
-          <w:lang w:val="en-US"/>
-        </w:rPr>
-        <w:t>với</w:t>
-      </w:r>
-      <w:proofErr w:type="spellEnd"/>
-      <w:r>
-        <w:rPr>
-          <w:sz w:val="28"/>
-          <w:lang w:val="en-US"/>
-        </w:rPr>
-        <w:t xml:space="preserve"> </w:t>
-      </w:r>
-      <w:proofErr w:type="spellStart"/>
-      <w:r>
-        <w:rPr>
-          <w:sz w:val="28"/>
-          <w:lang w:val="en-US"/>
-        </w:rPr>
-        <w:t>nhiều</w:t>
-      </w:r>
-      <w:proofErr w:type="spellEnd"/>
-      <w:r>
-        <w:rPr>
-          <w:sz w:val="28"/>
-          <w:lang w:val="en-US"/>
-        </w:rPr>
-        <w:t xml:space="preserve"> </w:t>
-      </w:r>
-      <w:proofErr w:type="spellStart"/>
-      <w:r>
-        <w:rPr>
-          <w:sz w:val="28"/>
-          <w:lang w:val="en-US"/>
-        </w:rPr>
-        <w:t>giá</w:t>
-      </w:r>
-      <w:proofErr w:type="spellEnd"/>
-      <w:r>
-        <w:rPr>
-          <w:sz w:val="28"/>
-          <w:lang w:val="en-US"/>
-        </w:rPr>
-        <w:t xml:space="preserve"> </w:t>
-      </w:r>
-      <w:proofErr w:type="spellStart"/>
-      <w:r>
-        <w:rPr>
-          <w:sz w:val="28"/>
-          <w:lang w:val="en-US"/>
-        </w:rPr>
-        <w:t>trị</w:t>
-      </w:r>
-      <w:proofErr w:type="spellEnd"/>
-      <w:r>
-        <w:rPr>
-          <w:sz w:val="28"/>
-          <w:lang w:val="en-US"/>
-        </w:rPr>
-        <w:t xml:space="preserve"> </w:t>
-      </w:r>
-      <w:proofErr w:type="spellStart"/>
-      <w:r>
-        <w:rPr>
-          <w:sz w:val="28"/>
-          <w:lang w:val="en-US"/>
-        </w:rPr>
-        <w:t>bị</w:t>
-      </w:r>
-      <w:proofErr w:type="spellEnd"/>
-      <w:r>
-        <w:rPr>
-          <w:sz w:val="28"/>
-          <w:lang w:val="en-US"/>
-        </w:rPr>
-        <w:t xml:space="preserve"> </w:t>
-      </w:r>
-      <w:proofErr w:type="spellStart"/>
-      <w:r>
-        <w:rPr>
-          <w:sz w:val="28"/>
-          <w:lang w:val="en-US"/>
-        </w:rPr>
-        <w:t>lệch</w:t>
-      </w:r>
-      <w:proofErr w:type="spellEnd"/>
-      <w:r>
-        <w:rPr>
-          <w:sz w:val="28"/>
-          <w:lang w:val="en-US"/>
-        </w:rPr>
-        <w:t xml:space="preserve"> xa. </w:t>
-      </w:r>
-    </w:p>
-    <w:p>
-      <w:pPr>
-        <w:pStyle w:val="ListParagraph"/>
-        <w:numPr>
-          <w:ilvl w:val="0"/>
-          <w:numId w:val="13"/>
-        </w:numPr>
-        <w:ind w:left="1980" w:hanging="450"/>
-        <w:rPr>
-          <w:sz w:val="28"/>
-        </w:rPr>
-      </w:pPr>
-      <w:r>
-        <w:rPr>
-          <w:sz w:val="28"/>
-        </w:rPr>
-        <w:t xml:space="preserve">Kết luận: Mô hình </w:t>
-      </w:r>
-      <w:proofErr w:type="spellStart"/>
-      <w:r>
-        <w:rPr>
-          <w:b/>
-          <w:bCs/>
-          <w:sz w:val="28"/>
-        </w:rPr>
-        <w:t>Gradient</w:t>
-      </w:r>
-      <w:proofErr w:type="spellEnd"/>
-      <w:r>
-        <w:rPr>
-          <w:b/>
-          <w:bCs/>
-          <w:sz w:val="28"/>
-        </w:rPr>
-        <w:t xml:space="preserve"> </w:t>
-      </w:r>
-      <w:proofErr w:type="spellStart"/>
-      <w:r>
-        <w:rPr>
-          <w:b/>
-          <w:bCs/>
-          <w:sz w:val="28"/>
-        </w:rPr>
-        <w:t>Boosting</w:t>
-      </w:r>
-      <w:proofErr w:type="spellEnd"/>
-      <w:r>
-        <w:rPr>
-          <w:sz w:val="28"/>
-        </w:rPr>
-        <w:t xml:space="preserve">, </w:t>
-      </w:r>
-      <w:proofErr w:type="spellStart"/>
-      <w:r>
-        <w:rPr>
-          <w:b/>
-          <w:bCs/>
-          <w:sz w:val="28"/>
-        </w:rPr>
-        <w:t>Decision</w:t>
-      </w:r>
-      <w:proofErr w:type="spellEnd"/>
-      <w:r>
-        <w:rPr>
-          <w:b/>
-          <w:bCs/>
-          <w:sz w:val="28"/>
-        </w:rPr>
-        <w:t xml:space="preserve"> </w:t>
-      </w:r>
-      <w:proofErr w:type="spellStart"/>
-      <w:r>
-        <w:rPr>
-          <w:b/>
-          <w:bCs/>
-          <w:sz w:val="28"/>
-        </w:rPr>
-        <w:t>Tree</w:t>
-      </w:r>
-      <w:proofErr w:type="spellEnd"/>
-      <w:r>
-        <w:rPr>
-          <w:b/>
-          <w:bCs/>
-          <w:sz w:val="28"/>
-        </w:rPr>
-        <w:t xml:space="preserve">, </w:t>
-      </w:r>
-      <w:proofErr w:type="spellStart"/>
-      <w:r>
-        <w:rPr>
-          <w:b/>
-          <w:bCs/>
-          <w:sz w:val="28"/>
-        </w:rPr>
-        <w:t>XGBoost</w:t>
-      </w:r>
-      <w:proofErr w:type="spellEnd"/>
-      <w:r>
-        <w:rPr>
-          <w:b/>
-          <w:bCs/>
-          <w:sz w:val="28"/>
-        </w:rPr>
-        <w:t xml:space="preserve"> </w:t>
-      </w:r>
-      <w:r>
-        <w:rPr>
-          <w:sz w:val="28"/>
-        </w:rPr>
-        <w:t xml:space="preserve">nên được sử dụng để đưa ra dự đoán tương lai cho </w:t>
-      </w:r>
-      <w:proofErr w:type="spellStart"/>
-      <w:r>
-        <w:rPr>
-          <w:sz w:val="28"/>
-        </w:rPr>
-        <w:t>dataset</w:t>
-      </w:r>
-      <w:proofErr w:type="spellEnd"/>
-      <w:r>
-        <w:rPr>
-          <w:sz w:val="28"/>
-        </w:rPr>
-        <w:t xml:space="preserve"> này nhằm đưa ra các quyết định chính xác về kinh tế, quy hoạch, trồng cây xanh,</w:t>
-      </w:r>
-      <w:r>
-        <w:rPr>
-          <w:sz w:val="28"/>
-        </w:rPr>
-        <w:t>…</w:t>
-      </w:r>
-      <w:r>
-        <w:rPr>
-          <w:sz w:val="28"/>
-        </w:rPr>
-        <w:t xml:space="preserve">..  </w:t>
-      </w:r>
-    </w:p>
-    <w:p>
-      <w:pPr>
-        <w:rPr>
-          <w:sz w:val="28"/>
-        </w:rPr>
-      </w:pPr>
-    </w:p>
-    <w:p>
-      <w:pPr>
-        <w:rPr>
-          <w:sz w:val="28"/>
-        </w:rPr>
-      </w:pPr>
-    </w:p>
-    <w:p>
-      <w:pPr>
-        <w:rPr>
-          <w:sz w:val="28"/>
+        <w:rPr>
+          <w:sz w:val="28"/>
+          <w:lang w:val="en-US"/>
         </w:rPr>
         <w:sectPr>
           <w:pgSz w:w="12240" w:h="15840"/>
